--- a/项目文档/软件工程需求分析.docx
+++ b/项目文档/软件工程需求分析.docx
@@ -273,22 +273,6 @@
         <w:gridCol w:w="1927"/>
       </w:tblGrid>
       <w:tr>
-        <w:tblPrEx>
-          <w:tblBorders>
-            <w:top w:val="single" w:color="auto" w:sz="4" w:space="0"/>
-            <w:left w:val="single" w:color="auto" w:sz="4" w:space="0"/>
-            <w:bottom w:val="single" w:color="auto" w:sz="4" w:space="0"/>
-            <w:right w:val="single" w:color="auto" w:sz="4" w:space="0"/>
-            <w:insideH w:val="single" w:color="auto" w:sz="4" w:space="0"/>
-            <w:insideV w:val="single" w:color="auto" w:sz="4" w:space="0"/>
-          </w:tblBorders>
-          <w:tblCellMar>
-            <w:top w:w="0" w:type="dxa"/>
-            <w:left w:w="108" w:type="dxa"/>
-            <w:bottom w:w="0" w:type="dxa"/>
-            <w:right w:w="108" w:type="dxa"/>
-          </w:tblCellMar>
-        </w:tblPrEx>
         <w:tc>
           <w:tcPr>
             <w:tcW w:w="1275" w:type="dxa"/>
@@ -407,22 +391,6 @@
         </w:tc>
       </w:tr>
       <w:tr>
-        <w:tblPrEx>
-          <w:tblBorders>
-            <w:top w:val="single" w:color="auto" w:sz="4" w:space="0"/>
-            <w:left w:val="single" w:color="auto" w:sz="4" w:space="0"/>
-            <w:bottom w:val="single" w:color="auto" w:sz="4" w:space="0"/>
-            <w:right w:val="single" w:color="auto" w:sz="4" w:space="0"/>
-            <w:insideH w:val="single" w:color="auto" w:sz="4" w:space="0"/>
-            <w:insideV w:val="single" w:color="auto" w:sz="4" w:space="0"/>
-          </w:tblBorders>
-          <w:tblCellMar>
-            <w:top w:w="0" w:type="dxa"/>
-            <w:left w:w="108" w:type="dxa"/>
-            <w:bottom w:w="0" w:type="dxa"/>
-            <w:right w:w="108" w:type="dxa"/>
-          </w:tblCellMar>
-        </w:tblPrEx>
         <w:tc>
           <w:tcPr>
             <w:tcW w:w="1275" w:type="dxa"/>
@@ -563,22 +531,6 @@
         </w:tc>
       </w:tr>
       <w:tr>
-        <w:tblPrEx>
-          <w:tblBorders>
-            <w:top w:val="single" w:color="auto" w:sz="4" w:space="0"/>
-            <w:left w:val="single" w:color="auto" w:sz="4" w:space="0"/>
-            <w:bottom w:val="single" w:color="auto" w:sz="4" w:space="0"/>
-            <w:right w:val="single" w:color="auto" w:sz="4" w:space="0"/>
-            <w:insideH w:val="single" w:color="auto" w:sz="4" w:space="0"/>
-            <w:insideV w:val="single" w:color="auto" w:sz="4" w:space="0"/>
-          </w:tblBorders>
-          <w:tblCellMar>
-            <w:top w:w="0" w:type="dxa"/>
-            <w:left w:w="108" w:type="dxa"/>
-            <w:bottom w:w="0" w:type="dxa"/>
-            <w:right w:w="108" w:type="dxa"/>
-          </w:tblCellMar>
-        </w:tblPrEx>
         <w:tc>
           <w:tcPr>
             <w:tcW w:w="1275" w:type="dxa"/>
@@ -719,22 +671,6 @@
         </w:tc>
       </w:tr>
       <w:tr>
-        <w:tblPrEx>
-          <w:tblBorders>
-            <w:top w:val="single" w:color="auto" w:sz="4" w:space="0"/>
-            <w:left w:val="single" w:color="auto" w:sz="4" w:space="0"/>
-            <w:bottom w:val="single" w:color="auto" w:sz="4" w:space="0"/>
-            <w:right w:val="single" w:color="auto" w:sz="4" w:space="0"/>
-            <w:insideH w:val="single" w:color="auto" w:sz="4" w:space="0"/>
-            <w:insideV w:val="single" w:color="auto" w:sz="4" w:space="0"/>
-          </w:tblBorders>
-          <w:tblCellMar>
-            <w:top w:w="0" w:type="dxa"/>
-            <w:left w:w="108" w:type="dxa"/>
-            <w:bottom w:w="0" w:type="dxa"/>
-            <w:right w:w="108" w:type="dxa"/>
-          </w:tblCellMar>
-        </w:tblPrEx>
         <w:tc>
           <w:tcPr>
             <w:tcW w:w="1275" w:type="dxa"/>
@@ -943,8 +879,6 @@
         </w:rPr>
         <w:t>月</w:t>
       </w:r>
-      <w:bookmarkStart w:id="0" w:name="_GoBack"/>
-      <w:bookmarkEnd w:id="0"/>
     </w:p>
     <w:p>
       <w:pPr>
@@ -2399,42 +2333,51 @@
       <w:pPr>
         <w:ind w:firstLine="420"/>
         <w:rPr>
-          <w:rFonts w:hint="eastAsia"/>
-        </w:rPr>
-      </w:pPr>
-      <w:r>
-        <w:rPr>
-          <w:rFonts w:hint="eastAsia"/>
-          <w:lang w:val="en-US" w:eastAsia="zh-CN"/>
-        </w:rPr>
-        <w:t>3、</w:t>
-      </w:r>
-      <w:r>
-        <w:rPr>
-          <w:rFonts w:hint="eastAsia"/>
-        </w:rPr>
-        <w:t>后端框架：Flask or Spring Boot</w:t>
-      </w:r>
-    </w:p>
-    <w:p>
-      <w:pPr>
-        <w:ind w:firstLine="420"/>
-        <w:rPr>
-          <w:rFonts w:hint="eastAsia"/>
-        </w:rPr>
-      </w:pPr>
-      <w:r>
-        <w:rPr>
-          <w:rFonts w:hint="eastAsia"/>
-          <w:lang w:val="en-US" w:eastAsia="zh-CN"/>
-        </w:rPr>
-        <w:t>4、</w:t>
-      </w:r>
-      <w:r>
-        <w:rPr>
-          <w:rFonts w:hint="eastAsia"/>
-        </w:rPr>
-        <w:t>数据库：MySQL、Redis</w:t>
+          <w:rFonts w:hint="default" w:eastAsia="宋体"/>
+          <w:lang w:eastAsia="zh-Hans"/>
+        </w:rPr>
+      </w:pPr>
+      <w:r>
+        <w:rPr>
+          <w:rFonts w:hint="eastAsia"/>
+        </w:rPr>
+        <w:t>3、后端框架：</w:t>
+      </w:r>
+      <w:r>
+        <w:rPr>
+          <w:rFonts w:hint="eastAsia"/>
+          <w:lang w:val="en-US" w:eastAsia="zh-Hans"/>
+        </w:rPr>
+        <w:t>Fast</w:t>
+      </w:r>
+      <w:r>
+        <w:rPr>
+          <w:rFonts w:hint="default"/>
+          <w:lang w:eastAsia="zh-Hans"/>
+        </w:rPr>
+        <w:t>API+SQLAlchemy</w:t>
+      </w:r>
+      <w:bookmarkStart w:id="0" w:name="_GoBack"/>
+      <w:bookmarkEnd w:id="0"/>
+    </w:p>
+    <w:p>
+      <w:pPr>
+        <w:ind w:firstLine="420"/>
+        <w:rPr>
+          <w:rFonts w:hint="default"/>
+        </w:rPr>
+      </w:pPr>
+      <w:r>
+        <w:rPr>
+          <w:rFonts w:hint="eastAsia"/>
+        </w:rPr>
+        <w:t>4、数据库：</w:t>
+      </w:r>
+      <w:r>
+        <w:rPr>
+          <w:rFonts w:hint="default"/>
+        </w:rPr>
+        <w:t>Sqlite</w:t>
       </w:r>
     </w:p>
     <w:p>
@@ -2679,7 +2622,7 @@
 </file>
 
 <file path=word/numbering.xml><?xml version="1.0" encoding="utf-8"?>
-<w:numbering xmlns:wpc="http://schemas.microsoft.com/office/word/2010/wordprocessingCanvas" xmlns:mc="http://schemas.openxmlformats.org/markup-compatibility/2006" xmlns:o="urn:schemas-microsoft-com:office:office" xmlns:r="http://schemas.openxmlformats.org/officeDocument/2006/relationships" xmlns:m="http://schemas.openxmlformats.org/officeDocument/2006/math" xmlns:v="urn:schemas-microsoft-com:vml" xmlns:wp14="http://schemas.microsoft.com/office/word/2010/wordprocessingDrawing" xmlns:wp="http://schemas.openxmlformats.org/drawingml/2006/wordprocessingDrawing" xmlns:w10="urn:schemas-microsoft-com:office:word" xmlns:w="http://schemas.openxmlformats.org/wordprocessingml/2006/main" xmlns:w14="http://schemas.microsoft.com/office/word/2010/wordml" xmlns:wpg="http://schemas.microsoft.com/office/word/2010/wordprocessingGroup" xmlns:wpi="http://schemas.microsoft.com/office/word/2010/wordprocessingInk" xmlns:wne="http://schemas.microsoft.com/office/word/2006/wordml" xmlns:wps="http://schemas.microsoft.com/office/word/2010/wordprocessingShape" mc:Ignorable="w14 wp14">
+<w:numbering xmlns:wpc="http://schemas.microsoft.com/office/word/2010/wordprocessingCanvas" xmlns:mc="http://schemas.openxmlformats.org/markup-compatibility/2006" xmlns:o="urn:schemas-microsoft-com:office:office" xmlns:r="http://schemas.openxmlformats.org/officeDocument/2006/relationships" xmlns:m="http://schemas.openxmlformats.org/officeDocument/2006/math" xmlns:v="urn:schemas-microsoft-com:vml" xmlns:wp14="http://schemas.microsoft.com/office/word/2010/wordprocessingDrawing" xmlns:wp="http://schemas.openxmlformats.org/drawingml/2006/wordprocessingDrawing" xmlns:w10="urn:schemas-microsoft-com:office:word" xmlns:w="http://schemas.openxmlformats.org/wordprocessingml/2006/main" xmlns:w14="http://schemas.microsoft.com/office/word/2010/wordml" xmlns:wpg="http://schemas.microsoft.com/office/word/2010/wordprocessingGroup" xmlns:wpi="http://schemas.microsoft.com/office/word/2010/wordprocessingInk" xmlns:wne="http://schemas.microsoft.com/office/word/2006/wordml" xmlns:wps="http://schemas.microsoft.com/office/word/2010/wordprocessingShape" xmlns:wpsCustomData="http://www.wps.cn/officeDocument/2013/wpsCustomData" mc:Ignorable="w14 wp14">
   <w:abstractNum w:abstractNumId="0">
     <w:nsid w:val="AB667823"/>
     <w:multiLevelType w:val="singleLevel"/>
@@ -2699,13 +2642,14 @@
 </file>
 
 <file path=word/styles.xml><?xml version="1.0" encoding="utf-8"?>
-<w:styles xmlns:mc="http://schemas.openxmlformats.org/markup-compatibility/2006" xmlns:o="urn:schemas-microsoft-com:office:office" xmlns:r="http://schemas.openxmlformats.org/officeDocument/2006/relationships" xmlns:m="http://schemas.openxmlformats.org/officeDocument/2006/math" xmlns:v="urn:schemas-microsoft-com:vml" xmlns:w="http://schemas.openxmlformats.org/wordprocessingml/2006/main" xmlns:w14="http://schemas.microsoft.com/office/word/2010/wordml" xmlns:w10="urn:schemas-microsoft-com:office:word" xmlns:sl="http://schemas.openxmlformats.org/schemaLibrary/2006/main" mc:Ignorable="w14">
+<w:styles xmlns:mc="http://schemas.openxmlformats.org/markup-compatibility/2006" xmlns:o="urn:schemas-microsoft-com:office:office" xmlns:r="http://schemas.openxmlformats.org/officeDocument/2006/relationships" xmlns:m="http://schemas.openxmlformats.org/officeDocument/2006/math" xmlns:v="urn:schemas-microsoft-com:vml" xmlns:w="http://schemas.openxmlformats.org/wordprocessingml/2006/main" xmlns:w14="http://schemas.microsoft.com/office/word/2010/wordml" xmlns:w10="urn:schemas-microsoft-com:office:word" xmlns:sl="http://schemas.openxmlformats.org/schemaLibrary/2006/main" xmlns:wpsCustomData="http://www.wps.cn/officeDocument/2013/wpsCustomData" mc:Ignorable="w14">
   <w:docDefaults>
     <w:rPrDefault>
       <w:rPr>
         <w:rFonts w:asciiTheme="minorHAnsi" w:hAnsiTheme="minorHAnsi" w:eastAsiaTheme="minorEastAsia" w:cstheme="minorBidi"/>
       </w:rPr>
     </w:rPrDefault>
+    <w:pPrDefault/>
   </w:docDefaults>
   <w:latentStyles w:count="260" w:defQFormat="0" w:defUnhideWhenUsed="1" w:defSemiHidden="1" w:defUIPriority="99" w:defLockedState="0">
     <w:lsdException w:qFormat="1" w:unhideWhenUsed="0" w:uiPriority="0" w:semiHidden="0" w:name="Normal"/>
@@ -3340,20 +3284,4 @@
   </a:themeElements>
   <a:objectDefaults/>
 </a:theme>
-</file>
-
-<file path=customXml/item1.xml><?xml version="1.0" encoding="utf-8"?>
-<s:customData xmlns="http://www.wps.cn/officeDocument/2013/wpsCustomData" xmlns:s="http://www.wps.cn/officeDocument/2013/wpsCustomData">
-  <customSectProps>
-    <customSectPr/>
-  </customSectProps>
-</s:customData>
-</file>
-
-<file path=customXml/itemProps1.xml><?xml version="1.0" encoding="utf-8"?>
-<ds:datastoreItem xmlns:ds="http://schemas.openxmlformats.org/officeDocument/2006/customXml" ds:itemID="{B1977F7D-205B-4081-913C-38D41E755F92}">
-  <ds:schemaRefs>
-    <ds:schemaRef ds:uri="http://www.wps.cn/officeDocument/2013/wpsCustomData"/>
-  </ds:schemaRefs>
-</ds:datastoreItem>
 </file>
--- a/项目文档/软件工程需求分析.docx
+++ b/项目文档/软件工程需求分析.docx
@@ -273,6 +273,22 @@
         <w:gridCol w:w="1927"/>
       </w:tblGrid>
       <w:tr>
+        <w:tblPrEx>
+          <w:tblBorders>
+            <w:top w:val="single" w:color="auto" w:sz="4" w:space="0"/>
+            <w:left w:val="single" w:color="auto" w:sz="4" w:space="0"/>
+            <w:bottom w:val="single" w:color="auto" w:sz="4" w:space="0"/>
+            <w:right w:val="single" w:color="auto" w:sz="4" w:space="0"/>
+            <w:insideH w:val="single" w:color="auto" w:sz="4" w:space="0"/>
+            <w:insideV w:val="single" w:color="auto" w:sz="4" w:space="0"/>
+          </w:tblBorders>
+          <w:tblCellMar>
+            <w:top w:w="0" w:type="dxa"/>
+            <w:left w:w="108" w:type="dxa"/>
+            <w:bottom w:w="0" w:type="dxa"/>
+            <w:right w:w="108" w:type="dxa"/>
+          </w:tblCellMar>
+        </w:tblPrEx>
         <w:tc>
           <w:tcPr>
             <w:tcW w:w="1275" w:type="dxa"/>
@@ -391,6 +407,22 @@
         </w:tc>
       </w:tr>
       <w:tr>
+        <w:tblPrEx>
+          <w:tblBorders>
+            <w:top w:val="single" w:color="auto" w:sz="4" w:space="0"/>
+            <w:left w:val="single" w:color="auto" w:sz="4" w:space="0"/>
+            <w:bottom w:val="single" w:color="auto" w:sz="4" w:space="0"/>
+            <w:right w:val="single" w:color="auto" w:sz="4" w:space="0"/>
+            <w:insideH w:val="single" w:color="auto" w:sz="4" w:space="0"/>
+            <w:insideV w:val="single" w:color="auto" w:sz="4" w:space="0"/>
+          </w:tblBorders>
+          <w:tblCellMar>
+            <w:top w:w="0" w:type="dxa"/>
+            <w:left w:w="108" w:type="dxa"/>
+            <w:bottom w:w="0" w:type="dxa"/>
+            <w:right w:w="108" w:type="dxa"/>
+          </w:tblCellMar>
+        </w:tblPrEx>
         <w:tc>
           <w:tcPr>
             <w:tcW w:w="1275" w:type="dxa"/>
@@ -531,6 +563,22 @@
         </w:tc>
       </w:tr>
       <w:tr>
+        <w:tblPrEx>
+          <w:tblBorders>
+            <w:top w:val="single" w:color="auto" w:sz="4" w:space="0"/>
+            <w:left w:val="single" w:color="auto" w:sz="4" w:space="0"/>
+            <w:bottom w:val="single" w:color="auto" w:sz="4" w:space="0"/>
+            <w:right w:val="single" w:color="auto" w:sz="4" w:space="0"/>
+            <w:insideH w:val="single" w:color="auto" w:sz="4" w:space="0"/>
+            <w:insideV w:val="single" w:color="auto" w:sz="4" w:space="0"/>
+          </w:tblBorders>
+          <w:tblCellMar>
+            <w:top w:w="0" w:type="dxa"/>
+            <w:left w:w="108" w:type="dxa"/>
+            <w:bottom w:w="0" w:type="dxa"/>
+            <w:right w:w="108" w:type="dxa"/>
+          </w:tblCellMar>
+        </w:tblPrEx>
         <w:tc>
           <w:tcPr>
             <w:tcW w:w="1275" w:type="dxa"/>
@@ -671,6 +719,22 @@
         </w:tc>
       </w:tr>
       <w:tr>
+        <w:tblPrEx>
+          <w:tblBorders>
+            <w:top w:val="single" w:color="auto" w:sz="4" w:space="0"/>
+            <w:left w:val="single" w:color="auto" w:sz="4" w:space="0"/>
+            <w:bottom w:val="single" w:color="auto" w:sz="4" w:space="0"/>
+            <w:right w:val="single" w:color="auto" w:sz="4" w:space="0"/>
+            <w:insideH w:val="single" w:color="auto" w:sz="4" w:space="0"/>
+            <w:insideV w:val="single" w:color="auto" w:sz="4" w:space="0"/>
+          </w:tblBorders>
+          <w:tblCellMar>
+            <w:top w:w="0" w:type="dxa"/>
+            <w:left w:w="108" w:type="dxa"/>
+            <w:bottom w:w="0" w:type="dxa"/>
+            <w:right w:w="108" w:type="dxa"/>
+          </w:tblCellMar>
+        </w:tblPrEx>
         <w:tc>
           <w:tcPr>
             <w:tcW w:w="1275" w:type="dxa"/>
@@ -1034,7 +1098,7 @@
       <w:pPr>
         <w:spacing w:line="360" w:lineRule="auto"/>
         <w:rPr>
-          <w:b/>
+          <w:rFonts w:hint="eastAsia"/>
         </w:rPr>
       </w:pPr>
       <w:r>
@@ -1050,11 +1114,54 @@
         </w:rPr>
         <w:t xml:space="preserve">、假定和约束 </w:t>
       </w:r>
-    </w:p>
-    <w:p>
-      <w:pPr>
-        <w:ind w:firstLine="420"/>
-      </w:pPr>
+      <w:r>
+        <w:rPr>
+          <w:rFonts w:hint="eastAsia"/>
+        </w:rPr>
+        <w:t xml:space="preserve">  </w:t>
+      </w:r>
+    </w:p>
+    <w:p>
+      <w:pPr>
+        <w:ind w:firstLine="420"/>
+        <w:rPr>
+          <w:rFonts w:hint="eastAsia"/>
+        </w:rPr>
+      </w:pPr>
+      <w:r>
+        <w:rPr>
+          <w:rFonts w:hint="eastAsia"/>
+        </w:rPr>
+        <w:t>列出进行本软件开发工作的假定和约束，例如开发期限等。</w:t>
+      </w:r>
+    </w:p>
+    <w:p>
+      <w:pPr>
+        <w:ind w:firstLine="420"/>
+        <w:rPr>
+          <w:rFonts w:hint="eastAsia"/>
+        </w:rPr>
+      </w:pPr>
+      <w:r>
+        <w:rPr>
+          <w:rFonts w:hint="eastAsia"/>
+        </w:rPr>
+        <w:t xml:space="preserve"> </w:t>
+      </w:r>
+    </w:p>
+    <w:p>
+      <w:pPr>
+        <w:ind w:firstLine="420"/>
+        <w:rPr>
+          <w:rFonts w:hint="eastAsia"/>
+        </w:rPr>
+      </w:pPr>
+      <w:r>
+        <w:rPr>
+          <w:rFonts w:hint="eastAsia"/>
+        </w:rPr>
+        <w:t>1. 开发期限：</w:t>
+      </w:r>
       <w:r>
         <w:rPr>
           <w:rFonts w:hint="eastAsia"/>
@@ -1066,7 +1173,133 @@
         <w:rPr>
           <w:rFonts w:hint="eastAsia"/>
         </w:rPr>
-        <w:t xml:space="preserve">   </w:t>
+        <w:t xml:space="preserve"> </w:t>
+      </w:r>
+    </w:p>
+    <w:p>
+      <w:pPr>
+        <w:ind w:firstLine="420"/>
+        <w:rPr>
+          <w:rFonts w:hint="eastAsia"/>
+        </w:rPr>
+      </w:pPr>
+      <w:r>
+        <w:rPr>
+          <w:rFonts w:hint="eastAsia"/>
+        </w:rPr>
+        <w:t>2. 功能范围：在开发期限内，论坛平台将实现核心功能，如用户注册和登录、主题发布、帖子搜索和过滤、用户间的互动等。</w:t>
+      </w:r>
+    </w:p>
+    <w:p>
+      <w:pPr>
+        <w:ind w:firstLine="420"/>
+        <w:rPr>
+          <w:rFonts w:hint="eastAsia"/>
+        </w:rPr>
+      </w:pPr>
+      <w:r>
+        <w:rPr>
+          <w:rFonts w:hint="eastAsia"/>
+        </w:rPr>
+        <w:t>非核心功能或高级功能可能会在开发期限内进行评估和优先级排序。</w:t>
+      </w:r>
+    </w:p>
+    <w:p>
+      <w:pPr>
+        <w:ind w:firstLine="420"/>
+        <w:rPr>
+          <w:rFonts w:hint="eastAsia"/>
+        </w:rPr>
+      </w:pPr>
+      <w:r>
+        <w:rPr>
+          <w:rFonts w:hint="eastAsia"/>
+        </w:rPr>
+        <w:t>3. 技术栈和开发工具：假设使用合适的技术栈和开发工具进行开发，这可能包括后端开发框架、数据库管理系统、前端开发框架等。具体的选择应根据团队的技术能力和项目需求进行决策。</w:t>
+      </w:r>
+    </w:p>
+    <w:p>
+      <w:pPr>
+        <w:ind w:firstLine="420"/>
+        <w:rPr>
+          <w:rFonts w:hint="eastAsia"/>
+        </w:rPr>
+      </w:pPr>
+      <w:r>
+        <w:rPr>
+          <w:rFonts w:hint="eastAsia"/>
+        </w:rPr>
+        <w:t>4. 设计和用户界面：假设进行合理的用户界面设计和用户体验设计，以满足用户的需求和提供友好的交互体验。</w:t>
+      </w:r>
+    </w:p>
+    <w:p>
+      <w:pPr>
+        <w:ind w:firstLine="420"/>
+        <w:rPr>
+          <w:rFonts w:hint="eastAsia"/>
+        </w:rPr>
+      </w:pPr>
+      <w:r>
+        <w:rPr>
+          <w:rFonts w:hint="eastAsia"/>
+        </w:rPr>
+        <w:t>5. 数据安全和隐私：假设对用户的个人数据和论坛内容进行适当的保护和隐私管理，确保数据安全性和合规性。</w:t>
+      </w:r>
+    </w:p>
+    <w:p>
+      <w:pPr>
+        <w:ind w:firstLine="420"/>
+        <w:rPr>
+          <w:rFonts w:hint="eastAsia"/>
+        </w:rPr>
+      </w:pPr>
+      <w:r>
+        <w:rPr>
+          <w:rFonts w:hint="eastAsia"/>
+        </w:rPr>
+        <w:t>6. 团队成员和资源：假设项目团队有足够的人力资源来完成开发工作，并且可以合理调配时间和任务分工。</w:t>
+      </w:r>
+    </w:p>
+    <w:p>
+      <w:pPr>
+        <w:ind w:firstLine="420"/>
+        <w:rPr>
+          <w:rFonts w:hint="eastAsia"/>
+        </w:rPr>
+      </w:pPr>
+      <w:r>
+        <w:rPr>
+          <w:rFonts w:hint="eastAsia"/>
+        </w:rPr>
+        <w:t>7. 测试和质量保证：假设项目会进行适当的测试，包括单元测试、集成测试和系统测试，以确保软件的质量和稳定性。</w:t>
+      </w:r>
+    </w:p>
+    <w:p>
+      <w:pPr>
+        <w:ind w:firstLine="420"/>
+        <w:rPr>
+          <w:rFonts w:hint="eastAsia"/>
+        </w:rPr>
+      </w:pPr>
+      <w:r>
+        <w:rPr>
+          <w:rFonts w:hint="eastAsia"/>
+        </w:rPr>
+        <w:t>8. 用户反馈和迭代：假设在开发期限内，项目团队会接收和处理用户的反馈，并进行必要的迭代和改进。</w:t>
+      </w:r>
+    </w:p>
+    <w:p>
+      <w:pPr>
+        <w:ind w:firstLine="420"/>
+        <w:rPr>
+          <w:rFonts w:hint="eastAsia"/>
+        </w:rPr>
+      </w:pPr>
+      <w:r>
+        <w:rPr>
+          <w:rFonts w:hint="eastAsia"/>
+        </w:rPr>
+        <w:t>以上假设和约束可以作为项目开发的基本前提，具体的细节和限制应根据项目团队和学校的实际情况进行评估和确定。</w:t>
       </w:r>
     </w:p>
     <w:p>
@@ -1118,171 +1351,507 @@
       <w:pPr>
         <w:ind w:firstLine="420"/>
         <w:rPr>
-          <w:rFonts w:hint="eastAsia" w:eastAsia="宋体"/>
-          <w:lang w:eastAsia="zh-CN"/>
-        </w:rPr>
-      </w:pPr>
-      <w:r>
-        <w:rPr>
-          <w:rFonts w:hint="eastAsia"/>
-        </w:rPr>
-        <w:t>论坛分为</w:t>
-      </w:r>
-      <w:r>
-        <w:rPr>
-          <w:rFonts w:hint="eastAsia"/>
-          <w:lang w:val="en-US" w:eastAsia="zh-CN"/>
-        </w:rPr>
-        <w:t>用户</w:t>
-      </w:r>
-      <w:r>
-        <w:rPr>
-          <w:rFonts w:hint="eastAsia"/>
-        </w:rPr>
-        <w:t>端、管理端两部分</w:t>
-      </w:r>
-      <w:r>
-        <w:rPr>
-          <w:rFonts w:hint="eastAsia"/>
-          <w:lang w:eastAsia="zh-CN"/>
-        </w:rPr>
-        <w:t>，</w:t>
-      </w:r>
-    </w:p>
-    <w:p>
-      <w:pPr>
-        <w:ind w:firstLine="420"/>
-        <w:rPr>
-          <w:rFonts w:hint="eastAsia"/>
-          <w:lang w:val="en-US" w:eastAsia="zh-CN"/>
-        </w:rPr>
-      </w:pPr>
-      <w:r>
-        <w:rPr>
-          <w:rFonts w:hint="eastAsia"/>
-          <w:lang w:val="en-US" w:eastAsia="zh-CN"/>
-        </w:rPr>
-        <w:t>1、管理端实现的功能如下：</w:t>
-      </w:r>
-    </w:p>
-    <w:p>
-      <w:pPr>
-        <w:ind w:firstLine="420"/>
-        <w:rPr>
-          <w:rFonts w:hint="eastAsia"/>
-          <w:lang w:val="en-US" w:eastAsia="zh-CN"/>
-        </w:rPr>
-      </w:pPr>
-      <w:r>
-        <w:rPr>
-          <w:rFonts w:hint="eastAsia"/>
-          <w:lang w:val="en-US" w:eastAsia="zh-CN"/>
-        </w:rPr>
-        <w:drawing>
-          <wp:inline distT="0" distB="0" distL="114300" distR="114300">
-            <wp:extent cx="3850005" cy="2987675"/>
-            <wp:effectExtent l="0" t="0" r="5715" b="14605"/>
-            <wp:docPr id="1" name="图片 1" descr="1"/>
-            <wp:cNvGraphicFramePr>
-              <a:graphicFrameLocks xmlns:a="http://schemas.openxmlformats.org/drawingml/2006/main" noChangeAspect="1"/>
-            </wp:cNvGraphicFramePr>
-            <a:graphic xmlns:a="http://schemas.openxmlformats.org/drawingml/2006/main">
-              <a:graphicData uri="http://schemas.openxmlformats.org/drawingml/2006/picture">
-                <pic:pic xmlns:pic="http://schemas.openxmlformats.org/drawingml/2006/picture">
-                  <pic:nvPicPr>
-                    <pic:cNvPr id="1" name="图片 1" descr="1"/>
-                    <pic:cNvPicPr>
-                      <a:picLocks noChangeAspect="1"/>
-                    </pic:cNvPicPr>
-                  </pic:nvPicPr>
-                  <pic:blipFill>
-                    <a:blip r:embed="rId6"/>
-                    <a:stretch>
-                      <a:fillRect/>
-                    </a:stretch>
-                  </pic:blipFill>
-                  <pic:spPr>
-                    <a:xfrm>
-                      <a:off x="0" y="0"/>
-                      <a:ext cx="3850005" cy="2987675"/>
-                    </a:xfrm>
-                    <a:prstGeom prst="rect">
-                      <a:avLst/>
-                    </a:prstGeom>
-                  </pic:spPr>
-                </pic:pic>
-              </a:graphicData>
-            </a:graphic>
-          </wp:inline>
-        </w:drawing>
-      </w:r>
-    </w:p>
-    <w:p>
-      <w:pPr>
-        <w:ind w:firstLine="420"/>
-        <w:rPr>
-          <w:rFonts w:hint="eastAsia"/>
-          <w:lang w:val="en-US" w:eastAsia="zh-CN"/>
-        </w:rPr>
-      </w:pPr>
-      <w:r>
-        <w:rPr>
-          <w:rFonts w:hint="eastAsia"/>
-          <w:lang w:val="en-US" w:eastAsia="zh-CN"/>
-        </w:rPr>
-        <w:t>2、用户端实现的功能如下：</w:t>
-      </w:r>
-    </w:p>
-    <w:p>
-      <w:pPr>
-        <w:ind w:firstLine="420"/>
-        <w:rPr>
-          <w:rFonts w:hint="eastAsia" w:eastAsia="宋体"/>
-          <w:lang w:eastAsia="zh-CN"/>
-        </w:rPr>
-      </w:pPr>
-      <w:r>
-        <w:rPr>
-          <w:rFonts w:hint="eastAsia" w:eastAsia="宋体"/>
-          <w:lang w:eastAsia="zh-CN"/>
-        </w:rPr>
-        <w:drawing>
-          <wp:inline distT="0" distB="0" distL="114300" distR="114300">
-            <wp:extent cx="5266055" cy="3660140"/>
-            <wp:effectExtent l="0" t="0" r="6985" b="12700"/>
-            <wp:docPr id="3" name="图片 3" descr="2"/>
-            <wp:cNvGraphicFramePr>
-              <a:graphicFrameLocks xmlns:a="http://schemas.openxmlformats.org/drawingml/2006/main" noChangeAspect="1"/>
-            </wp:cNvGraphicFramePr>
-            <a:graphic xmlns:a="http://schemas.openxmlformats.org/drawingml/2006/main">
-              <a:graphicData uri="http://schemas.openxmlformats.org/drawingml/2006/picture">
-                <pic:pic xmlns:pic="http://schemas.openxmlformats.org/drawingml/2006/picture">
-                  <pic:nvPicPr>
-                    <pic:cNvPr id="3" name="图片 3" descr="2"/>
-                    <pic:cNvPicPr>
-                      <a:picLocks noChangeAspect="1"/>
-                    </pic:cNvPicPr>
-                  </pic:nvPicPr>
-                  <pic:blipFill>
-                    <a:blip r:embed="rId7"/>
-                    <a:stretch>
-                      <a:fillRect/>
-                    </a:stretch>
-                  </pic:blipFill>
-                  <pic:spPr>
-                    <a:xfrm>
-                      <a:off x="0" y="0"/>
-                      <a:ext cx="5266055" cy="3660140"/>
-                    </a:xfrm>
-                    <a:prstGeom prst="rect">
-                      <a:avLst/>
-                    </a:prstGeom>
-                  </pic:spPr>
-                </pic:pic>
-              </a:graphicData>
-            </a:graphic>
-          </wp:inline>
-        </w:drawing>
+          <w:rFonts w:hint="eastAsia"/>
+        </w:rPr>
+      </w:pPr>
+      <w:r>
+        <w:rPr>
+          <w:rFonts w:hint="eastAsia"/>
+        </w:rPr>
+        <w:t>逐项定量和定性地从业务角度叙述所提出的功能要求，说明输入什么量、经怎样的处理、得到什么输出，</w:t>
+      </w:r>
+    </w:p>
+    <w:p>
+      <w:pPr>
+        <w:ind w:firstLine="420"/>
+        <w:rPr>
+          <w:rFonts w:hint="eastAsia"/>
+        </w:rPr>
+      </w:pPr>
+      <w:r>
+        <w:rPr>
+          <w:rFonts w:hint="eastAsia"/>
+        </w:rPr>
+        <w:t>说明产品的容量，包括系统应支持的终端数和应支持的并行操作的用户数等指标。</w:t>
+      </w:r>
+    </w:p>
+    <w:p>
+      <w:pPr>
+        <w:ind w:firstLine="420"/>
+        <w:rPr>
+          <w:rFonts w:hint="eastAsia" w:eastAsia="宋体"/>
+          <w:lang w:val="en-US" w:eastAsia="zh-CN"/>
+        </w:rPr>
+      </w:pPr>
+      <w:r>
+        <w:rPr>
+          <w:rFonts w:hint="eastAsia"/>
+          <w:lang w:val="en-US" w:eastAsia="zh-CN"/>
+        </w:rPr>
+        <w:t>功能要求：</w:t>
+      </w:r>
+    </w:p>
+    <w:p>
+      <w:pPr>
+        <w:ind w:firstLine="420"/>
+        <w:rPr>
+          <w:rFonts w:hint="eastAsia" w:eastAsia="宋体"/>
+          <w:lang w:eastAsia="zh-CN"/>
+        </w:rPr>
+      </w:pPr>
+      <w:r>
+        <w:rPr>
+          <w:rFonts w:hint="eastAsia" w:eastAsia="宋体"/>
+          <w:lang w:eastAsia="zh-CN"/>
+        </w:rPr>
+        <w:t>1. 用户注册和登录功能：</w:t>
+      </w:r>
+    </w:p>
+    <w:p>
+      <w:pPr>
+        <w:ind w:firstLine="420"/>
+        <w:rPr>
+          <w:rFonts w:hint="eastAsia" w:eastAsia="宋体"/>
+          <w:lang w:eastAsia="zh-CN"/>
+        </w:rPr>
+      </w:pPr>
+      <w:r>
+        <w:rPr>
+          <w:rFonts w:hint="eastAsia" w:eastAsia="宋体"/>
+          <w:lang w:eastAsia="zh-CN"/>
+        </w:rPr>
+        <w:t xml:space="preserve">   - 输入：用户提供的注册信息（用户名、密码、电子邮件）</w:t>
+      </w:r>
+    </w:p>
+    <w:p>
+      <w:pPr>
+        <w:ind w:firstLine="420"/>
+        <w:rPr>
+          <w:rFonts w:hint="eastAsia" w:eastAsia="宋体"/>
+          <w:lang w:eastAsia="zh-CN"/>
+        </w:rPr>
+      </w:pPr>
+      <w:r>
+        <w:rPr>
+          <w:rFonts w:hint="eastAsia" w:eastAsia="宋体"/>
+          <w:lang w:eastAsia="zh-CN"/>
+        </w:rPr>
+        <w:t xml:space="preserve">   - 处理：验证用户提供的信息的准确性和完整性，将其存储在数据库中</w:t>
+      </w:r>
+    </w:p>
+    <w:p>
+      <w:pPr>
+        <w:ind w:firstLine="420"/>
+        <w:rPr>
+          <w:rFonts w:hint="eastAsia" w:eastAsia="宋体"/>
+          <w:lang w:eastAsia="zh-CN"/>
+        </w:rPr>
+      </w:pPr>
+      <w:r>
+        <w:rPr>
+          <w:rFonts w:hint="eastAsia" w:eastAsia="宋体"/>
+          <w:lang w:eastAsia="zh-CN"/>
+        </w:rPr>
+        <w:t xml:space="preserve">   - 输出：成功注册或登录的确认信息</w:t>
+      </w:r>
+    </w:p>
+    <w:p>
+      <w:pPr>
+        <w:ind w:firstLine="420"/>
+        <w:rPr>
+          <w:rFonts w:hint="eastAsia" w:eastAsia="宋体"/>
+          <w:lang w:eastAsia="zh-CN"/>
+        </w:rPr>
+      </w:pPr>
+      <w:r>
+        <w:rPr>
+          <w:rFonts w:hint="eastAsia" w:eastAsia="宋体"/>
+          <w:lang w:eastAsia="zh-CN"/>
+        </w:rPr>
+        <w:t>2. 论坛主题和帖子发布功能：</w:t>
+      </w:r>
+    </w:p>
+    <w:p>
+      <w:pPr>
+        <w:ind w:firstLine="420"/>
+        <w:rPr>
+          <w:rFonts w:hint="eastAsia" w:eastAsia="宋体"/>
+          <w:lang w:eastAsia="zh-CN"/>
+        </w:rPr>
+      </w:pPr>
+      <w:r>
+        <w:rPr>
+          <w:rFonts w:hint="eastAsia" w:eastAsia="宋体"/>
+          <w:lang w:eastAsia="zh-CN"/>
+        </w:rPr>
+        <w:t xml:space="preserve">   - 输入：用户输入的主题标题</w:t>
+      </w:r>
+      <w:r>
+        <w:rPr>
+          <w:rFonts w:hint="eastAsia"/>
+          <w:lang w:val="en-US" w:eastAsia="zh-CN"/>
+        </w:rPr>
+        <w:t>和</w:t>
+      </w:r>
+      <w:r>
+        <w:rPr>
+          <w:rFonts w:hint="eastAsia" w:eastAsia="宋体"/>
+          <w:lang w:eastAsia="zh-CN"/>
+        </w:rPr>
+        <w:t>内容等信息</w:t>
+      </w:r>
+    </w:p>
+    <w:p>
+      <w:pPr>
+        <w:ind w:firstLine="420"/>
+        <w:rPr>
+          <w:rFonts w:hint="eastAsia" w:eastAsia="宋体"/>
+          <w:lang w:eastAsia="zh-CN"/>
+        </w:rPr>
+      </w:pPr>
+      <w:r>
+        <w:rPr>
+          <w:rFonts w:hint="eastAsia" w:eastAsia="宋体"/>
+          <w:lang w:eastAsia="zh-CN"/>
+        </w:rPr>
+        <w:t xml:space="preserve">   - 处理：存储用户发布的主题和帖子信息，进行敏感词过滤和格式验证</w:t>
+      </w:r>
+    </w:p>
+    <w:p>
+      <w:pPr>
+        <w:ind w:firstLine="420"/>
+        <w:rPr>
+          <w:rFonts w:hint="eastAsia" w:eastAsia="宋体"/>
+          <w:lang w:eastAsia="zh-CN"/>
+        </w:rPr>
+      </w:pPr>
+      <w:r>
+        <w:rPr>
+          <w:rFonts w:hint="eastAsia" w:eastAsia="宋体"/>
+          <w:lang w:eastAsia="zh-CN"/>
+        </w:rPr>
+        <w:t xml:space="preserve">   - 输出：发布成功的确认信息，帖子在论坛上的可见性</w:t>
+      </w:r>
+    </w:p>
+    <w:p>
+      <w:pPr>
+        <w:ind w:firstLine="420"/>
+        <w:rPr>
+          <w:rFonts w:hint="eastAsia" w:eastAsia="宋体"/>
+          <w:lang w:eastAsia="zh-CN"/>
+        </w:rPr>
+      </w:pPr>
+      <w:r>
+        <w:rPr>
+          <w:rFonts w:hint="eastAsia" w:eastAsia="宋体"/>
+          <w:lang w:eastAsia="zh-CN"/>
+        </w:rPr>
+        <w:t>3. 帖子搜索和过滤功能：</w:t>
+      </w:r>
+    </w:p>
+    <w:p>
+      <w:pPr>
+        <w:ind w:firstLine="420"/>
+        <w:rPr>
+          <w:rFonts w:hint="eastAsia" w:eastAsia="宋体"/>
+          <w:lang w:eastAsia="zh-CN"/>
+        </w:rPr>
+      </w:pPr>
+      <w:r>
+        <w:rPr>
+          <w:rFonts w:hint="eastAsia" w:eastAsia="宋体"/>
+          <w:lang w:eastAsia="zh-CN"/>
+        </w:rPr>
+        <w:t xml:space="preserve">   - 输入：用户输入的搜索关键字、标签或筛选条件</w:t>
+      </w:r>
+    </w:p>
+    <w:p>
+      <w:pPr>
+        <w:ind w:firstLine="420"/>
+        <w:rPr>
+          <w:rFonts w:hint="eastAsia" w:eastAsia="宋体"/>
+          <w:lang w:eastAsia="zh-CN"/>
+        </w:rPr>
+      </w:pPr>
+      <w:r>
+        <w:rPr>
+          <w:rFonts w:hint="eastAsia" w:eastAsia="宋体"/>
+          <w:lang w:eastAsia="zh-CN"/>
+        </w:rPr>
+        <w:t xml:space="preserve">   - 处理：根据用户的输入，在论坛数据库中进行搜索和过滤帖子</w:t>
+      </w:r>
+    </w:p>
+    <w:p>
+      <w:pPr>
+        <w:ind w:firstLine="420"/>
+        <w:rPr>
+          <w:rFonts w:hint="eastAsia" w:eastAsia="宋体"/>
+          <w:lang w:eastAsia="zh-CN"/>
+        </w:rPr>
+      </w:pPr>
+      <w:r>
+        <w:rPr>
+          <w:rFonts w:hint="eastAsia" w:eastAsia="宋体"/>
+          <w:lang w:eastAsia="zh-CN"/>
+        </w:rPr>
+        <w:t xml:space="preserve">   - 输出：匹配的帖子列表或搜索结果的统计信息</w:t>
+      </w:r>
+    </w:p>
+    <w:p>
+      <w:pPr>
+        <w:ind w:firstLine="420"/>
+        <w:rPr>
+          <w:rFonts w:hint="eastAsia" w:eastAsia="宋体"/>
+          <w:lang w:eastAsia="zh-CN"/>
+        </w:rPr>
+      </w:pPr>
+      <w:r>
+        <w:rPr>
+          <w:rFonts w:hint="eastAsia" w:eastAsia="宋体"/>
+          <w:lang w:eastAsia="zh-CN"/>
+        </w:rPr>
+        <w:t>4. 用户间的互动功能（评论、点赞等）：</w:t>
+      </w:r>
+    </w:p>
+    <w:p>
+      <w:pPr>
+        <w:ind w:firstLine="420"/>
+        <w:rPr>
+          <w:rFonts w:hint="eastAsia" w:eastAsia="宋体"/>
+          <w:lang w:eastAsia="zh-CN"/>
+        </w:rPr>
+      </w:pPr>
+      <w:r>
+        <w:rPr>
+          <w:rFonts w:hint="eastAsia" w:eastAsia="宋体"/>
+          <w:lang w:eastAsia="zh-CN"/>
+        </w:rPr>
+        <w:t xml:space="preserve">   - 输入：用户选择的帖子或回复，以及相关的互动操作</w:t>
+      </w:r>
+    </w:p>
+    <w:p>
+      <w:pPr>
+        <w:ind w:firstLine="420"/>
+        <w:rPr>
+          <w:rFonts w:hint="eastAsia" w:eastAsia="宋体"/>
+          <w:lang w:eastAsia="zh-CN"/>
+        </w:rPr>
+      </w:pPr>
+      <w:r>
+        <w:rPr>
+          <w:rFonts w:hint="eastAsia" w:eastAsia="宋体"/>
+          <w:lang w:eastAsia="zh-CN"/>
+        </w:rPr>
+        <w:t xml:space="preserve">   - 处理：将用户的互动操作关联到相应的帖子或回复，并更新相关计数器</w:t>
+      </w:r>
+    </w:p>
+    <w:p>
+      <w:pPr>
+        <w:ind w:firstLine="420"/>
+        <w:rPr>
+          <w:rFonts w:hint="eastAsia" w:eastAsia="宋体"/>
+          <w:lang w:eastAsia="zh-CN"/>
+        </w:rPr>
+      </w:pPr>
+      <w:r>
+        <w:rPr>
+          <w:rFonts w:hint="eastAsia" w:eastAsia="宋体"/>
+          <w:lang w:eastAsia="zh-CN"/>
+        </w:rPr>
+        <w:t xml:space="preserve">   - 输出：互动操作的结果确认信息和相关统计数据</w:t>
+      </w:r>
+    </w:p>
+    <w:p>
+      <w:pPr>
+        <w:ind w:firstLine="420"/>
+        <w:rPr>
+          <w:rFonts w:hint="eastAsia" w:eastAsia="宋体"/>
+          <w:lang w:eastAsia="zh-CN"/>
+        </w:rPr>
+      </w:pPr>
+      <w:r>
+        <w:rPr>
+          <w:rFonts w:hint="eastAsia" w:eastAsia="宋体"/>
+          <w:lang w:eastAsia="zh-CN"/>
+        </w:rPr>
+        <w:t>5. 用户个人信息管理功能：</w:t>
+      </w:r>
+    </w:p>
+    <w:p>
+      <w:pPr>
+        <w:ind w:firstLine="420"/>
+        <w:rPr>
+          <w:rFonts w:hint="eastAsia" w:eastAsia="宋体"/>
+          <w:lang w:eastAsia="zh-CN"/>
+        </w:rPr>
+      </w:pPr>
+      <w:r>
+        <w:rPr>
+          <w:rFonts w:hint="eastAsia" w:eastAsia="宋体"/>
+          <w:lang w:eastAsia="zh-CN"/>
+        </w:rPr>
+        <w:t xml:space="preserve">   - 输入：用户提供的个人信息和设置的更改</w:t>
+      </w:r>
+    </w:p>
+    <w:p>
+      <w:pPr>
+        <w:ind w:firstLine="420"/>
+        <w:rPr>
+          <w:rFonts w:hint="eastAsia" w:eastAsia="宋体"/>
+          <w:lang w:eastAsia="zh-CN"/>
+        </w:rPr>
+      </w:pPr>
+      <w:r>
+        <w:rPr>
+          <w:rFonts w:hint="eastAsia" w:eastAsia="宋体"/>
+          <w:lang w:eastAsia="zh-CN"/>
+        </w:rPr>
+        <w:t xml:space="preserve">   - 处理：更新用户个人信息，并进行必要的验证和安全性检查</w:t>
+      </w:r>
+    </w:p>
+    <w:p>
+      <w:pPr>
+        <w:ind w:firstLine="420"/>
+        <w:rPr>
+          <w:rFonts w:hint="eastAsia" w:eastAsia="宋体"/>
+          <w:lang w:eastAsia="zh-CN"/>
+        </w:rPr>
+      </w:pPr>
+      <w:r>
+        <w:rPr>
+          <w:rFonts w:hint="eastAsia" w:eastAsia="宋体"/>
+          <w:lang w:eastAsia="zh-CN"/>
+        </w:rPr>
+        <w:t xml:space="preserve">   - 输出：个人信息更新成功的确认信息</w:t>
+      </w:r>
+    </w:p>
+    <w:p>
+      <w:pPr>
+        <w:ind w:firstLine="420"/>
+        <w:rPr>
+          <w:rFonts w:hint="eastAsia" w:eastAsia="宋体"/>
+          <w:lang w:eastAsia="zh-CN"/>
+        </w:rPr>
+      </w:pPr>
+      <w:r>
+        <w:rPr>
+          <w:rFonts w:hint="eastAsia" w:eastAsia="宋体"/>
+          <w:lang w:eastAsia="zh-CN"/>
+        </w:rPr>
+        <w:t>6. 权限和身份验证功能：</w:t>
+      </w:r>
+    </w:p>
+    <w:p>
+      <w:pPr>
+        <w:ind w:firstLine="420"/>
+        <w:rPr>
+          <w:rFonts w:hint="eastAsia" w:eastAsia="宋体"/>
+          <w:lang w:eastAsia="zh-CN"/>
+        </w:rPr>
+      </w:pPr>
+      <w:r>
+        <w:rPr>
+          <w:rFonts w:hint="eastAsia" w:eastAsia="宋体"/>
+          <w:lang w:eastAsia="zh-CN"/>
+        </w:rPr>
+        <w:t xml:space="preserve">   - 输入：用户提供的身份验证凭据（如用户名和密码）</w:t>
+      </w:r>
+    </w:p>
+    <w:p>
+      <w:pPr>
+        <w:ind w:firstLine="420"/>
+        <w:rPr>
+          <w:rFonts w:hint="eastAsia" w:eastAsia="宋体"/>
+          <w:lang w:eastAsia="zh-CN"/>
+        </w:rPr>
+      </w:pPr>
+      <w:r>
+        <w:rPr>
+          <w:rFonts w:hint="eastAsia" w:eastAsia="宋体"/>
+          <w:lang w:eastAsia="zh-CN"/>
+        </w:rPr>
+        <w:t xml:space="preserve">   - 处理：验证用户的身份和权限，确保用户可以访问适当的功能和数据</w:t>
+      </w:r>
+    </w:p>
+    <w:p>
+      <w:pPr>
+        <w:ind w:firstLine="420"/>
+        <w:rPr>
+          <w:rFonts w:hint="eastAsia" w:eastAsia="宋体"/>
+          <w:lang w:eastAsia="zh-CN"/>
+        </w:rPr>
+      </w:pPr>
+      <w:r>
+        <w:rPr>
+          <w:rFonts w:hint="eastAsia" w:eastAsia="宋体"/>
+          <w:lang w:eastAsia="zh-CN"/>
+        </w:rPr>
+        <w:t xml:space="preserve">   - 输出：身份验证成功或失败的确认信息</w:t>
+      </w:r>
+    </w:p>
+    <w:p>
+      <w:pPr>
+        <w:ind w:firstLine="420"/>
+        <w:rPr>
+          <w:rFonts w:hint="eastAsia" w:eastAsia="宋体"/>
+          <w:lang w:eastAsia="zh-CN"/>
+        </w:rPr>
+      </w:pPr>
+    </w:p>
+    <w:p>
+      <w:pPr>
+        <w:ind w:firstLine="420"/>
+        <w:rPr>
+          <w:rFonts w:hint="eastAsia"/>
+          <w:lang w:val="en-US" w:eastAsia="zh-CN"/>
+        </w:rPr>
+      </w:pPr>
+      <w:r>
+        <w:rPr>
+          <w:rFonts w:hint="eastAsia"/>
+          <w:lang w:val="en-US" w:eastAsia="zh-CN"/>
+        </w:rPr>
+        <w:t>容量指标：</w:t>
+      </w:r>
+    </w:p>
+    <w:p>
+      <w:pPr>
+        <w:numPr>
+          <w:ilvl w:val="0"/>
+          <w:numId w:val="2"/>
+        </w:numPr>
+        <w:ind w:firstLine="420"/>
+        <w:rPr>
+          <w:rFonts w:hint="eastAsia"/>
+          <w:lang w:val="en-US" w:eastAsia="zh-CN"/>
+        </w:rPr>
+      </w:pPr>
+      <w:r>
+        <w:rPr>
+          <w:rFonts w:hint="eastAsia"/>
+          <w:lang w:val="en-US" w:eastAsia="zh-CN"/>
+        </w:rPr>
+        <w:t>系统支持的终端数：系统可以同时支持数百到数千个终端设备的访问。</w:t>
+      </w:r>
+    </w:p>
+    <w:p>
+      <w:pPr>
+        <w:numPr>
+          <w:ilvl w:val="0"/>
+          <w:numId w:val="2"/>
+        </w:numPr>
+        <w:ind w:firstLine="420"/>
+        <w:rPr>
+          <w:rFonts w:hint="eastAsia"/>
+          <w:lang w:val="en-US" w:eastAsia="zh-CN"/>
+        </w:rPr>
+      </w:pPr>
+      <w:r>
+        <w:rPr>
+          <w:rFonts w:hint="eastAsia"/>
+          <w:lang w:val="en-US" w:eastAsia="zh-CN"/>
+        </w:rPr>
+        <w:t>并行操作的用户数：系统可以支持数十到数百个用户同时进行操作。</w:t>
       </w:r>
     </w:p>
     <w:p>
@@ -2251,6 +2820,9 @@
     <w:p>
       <w:pPr>
         <w:ind w:firstLine="420"/>
+        <w:rPr>
+          <w:rFonts w:hint="eastAsia"/>
+        </w:rPr>
       </w:pPr>
       <w:r>
         <w:rPr>
@@ -2268,6 +2840,40 @@
     </w:p>
     <w:p>
       <w:pPr>
+        <w:ind w:firstLine="420"/>
+        <w:rPr>
+          <w:rFonts w:hint="eastAsia"/>
+        </w:rPr>
+      </w:pPr>
+      <w:r>
+        <w:rPr>
+          <w:rFonts w:hint="eastAsia"/>
+          <w:lang w:eastAsia="zh-Hans"/>
+        </w:rPr>
+        <w:t>MacBook</w:t>
+      </w:r>
+      <w:r>
+        <w:rPr>
+          <w:lang w:eastAsia="zh-Hans"/>
+        </w:rPr>
+        <w:t xml:space="preserve"> </w:t>
+      </w:r>
+      <w:r>
+        <w:rPr>
+          <w:rFonts w:hint="eastAsia"/>
+          <w:lang w:eastAsia="zh-Hans"/>
+        </w:rPr>
+        <w:t>Air</w:t>
+      </w:r>
+      <w:r>
+        <w:rPr>
+          <w:lang w:eastAsia="zh-Hans"/>
+        </w:rPr>
+        <w:t>(M1)</w:t>
+      </w:r>
+    </w:p>
+    <w:p>
+      <w:pPr>
         <w:spacing w:line="360" w:lineRule="auto"/>
         <w:rPr>
           <w:b/>
@@ -2326,290 +2932,1293 @@
         <w:rPr>
           <w:rFonts w:hint="eastAsia"/>
         </w:rPr>
-        <w:t>前端框架：Vue.js + Vue Route + Naïve UI + Element Plus + Less + Axios</w:t>
-      </w:r>
-    </w:p>
-    <w:p>
-      <w:pPr>
-        <w:ind w:firstLine="420"/>
+        <w:t>前端框架：Vue.js + Vue Route</w:t>
+      </w:r>
+      <w:r>
+        <w:rPr>
+          <w:rFonts w:hint="eastAsia"/>
+          <w:lang w:val="en-US" w:eastAsia="zh-CN"/>
+        </w:rPr>
+        <w:t>r</w:t>
+      </w:r>
+      <w:r>
+        <w:rPr>
+          <w:rFonts w:hint="eastAsia"/>
+        </w:rPr>
+        <w:t xml:space="preserve"> + Naïve UI + Element Plus + Less + Axios</w:t>
+      </w:r>
+    </w:p>
+    <w:p>
+      <w:pPr>
+        <w:ind w:firstLine="420"/>
+        <w:rPr>
+          <w:rFonts w:hint="eastAsia"/>
+        </w:rPr>
+      </w:pPr>
+      <w:r>
+        <w:rPr>
+          <w:rFonts w:hint="eastAsia"/>
+          <w:lang w:val="en-US" w:eastAsia="zh-CN"/>
+        </w:rPr>
+        <w:t>3、</w:t>
+      </w:r>
+      <w:r>
+        <w:rPr>
+          <w:rFonts w:hint="eastAsia"/>
+        </w:rPr>
+        <w:t>后端框架：</w:t>
+      </w:r>
+      <w:r>
+        <w:rPr>
+          <w:rFonts w:hint="eastAsia"/>
+          <w:lang w:eastAsia="zh-Hans"/>
+        </w:rPr>
+        <w:t>Fast</w:t>
+      </w:r>
+      <w:r>
+        <w:rPr>
+          <w:lang w:eastAsia="zh-Hans"/>
+        </w:rPr>
+        <w:t>API+SQLAlchemy</w:t>
+      </w:r>
+    </w:p>
+    <w:p>
+      <w:pPr>
+        <w:ind w:firstLine="420"/>
+      </w:pPr>
+      <w:r>
+        <w:rPr>
+          <w:rFonts w:hint="eastAsia"/>
+          <w:lang w:val="en-US" w:eastAsia="zh-CN"/>
+        </w:rPr>
+        <w:t>4、</w:t>
+      </w:r>
+      <w:r>
+        <w:rPr>
+          <w:rFonts w:hint="eastAsia"/>
+        </w:rPr>
+        <w:t>数据库：</w:t>
+      </w:r>
+      <w:r>
+        <w:t>Sqlite</w:t>
+      </w:r>
+    </w:p>
+    <w:p>
+      <w:pPr>
+        <w:ind w:firstLine="420"/>
+        <w:rPr>
+          <w:rFonts w:hint="eastAsia"/>
+          <w:lang w:eastAsia="zh-Hans"/>
+        </w:rPr>
+      </w:pPr>
+      <w:r>
+        <w:rPr>
+          <w:rFonts w:hint="eastAsia"/>
+          <w:lang w:val="en-US" w:eastAsia="zh-CN"/>
+        </w:rPr>
+        <w:t>5、</w:t>
+      </w:r>
+      <w:r>
+        <w:rPr>
+          <w:lang w:eastAsia="zh-Hans"/>
+        </w:rPr>
+        <w:t>版本控制工具：Gi</w:t>
+      </w:r>
+      <w:r>
+        <w:rPr>
+          <w:rFonts w:hint="eastAsia"/>
+          <w:lang w:eastAsia="zh-Hans"/>
+        </w:rPr>
+        <w:t>t</w:t>
+      </w:r>
+    </w:p>
+    <w:p>
+      <w:pPr>
+        <w:ind w:firstLine="420"/>
+        <w:rPr>
+          <w:rFonts w:hint="eastAsia"/>
+          <w:lang w:eastAsia="zh-Hans"/>
+        </w:rPr>
+      </w:pPr>
+      <w:r>
+        <w:rPr>
+          <w:rFonts w:hint="eastAsia"/>
+          <w:lang w:val="en-US" w:eastAsia="zh-CN"/>
+        </w:rPr>
+        <w:t>6、</w:t>
+      </w:r>
+      <w:r>
+        <w:rPr>
+          <w:lang w:eastAsia="zh-Hans"/>
+        </w:rPr>
+        <w:t>自动化构建工具：</w:t>
+      </w:r>
+      <w:r>
+        <w:rPr>
+          <w:rFonts w:hint="eastAsia"/>
+          <w:lang w:eastAsia="zh-Hans"/>
+        </w:rPr>
+        <w:t>Vite</w:t>
+      </w:r>
+    </w:p>
+    <w:p>
+      <w:pPr>
+        <w:ind w:firstLine="420"/>
+      </w:pPr>
+      <w:r>
+        <w:rPr>
+          <w:rFonts w:hint="eastAsia"/>
+          <w:lang w:val="en-US" w:eastAsia="zh-CN"/>
+        </w:rPr>
+        <w:t>7、</w:t>
+      </w:r>
+      <w:r>
+        <w:rPr>
+          <w:lang w:eastAsia="zh-Hans"/>
+        </w:rPr>
+        <w:t>调试工具：</w:t>
+      </w:r>
+      <w:r>
+        <w:rPr>
+          <w:rFonts w:hint="eastAsia"/>
+          <w:lang w:eastAsia="zh-Hans"/>
+        </w:rPr>
+        <w:t>Volar</w:t>
+      </w:r>
+      <w:r>
+        <w:rPr>
+          <w:lang w:eastAsia="zh-Hans"/>
+        </w:rPr>
+        <w:t>、</w:t>
+      </w:r>
+      <w:r>
+        <w:rPr>
+          <w:rFonts w:hint="eastAsia"/>
+          <w:lang w:eastAsia="zh-Hans"/>
+        </w:rPr>
+        <w:t>Unicorn</w:t>
+      </w:r>
+      <w:r>
+        <w:rPr>
+          <w:lang w:eastAsia="zh-Hans"/>
+        </w:rPr>
+        <w:t>、</w:t>
+      </w:r>
+      <w:r>
+        <w:rPr>
+          <w:rFonts w:hint="eastAsia"/>
+          <w:lang w:eastAsia="zh-Hans"/>
+        </w:rPr>
+        <w:t>Chrome浏览器</w:t>
+      </w:r>
+    </w:p>
+    <w:p>
+      <w:pPr>
+        <w:spacing w:line="360" w:lineRule="auto"/>
+        <w:rPr>
+          <w:b/>
+        </w:rPr>
+      </w:pPr>
+      <w:r>
+        <w:rPr>
+          <w:b/>
+        </w:rPr>
+        <w:t>3</w:t>
+      </w:r>
+      <w:r>
+        <w:rPr>
+          <w:rFonts w:hint="eastAsia"/>
+          <w:b/>
+        </w:rPr>
+        <w:t>.</w:t>
+      </w:r>
+      <w:r>
+        <w:rPr>
+          <w:b/>
+        </w:rPr>
+        <w:t>3</w:t>
+      </w:r>
+      <w:r>
+        <w:rPr>
+          <w:rFonts w:hint="eastAsia"/>
+          <w:b/>
+        </w:rPr>
+        <w:t xml:space="preserve">、接口  </w:t>
+      </w:r>
+    </w:p>
+    <w:p>
+      <w:pPr>
+        <w:ind w:firstLine="420"/>
+        <w:rPr>
+          <w:rFonts w:hint="eastAsia"/>
+        </w:rPr>
+      </w:pPr>
+      <w:r>
+        <w:rPr>
+          <w:rFonts w:hint="eastAsia"/>
+        </w:rPr>
+        <w:t>Axios</w:t>
+      </w:r>
+    </w:p>
+    <w:p>
+      <w:pPr>
+        <w:ind w:firstLine="420"/>
+        <w:rPr>
+          <w:rFonts w:hint="eastAsia"/>
+        </w:rPr>
+      </w:pPr>
+      <w:r>
+        <w:rPr>
+          <w:rFonts w:hint="eastAsia"/>
+        </w:rPr>
+        <w:t>简要说明该软件同其他软件之间的公共接口、数据通信协议等。</w:t>
+      </w:r>
+    </w:p>
+    <w:p>
+      <w:pPr>
+        <w:ind w:firstLine="420"/>
+        <w:rPr>
+          <w:rFonts w:hint="eastAsia" w:eastAsia="宋体"/>
+          <w:lang w:eastAsia="zh-CN"/>
+        </w:rPr>
+      </w:pPr>
+      <w:r>
+        <w:rPr>
+          <w:rFonts w:hint="eastAsia"/>
+          <w:lang w:eastAsia="zh-CN"/>
+        </w:rPr>
+        <w:t>（</w:t>
+      </w:r>
+      <w:r>
+        <w:rPr>
+          <w:rFonts w:hint="eastAsia"/>
+          <w:lang w:val="en-US" w:eastAsia="zh-CN"/>
+        </w:rPr>
+        <w:t>待完善</w:t>
+      </w:r>
+      <w:r>
+        <w:rPr>
+          <w:rFonts w:hint="eastAsia"/>
+          <w:lang w:eastAsia="zh-CN"/>
+        </w:rPr>
+        <w:t>）</w:t>
+      </w:r>
+    </w:p>
+    <w:p>
+      <w:pPr>
+        <w:spacing w:line="360" w:lineRule="auto"/>
+        <w:rPr>
+          <w:b/>
+        </w:rPr>
+      </w:pPr>
+      <w:r>
+        <w:rPr>
+          <w:b/>
+        </w:rPr>
+        <w:t>3</w:t>
+      </w:r>
+      <w:r>
+        <w:rPr>
+          <w:rFonts w:hint="eastAsia"/>
+          <w:b/>
+        </w:rPr>
+        <w:t xml:space="preserve">.4、控制  </w:t>
+      </w:r>
+    </w:p>
+    <w:p>
+      <w:pPr>
+        <w:ind w:firstLine="420" w:firstLineChars="200"/>
+      </w:pPr>
+      <w:r>
+        <w:rPr>
+          <w:rFonts w:hint="eastAsia"/>
+          <w:lang w:val="en-US" w:eastAsia="zh-CN"/>
+        </w:rPr>
+        <w:t>1、控制方法：</w:t>
+      </w:r>
+      <w:r>
+        <w:rPr>
+          <w:rFonts w:hint="eastAsia"/>
+        </w:rPr>
+        <w:t>论坛的控制方法主要是通过管理后台来实现的。管理员可以登录管理后台，进行各种操作来控制论坛的运行，例如创建、删除、修改论坛版块，设置用户权限，管理用户、回复等内容，对恶意行为进行监控和处理等。</w:t>
+      </w:r>
+    </w:p>
+    <w:p>
+      <w:pPr>
+        <w:ind w:firstLine="420" w:firstLineChars="200"/>
+      </w:pPr>
+      <w:r>
+        <w:rPr>
+          <w:rFonts w:hint="eastAsia"/>
+        </w:rPr>
+        <w:t>同时，普通用户也可以通过论坛界面上的交互控件来控制论坛的运行，例如发表帖子、回复帖子、私信他人、关注版块等。用户的这些操作会被记录在论坛的数据库中，供管理员和其他用户查看。</w:t>
+      </w:r>
+    </w:p>
+    <w:p>
+      <w:pPr>
+        <w:ind w:firstLine="420" w:firstLineChars="200"/>
+      </w:pPr>
+      <w:r>
+        <w:rPr>
+          <w:rFonts w:hint="eastAsia"/>
+          <w:lang w:val="en-US" w:eastAsia="zh-CN"/>
+        </w:rPr>
+        <w:t>2、</w:t>
+      </w:r>
+      <w:r>
+        <w:rPr>
+          <w:rFonts w:hint="eastAsia"/>
+        </w:rPr>
+        <w:t>控制信号</w:t>
+      </w:r>
+      <w:r>
+        <w:rPr>
+          <w:rFonts w:hint="eastAsia"/>
+          <w:lang w:eastAsia="zh-CN"/>
+        </w:rPr>
+        <w:t>：</w:t>
+      </w:r>
+      <w:r>
+        <w:rPr>
+          <w:rFonts w:hint="eastAsia"/>
+        </w:rPr>
+        <w:t>控制信号在论坛中一般指管理员和用户的操作。管理员通过管理后台对论坛进行操作，例如创建版块、审核用户、删除帖子、禁言用户等。管理员的这些操作会直接影响论坛的运行。</w:t>
+      </w:r>
+    </w:p>
+    <w:p>
+      <w:pPr>
+        <w:ind w:firstLine="420" w:firstLineChars="200"/>
+      </w:pPr>
+      <w:r>
+        <w:rPr>
+          <w:rFonts w:hint="eastAsia"/>
+        </w:rPr>
+        <w:t>而用户的操作则是指发表帖子、回复帖子、关注版块等。用户的这些操作会被记录在论坛的数据库中，供管理员和其他用户查看，同时也会影响论坛的运行。例如用户发表的主题和回复会被展示在论坛的前台页面上，其他用户可以浏览和回复，从而推动论坛的运转。</w:t>
+      </w:r>
+    </w:p>
+    <w:p>
+      <w:pPr>
+        <w:ind w:firstLine="420" w:firstLineChars="200"/>
+      </w:pPr>
+      <w:r>
+        <w:rPr>
+          <w:rFonts w:hint="eastAsia"/>
+          <w:lang w:val="en-US" w:eastAsia="zh-CN"/>
+        </w:rPr>
+        <w:t>3、控制信号来源：</w:t>
+      </w:r>
+      <w:r>
+        <w:rPr>
+          <w:rFonts w:hint="eastAsia"/>
+        </w:rPr>
+        <w:t xml:space="preserve">论坛的控制信号主要来自管理员和普通用户。管理员通过管理后台对论坛进行控制，例如创建、删除、修改版块，管理用户、帖子、回复等内容。而普通用户通过论坛的交互控件来进行操作，例如发表帖子、回复帖子、关注版块等。     </w:t>
+      </w:r>
+    </w:p>
+    <w:p>
+      <w:pPr>
+        <w:pStyle w:val="2"/>
+        <w:rPr>
+          <w:sz w:val="28"/>
+        </w:rPr>
+      </w:pPr>
+      <w:r>
+        <w:rPr>
+          <w:sz w:val="28"/>
+        </w:rPr>
+        <w:t>4</w:t>
+      </w:r>
+      <w:r>
+        <w:rPr>
+          <w:rFonts w:hint="eastAsia"/>
+          <w:sz w:val="28"/>
+        </w:rPr>
+        <w:t xml:space="preserve">、尚需解决的问题 </w:t>
+      </w:r>
+    </w:p>
+    <w:p>
+      <w:pPr>
+        <w:ind w:firstLine="420"/>
+        <w:rPr>
+          <w:rFonts w:hint="eastAsia"/>
+          <w:lang w:val="en-US" w:eastAsia="zh-CN"/>
+        </w:rPr>
+      </w:pPr>
+      <w:r>
+        <w:rPr>
+          <w:rFonts w:hint="eastAsia"/>
+          <w:lang w:val="en-US" w:eastAsia="zh-CN"/>
+        </w:rPr>
+        <w:t>制作动态页面，发送邮件验证码</w:t>
+      </w:r>
+    </w:p>
+    <w:p>
+      <w:pPr>
+        <w:ind w:firstLine="420"/>
+        <w:rPr>
+          <w:rFonts w:hint="eastAsia"/>
+          <w:lang w:val="en-US" w:eastAsia="zh-CN"/>
+        </w:rPr>
+      </w:pPr>
+    </w:p>
+    <w:p>
+      <w:pPr>
+        <w:pStyle w:val="2"/>
         <w:rPr>
           <w:rFonts w:hint="default" w:eastAsia="宋体"/>
-          <w:lang w:eastAsia="zh-Hans"/>
-        </w:rPr>
-      </w:pPr>
-      <w:r>
-        <w:rPr>
-          <w:rFonts w:hint="eastAsia"/>
-        </w:rPr>
-        <w:t>3、后端框架：</w:t>
-      </w:r>
-      <w:r>
-        <w:rPr>
-          <w:rFonts w:hint="eastAsia"/>
-          <w:lang w:val="en-US" w:eastAsia="zh-Hans"/>
-        </w:rPr>
-        <w:t>Fast</w:t>
-      </w:r>
-      <w:r>
-        <w:rPr>
-          <w:rFonts w:hint="default"/>
-          <w:lang w:eastAsia="zh-Hans"/>
-        </w:rPr>
-        <w:t>API+SQLAlchemy</w:t>
+          <w:sz w:val="28"/>
+          <w:lang w:val="en-US" w:eastAsia="zh-CN"/>
+        </w:rPr>
+      </w:pPr>
+      <w:r>
+        <w:rPr>
+          <w:rFonts w:hint="eastAsia"/>
+          <w:sz w:val="28"/>
+          <w:lang w:val="en-US" w:eastAsia="zh-CN"/>
+        </w:rPr>
+        <w:t>模板在下一页</w:t>
       </w:r>
       <w:bookmarkStart w:id="0" w:name="_GoBack"/>
       <w:bookmarkEnd w:id="0"/>
     </w:p>
     <w:p>
       <w:pPr>
+        <w:pStyle w:val="2"/>
+        <w:rPr>
+          <w:sz w:val="28"/>
+        </w:rPr>
+      </w:pPr>
+    </w:p>
+    <w:p>
+      <w:pPr>
+        <w:pStyle w:val="2"/>
+        <w:rPr>
+          <w:sz w:val="28"/>
+        </w:rPr>
+      </w:pPr>
+    </w:p>
+    <w:p>
+      <w:pPr>
+        <w:pStyle w:val="2"/>
+        <w:rPr>
+          <w:sz w:val="28"/>
+        </w:rPr>
+      </w:pPr>
+    </w:p>
+    <w:p>
+      <w:pPr>
+        <w:pStyle w:val="2"/>
+        <w:rPr>
+          <w:sz w:val="28"/>
+        </w:rPr>
+      </w:pPr>
+    </w:p>
+    <w:p>
+      <w:pPr>
+        <w:pStyle w:val="2"/>
+        <w:rPr>
+          <w:sz w:val="28"/>
+        </w:rPr>
+      </w:pPr>
+    </w:p>
+    <w:p>
+      <w:pPr>
+        <w:pStyle w:val="2"/>
+        <w:rPr>
+          <w:sz w:val="28"/>
+        </w:rPr>
+      </w:pPr>
+    </w:p>
+    <w:p>
+      <w:pPr>
+        <w:pStyle w:val="2"/>
+        <w:rPr>
+          <w:sz w:val="28"/>
+        </w:rPr>
+      </w:pPr>
+    </w:p>
+    <w:p>
+      <w:pPr>
+        <w:pStyle w:val="2"/>
+        <w:rPr>
+          <w:sz w:val="28"/>
+        </w:rPr>
+      </w:pPr>
+    </w:p>
+    <w:p>
+      <w:pPr>
+        <w:pStyle w:val="2"/>
+        <w:rPr>
+          <w:sz w:val="28"/>
+        </w:rPr>
+      </w:pPr>
+    </w:p>
+    <w:p>
+      <w:pPr>
+        <w:pStyle w:val="2"/>
+        <w:rPr>
+          <w:sz w:val="28"/>
+        </w:rPr>
+      </w:pPr>
+    </w:p>
+    <w:p>
+      <w:pPr>
+        <w:pStyle w:val="2"/>
+        <w:rPr>
+          <w:sz w:val="28"/>
+        </w:rPr>
+      </w:pPr>
+    </w:p>
+    <w:p>
+      <w:pPr>
+        <w:pStyle w:val="2"/>
+        <w:rPr>
+          <w:sz w:val="28"/>
+        </w:rPr>
+      </w:pPr>
+    </w:p>
+    <w:p>
+      <w:pPr>
+        <w:pStyle w:val="2"/>
+      </w:pPr>
+      <w:r>
+        <w:rPr>
+          <w:sz w:val="28"/>
+        </w:rPr>
+        <w:t>1</w:t>
+      </w:r>
+      <w:r>
+        <w:rPr>
+          <w:rFonts w:hint="eastAsia"/>
+          <w:sz w:val="28"/>
+        </w:rPr>
+        <w:t>、任务概述</w:t>
+      </w:r>
+    </w:p>
+    <w:p>
+      <w:pPr>
+        <w:spacing w:line="360" w:lineRule="auto"/>
+        <w:rPr>
+          <w:b/>
+          <w:sz w:val="22"/>
+        </w:rPr>
+      </w:pPr>
+      <w:r>
+        <w:rPr>
+          <w:rFonts w:hint="eastAsia"/>
+          <w:b/>
+          <w:sz w:val="22"/>
+        </w:rPr>
+        <w:t>1.1、目标</w:t>
+      </w:r>
+    </w:p>
+    <w:p>
+      <w:pPr>
+        <w:ind w:firstLine="420"/>
+      </w:pPr>
+      <w:r>
+        <w:rPr>
+          <w:rFonts w:hint="eastAsia"/>
+        </w:rPr>
+        <w:t>分点叙述该项软件开发的应用目标，介绍其他应向读者说明的有关该软件开发的背景材料。解释被开发软件与其他有关软件之间的关系。如果本软件产品是一项独立的软件，而且全部内容自含，则说明这一点。如果所定义的产品是一个更大的系统的一个组成部分，则应说明本产品与该系统中的其他各组成部分之间的关系，为此可使用一张方框图来说明该系统的组成和本产品同其他各部分的联系和接口。</w:t>
+      </w:r>
+    </w:p>
+    <w:p>
+      <w:pPr>
+        <w:spacing w:line="360" w:lineRule="auto"/>
+        <w:rPr>
+          <w:b/>
+        </w:rPr>
+      </w:pPr>
+      <w:r>
+        <w:rPr>
+          <w:rFonts w:hint="eastAsia"/>
+          <w:b/>
+        </w:rPr>
+        <w:t xml:space="preserve">1.2、系统（或用户）的特点  </w:t>
+      </w:r>
+    </w:p>
+    <w:p>
+      <w:pPr>
+        <w:ind w:firstLine="420"/>
+      </w:pPr>
+      <w:r>
+        <w:rPr>
+          <w:rFonts w:hint="eastAsia"/>
+        </w:rPr>
+        <w:t>如果是产品开发，应列出本软件的特点，与老版本软件（如果有的话）的不同之处。说明本软件预期使用频度。还可应列出本软件的最终用户的特点，以及本软件预期使用频度。</w:t>
+      </w:r>
+    </w:p>
+    <w:p>
+      <w:pPr>
+        <w:spacing w:line="360" w:lineRule="auto"/>
+        <w:rPr>
+          <w:b/>
+        </w:rPr>
+      </w:pPr>
+      <w:r>
+        <w:rPr>
+          <w:b/>
+        </w:rPr>
+        <w:t>1.3</w:t>
+      </w:r>
+      <w:r>
+        <w:rPr>
+          <w:rFonts w:hint="eastAsia"/>
+          <w:b/>
+        </w:rPr>
+        <w:t xml:space="preserve">、假定和约束 </w:t>
+      </w:r>
+    </w:p>
+    <w:p>
+      <w:pPr>
+        <w:ind w:firstLine="420"/>
+      </w:pPr>
+      <w:r>
+        <w:rPr>
+          <w:rFonts w:hint="eastAsia"/>
+        </w:rPr>
+        <w:t xml:space="preserve">列出进行本软件开发工作的假定和约束，例如开发期限等。     </w:t>
+      </w:r>
+    </w:p>
+    <w:p>
+      <w:pPr>
+        <w:pStyle w:val="2"/>
+      </w:pPr>
+      <w:r>
+        <w:rPr>
+          <w:sz w:val="28"/>
+        </w:rPr>
+        <w:t>2</w:t>
+      </w:r>
+      <w:r>
+        <w:rPr>
+          <w:rFonts w:hint="eastAsia"/>
+          <w:sz w:val="28"/>
+        </w:rPr>
+        <w:t>、需求规定</w:t>
+      </w:r>
+      <w:r>
+        <w:rPr>
+          <w:rFonts w:hint="eastAsia"/>
+        </w:rPr>
+        <w:t xml:space="preserve">  </w:t>
+      </w:r>
+    </w:p>
+    <w:p>
+      <w:pPr>
+        <w:spacing w:line="360" w:lineRule="auto"/>
+        <w:rPr>
+          <w:b/>
+        </w:rPr>
+      </w:pPr>
+      <w:r>
+        <w:rPr>
+          <w:b/>
+        </w:rPr>
+        <w:t>2</w:t>
+      </w:r>
+      <w:r>
+        <w:rPr>
+          <w:rFonts w:hint="eastAsia"/>
+          <w:b/>
+        </w:rPr>
+        <w:t xml:space="preserve">.1、软件功能说明  </w:t>
+      </w:r>
+    </w:p>
+    <w:p>
+      <w:pPr>
+        <w:ind w:firstLine="420"/>
+        <w:rPr>
+          <w:rFonts w:hint="eastAsia"/>
+        </w:rPr>
+      </w:pPr>
+      <w:r>
+        <w:rPr>
+          <w:rFonts w:hint="eastAsia"/>
+        </w:rPr>
+        <w:t>逐项定量和定性地从业务角度叙述所提出的功能要求，说明输入什么量、经怎样的处理、得到什么输出，</w:t>
+      </w:r>
+    </w:p>
+    <w:p>
+      <w:pPr>
+        <w:ind w:firstLine="420"/>
+      </w:pPr>
+      <w:r>
+        <w:rPr>
+          <w:rFonts w:hint="eastAsia"/>
+        </w:rPr>
+        <w:t>说明产品的容量，包括系统应支持的终端数和应支持的并行操作的用户数等指标。</w:t>
+      </w:r>
+    </w:p>
+    <w:p>
+      <w:pPr>
+        <w:spacing w:line="360" w:lineRule="auto"/>
+        <w:rPr>
+          <w:b/>
+        </w:rPr>
+      </w:pPr>
+      <w:r>
+        <w:rPr>
+          <w:b/>
+        </w:rPr>
+        <w:t>2</w:t>
+      </w:r>
+      <w:r>
+        <w:rPr>
+          <w:rFonts w:hint="eastAsia"/>
+          <w:b/>
+        </w:rPr>
+        <w:t xml:space="preserve">.2、对功能的一般性规定 </w:t>
+      </w:r>
+    </w:p>
+    <w:p>
+      <w:pPr>
+        <w:ind w:firstLine="420"/>
+      </w:pPr>
+      <w:r>
+        <w:rPr>
+          <w:rFonts w:hint="eastAsia"/>
+        </w:rPr>
+        <w:t>本处仅列出对开发产品的所有功能（或一部分）的共同要求，如要求界面格式统一，统一的错误声音提示，要求有在线帮助等。</w:t>
+      </w:r>
+    </w:p>
+    <w:p>
+      <w:pPr>
+        <w:spacing w:line="360" w:lineRule="auto"/>
+        <w:rPr>
+          <w:b/>
+        </w:rPr>
+      </w:pPr>
+      <w:r>
+        <w:rPr>
+          <w:rFonts w:hint="eastAsia"/>
+          <w:b/>
+        </w:rPr>
+        <w:t>2</w:t>
+      </w:r>
+      <w:r>
+        <w:rPr>
+          <w:b/>
+        </w:rPr>
+        <w:t>.3</w:t>
+      </w:r>
+      <w:r>
+        <w:rPr>
+          <w:rFonts w:hint="eastAsia"/>
+          <w:b/>
+        </w:rPr>
+        <w:t>、 用户界面</w:t>
+      </w:r>
+    </w:p>
+    <w:p>
+      <w:pPr>
+        <w:ind w:firstLine="420"/>
+      </w:pPr>
+      <w:r>
+        <w:rPr>
+          <w:rFonts w:hint="eastAsia"/>
+        </w:rPr>
+        <w:t>概要描述功能对应的用户界面风格。</w:t>
+      </w:r>
+    </w:p>
+    <w:p>
+      <w:pPr>
+        <w:spacing w:line="360" w:lineRule="auto"/>
+        <w:rPr>
+          <w:b/>
+        </w:rPr>
+      </w:pPr>
+      <w:r>
+        <w:rPr>
+          <w:b/>
+        </w:rPr>
+        <w:t>2</w:t>
+      </w:r>
+      <w:r>
+        <w:rPr>
+          <w:rFonts w:hint="eastAsia"/>
+          <w:b/>
+        </w:rPr>
+        <w:t>.</w:t>
+      </w:r>
+      <w:r>
+        <w:rPr>
+          <w:b/>
+        </w:rPr>
+        <w:t>4</w:t>
+      </w:r>
+      <w:r>
+        <w:rPr>
+          <w:rFonts w:hint="eastAsia"/>
+          <w:b/>
+        </w:rPr>
+        <w:t xml:space="preserve">、对性能的一般性规定 </w:t>
+      </w:r>
+    </w:p>
+    <w:p>
+      <w:r>
+        <w:t>2</w:t>
+      </w:r>
+      <w:r>
+        <w:rPr>
+          <w:rFonts w:hint="eastAsia"/>
+        </w:rPr>
+        <w:t>.</w:t>
+      </w:r>
+      <w:r>
+        <w:t>4</w:t>
+      </w:r>
+      <w:r>
+        <w:rPr>
+          <w:rFonts w:hint="eastAsia"/>
+        </w:rPr>
+        <w:t xml:space="preserve">.1、精度  </w:t>
+      </w:r>
+    </w:p>
+    <w:p>
+      <w:pPr>
+        <w:ind w:firstLine="420"/>
+      </w:pPr>
+      <w:r>
+        <w:rPr>
+          <w:rFonts w:hint="eastAsia"/>
+        </w:rPr>
+        <w:t>说明对该系统的输入、输出数据精度的要求，可能包括传输过程中的精度。</w:t>
+      </w:r>
+    </w:p>
+    <w:p>
+      <w:r>
+        <w:t>2</w:t>
+      </w:r>
+      <w:r>
+        <w:rPr>
+          <w:rFonts w:hint="eastAsia"/>
+        </w:rPr>
+        <w:t>.</w:t>
+      </w:r>
+      <w:r>
+        <w:t>4</w:t>
+      </w:r>
+      <w:r>
+        <w:rPr>
+          <w:rFonts w:hint="eastAsia"/>
+        </w:rPr>
+        <w:t xml:space="preserve">.2、时间特性要求  </w:t>
+      </w:r>
+    </w:p>
+    <w:p>
+      <w:pPr>
+        <w:ind w:firstLine="420"/>
+      </w:pPr>
+      <w:r>
+        <w:rPr>
+          <w:rFonts w:hint="eastAsia"/>
+        </w:rPr>
+        <w:t xml:space="preserve">说明对于该系统的时间特性要求。  </w:t>
+      </w:r>
+    </w:p>
+    <w:p>
+      <w:r>
+        <w:t>2</w:t>
+      </w:r>
+      <w:r>
+        <w:rPr>
+          <w:rFonts w:hint="eastAsia"/>
+        </w:rPr>
+        <w:t>.</w:t>
+      </w:r>
+      <w:r>
+        <w:t>4</w:t>
+      </w:r>
+      <w:r>
+        <w:rPr>
+          <w:rFonts w:hint="eastAsia"/>
+        </w:rPr>
+        <w:t xml:space="preserve">.3、灵活性  </w:t>
+      </w:r>
+    </w:p>
+    <w:p>
+      <w:pPr>
+        <w:ind w:firstLine="420"/>
+      </w:pPr>
+      <w:r>
+        <w:rPr>
+          <w:rFonts w:hint="eastAsia"/>
+        </w:rPr>
+        <w:t xml:space="preserve">说明对该系统的灵活性的要求，即当需求发生某些变化时，该系统对这些变化的适应能力，如：操作方式上的变化；运行环境的变化；同其他软件的接口的变化；精度和有效时限的变化等。 </w:t>
+      </w:r>
+    </w:p>
+    <w:p>
+      <w:r>
+        <w:t>2</w:t>
+      </w:r>
+      <w:r>
+        <w:rPr>
+          <w:rFonts w:hint="eastAsia"/>
+        </w:rPr>
+        <w:t>.</w:t>
+      </w:r>
+      <w:r>
+        <w:t>4.</w:t>
+      </w:r>
+      <w:r>
+        <w:rPr>
+          <w:rFonts w:hint="eastAsia"/>
+        </w:rPr>
+        <w:t xml:space="preserve">4、输入输出要求 </w:t>
+      </w:r>
+    </w:p>
+    <w:p>
+      <w:pPr>
+        <w:ind w:firstLine="420"/>
+      </w:pPr>
+      <w:r>
+        <w:rPr>
+          <w:rFonts w:hint="eastAsia"/>
+        </w:rPr>
+        <w:t xml:space="preserve">解释各输入输出数据类型，并逐项说明其媒体、格式、数值范围、精度等。对系统的数据输出及必须标明的控制输出量进行解释并举例。  </w:t>
+      </w:r>
+    </w:p>
+    <w:p>
+      <w:pPr>
+        <w:spacing w:line="360" w:lineRule="auto"/>
+        <w:rPr>
+          <w:b/>
+        </w:rPr>
+      </w:pPr>
+      <w:r>
+        <w:rPr>
+          <w:b/>
+        </w:rPr>
+        <w:t>2</w:t>
+      </w:r>
+      <w:r>
+        <w:rPr>
+          <w:rFonts w:hint="eastAsia"/>
+          <w:b/>
+        </w:rPr>
+        <w:t>.</w:t>
+      </w:r>
+      <w:r>
+        <w:rPr>
+          <w:b/>
+        </w:rPr>
+        <w:t>5</w:t>
+      </w:r>
+      <w:r>
+        <w:rPr>
+          <w:rFonts w:hint="eastAsia"/>
+          <w:b/>
+        </w:rPr>
+        <w:t xml:space="preserve">、数据管理能力要求  </w:t>
+      </w:r>
+    </w:p>
+    <w:p>
+      <w:pPr>
+        <w:ind w:firstLine="420"/>
+      </w:pPr>
+      <w:r>
+        <w:rPr>
+          <w:rFonts w:hint="eastAsia"/>
+        </w:rPr>
+        <w:t xml:space="preserve">说明需要管理的文卷和记录的个数、表和文卷的大小规模，要按可预见的增长对数据及其分量的存储作出估算。  </w:t>
+      </w:r>
+    </w:p>
+    <w:p>
+      <w:pPr>
+        <w:spacing w:line="360" w:lineRule="auto"/>
+        <w:rPr>
+          <w:b/>
+        </w:rPr>
+      </w:pPr>
+      <w:r>
+        <w:rPr>
+          <w:b/>
+        </w:rPr>
+        <w:t>2</w:t>
+      </w:r>
+      <w:r>
+        <w:rPr>
+          <w:rFonts w:hint="eastAsia"/>
+          <w:b/>
+        </w:rPr>
+        <w:t>.</w:t>
+      </w:r>
+      <w:r>
+        <w:rPr>
+          <w:b/>
+        </w:rPr>
+        <w:t>6</w:t>
+      </w:r>
+      <w:r>
+        <w:rPr>
+          <w:rFonts w:hint="eastAsia"/>
+          <w:b/>
+        </w:rPr>
+        <w:t xml:space="preserve">、故障处理要求  </w:t>
+      </w:r>
+    </w:p>
+    <w:p>
+      <w:pPr>
+        <w:ind w:firstLine="420"/>
+      </w:pPr>
+      <w:r>
+        <w:rPr>
+          <w:rFonts w:hint="eastAsia"/>
+        </w:rPr>
+        <w:t xml:space="preserve">列出可能的软件、硬件故障以及对各项性能而言所产生的后果和对故障处理的要求。  </w:t>
+      </w:r>
+    </w:p>
+    <w:p>
+      <w:pPr>
+        <w:spacing w:line="360" w:lineRule="auto"/>
+        <w:rPr>
+          <w:b/>
+        </w:rPr>
+      </w:pPr>
+      <w:r>
+        <w:rPr>
+          <w:b/>
+        </w:rPr>
+        <w:t>2</w:t>
+      </w:r>
+      <w:r>
+        <w:rPr>
+          <w:rFonts w:hint="eastAsia"/>
+          <w:b/>
+        </w:rPr>
+        <w:t>.</w:t>
+      </w:r>
+      <w:r>
+        <w:rPr>
+          <w:b/>
+        </w:rPr>
+        <w:t>7</w:t>
+      </w:r>
+      <w:r>
+        <w:rPr>
+          <w:rFonts w:hint="eastAsia"/>
+          <w:b/>
+        </w:rPr>
+        <w:t>、其他专门要求</w:t>
+      </w:r>
+    </w:p>
+    <w:p>
+      <w:pPr>
+        <w:ind w:firstLine="420"/>
+      </w:pPr>
+      <w:r>
+        <w:rPr>
+          <w:rFonts w:hint="eastAsia"/>
+        </w:rPr>
+        <w:t>如用户对安全保密的要求，包括信息加密、信息认证方面的要求；对使用方便的要求，对可维护性、可补充性、易读性、可靠性、运行环境可转换性的特殊要求等。</w:t>
+      </w:r>
+    </w:p>
+    <w:p>
+      <w:pPr>
+        <w:pStyle w:val="2"/>
+      </w:pPr>
+      <w:r>
+        <w:rPr>
+          <w:sz w:val="28"/>
+        </w:rPr>
+        <w:t>3</w:t>
+      </w:r>
+      <w:r>
+        <w:rPr>
+          <w:rFonts w:hint="eastAsia"/>
+          <w:sz w:val="28"/>
+        </w:rPr>
+        <w:t>、运行环境规定</w:t>
+      </w:r>
+      <w:r>
+        <w:rPr>
+          <w:rFonts w:hint="eastAsia"/>
+        </w:rPr>
+        <w:t xml:space="preserve">  </w:t>
+      </w:r>
+    </w:p>
+    <w:p>
+      <w:pPr>
+        <w:spacing w:line="360" w:lineRule="auto"/>
+        <w:rPr>
+          <w:b/>
+        </w:rPr>
+      </w:pPr>
+      <w:r>
+        <w:rPr>
+          <w:b/>
+        </w:rPr>
+        <w:t>3</w:t>
+      </w:r>
+      <w:r>
+        <w:rPr>
+          <w:rFonts w:hint="eastAsia"/>
+          <w:b/>
+        </w:rPr>
+        <w:t xml:space="preserve">.1、设备  </w:t>
+      </w:r>
+    </w:p>
+    <w:p>
+      <w:pPr>
+        <w:ind w:firstLine="420"/>
+      </w:pPr>
+      <w:r>
+        <w:rPr>
+          <w:rFonts w:hint="eastAsia"/>
+        </w:rPr>
+        <w:t xml:space="preserve">列出运行该软件所需要的硬件设备。  </w:t>
+      </w:r>
+    </w:p>
+    <w:p>
+      <w:pPr>
+        <w:spacing w:line="360" w:lineRule="auto"/>
+        <w:rPr>
+          <w:b/>
+        </w:rPr>
+      </w:pPr>
+      <w:r>
+        <w:rPr>
+          <w:b/>
+        </w:rPr>
+        <w:t>3</w:t>
+      </w:r>
+      <w:r>
+        <w:rPr>
+          <w:rFonts w:hint="eastAsia"/>
+          <w:b/>
+        </w:rPr>
+        <w:t xml:space="preserve">.2、支撑软件 </w:t>
+      </w:r>
+    </w:p>
+    <w:p>
+      <w:pPr>
+        <w:ind w:firstLine="420"/>
+      </w:pPr>
+      <w:r>
+        <w:rPr>
+          <w:rFonts w:hint="eastAsia"/>
+        </w:rPr>
+        <w:t>列出支持软件,包括要用到的操作系统、编译（或汇编）程序、数据库管理系统、测试支持软件等。</w:t>
+      </w:r>
+    </w:p>
+    <w:p>
+      <w:pPr>
+        <w:spacing w:line="360" w:lineRule="auto"/>
+        <w:rPr>
+          <w:b/>
+        </w:rPr>
+      </w:pPr>
+      <w:r>
+        <w:rPr>
+          <w:b/>
+        </w:rPr>
+        <w:t>3</w:t>
+      </w:r>
+      <w:r>
+        <w:rPr>
+          <w:rFonts w:hint="eastAsia"/>
+          <w:b/>
+        </w:rPr>
+        <w:t>.</w:t>
+      </w:r>
+      <w:r>
+        <w:rPr>
+          <w:b/>
+        </w:rPr>
+        <w:t>3</w:t>
+      </w:r>
+      <w:r>
+        <w:rPr>
+          <w:rFonts w:hint="eastAsia"/>
+          <w:b/>
+        </w:rPr>
+        <w:t xml:space="preserve">、接口  </w:t>
+      </w:r>
+    </w:p>
+    <w:p>
+      <w:pPr>
+        <w:ind w:firstLine="420"/>
+      </w:pPr>
+      <w:r>
+        <w:rPr>
+          <w:rFonts w:hint="eastAsia"/>
+        </w:rPr>
+        <w:t xml:space="preserve">简要说明该软件同其他软件之间的公共接口、数据通信协议等。  </w:t>
+      </w:r>
+    </w:p>
+    <w:p>
+      <w:pPr>
+        <w:spacing w:line="360" w:lineRule="auto"/>
+        <w:rPr>
+          <w:b/>
+        </w:rPr>
+      </w:pPr>
+      <w:r>
+        <w:rPr>
+          <w:b/>
+        </w:rPr>
+        <w:t>3</w:t>
+      </w:r>
+      <w:r>
+        <w:rPr>
+          <w:rFonts w:hint="eastAsia"/>
+          <w:b/>
+        </w:rPr>
+        <w:t xml:space="preserve">.4、控制  </w:t>
+      </w:r>
+    </w:p>
+    <w:p>
+      <w:pPr>
+        <w:ind w:firstLine="420"/>
+      </w:pPr>
+      <w:r>
+        <w:rPr>
+          <w:rFonts w:hint="eastAsia"/>
+        </w:rPr>
+        <w:t xml:space="preserve">说明控制该产品的运行的方法和控制信号，并说明这些制信号的来源。     </w:t>
+      </w:r>
+    </w:p>
+    <w:p>
+      <w:pPr>
+        <w:pStyle w:val="2"/>
+        <w:rPr>
+          <w:sz w:val="28"/>
+        </w:rPr>
+      </w:pPr>
+      <w:r>
+        <w:rPr>
+          <w:sz w:val="28"/>
+        </w:rPr>
+        <w:t>4</w:t>
+      </w:r>
+      <w:r>
+        <w:rPr>
+          <w:rFonts w:hint="eastAsia"/>
+          <w:sz w:val="28"/>
+        </w:rPr>
+        <w:t xml:space="preserve">、尚需解决的问题 </w:t>
+      </w:r>
+    </w:p>
+    <w:p>
+      <w:pPr>
+        <w:ind w:firstLine="420"/>
+      </w:pPr>
+      <w:r>
+        <w:rPr>
+          <w:rFonts w:hint="eastAsia"/>
+        </w:rPr>
+        <w:t>列出在需求分析阶段必须解决但尚未解决的问题。</w:t>
+      </w:r>
+    </w:p>
+    <w:p>
+      <w:pPr>
         <w:ind w:firstLine="420"/>
         <w:rPr>
           <w:rFonts w:hint="default"/>
-        </w:rPr>
-      </w:pPr>
-      <w:r>
-        <w:rPr>
-          <w:rFonts w:hint="eastAsia"/>
-        </w:rPr>
-        <w:t>4、数据库：</w:t>
-      </w:r>
-      <w:r>
-        <w:rPr>
-          <w:rFonts w:hint="default"/>
-        </w:rPr>
-        <w:t>Sqlite</w:t>
-      </w:r>
-    </w:p>
-    <w:p>
-      <w:pPr>
-        <w:ind w:firstLine="420"/>
-        <w:rPr>
-          <w:rFonts w:hint="eastAsia"/>
-        </w:rPr>
-      </w:pPr>
-      <w:r>
-        <w:rPr>
-          <w:rFonts w:hint="eastAsia"/>
-          <w:lang w:val="en-US" w:eastAsia="zh-CN"/>
-        </w:rPr>
-        <w:t>5、</w:t>
-      </w:r>
-      <w:r>
-        <w:rPr>
-          <w:rFonts w:hint="eastAsia"/>
-        </w:rPr>
-        <w:t>协作软件：Git</w:t>
-      </w:r>
-    </w:p>
-    <w:p>
-      <w:pPr>
-        <w:ind w:firstLine="420"/>
-      </w:pPr>
-      <w:r>
-        <w:rPr>
-          <w:rFonts w:hint="eastAsia"/>
-          <w:lang w:val="en-US" w:eastAsia="zh-CN"/>
-        </w:rPr>
-        <w:t>6、</w:t>
-      </w:r>
-      <w:r>
-        <w:rPr>
-          <w:rFonts w:hint="eastAsia"/>
-        </w:rPr>
-        <w:t>测试软件：Chrome浏览器</w:t>
-      </w:r>
-    </w:p>
-    <w:p>
-      <w:pPr>
-        <w:spacing w:line="360" w:lineRule="auto"/>
-        <w:rPr>
-          <w:b/>
-        </w:rPr>
-      </w:pPr>
-      <w:r>
-        <w:rPr>
-          <w:b/>
-        </w:rPr>
-        <w:t>3</w:t>
-      </w:r>
-      <w:r>
-        <w:rPr>
-          <w:rFonts w:hint="eastAsia"/>
-          <w:b/>
-        </w:rPr>
-        <w:t>.</w:t>
-      </w:r>
-      <w:r>
-        <w:rPr>
-          <w:b/>
-        </w:rPr>
-        <w:t>3</w:t>
-      </w:r>
-      <w:r>
-        <w:rPr>
-          <w:rFonts w:hint="eastAsia"/>
-          <w:b/>
-        </w:rPr>
-        <w:t xml:space="preserve">、接口  </w:t>
-      </w:r>
-    </w:p>
-    <w:p>
-      <w:pPr>
-        <w:ind w:firstLine="420"/>
-      </w:pPr>
-      <w:r>
-        <w:rPr>
-          <w:rFonts w:hint="eastAsia"/>
-        </w:rPr>
-        <w:t>Axios</w:t>
-      </w:r>
-    </w:p>
-    <w:p>
-      <w:pPr>
-        <w:spacing w:line="360" w:lineRule="auto"/>
-        <w:rPr>
-          <w:b/>
-        </w:rPr>
-      </w:pPr>
-      <w:r>
-        <w:rPr>
-          <w:b/>
-        </w:rPr>
-        <w:t>3</w:t>
-      </w:r>
-      <w:r>
-        <w:rPr>
-          <w:rFonts w:hint="eastAsia"/>
-          <w:b/>
-        </w:rPr>
-        <w:t xml:space="preserve">.4、控制  </w:t>
-      </w:r>
-    </w:p>
-    <w:p>
-      <w:pPr>
-        <w:ind w:firstLine="420" w:firstLineChars="200"/>
-      </w:pPr>
-      <w:r>
-        <w:rPr>
-          <w:rFonts w:hint="eastAsia"/>
-          <w:lang w:val="en-US" w:eastAsia="zh-CN"/>
-        </w:rPr>
-        <w:t>1、控制方法：</w:t>
-      </w:r>
-      <w:r>
-        <w:rPr>
-          <w:rFonts w:hint="eastAsia"/>
-        </w:rPr>
-        <w:t>论坛的控制方法主要是通过管理后台来实现的。管理员可以登录管理后台，进行各种操作来控制论坛的运行，例如创建、删除、修改论坛版块，设置用户权限，管理用户、回复等内容，对恶意行为进行监控和处理等。</w:t>
-      </w:r>
-    </w:p>
-    <w:p>
-      <w:pPr>
-        <w:ind w:firstLine="420" w:firstLineChars="200"/>
-      </w:pPr>
-      <w:r>
-        <w:rPr>
-          <w:rFonts w:hint="eastAsia"/>
-        </w:rPr>
-        <w:t>同时，普通用户也可以通过论坛界面上的交互控件来控制论坛的运行，例如发表帖子、回复帖子、私信他人、关注版块等。用户的这些操作会被记录在论坛的数据库中，供管理员和其他用户查看。</w:t>
-      </w:r>
-    </w:p>
-    <w:p>
-      <w:pPr>
-        <w:ind w:firstLine="420" w:firstLineChars="200"/>
-      </w:pPr>
-      <w:r>
-        <w:rPr>
-          <w:rFonts w:hint="eastAsia"/>
-          <w:lang w:val="en-US" w:eastAsia="zh-CN"/>
-        </w:rPr>
-        <w:t>2、</w:t>
-      </w:r>
-      <w:r>
-        <w:rPr>
-          <w:rFonts w:hint="eastAsia"/>
-        </w:rPr>
-        <w:t>控制信号</w:t>
-      </w:r>
-      <w:r>
-        <w:rPr>
-          <w:rFonts w:hint="eastAsia"/>
-          <w:lang w:eastAsia="zh-CN"/>
-        </w:rPr>
-        <w:t>：</w:t>
-      </w:r>
-      <w:r>
-        <w:rPr>
-          <w:rFonts w:hint="eastAsia"/>
-        </w:rPr>
-        <w:t>控制信号在论坛中一般指管理员和用户的操作。管理员通过管理后台对论坛进行操作，例如创建版块、审核用户、删除帖子、禁言用户等。管理员的这些操作会直接影响论坛的运行。</w:t>
-      </w:r>
-    </w:p>
-    <w:p>
-      <w:pPr>
-        <w:ind w:firstLine="420" w:firstLineChars="200"/>
-      </w:pPr>
-      <w:r>
-        <w:rPr>
-          <w:rFonts w:hint="eastAsia"/>
-        </w:rPr>
-        <w:t>而用户的操作则是指发表帖子、回复帖子、关注版块等。用户的这些操作会被记录在论坛的数据库中，供管理员和其他用户查看，同时也会影响论坛的运行。例如用户发表的主题和回复会被展示在论坛的前台页面上，其他用户可以浏览和回复，从而推动论坛的运转。</w:t>
-      </w:r>
-    </w:p>
-    <w:p>
-      <w:pPr>
-        <w:ind w:firstLine="420" w:firstLineChars="200"/>
-      </w:pPr>
-      <w:r>
-        <w:rPr>
-          <w:rFonts w:hint="eastAsia"/>
-          <w:lang w:val="en-US" w:eastAsia="zh-CN"/>
-        </w:rPr>
-        <w:t>3、控制信号来源：</w:t>
-      </w:r>
-      <w:r>
-        <w:rPr>
-          <w:rFonts w:hint="eastAsia"/>
-        </w:rPr>
-        <w:t xml:space="preserve">论坛的控制信号主要来自管理员和普通用户。管理员通过管理后台对论坛进行控制，例如创建、删除、修改版块，管理用户、帖子、回复等内容。而普通用户通过论坛的交互控件来进行操作，例如发表帖子、回复帖子、关注版块等。     </w:t>
-      </w:r>
-    </w:p>
-    <w:p>
-      <w:pPr>
-        <w:pStyle w:val="2"/>
-        <w:rPr>
-          <w:sz w:val="28"/>
-        </w:rPr>
-      </w:pPr>
-      <w:r>
-        <w:rPr>
-          <w:sz w:val="28"/>
-        </w:rPr>
-        <w:t>4</w:t>
-      </w:r>
-      <w:r>
-        <w:rPr>
-          <w:rFonts w:hint="eastAsia"/>
-          <w:sz w:val="28"/>
-        </w:rPr>
-        <w:t xml:space="preserve">、尚需解决的问题 </w:t>
-      </w:r>
-    </w:p>
-    <w:p>
-      <w:pPr>
-        <w:ind w:firstLine="420"/>
-        <w:rPr>
-          <w:rFonts w:hint="default" w:eastAsia="宋体"/>
-          <w:lang w:val="en-US" w:eastAsia="zh-CN"/>
-        </w:rPr>
-      </w:pPr>
-      <w:r>
-        <w:rPr>
-          <w:rFonts w:hint="eastAsia"/>
-          <w:lang w:val="en-US" w:eastAsia="zh-CN"/>
-        </w:rPr>
-        <w:t>制作动态页面，发送邮件验证码</w:t>
-      </w:r>
+          <w:lang w:val="en-US" w:eastAsia="zh-CN"/>
+        </w:rPr>
+      </w:pPr>
     </w:p>
     <w:sectPr>
       <w:pgSz w:w="11906" w:h="16838"/>
@@ -2635,8 +4244,23 @@
       <w:lvlJc w:val="left"/>
     </w:lvl>
   </w:abstractNum>
+  <w:abstractNum w:abstractNumId="1">
+    <w:nsid w:val="2A685216"/>
+    <w:multiLevelType w:val="singleLevel"/>
+    <w:tmpl w:val="2A685216"/>
+    <w:lvl w:ilvl="0" w:tentative="0">
+      <w:start w:val="1"/>
+      <w:numFmt w:val="decimal"/>
+      <w:suff w:val="space"/>
+      <w:lvlText w:val="%1."/>
+      <w:lvlJc w:val="left"/>
+    </w:lvl>
+  </w:abstractNum>
   <w:num w:numId="1">
     <w:abstractNumId w:val="0"/>
+  </w:num>
+  <w:num w:numId="2">
+    <w:abstractNumId w:val="1"/>
   </w:num>
 </w:numbering>
 </file>
@@ -2646,7 +4270,7 @@
   <w:docDefaults>
     <w:rPrDefault>
       <w:rPr>
-        <w:rFonts w:asciiTheme="minorHAnsi" w:hAnsiTheme="minorHAnsi" w:eastAsiaTheme="minorEastAsia" w:cstheme="minorBidi"/>
+        <w:rFonts w:ascii="Times New Roman" w:hAnsi="Times New Roman" w:eastAsia="宋体" w:cs="Times New Roman"/>
       </w:rPr>
     </w:rPrDefault>
     <w:pPrDefault/>
@@ -2800,7 +4424,7 @@
     <w:lsdException w:uiPriority="99" w:name="Table Web 2"/>
     <w:lsdException w:uiPriority="99" w:name="Table Web 3"/>
     <w:lsdException w:uiPriority="99" w:name="Balloon Text"/>
-    <w:lsdException w:unhideWhenUsed="0" w:uiPriority="0" w:semiHidden="0" w:name="Table Grid"/>
+    <w:lsdException w:qFormat="1" w:unhideWhenUsed="0" w:uiPriority="0" w:semiHidden="0" w:name="Table Grid"/>
     <w:lsdException w:uiPriority="99" w:name="Table Theme"/>
     <w:lsdException w:qFormat="1" w:unhideWhenUsed="0" w:uiPriority="1" w:semiHidden="0" w:name="No Spacing"/>
     <w:lsdException w:unhideWhenUsed="0" w:uiPriority="60" w:semiHidden="0" w:name="Light Shading"/>
@@ -2982,6 +4606,7 @@
   <w:style w:type="table" w:styleId="5">
     <w:name w:val="Table Grid"/>
     <w:basedOn w:val="4"/>
+    <w:qFormat/>
     <w:uiPriority w:val="0"/>
     <w:rPr>
       <w:rFonts w:ascii="Times New Roman" w:hAnsi="Times New Roman" w:eastAsia="宋体" w:cs="Times New Roman"/>

--- a/项目文档/软件工程需求分析.docx
+++ b/项目文档/软件工程需求分析.docx
@@ -1,6 +1,6 @@
 
 <file path=word/document.xml><?xml version="1.0" encoding="utf-8"?>
-<w:document xmlns:wpc="http://schemas.microsoft.com/office/word/2010/wordprocessingCanvas" xmlns:mc="http://schemas.openxmlformats.org/markup-compatibility/2006" xmlns:o="urn:schemas-microsoft-com:office:office" xmlns:r="http://schemas.openxmlformats.org/officeDocument/2006/relationships" xmlns:m="http://schemas.openxmlformats.org/officeDocument/2006/math" xmlns:v="urn:schemas-microsoft-com:vml" xmlns:wp14="http://schemas.microsoft.com/office/word/2010/wordprocessingDrawing" xmlns:wp="http://schemas.openxmlformats.org/drawingml/2006/wordprocessingDrawing" xmlns:w="http://schemas.openxmlformats.org/wordprocessingml/2006/main" xmlns:w14="http://schemas.microsoft.com/office/word/2010/wordml" xmlns:w10="urn:schemas-microsoft-com:office:word" xmlns:w15="http://schemas.microsoft.com/office/word/2012/wordml" xmlns:wpg="http://schemas.microsoft.com/office/word/2010/wordprocessingGroup" xmlns:wpi="http://schemas.microsoft.com/office/word/2010/wordprocessingInk" xmlns:wne="http://schemas.microsoft.com/office/word/2006/wordml" xmlns:wps="http://schemas.microsoft.com/office/word/2010/wordprocessingShape" xmlns:wpsCustomData="http://www.wps.cn/officeDocument/2013/wpsCustomData" mc:Ignorable="w14 w15 wp14">
+<w:document xmlns:wpc="http://schemas.microsoft.com/office/word/2010/wordprocessingCanvas" xmlns:cx="http://schemas.microsoft.com/office/drawing/2014/chartex" xmlns:cx1="http://schemas.microsoft.com/office/drawing/2015/9/8/chartex" xmlns:cx2="http://schemas.microsoft.com/office/drawing/2015/10/21/chartex" xmlns:cx3="http://schemas.microsoft.com/office/drawing/2016/5/9/chartex" xmlns:cx4="http://schemas.microsoft.com/office/drawing/2016/5/10/chartex" xmlns:cx5="http://schemas.microsoft.com/office/drawing/2016/5/11/chartex" xmlns:cx6="http://schemas.microsoft.com/office/drawing/2016/5/12/chartex" xmlns:cx7="http://schemas.microsoft.com/office/drawing/2016/5/13/chartex" xmlns:cx8="http://schemas.microsoft.com/office/drawing/2016/5/14/chartex" xmlns:mc="http://schemas.openxmlformats.org/markup-compatibility/2006" xmlns:aink="http://schemas.microsoft.com/office/drawing/2016/ink" xmlns:am3d="http://schemas.microsoft.com/office/drawing/2017/model3d" xmlns:o="urn:schemas-microsoft-com:office:office" xmlns:oel="http://schemas.microsoft.com/office/2019/extlst" xmlns:r="http://schemas.openxmlformats.org/officeDocument/2006/relationships" xmlns:m="http://schemas.openxmlformats.org/officeDocument/2006/math" xmlns:v="urn:schemas-microsoft-com:vml" xmlns:wp14="http://schemas.microsoft.com/office/word/2010/wordprocessingDrawing" xmlns:wp="http://schemas.openxmlformats.org/drawingml/2006/wordprocessingDrawing" xmlns:w10="urn:schemas-microsoft-com:office:word" xmlns:w="http://schemas.openxmlformats.org/wordprocessingml/2006/main" xmlns:w14="http://schemas.microsoft.com/office/word/2010/wordml" xmlns:w15="http://schemas.microsoft.com/office/word/2012/wordml" xmlns:w16cex="http://schemas.microsoft.com/office/word/2018/wordml/cex" xmlns:w16cid="http://schemas.microsoft.com/office/word/2016/wordml/cid" xmlns:w16="http://schemas.microsoft.com/office/word/2018/wordml" xmlns:w16du="http://schemas.microsoft.com/office/word/2023/wordml/word16du" xmlns:w16sdtdh="http://schemas.microsoft.com/office/word/2020/wordml/sdtdatahash" xmlns:w16se="http://schemas.microsoft.com/office/word/2015/wordml/symex" xmlns:wpg="http://schemas.microsoft.com/office/word/2010/wordprocessingGroup" xmlns:wpi="http://schemas.microsoft.com/office/word/2010/wordprocessingInk" xmlns:wne="http://schemas.microsoft.com/office/word/2006/wordml" xmlns:wps="http://schemas.microsoft.com/office/word/2010/wordprocessingShape" mc:Ignorable="w14 w15 w16se w16cid w16 w16cex w16sdtdh wp14">
   <w:body>
     <w:p>
       <w:pPr>
@@ -11,6 +11,9 @@
         </w:rPr>
       </w:pPr>
       <w:r>
+        <w:rPr>
+          <w:noProof/>
+        </w:rPr>
         <w:drawing>
           <wp:inline distT="0" distB="0" distL="0" distR="0">
             <wp:extent cx="3419475" cy="1085850"/>
@@ -29,7 +32,7 @@
                     </pic:cNvPicPr>
                   </pic:nvPicPr>
                   <pic:blipFill>
-                    <a:blip r:embed="rId4" cstate="print">
+                    <a:blip r:embed="rId7" cstate="print">
                       <a:clrChange>
                         <a:clrFrom>
                           <a:srgbClr val="FFFFFD"/>
@@ -83,7 +86,7 @@
       </w:pPr>
       <w:r>
         <w:rPr>
-          <w:rFonts w:hint="eastAsia" w:eastAsia="黑体"/>
+          <w:rFonts w:eastAsia="黑体" w:hint="eastAsia"/>
           <w:b/>
           <w:sz w:val="52"/>
         </w:rPr>
@@ -101,11 +104,91 @@
       </w:pPr>
       <w:r>
         <w:rPr>
-          <w:rFonts w:hint="eastAsia" w:eastAsia="黑体"/>
+          <w:rFonts w:eastAsia="黑体" w:hint="eastAsia"/>
           <w:b/>
           <w:sz w:val="52"/>
         </w:rPr>
-        <w:t>需 求 分 析 （详细设计）报 告</w:t>
+        <w:t>需</w:t>
+      </w:r>
+      <w:r>
+        <w:rPr>
+          <w:rFonts w:eastAsia="黑体" w:hint="eastAsia"/>
+          <w:b/>
+          <w:sz w:val="52"/>
+        </w:rPr>
+        <w:t xml:space="preserve"> </w:t>
+      </w:r>
+      <w:r>
+        <w:rPr>
+          <w:rFonts w:eastAsia="黑体" w:hint="eastAsia"/>
+          <w:b/>
+          <w:sz w:val="52"/>
+        </w:rPr>
+        <w:t>求</w:t>
+      </w:r>
+      <w:r>
+        <w:rPr>
+          <w:rFonts w:eastAsia="黑体" w:hint="eastAsia"/>
+          <w:b/>
+          <w:sz w:val="52"/>
+        </w:rPr>
+        <w:t xml:space="preserve"> </w:t>
+      </w:r>
+      <w:r>
+        <w:rPr>
+          <w:rFonts w:eastAsia="黑体" w:hint="eastAsia"/>
+          <w:b/>
+          <w:sz w:val="52"/>
+        </w:rPr>
+        <w:t>分</w:t>
+      </w:r>
+      <w:r>
+        <w:rPr>
+          <w:rFonts w:eastAsia="黑体" w:hint="eastAsia"/>
+          <w:b/>
+          <w:sz w:val="52"/>
+        </w:rPr>
+        <w:t xml:space="preserve"> </w:t>
+      </w:r>
+      <w:r>
+        <w:rPr>
+          <w:rFonts w:eastAsia="黑体" w:hint="eastAsia"/>
+          <w:b/>
+          <w:sz w:val="52"/>
+        </w:rPr>
+        <w:t>析</w:t>
+      </w:r>
+      <w:r>
+        <w:rPr>
+          <w:rFonts w:eastAsia="黑体" w:hint="eastAsia"/>
+          <w:b/>
+          <w:sz w:val="52"/>
+        </w:rPr>
+        <w:t xml:space="preserve"> </w:t>
+      </w:r>
+      <w:r>
+        <w:rPr>
+          <w:rFonts w:eastAsia="黑体" w:hint="eastAsia"/>
+          <w:b/>
+          <w:sz w:val="52"/>
+        </w:rPr>
+        <w:t>（详细设计）报</w:t>
+      </w:r>
+      <w:r>
+        <w:rPr>
+          <w:rFonts w:eastAsia="黑体" w:hint="eastAsia"/>
+          <w:b/>
+          <w:sz w:val="52"/>
+        </w:rPr>
+        <w:t xml:space="preserve"> </w:t>
+      </w:r>
+      <w:r>
+        <w:rPr>
+          <w:rFonts w:eastAsia="黑体" w:hint="eastAsia"/>
+          <w:b/>
+          <w:sz w:val="52"/>
+        </w:rPr>
+        <w:t>告</w:t>
       </w:r>
     </w:p>
     <w:p>
@@ -124,6 +207,9 @@
         </w:rPr>
       </w:pPr>
       <w:r>
+        <w:rPr>
+          <w:noProof/>
+        </w:rPr>
         <w:drawing>
           <wp:inline distT="0" distB="0" distL="0" distR="0">
             <wp:extent cx="1190625" cy="1171575"/>
@@ -142,7 +228,7 @@
                     </pic:cNvPicPr>
                   </pic:nvPicPr>
                   <pic:blipFill>
-                    <a:blip r:embed="rId5" cstate="print">
+                    <a:blip r:embed="rId8" cstate="print">
                       <a:extLst>
                         <a:ext uri="{28A0092B-C50C-407E-A947-70E740481C1C}">
                           <a14:useLocalDpi xmlns:a14="http://schemas.microsoft.com/office/drawing/2010/main" val="0"/>
@@ -191,7 +277,7 @@
       <w:pPr>
         <w:jc w:val="center"/>
         <w:rPr>
-          <w:rFonts w:ascii="黑体" w:hAnsi="宋体" w:eastAsia="黑体"/>
+          <w:rFonts w:ascii="黑体" w:eastAsia="黑体" w:hAnsi="宋体"/>
           <w:b/>
           <w:sz w:val="40"/>
           <w:u w:val="thick"/>
@@ -199,7 +285,7 @@
       </w:pPr>
       <w:r>
         <w:rPr>
-          <w:rFonts w:hint="eastAsia" w:ascii="黑体" w:eastAsia="黑体"/>
+          <w:rFonts w:ascii="黑体" w:eastAsia="黑体" w:hint="eastAsia"/>
           <w:b/>
           <w:sz w:val="40"/>
           <w:szCs w:val="21"/>
@@ -208,7 +294,7 @@
       </w:r>
       <w:r>
         <w:rPr>
-          <w:rFonts w:ascii="黑体" w:hAnsi="宋体" w:eastAsia="黑体"/>
+          <w:rFonts w:ascii="黑体" w:eastAsia="黑体" w:hAnsi="宋体"/>
           <w:b/>
           <w:sz w:val="40"/>
           <w:u w:val="thick"/>
@@ -217,7 +303,7 @@
       </w:r>
       <w:r>
         <w:rPr>
-          <w:rFonts w:hint="eastAsia" w:ascii="黑体" w:hAnsi="宋体" w:eastAsia="黑体"/>
+          <w:rFonts w:ascii="黑体" w:eastAsia="黑体" w:hAnsi="宋体" w:hint="eastAsia"/>
           <w:b/>
           <w:sz w:val="40"/>
           <w:u w:val="thick"/>
@@ -228,7 +314,7 @@
     <w:p>
       <w:pPr>
         <w:rPr>
-          <w:rFonts w:ascii="黑体" w:hAnsi="宋体" w:eastAsia="黑体"/>
+          <w:rFonts w:ascii="黑体" w:eastAsia="黑体" w:hAnsi="宋体"/>
           <w:b/>
           <w:sz w:val="32"/>
           <w:u w:val="thick"/>
@@ -238,7 +324,7 @@
     <w:p>
       <w:pPr>
         <w:rPr>
-          <w:rFonts w:ascii="黑体" w:hAnsi="宋体" w:eastAsia="黑体"/>
+          <w:rFonts w:ascii="黑体" w:eastAsia="黑体" w:hAnsi="宋体"/>
           <w:b/>
           <w:sz w:val="32"/>
           <w:u w:val="thick"/>
@@ -247,24 +333,9 @@
     </w:p>
     <w:tbl>
       <w:tblPr>
-        <w:tblStyle w:val="8"/>
+        <w:tblStyle w:val="a4"/>
         <w:tblW w:w="0" w:type="auto"/>
-        <w:tblInd w:w="0" w:type="dxa"/>
-        <w:tblBorders>
-          <w:top w:val="single" w:color="auto" w:sz="4" w:space="0"/>
-          <w:left w:val="single" w:color="auto" w:sz="4" w:space="0"/>
-          <w:bottom w:val="single" w:color="auto" w:sz="4" w:space="0"/>
-          <w:right w:val="single" w:color="auto" w:sz="4" w:space="0"/>
-          <w:insideH w:val="single" w:color="auto" w:sz="4" w:space="0"/>
-          <w:insideV w:val="single" w:color="auto" w:sz="4" w:space="0"/>
-        </w:tblBorders>
-        <w:tblLayout w:type="autofit"/>
-        <w:tblCellMar>
-          <w:top w:w="0" w:type="dxa"/>
-          <w:left w:w="108" w:type="dxa"/>
-          <w:bottom w:w="0" w:type="dxa"/>
-          <w:right w:w="108" w:type="dxa"/>
-        </w:tblCellMar>
+        <w:tblLook w:val="04A0" w:firstRow="1" w:lastRow="0" w:firstColumn="1" w:lastColumn="0" w:noHBand="0" w:noVBand="1"/>
       </w:tblPr>
       <w:tblGrid>
         <w:gridCol w:w="1275"/>
@@ -273,22 +344,6 @@
         <w:gridCol w:w="1927"/>
       </w:tblGrid>
       <w:tr>
-        <w:tblPrEx>
-          <w:tblBorders>
-            <w:top w:val="single" w:color="auto" w:sz="4" w:space="0"/>
-            <w:left w:val="single" w:color="auto" w:sz="4" w:space="0"/>
-            <w:bottom w:val="single" w:color="auto" w:sz="4" w:space="0"/>
-            <w:right w:val="single" w:color="auto" w:sz="4" w:space="0"/>
-            <w:insideH w:val="single" w:color="auto" w:sz="4" w:space="0"/>
-            <w:insideV w:val="single" w:color="auto" w:sz="4" w:space="0"/>
-          </w:tblBorders>
-          <w:tblCellMar>
-            <w:top w:w="0" w:type="dxa"/>
-            <w:left w:w="108" w:type="dxa"/>
-            <w:bottom w:w="0" w:type="dxa"/>
-            <w:right w:w="108" w:type="dxa"/>
-          </w:tblCellMar>
-        </w:tblPrEx>
         <w:tc>
           <w:tcPr>
             <w:tcW w:w="1275" w:type="dxa"/>
@@ -307,7 +362,7 @@
             </w:pPr>
             <w:r>
               <w:rPr>
-                <w:rFonts w:hint="eastAsia" w:cs="Times New Roman"/>
+                <w:rFonts w:cs="Times New Roman" w:hint="eastAsia"/>
                 <w:b/>
                 <w:bCs/>
                 <w:kern w:val="0"/>
@@ -336,7 +391,7 @@
             </w:pPr>
             <w:r>
               <w:rPr>
-                <w:rFonts w:hint="eastAsia" w:cs="Times New Roman"/>
+                <w:rFonts w:cs="Times New Roman" w:hint="eastAsia"/>
                 <w:b/>
                 <w:bCs/>
                 <w:kern w:val="0"/>
@@ -365,7 +420,7 @@
             </w:pPr>
             <w:r>
               <w:rPr>
-                <w:rFonts w:hint="eastAsia" w:cs="Times New Roman"/>
+                <w:rFonts w:cs="Times New Roman" w:hint="eastAsia"/>
                 <w:b/>
                 <w:bCs/>
                 <w:kern w:val="0"/>
@@ -394,7 +449,7 @@
             </w:pPr>
             <w:r>
               <w:rPr>
-                <w:rFonts w:hint="eastAsia" w:cs="Times New Roman"/>
+                <w:rFonts w:cs="Times New Roman" w:hint="eastAsia"/>
                 <w:b/>
                 <w:bCs/>
                 <w:kern w:val="0"/>
@@ -407,22 +462,6 @@
         </w:tc>
       </w:tr>
       <w:tr>
-        <w:tblPrEx>
-          <w:tblBorders>
-            <w:top w:val="single" w:color="auto" w:sz="4" w:space="0"/>
-            <w:left w:val="single" w:color="auto" w:sz="4" w:space="0"/>
-            <w:bottom w:val="single" w:color="auto" w:sz="4" w:space="0"/>
-            <w:right w:val="single" w:color="auto" w:sz="4" w:space="0"/>
-            <w:insideH w:val="single" w:color="auto" w:sz="4" w:space="0"/>
-            <w:insideV w:val="single" w:color="auto" w:sz="4" w:space="0"/>
-          </w:tblBorders>
-          <w:tblCellMar>
-            <w:top w:w="0" w:type="dxa"/>
-            <w:left w:w="108" w:type="dxa"/>
-            <w:bottom w:w="0" w:type="dxa"/>
-            <w:right w:w="108" w:type="dxa"/>
-          </w:tblCellMar>
-        </w:tblPrEx>
         <w:tc>
           <w:tcPr>
             <w:tcW w:w="1275" w:type="dxa"/>
@@ -441,7 +480,7 @@
             </w:pPr>
             <w:r>
               <w:rPr>
-                <w:rFonts w:hint="eastAsia" w:cs="Times New Roman"/>
+                <w:rFonts w:cs="Times New Roman" w:hint="eastAsia"/>
                 <w:b/>
                 <w:bCs/>
                 <w:kern w:val="0"/>
@@ -470,7 +509,7 @@
             </w:pPr>
             <w:r>
               <w:rPr>
-                <w:rFonts w:hint="eastAsia" w:cs="Times New Roman"/>
+                <w:rFonts w:cs="Times New Roman" w:hint="eastAsia"/>
                 <w:b/>
                 <w:bCs/>
                 <w:kern w:val="0"/>
@@ -510,7 +549,7 @@
             </w:pPr>
             <w:r>
               <w:rPr>
-                <w:rFonts w:hint="eastAsia" w:cs="Times New Roman"/>
+                <w:rFonts w:cs="Times New Roman" w:hint="eastAsia"/>
                 <w:b/>
                 <w:bCs/>
                 <w:kern w:val="0"/>
@@ -539,7 +578,7 @@
             </w:pPr>
             <w:r>
               <w:rPr>
-                <w:rFonts w:hint="eastAsia" w:cs="Times New Roman"/>
+                <w:rFonts w:cs="Times New Roman" w:hint="eastAsia"/>
                 <w:b/>
                 <w:bCs/>
                 <w:kern w:val="0"/>
@@ -563,22 +602,6 @@
         </w:tc>
       </w:tr>
       <w:tr>
-        <w:tblPrEx>
-          <w:tblBorders>
-            <w:top w:val="single" w:color="auto" w:sz="4" w:space="0"/>
-            <w:left w:val="single" w:color="auto" w:sz="4" w:space="0"/>
-            <w:bottom w:val="single" w:color="auto" w:sz="4" w:space="0"/>
-            <w:right w:val="single" w:color="auto" w:sz="4" w:space="0"/>
-            <w:insideH w:val="single" w:color="auto" w:sz="4" w:space="0"/>
-            <w:insideV w:val="single" w:color="auto" w:sz="4" w:space="0"/>
-          </w:tblBorders>
-          <w:tblCellMar>
-            <w:top w:w="0" w:type="dxa"/>
-            <w:left w:w="108" w:type="dxa"/>
-            <w:bottom w:w="0" w:type="dxa"/>
-            <w:right w:w="108" w:type="dxa"/>
-          </w:tblCellMar>
-        </w:tblPrEx>
         <w:tc>
           <w:tcPr>
             <w:tcW w:w="1275" w:type="dxa"/>
@@ -597,7 +620,7 @@
             </w:pPr>
             <w:r>
               <w:rPr>
-                <w:rFonts w:hint="eastAsia" w:cs="Times New Roman"/>
+                <w:rFonts w:cs="Times New Roman" w:hint="eastAsia"/>
                 <w:b/>
                 <w:bCs/>
                 <w:kern w:val="0"/>
@@ -626,7 +649,7 @@
             </w:pPr>
             <w:r>
               <w:rPr>
-                <w:rFonts w:hint="eastAsia" w:cs="Times New Roman"/>
+                <w:rFonts w:cs="Times New Roman" w:hint="eastAsia"/>
                 <w:b/>
                 <w:bCs/>
                 <w:kern w:val="0"/>
@@ -666,7 +689,7 @@
             </w:pPr>
             <w:r>
               <w:rPr>
-                <w:rFonts w:hint="eastAsia" w:cs="Times New Roman"/>
+                <w:rFonts w:cs="Times New Roman" w:hint="eastAsia"/>
                 <w:b/>
                 <w:bCs/>
                 <w:kern w:val="0"/>
@@ -695,7 +718,7 @@
             </w:pPr>
             <w:r>
               <w:rPr>
-                <w:rFonts w:hint="eastAsia" w:cs="Times New Roman"/>
+                <w:rFonts w:cs="Times New Roman" w:hint="eastAsia"/>
                 <w:b/>
                 <w:bCs/>
                 <w:kern w:val="0"/>
@@ -719,22 +742,6 @@
         </w:tc>
       </w:tr>
       <w:tr>
-        <w:tblPrEx>
-          <w:tblBorders>
-            <w:top w:val="single" w:color="auto" w:sz="4" w:space="0"/>
-            <w:left w:val="single" w:color="auto" w:sz="4" w:space="0"/>
-            <w:bottom w:val="single" w:color="auto" w:sz="4" w:space="0"/>
-            <w:right w:val="single" w:color="auto" w:sz="4" w:space="0"/>
-            <w:insideH w:val="single" w:color="auto" w:sz="4" w:space="0"/>
-            <w:insideV w:val="single" w:color="auto" w:sz="4" w:space="0"/>
-          </w:tblBorders>
-          <w:tblCellMar>
-            <w:top w:w="0" w:type="dxa"/>
-            <w:left w:w="108" w:type="dxa"/>
-            <w:bottom w:w="0" w:type="dxa"/>
-            <w:right w:w="108" w:type="dxa"/>
-          </w:tblCellMar>
-        </w:tblPrEx>
         <w:tc>
           <w:tcPr>
             <w:tcW w:w="1275" w:type="dxa"/>
@@ -753,7 +760,7 @@
             </w:pPr>
             <w:r>
               <w:rPr>
-                <w:rFonts w:hint="eastAsia" w:cs="Times New Roman"/>
+                <w:rFonts w:cs="Times New Roman" w:hint="eastAsia"/>
                 <w:b/>
                 <w:bCs/>
                 <w:kern w:val="0"/>
@@ -782,7 +789,7 @@
             </w:pPr>
             <w:r>
               <w:rPr>
-                <w:rFonts w:hint="eastAsia" w:cs="Times New Roman"/>
+                <w:rFonts w:cs="Times New Roman" w:hint="eastAsia"/>
                 <w:b/>
                 <w:bCs/>
                 <w:kern w:val="0"/>
@@ -822,7 +829,7 @@
             </w:pPr>
             <w:r>
               <w:rPr>
-                <w:rFonts w:hint="eastAsia" w:cs="Times New Roman"/>
+                <w:rFonts w:cs="Times New Roman" w:hint="eastAsia"/>
                 <w:b/>
                 <w:bCs/>
                 <w:kern w:val="0"/>
@@ -851,7 +858,7 @@
             </w:pPr>
             <w:r>
               <w:rPr>
-                <w:rFonts w:hint="eastAsia" w:cs="Times New Roman"/>
+                <w:rFonts w:cs="Times New Roman" w:hint="eastAsia"/>
                 <w:b/>
                 <w:bCs/>
                 <w:kern w:val="0"/>
@@ -932,15 +939,15 @@
     </w:p>
     <w:p>
       <w:pPr>
-        <w:pStyle w:val="2"/>
+        <w:pStyle w:val="1"/>
         <w:rPr>
           <w:sz w:val="28"/>
         </w:rPr>
         <w:sectPr>
           <w:pgSz w:w="11906" w:h="16838"/>
           <w:pgMar w:top="1440" w:right="1800" w:bottom="1440" w:left="1800" w:header="851" w:footer="992" w:gutter="0"/>
-          <w:cols w:space="425" w:num="1"/>
-          <w:docGrid w:type="lines" w:linePitch="312" w:charSpace="0"/>
+          <w:cols w:space="425"/>
+          <w:docGrid w:type="lines" w:linePitch="312"/>
         </w:sectPr>
       </w:pPr>
     </w:p>
@@ -950,6 +957,9 @@
           <w:rFonts w:ascii="宋体" w:hAnsi="宋体"/>
           <w:b/>
           <w:bCs/>
+          <w:kern w:val="44"/>
+          <w:sz w:val="44"/>
+          <w:szCs w:val="44"/>
         </w:rPr>
         <w:id w:val="147458008"/>
         <w15:color w:val="DBDBDB"/>
@@ -961,11 +971,6 @@
       <w:sdtEndPr>
         <w:rPr>
           <w:rFonts w:ascii="Times New Roman" w:hAnsi="Times New Roman"/>
-          <w:b/>
-          <w:bCs/>
-          <w:kern w:val="44"/>
-          <w:sz w:val="44"/>
-          <w:szCs w:val="44"/>
         </w:rPr>
       </w:sdtEndPr>
       <w:sdtContent>
@@ -1001,7 +1006,7 @@
         </w:p>
         <w:p>
           <w:pPr>
-            <w:pStyle w:val="4"/>
+            <w:pStyle w:val="TOC1"/>
             <w:tabs>
               <w:tab w:val="right" w:leader="dot" w:pos="8306"/>
             </w:tabs>
@@ -1024,1110 +1029,964 @@
             </w:rPr>
             <w:fldChar w:fldCharType="separate"/>
           </w:r>
-          <w:r>
-            <w:fldChar w:fldCharType="begin"/>
-          </w:r>
-          <w:r>
-            <w:instrText xml:space="preserve"> HYPERLINK \l "_Toc17059" </w:instrText>
-          </w:r>
-          <w:r>
-            <w:fldChar w:fldCharType="separate"/>
-          </w:r>
-          <w:r>
-            <w:t>1</w:t>
-          </w:r>
-          <w:r>
-            <w:rPr>
-              <w:rFonts w:hint="eastAsia"/>
-            </w:rPr>
-            <w:t>、任务概述</w:t>
-          </w:r>
-          <w:r>
-            <w:tab/>
-          </w:r>
-          <w:r>
-            <w:fldChar w:fldCharType="begin"/>
-          </w:r>
-          <w:r>
-            <w:instrText xml:space="preserve"> PAGEREF _Toc17059 \h </w:instrText>
-          </w:r>
-          <w:r>
-            <w:fldChar w:fldCharType="separate"/>
-          </w:r>
-          <w:r>
-            <w:t>3</w:t>
-          </w:r>
-          <w:r>
-            <w:fldChar w:fldCharType="end"/>
-          </w:r>
-          <w:r>
-            <w:fldChar w:fldCharType="end"/>
-          </w:r>
+          <w:hyperlink w:anchor="_Toc17059" w:history="1">
+            <w:r>
+              <w:t>1</w:t>
+            </w:r>
+            <w:r>
+              <w:rPr>
+                <w:rFonts w:hint="eastAsia"/>
+              </w:rPr>
+              <w:t>、任务概述</w:t>
+            </w:r>
+            <w:r>
+              <w:tab/>
+            </w:r>
+            <w:r>
+              <w:fldChar w:fldCharType="begin"/>
+            </w:r>
+            <w:r>
+              <w:instrText xml:space="preserve"> PAGEREF _Toc17059 \h </w:instrText>
+            </w:r>
+            <w:r>
+              <w:fldChar w:fldCharType="separate"/>
+            </w:r>
+            <w:r>
+              <w:t>3</w:t>
+            </w:r>
+            <w:r>
+              <w:fldChar w:fldCharType="end"/>
+            </w:r>
+          </w:hyperlink>
         </w:p>
         <w:p>
           <w:pPr>
-            <w:pStyle w:val="5"/>
+            <w:pStyle w:val="TOC2"/>
             <w:tabs>
               <w:tab w:val="right" w:leader="dot" w:pos="8306"/>
             </w:tabs>
           </w:pPr>
-          <w:r>
-            <w:fldChar w:fldCharType="begin"/>
-          </w:r>
-          <w:r>
-            <w:instrText xml:space="preserve"> HYPERLINK \l "_Toc6807" </w:instrText>
-          </w:r>
-          <w:r>
-            <w:fldChar w:fldCharType="separate"/>
-          </w:r>
-          <w:r>
-            <w:rPr>
-              <w:rFonts w:hint="eastAsia"/>
-            </w:rPr>
-            <w:t>1.1、目标</w:t>
-          </w:r>
-          <w:r>
-            <w:tab/>
-          </w:r>
-          <w:r>
-            <w:fldChar w:fldCharType="begin"/>
-          </w:r>
-          <w:r>
-            <w:instrText xml:space="preserve"> PAGEREF _Toc6807 \h </w:instrText>
-          </w:r>
-          <w:r>
-            <w:fldChar w:fldCharType="separate"/>
-          </w:r>
-          <w:r>
-            <w:t>3</w:t>
-          </w:r>
-          <w:r>
-            <w:fldChar w:fldCharType="end"/>
-          </w:r>
-          <w:r>
-            <w:fldChar w:fldCharType="end"/>
-          </w:r>
+          <w:hyperlink w:anchor="_Toc6807" w:history="1">
+            <w:r>
+              <w:rPr>
+                <w:rFonts w:hint="eastAsia"/>
+              </w:rPr>
+              <w:t>1.1</w:t>
+            </w:r>
+            <w:r>
+              <w:rPr>
+                <w:rFonts w:hint="eastAsia"/>
+              </w:rPr>
+              <w:t>、目标</w:t>
+            </w:r>
+            <w:r>
+              <w:tab/>
+            </w:r>
+            <w:r>
+              <w:fldChar w:fldCharType="begin"/>
+            </w:r>
+            <w:r>
+              <w:instrText xml:space="preserve"> PAGEREF _Toc6807 \h </w:instrText>
+            </w:r>
+            <w:r>
+              <w:fldChar w:fldCharType="separate"/>
+            </w:r>
+            <w:r>
+              <w:t>3</w:t>
+            </w:r>
+            <w:r>
+              <w:fldChar w:fldCharType="end"/>
+            </w:r>
+          </w:hyperlink>
         </w:p>
         <w:p>
           <w:pPr>
-            <w:pStyle w:val="5"/>
+            <w:pStyle w:val="TOC2"/>
             <w:tabs>
               <w:tab w:val="right" w:leader="dot" w:pos="8306"/>
             </w:tabs>
           </w:pPr>
-          <w:r>
-            <w:fldChar w:fldCharType="begin"/>
-          </w:r>
-          <w:r>
-            <w:instrText xml:space="preserve"> HYPERLINK \l "_Toc32146" </w:instrText>
-          </w:r>
-          <w:r>
-            <w:fldChar w:fldCharType="separate"/>
-          </w:r>
-          <w:r>
-            <w:rPr>
-              <w:rFonts w:hint="eastAsia"/>
-            </w:rPr>
-            <w:t>1.2、系统（或用户）的特点</w:t>
-          </w:r>
-          <w:r>
-            <w:tab/>
-          </w:r>
-          <w:r>
-            <w:fldChar w:fldCharType="begin"/>
-          </w:r>
-          <w:r>
-            <w:instrText xml:space="preserve"> PAGEREF _Toc32146 \h </w:instrText>
-          </w:r>
-          <w:r>
-            <w:fldChar w:fldCharType="separate"/>
-          </w:r>
-          <w:r>
-            <w:t>3</w:t>
-          </w:r>
-          <w:r>
-            <w:fldChar w:fldCharType="end"/>
-          </w:r>
-          <w:r>
-            <w:fldChar w:fldCharType="end"/>
-          </w:r>
+          <w:hyperlink w:anchor="_Toc32146" w:history="1">
+            <w:r>
+              <w:rPr>
+                <w:rFonts w:hint="eastAsia"/>
+              </w:rPr>
+              <w:t>1.2</w:t>
+            </w:r>
+            <w:r>
+              <w:rPr>
+                <w:rFonts w:hint="eastAsia"/>
+              </w:rPr>
+              <w:t>、系统（或用户）的特点</w:t>
+            </w:r>
+            <w:r>
+              <w:tab/>
+            </w:r>
+            <w:r>
+              <w:fldChar w:fldCharType="begin"/>
+            </w:r>
+            <w:r>
+              <w:instrText xml:space="preserve"> PAGEREF _Toc32146 \h </w:instrText>
+            </w:r>
+            <w:r>
+              <w:fldChar w:fldCharType="separate"/>
+            </w:r>
+            <w:r>
+              <w:t>3</w:t>
+            </w:r>
+            <w:r>
+              <w:fldChar w:fldCharType="end"/>
+            </w:r>
+          </w:hyperlink>
         </w:p>
         <w:p>
           <w:pPr>
-            <w:pStyle w:val="5"/>
+            <w:pStyle w:val="TOC2"/>
             <w:tabs>
               <w:tab w:val="right" w:leader="dot" w:pos="8306"/>
             </w:tabs>
           </w:pPr>
-          <w:r>
-            <w:fldChar w:fldCharType="begin"/>
-          </w:r>
-          <w:r>
-            <w:instrText xml:space="preserve"> HYPERLINK \l "_Toc26378" </w:instrText>
-          </w:r>
-          <w:r>
-            <w:fldChar w:fldCharType="separate"/>
-          </w:r>
-          <w:r>
-            <w:t>1.3</w:t>
-          </w:r>
-          <w:r>
-            <w:rPr>
-              <w:rFonts w:hint="eastAsia"/>
-            </w:rPr>
-            <w:t>、假定和约束</w:t>
-          </w:r>
-          <w:r>
-            <w:tab/>
-          </w:r>
-          <w:r>
-            <w:fldChar w:fldCharType="begin"/>
-          </w:r>
-          <w:r>
-            <w:instrText xml:space="preserve"> PAGEREF _Toc26378 \h </w:instrText>
-          </w:r>
-          <w:r>
-            <w:fldChar w:fldCharType="separate"/>
-          </w:r>
-          <w:r>
-            <w:t>3</w:t>
-          </w:r>
-          <w:r>
-            <w:fldChar w:fldCharType="end"/>
-          </w:r>
-          <w:r>
-            <w:fldChar w:fldCharType="end"/>
-          </w:r>
+          <w:hyperlink w:anchor="_Toc26378" w:history="1">
+            <w:r>
+              <w:t>1.3</w:t>
+            </w:r>
+            <w:r>
+              <w:rPr>
+                <w:rFonts w:hint="eastAsia"/>
+              </w:rPr>
+              <w:t>、假定和约束</w:t>
+            </w:r>
+            <w:r>
+              <w:tab/>
+            </w:r>
+            <w:r>
+              <w:fldChar w:fldCharType="begin"/>
+            </w:r>
+            <w:r>
+              <w:instrText xml:space="preserve"> PAGEREF _Toc26378 \h </w:instrText>
+            </w:r>
+            <w:r>
+              <w:fldChar w:fldCharType="separate"/>
+            </w:r>
+            <w:r>
+              <w:t>3</w:t>
+            </w:r>
+            <w:r>
+              <w:fldChar w:fldCharType="end"/>
+            </w:r>
+          </w:hyperlink>
         </w:p>
         <w:p>
           <w:pPr>
-            <w:pStyle w:val="4"/>
+            <w:pStyle w:val="TOC1"/>
             <w:tabs>
               <w:tab w:val="right" w:leader="dot" w:pos="8306"/>
             </w:tabs>
           </w:pPr>
-          <w:r>
-            <w:fldChar w:fldCharType="begin"/>
-          </w:r>
-          <w:r>
-            <w:instrText xml:space="preserve"> HYPERLINK \l "_Toc15001" </w:instrText>
-          </w:r>
-          <w:r>
-            <w:fldChar w:fldCharType="separate"/>
-          </w:r>
-          <w:r>
-            <w:t>2</w:t>
-          </w:r>
-          <w:r>
-            <w:rPr>
-              <w:rFonts w:hint="eastAsia"/>
-            </w:rPr>
-            <w:t>、需求规定</w:t>
-          </w:r>
-          <w:r>
-            <w:tab/>
-          </w:r>
-          <w:r>
-            <w:fldChar w:fldCharType="begin"/>
-          </w:r>
-          <w:r>
-            <w:instrText xml:space="preserve"> PAGEREF _Toc15001 \h </w:instrText>
-          </w:r>
-          <w:r>
-            <w:fldChar w:fldCharType="separate"/>
-          </w:r>
-          <w:r>
-            <w:t>4</w:t>
-          </w:r>
-          <w:r>
-            <w:fldChar w:fldCharType="end"/>
-          </w:r>
-          <w:r>
-            <w:fldChar w:fldCharType="end"/>
-          </w:r>
+          <w:hyperlink w:anchor="_Toc15001" w:history="1">
+            <w:r>
+              <w:t>2</w:t>
+            </w:r>
+            <w:r>
+              <w:rPr>
+                <w:rFonts w:hint="eastAsia"/>
+              </w:rPr>
+              <w:t>、需求规定</w:t>
+            </w:r>
+            <w:r>
+              <w:tab/>
+            </w:r>
+            <w:r>
+              <w:fldChar w:fldCharType="begin"/>
+            </w:r>
+            <w:r>
+              <w:instrText xml:space="preserve"> PAGEREF _Toc15001 \h </w:instrText>
+            </w:r>
+            <w:r>
+              <w:fldChar w:fldCharType="separate"/>
+            </w:r>
+            <w:r>
+              <w:t>4</w:t>
+            </w:r>
+            <w:r>
+              <w:fldChar w:fldCharType="end"/>
+            </w:r>
+          </w:hyperlink>
         </w:p>
         <w:p>
           <w:pPr>
-            <w:pStyle w:val="5"/>
+            <w:pStyle w:val="TOC2"/>
             <w:tabs>
               <w:tab w:val="right" w:leader="dot" w:pos="8306"/>
             </w:tabs>
           </w:pPr>
-          <w:r>
-            <w:fldChar w:fldCharType="begin"/>
-          </w:r>
-          <w:r>
-            <w:instrText xml:space="preserve"> HYPERLINK \l "_Toc31350" </w:instrText>
-          </w:r>
-          <w:r>
-            <w:fldChar w:fldCharType="separate"/>
-          </w:r>
-          <w:r>
-            <w:t>2</w:t>
-          </w:r>
-          <w:r>
-            <w:rPr>
-              <w:rFonts w:hint="eastAsia"/>
-            </w:rPr>
-            <w:t>.1、软件功能说明</w:t>
-          </w:r>
-          <w:r>
-            <w:tab/>
-          </w:r>
-          <w:r>
-            <w:fldChar w:fldCharType="begin"/>
-          </w:r>
-          <w:r>
-            <w:instrText xml:space="preserve"> PAGEREF _Toc31350 \h </w:instrText>
-          </w:r>
-          <w:r>
-            <w:fldChar w:fldCharType="separate"/>
-          </w:r>
-          <w:r>
-            <w:t>4</w:t>
-          </w:r>
-          <w:r>
-            <w:fldChar w:fldCharType="end"/>
-          </w:r>
-          <w:r>
-            <w:fldChar w:fldCharType="end"/>
-          </w:r>
+          <w:hyperlink w:anchor="_Toc31350" w:history="1">
+            <w:r>
+              <w:t>2</w:t>
+            </w:r>
+            <w:r>
+              <w:rPr>
+                <w:rFonts w:hint="eastAsia"/>
+              </w:rPr>
+              <w:t>.1</w:t>
+            </w:r>
+            <w:r>
+              <w:rPr>
+                <w:rFonts w:hint="eastAsia"/>
+              </w:rPr>
+              <w:t>、软件功能说明</w:t>
+            </w:r>
+            <w:r>
+              <w:tab/>
+            </w:r>
+            <w:r>
+              <w:fldChar w:fldCharType="begin"/>
+            </w:r>
+            <w:r>
+              <w:instrText xml:space="preserve"> PAGEREF _Toc31350 \h </w:instrText>
+            </w:r>
+            <w:r>
+              <w:fldChar w:fldCharType="separate"/>
+            </w:r>
+            <w:r>
+              <w:t>4</w:t>
+            </w:r>
+            <w:r>
+              <w:fldChar w:fldCharType="end"/>
+            </w:r>
+          </w:hyperlink>
         </w:p>
         <w:p>
           <w:pPr>
-            <w:pStyle w:val="5"/>
+            <w:pStyle w:val="TOC2"/>
             <w:tabs>
               <w:tab w:val="right" w:leader="dot" w:pos="8306"/>
             </w:tabs>
           </w:pPr>
-          <w:r>
-            <w:fldChar w:fldCharType="begin"/>
-          </w:r>
-          <w:r>
-            <w:instrText xml:space="preserve"> HYPERLINK \l "_Toc3060" </w:instrText>
-          </w:r>
-          <w:r>
-            <w:fldChar w:fldCharType="separate"/>
-          </w:r>
-          <w:r>
-            <w:rPr>
-              <w:rFonts w:hint="eastAsia"/>
-            </w:rPr>
-            <w:t>2</w:t>
-          </w:r>
-          <w:r>
-            <w:t>.3</w:t>
-          </w:r>
-          <w:r>
-            <w:rPr>
-              <w:rFonts w:hint="eastAsia"/>
-            </w:rPr>
-            <w:t>、用户界面</w:t>
-          </w:r>
-          <w:r>
-            <w:tab/>
-          </w:r>
-          <w:r>
-            <w:fldChar w:fldCharType="begin"/>
-          </w:r>
-          <w:r>
-            <w:instrText xml:space="preserve"> PAGEREF _Toc3060 \h </w:instrText>
-          </w:r>
-          <w:r>
-            <w:fldChar w:fldCharType="separate"/>
-          </w:r>
-          <w:r>
-            <w:t>5</w:t>
-          </w:r>
-          <w:r>
-            <w:fldChar w:fldCharType="end"/>
-          </w:r>
-          <w:r>
-            <w:fldChar w:fldCharType="end"/>
-          </w:r>
+          <w:hyperlink w:anchor="_Toc3060" w:history="1">
+            <w:r>
+              <w:rPr>
+                <w:rFonts w:hint="eastAsia"/>
+              </w:rPr>
+              <w:t>2</w:t>
+            </w:r>
+            <w:r>
+              <w:t>.3</w:t>
+            </w:r>
+            <w:r>
+              <w:rPr>
+                <w:rFonts w:hint="eastAsia"/>
+              </w:rPr>
+              <w:t>、用户界面</w:t>
+            </w:r>
+            <w:r>
+              <w:tab/>
+            </w:r>
+            <w:r>
+              <w:fldChar w:fldCharType="begin"/>
+            </w:r>
+            <w:r>
+              <w:instrText xml:space="preserve"> PAGEREF _Toc3060 \h </w:instrText>
+            </w:r>
+            <w:r>
+              <w:fldChar w:fldCharType="separate"/>
+            </w:r>
+            <w:r>
+              <w:t>5</w:t>
+            </w:r>
+            <w:r>
+              <w:fldChar w:fldCharType="end"/>
+            </w:r>
+          </w:hyperlink>
         </w:p>
         <w:p>
           <w:pPr>
-            <w:pStyle w:val="5"/>
+            <w:pStyle w:val="TOC2"/>
             <w:tabs>
               <w:tab w:val="right" w:leader="dot" w:pos="8306"/>
             </w:tabs>
           </w:pPr>
-          <w:r>
-            <w:fldChar w:fldCharType="begin"/>
-          </w:r>
-          <w:r>
-            <w:instrText xml:space="preserve"> HYPERLINK \l "_Toc8741" </w:instrText>
-          </w:r>
-          <w:r>
-            <w:fldChar w:fldCharType="separate"/>
-          </w:r>
-          <w:r>
-            <w:t>2</w:t>
-          </w:r>
-          <w:r>
-            <w:rPr>
-              <w:rFonts w:hint="eastAsia"/>
-            </w:rPr>
-            <w:t>.</w:t>
-          </w:r>
-          <w:r>
-            <w:t>4</w:t>
-          </w:r>
-          <w:r>
-            <w:rPr>
-              <w:rFonts w:hint="eastAsia"/>
-            </w:rPr>
-            <w:t>、对性能的一般性规定</w:t>
-          </w:r>
-          <w:r>
-            <w:tab/>
-          </w:r>
-          <w:r>
-            <w:fldChar w:fldCharType="begin"/>
-          </w:r>
-          <w:r>
-            <w:instrText xml:space="preserve"> PAGEREF _Toc8741 \h </w:instrText>
-          </w:r>
-          <w:r>
-            <w:fldChar w:fldCharType="separate"/>
-          </w:r>
-          <w:r>
-            <w:t>5</w:t>
-          </w:r>
-          <w:r>
-            <w:fldChar w:fldCharType="end"/>
-          </w:r>
-          <w:r>
-            <w:fldChar w:fldCharType="end"/>
-          </w:r>
+          <w:hyperlink w:anchor="_Toc8741" w:history="1">
+            <w:r>
+              <w:t>2</w:t>
+            </w:r>
+            <w:r>
+              <w:rPr>
+                <w:rFonts w:hint="eastAsia"/>
+              </w:rPr>
+              <w:t>.</w:t>
+            </w:r>
+            <w:r>
+              <w:t>4</w:t>
+            </w:r>
+            <w:r>
+              <w:rPr>
+                <w:rFonts w:hint="eastAsia"/>
+              </w:rPr>
+              <w:t>、对性能的一般性规定</w:t>
+            </w:r>
+            <w:r>
+              <w:tab/>
+            </w:r>
+            <w:r>
+              <w:fldChar w:fldCharType="begin"/>
+            </w:r>
+            <w:r>
+              <w:instrText xml:space="preserve"> PAGEREF _Toc8741 \h </w:instrText>
+            </w:r>
+            <w:r>
+              <w:fldChar w:fldCharType="separate"/>
+            </w:r>
+            <w:r>
+              <w:t>5</w:t>
+            </w:r>
+            <w:r>
+              <w:fldChar w:fldCharType="end"/>
+            </w:r>
+          </w:hyperlink>
         </w:p>
         <w:p>
           <w:pPr>
-            <w:pStyle w:val="3"/>
+            <w:pStyle w:val="TOC3"/>
             <w:tabs>
               <w:tab w:val="right" w:leader="dot" w:pos="8306"/>
             </w:tabs>
           </w:pPr>
-          <w:r>
-            <w:fldChar w:fldCharType="begin"/>
-          </w:r>
-          <w:r>
-            <w:instrText xml:space="preserve"> HYPERLINK \l "_Toc1471" </w:instrText>
-          </w:r>
-          <w:r>
-            <w:fldChar w:fldCharType="separate"/>
-          </w:r>
-          <w:r>
-            <w:rPr>
-              <w:bCs/>
-            </w:rPr>
-            <w:t>2</w:t>
-          </w:r>
-          <w:r>
-            <w:rPr>
-              <w:rFonts w:hint="eastAsia"/>
-              <w:bCs/>
-            </w:rPr>
-            <w:t>.</w:t>
-          </w:r>
-          <w:r>
-            <w:rPr>
-              <w:bCs/>
-            </w:rPr>
-            <w:t>4</w:t>
-          </w:r>
-          <w:r>
-            <w:rPr>
-              <w:rFonts w:hint="eastAsia"/>
-              <w:bCs/>
-            </w:rPr>
-            <w:t>.1、精度</w:t>
-          </w:r>
-          <w:r>
-            <w:tab/>
-          </w:r>
-          <w:r>
-            <w:fldChar w:fldCharType="begin"/>
-          </w:r>
-          <w:r>
-            <w:instrText xml:space="preserve"> PAGEREF _Toc1471 \h </w:instrText>
-          </w:r>
-          <w:r>
-            <w:fldChar w:fldCharType="separate"/>
-          </w:r>
-          <w:r>
-            <w:t>5</w:t>
-          </w:r>
-          <w:r>
-            <w:fldChar w:fldCharType="end"/>
-          </w:r>
-          <w:r>
-            <w:fldChar w:fldCharType="end"/>
-          </w:r>
+          <w:hyperlink w:anchor="_Toc1471" w:history="1">
+            <w:r>
+              <w:rPr>
+                <w:bCs/>
+              </w:rPr>
+              <w:t>2</w:t>
+            </w:r>
+            <w:r>
+              <w:rPr>
+                <w:rFonts w:hint="eastAsia"/>
+                <w:bCs/>
+              </w:rPr>
+              <w:t>.</w:t>
+            </w:r>
+            <w:r>
+              <w:rPr>
+                <w:bCs/>
+              </w:rPr>
+              <w:t>4</w:t>
+            </w:r>
+            <w:r>
+              <w:rPr>
+                <w:rFonts w:hint="eastAsia"/>
+                <w:bCs/>
+              </w:rPr>
+              <w:t>.1</w:t>
+            </w:r>
+            <w:r>
+              <w:rPr>
+                <w:rFonts w:hint="eastAsia"/>
+                <w:bCs/>
+              </w:rPr>
+              <w:t>、精度</w:t>
+            </w:r>
+            <w:r>
+              <w:tab/>
+            </w:r>
+            <w:r>
+              <w:fldChar w:fldCharType="begin"/>
+            </w:r>
+            <w:r>
+              <w:instrText xml:space="preserve"> PAGEREF _Toc1471 \h </w:instrText>
+            </w:r>
+            <w:r>
+              <w:fldChar w:fldCharType="separate"/>
+            </w:r>
+            <w:r>
+              <w:t>5</w:t>
+            </w:r>
+            <w:r>
+              <w:fldChar w:fldCharType="end"/>
+            </w:r>
+          </w:hyperlink>
         </w:p>
         <w:p>
           <w:pPr>
-            <w:pStyle w:val="3"/>
+            <w:pStyle w:val="TOC3"/>
             <w:tabs>
               <w:tab w:val="right" w:leader="dot" w:pos="8306"/>
             </w:tabs>
           </w:pPr>
-          <w:r>
-            <w:fldChar w:fldCharType="begin"/>
-          </w:r>
-          <w:r>
-            <w:instrText xml:space="preserve"> HYPERLINK \l "_Toc5597" </w:instrText>
-          </w:r>
-          <w:r>
-            <w:fldChar w:fldCharType="separate"/>
-          </w:r>
-          <w:r>
-            <w:rPr>
-              <w:bCs/>
-            </w:rPr>
-            <w:t>2</w:t>
-          </w:r>
-          <w:r>
-            <w:rPr>
-              <w:rFonts w:hint="eastAsia"/>
-              <w:bCs/>
-            </w:rPr>
-            <w:t>.</w:t>
-          </w:r>
-          <w:r>
-            <w:rPr>
-              <w:bCs/>
-            </w:rPr>
-            <w:t>4</w:t>
-          </w:r>
-          <w:r>
-            <w:rPr>
-              <w:rFonts w:hint="eastAsia"/>
-              <w:bCs/>
-            </w:rPr>
-            <w:t>.2、时间特性要求</w:t>
-          </w:r>
-          <w:r>
-            <w:tab/>
-          </w:r>
-          <w:r>
-            <w:fldChar w:fldCharType="begin"/>
-          </w:r>
-          <w:r>
-            <w:instrText xml:space="preserve"> PAGEREF _Toc5597 \h </w:instrText>
-          </w:r>
-          <w:r>
-            <w:fldChar w:fldCharType="separate"/>
-          </w:r>
-          <w:r>
-            <w:t>6</w:t>
-          </w:r>
-          <w:r>
-            <w:fldChar w:fldCharType="end"/>
-          </w:r>
-          <w:r>
-            <w:fldChar w:fldCharType="end"/>
-          </w:r>
+          <w:hyperlink w:anchor="_Toc5597" w:history="1">
+            <w:r>
+              <w:rPr>
+                <w:bCs/>
+              </w:rPr>
+              <w:t>2</w:t>
+            </w:r>
+            <w:r>
+              <w:rPr>
+                <w:rFonts w:hint="eastAsia"/>
+                <w:bCs/>
+              </w:rPr>
+              <w:t>.</w:t>
+            </w:r>
+            <w:r>
+              <w:rPr>
+                <w:bCs/>
+              </w:rPr>
+              <w:t>4</w:t>
+            </w:r>
+            <w:r>
+              <w:rPr>
+                <w:rFonts w:hint="eastAsia"/>
+                <w:bCs/>
+              </w:rPr>
+              <w:t>.2</w:t>
+            </w:r>
+            <w:r>
+              <w:rPr>
+                <w:rFonts w:hint="eastAsia"/>
+                <w:bCs/>
+              </w:rPr>
+              <w:t>、时间特性要求</w:t>
+            </w:r>
+            <w:r>
+              <w:tab/>
+            </w:r>
+            <w:r>
+              <w:fldChar w:fldCharType="begin"/>
+            </w:r>
+            <w:r>
+              <w:instrText xml:space="preserve"> PAGEREF _Toc5597 \h </w:instrText>
+            </w:r>
+            <w:r>
+              <w:fldChar w:fldCharType="separate"/>
+            </w:r>
+            <w:r>
+              <w:t>6</w:t>
+            </w:r>
+            <w:r>
+              <w:fldChar w:fldCharType="end"/>
+            </w:r>
+          </w:hyperlink>
         </w:p>
         <w:p>
           <w:pPr>
-            <w:pStyle w:val="3"/>
+            <w:pStyle w:val="TOC3"/>
             <w:tabs>
               <w:tab w:val="right" w:leader="dot" w:pos="8306"/>
             </w:tabs>
           </w:pPr>
-          <w:r>
-            <w:fldChar w:fldCharType="begin"/>
-          </w:r>
-          <w:r>
-            <w:instrText xml:space="preserve"> HYPERLINK \l "_Toc27765" </w:instrText>
-          </w:r>
-          <w:r>
-            <w:fldChar w:fldCharType="separate"/>
-          </w:r>
-          <w:r>
-            <w:rPr>
-              <w:bCs/>
-            </w:rPr>
-            <w:t>2</w:t>
-          </w:r>
-          <w:r>
-            <w:rPr>
-              <w:rFonts w:hint="eastAsia"/>
-              <w:bCs/>
-            </w:rPr>
-            <w:t>.</w:t>
-          </w:r>
-          <w:r>
-            <w:rPr>
-              <w:bCs/>
-            </w:rPr>
-            <w:t>4</w:t>
-          </w:r>
-          <w:r>
-            <w:rPr>
-              <w:rFonts w:hint="eastAsia"/>
-              <w:bCs/>
-            </w:rPr>
-            <w:t>.3、灵活性</w:t>
-          </w:r>
-          <w:r>
-            <w:tab/>
-          </w:r>
-          <w:r>
-            <w:fldChar w:fldCharType="begin"/>
-          </w:r>
-          <w:r>
-            <w:instrText xml:space="preserve"> PAGEREF _Toc27765 \h </w:instrText>
-          </w:r>
-          <w:r>
-            <w:fldChar w:fldCharType="separate"/>
-          </w:r>
-          <w:r>
-            <w:t>6</w:t>
-          </w:r>
-          <w:r>
-            <w:fldChar w:fldCharType="end"/>
-          </w:r>
-          <w:r>
-            <w:fldChar w:fldCharType="end"/>
-          </w:r>
+          <w:hyperlink w:anchor="_Toc27765" w:history="1">
+            <w:r>
+              <w:rPr>
+                <w:bCs/>
+              </w:rPr>
+              <w:t>2</w:t>
+            </w:r>
+            <w:r>
+              <w:rPr>
+                <w:rFonts w:hint="eastAsia"/>
+                <w:bCs/>
+              </w:rPr>
+              <w:t>.</w:t>
+            </w:r>
+            <w:r>
+              <w:rPr>
+                <w:bCs/>
+              </w:rPr>
+              <w:t>4</w:t>
+            </w:r>
+            <w:r>
+              <w:rPr>
+                <w:rFonts w:hint="eastAsia"/>
+                <w:bCs/>
+              </w:rPr>
+              <w:t>.3</w:t>
+            </w:r>
+            <w:r>
+              <w:rPr>
+                <w:rFonts w:hint="eastAsia"/>
+                <w:bCs/>
+              </w:rPr>
+              <w:t>、灵活性</w:t>
+            </w:r>
+            <w:r>
+              <w:tab/>
+            </w:r>
+            <w:r>
+              <w:fldChar w:fldCharType="begin"/>
+            </w:r>
+            <w:r>
+              <w:instrText xml:space="preserve"> PAGEREF _Toc27765 \h </w:instrText>
+            </w:r>
+            <w:r>
+              <w:fldChar w:fldCharType="separate"/>
+            </w:r>
+            <w:r>
+              <w:t>6</w:t>
+            </w:r>
+            <w:r>
+              <w:fldChar w:fldCharType="end"/>
+            </w:r>
+          </w:hyperlink>
         </w:p>
         <w:p>
           <w:pPr>
-            <w:pStyle w:val="3"/>
+            <w:pStyle w:val="TOC3"/>
             <w:tabs>
               <w:tab w:val="right" w:leader="dot" w:pos="8306"/>
             </w:tabs>
           </w:pPr>
-          <w:r>
-            <w:fldChar w:fldCharType="begin"/>
-          </w:r>
-          <w:r>
-            <w:instrText xml:space="preserve"> HYPERLINK \l "_Toc27847" </w:instrText>
-          </w:r>
-          <w:r>
-            <w:fldChar w:fldCharType="separate"/>
-          </w:r>
-          <w:r>
-            <w:rPr>
-              <w:bCs/>
-            </w:rPr>
-            <w:t>2</w:t>
-          </w:r>
-          <w:r>
-            <w:rPr>
-              <w:rFonts w:hint="eastAsia"/>
-              <w:bCs/>
-            </w:rPr>
-            <w:t>.</w:t>
-          </w:r>
-          <w:r>
-            <w:rPr>
-              <w:bCs/>
-            </w:rPr>
-            <w:t>4.</w:t>
-          </w:r>
-          <w:r>
-            <w:rPr>
-              <w:rFonts w:hint="eastAsia"/>
-              <w:bCs/>
-            </w:rPr>
-            <w:t>4、输入输出要求</w:t>
-          </w:r>
-          <w:r>
-            <w:tab/>
-          </w:r>
-          <w:r>
-            <w:fldChar w:fldCharType="begin"/>
-          </w:r>
-          <w:r>
-            <w:instrText xml:space="preserve"> PAGEREF _Toc27847 \h </w:instrText>
-          </w:r>
-          <w:r>
-            <w:fldChar w:fldCharType="separate"/>
-          </w:r>
-          <w:r>
-            <w:t>6</w:t>
-          </w:r>
-          <w:r>
-            <w:fldChar w:fldCharType="end"/>
-          </w:r>
-          <w:r>
-            <w:fldChar w:fldCharType="end"/>
-          </w:r>
+          <w:hyperlink w:anchor="_Toc27847" w:history="1">
+            <w:r>
+              <w:rPr>
+                <w:bCs/>
+              </w:rPr>
+              <w:t>2</w:t>
+            </w:r>
+            <w:r>
+              <w:rPr>
+                <w:rFonts w:hint="eastAsia"/>
+                <w:bCs/>
+              </w:rPr>
+              <w:t>.</w:t>
+            </w:r>
+            <w:r>
+              <w:rPr>
+                <w:bCs/>
+              </w:rPr>
+              <w:t>4.</w:t>
+            </w:r>
+            <w:r>
+              <w:rPr>
+                <w:rFonts w:hint="eastAsia"/>
+                <w:bCs/>
+              </w:rPr>
+              <w:t>4</w:t>
+            </w:r>
+            <w:r>
+              <w:rPr>
+                <w:rFonts w:hint="eastAsia"/>
+                <w:bCs/>
+              </w:rPr>
+              <w:t>、输入输出要求</w:t>
+            </w:r>
+            <w:r>
+              <w:tab/>
+            </w:r>
+            <w:r>
+              <w:fldChar w:fldCharType="begin"/>
+            </w:r>
+            <w:r>
+              <w:instrText xml:space="preserve"> PAGEREF _Toc27847 \h </w:instrText>
+            </w:r>
+            <w:r>
+              <w:fldChar w:fldCharType="separate"/>
+            </w:r>
+            <w:r>
+              <w:t>6</w:t>
+            </w:r>
+            <w:r>
+              <w:fldChar w:fldCharType="end"/>
+            </w:r>
+          </w:hyperlink>
         </w:p>
         <w:p>
           <w:pPr>
-            <w:pStyle w:val="5"/>
+            <w:pStyle w:val="TOC2"/>
             <w:tabs>
               <w:tab w:val="right" w:leader="dot" w:pos="8306"/>
             </w:tabs>
           </w:pPr>
-          <w:r>
-            <w:fldChar w:fldCharType="begin"/>
-          </w:r>
-          <w:r>
-            <w:instrText xml:space="preserve"> HYPERLINK \l "_Toc21677" </w:instrText>
-          </w:r>
-          <w:r>
-            <w:fldChar w:fldCharType="separate"/>
-          </w:r>
-          <w:r>
-            <w:t>2</w:t>
-          </w:r>
-          <w:r>
-            <w:rPr>
-              <w:rFonts w:hint="eastAsia"/>
-            </w:rPr>
-            <w:t>.</w:t>
-          </w:r>
-          <w:r>
-            <w:t>5</w:t>
-          </w:r>
-          <w:r>
-            <w:rPr>
-              <w:rFonts w:hint="eastAsia"/>
-            </w:rPr>
-            <w:t>、数据管理能力要求</w:t>
-          </w:r>
-          <w:r>
-            <w:tab/>
-          </w:r>
-          <w:r>
-            <w:fldChar w:fldCharType="begin"/>
-          </w:r>
-          <w:r>
-            <w:instrText xml:space="preserve"> PAGEREF _Toc21677 \h </w:instrText>
-          </w:r>
-          <w:r>
-            <w:fldChar w:fldCharType="separate"/>
-          </w:r>
-          <w:r>
-            <w:t>6</w:t>
-          </w:r>
-          <w:r>
-            <w:fldChar w:fldCharType="end"/>
-          </w:r>
-          <w:r>
-            <w:fldChar w:fldCharType="end"/>
-          </w:r>
+          <w:hyperlink w:anchor="_Toc21677" w:history="1">
+            <w:r>
+              <w:t>2</w:t>
+            </w:r>
+            <w:r>
+              <w:rPr>
+                <w:rFonts w:hint="eastAsia"/>
+              </w:rPr>
+              <w:t>.</w:t>
+            </w:r>
+            <w:r>
+              <w:t>5</w:t>
+            </w:r>
+            <w:r>
+              <w:rPr>
+                <w:rFonts w:hint="eastAsia"/>
+              </w:rPr>
+              <w:t>、数据管理能力要求</w:t>
+            </w:r>
+            <w:r>
+              <w:tab/>
+            </w:r>
+            <w:r>
+              <w:fldChar w:fldCharType="begin"/>
+            </w:r>
+            <w:r>
+              <w:instrText xml:space="preserve"> PAGEREF _Toc21677 \h </w:instrText>
+            </w:r>
+            <w:r>
+              <w:fldChar w:fldCharType="separate"/>
+            </w:r>
+            <w:r>
+              <w:t>6</w:t>
+            </w:r>
+            <w:r>
+              <w:fldChar w:fldCharType="end"/>
+            </w:r>
+          </w:hyperlink>
         </w:p>
         <w:p>
           <w:pPr>
-            <w:pStyle w:val="5"/>
+            <w:pStyle w:val="TOC2"/>
             <w:tabs>
               <w:tab w:val="right" w:leader="dot" w:pos="8306"/>
             </w:tabs>
           </w:pPr>
-          <w:r>
-            <w:fldChar w:fldCharType="begin"/>
-          </w:r>
-          <w:r>
-            <w:instrText xml:space="preserve"> HYPERLINK \l "_Toc17108" </w:instrText>
-          </w:r>
-          <w:r>
-            <w:fldChar w:fldCharType="separate"/>
-          </w:r>
-          <w:r>
-            <w:t>2</w:t>
-          </w:r>
-          <w:r>
-            <w:rPr>
-              <w:rFonts w:hint="eastAsia"/>
-            </w:rPr>
-            <w:t>.</w:t>
-          </w:r>
-          <w:r>
-            <w:t>6</w:t>
-          </w:r>
-          <w:r>
-            <w:rPr>
-              <w:rFonts w:hint="eastAsia"/>
-            </w:rPr>
-            <w:t>、故障处理要求</w:t>
-          </w:r>
-          <w:r>
-            <w:tab/>
-          </w:r>
-          <w:r>
-            <w:fldChar w:fldCharType="begin"/>
-          </w:r>
-          <w:r>
-            <w:instrText xml:space="preserve"> PAGEREF _Toc17108 \h </w:instrText>
-          </w:r>
-          <w:r>
-            <w:fldChar w:fldCharType="separate"/>
-          </w:r>
-          <w:r>
-            <w:t>6</w:t>
-          </w:r>
-          <w:r>
-            <w:fldChar w:fldCharType="end"/>
-          </w:r>
-          <w:r>
-            <w:fldChar w:fldCharType="end"/>
-          </w:r>
+          <w:hyperlink w:anchor="_Toc17108" w:history="1">
+            <w:r>
+              <w:t>2</w:t>
+            </w:r>
+            <w:r>
+              <w:rPr>
+                <w:rFonts w:hint="eastAsia"/>
+              </w:rPr>
+              <w:t>.</w:t>
+            </w:r>
+            <w:r>
+              <w:t>6</w:t>
+            </w:r>
+            <w:r>
+              <w:rPr>
+                <w:rFonts w:hint="eastAsia"/>
+              </w:rPr>
+              <w:t>、故障处理要求</w:t>
+            </w:r>
+            <w:r>
+              <w:tab/>
+            </w:r>
+            <w:r>
+              <w:fldChar w:fldCharType="begin"/>
+            </w:r>
+            <w:r>
+              <w:instrText xml:space="preserve"> PAGEREF _Toc17108 \h </w:instrText>
+            </w:r>
+            <w:r>
+              <w:fldChar w:fldCharType="separate"/>
+            </w:r>
+            <w:r>
+              <w:t>6</w:t>
+            </w:r>
+            <w:r>
+              <w:fldChar w:fldCharType="end"/>
+            </w:r>
+          </w:hyperlink>
         </w:p>
         <w:p>
           <w:pPr>
-            <w:pStyle w:val="5"/>
+            <w:pStyle w:val="TOC2"/>
             <w:tabs>
               <w:tab w:val="right" w:leader="dot" w:pos="8306"/>
             </w:tabs>
           </w:pPr>
-          <w:r>
-            <w:fldChar w:fldCharType="begin"/>
-          </w:r>
-          <w:r>
-            <w:instrText xml:space="preserve"> HYPERLINK \l "_Toc9609" </w:instrText>
-          </w:r>
-          <w:r>
-            <w:fldChar w:fldCharType="separate"/>
-          </w:r>
-          <w:r>
-            <w:t>2</w:t>
-          </w:r>
-          <w:r>
-            <w:rPr>
-              <w:rFonts w:hint="eastAsia"/>
-            </w:rPr>
-            <w:t>.</w:t>
-          </w:r>
-          <w:r>
-            <w:t>7</w:t>
-          </w:r>
-          <w:r>
-            <w:rPr>
-              <w:rFonts w:hint="eastAsia"/>
-            </w:rPr>
-            <w:t>、其他专门要求</w:t>
-          </w:r>
-          <w:r>
-            <w:tab/>
-          </w:r>
-          <w:r>
-            <w:fldChar w:fldCharType="begin"/>
-          </w:r>
-          <w:r>
-            <w:instrText xml:space="preserve"> PAGEREF _Toc9609 \h </w:instrText>
-          </w:r>
-          <w:r>
-            <w:fldChar w:fldCharType="separate"/>
-          </w:r>
-          <w:r>
-            <w:t>6</w:t>
-          </w:r>
-          <w:r>
-            <w:fldChar w:fldCharType="end"/>
-          </w:r>
-          <w:r>
-            <w:fldChar w:fldCharType="end"/>
-          </w:r>
+          <w:hyperlink w:anchor="_Toc9609" w:history="1">
+            <w:r>
+              <w:t>2</w:t>
+            </w:r>
+            <w:r>
+              <w:rPr>
+                <w:rFonts w:hint="eastAsia"/>
+              </w:rPr>
+              <w:t>.</w:t>
+            </w:r>
+            <w:r>
+              <w:t>7</w:t>
+            </w:r>
+            <w:r>
+              <w:rPr>
+                <w:rFonts w:hint="eastAsia"/>
+              </w:rPr>
+              <w:t>、其他专门要求</w:t>
+            </w:r>
+            <w:r>
+              <w:tab/>
+            </w:r>
+            <w:r>
+              <w:fldChar w:fldCharType="begin"/>
+            </w:r>
+            <w:r>
+              <w:instrText xml:space="preserve"> PAGEREF _Toc9609 \h </w:instrText>
+            </w:r>
+            <w:r>
+              <w:fldChar w:fldCharType="separate"/>
+            </w:r>
+            <w:r>
+              <w:t>6</w:t>
+            </w:r>
+            <w:r>
+              <w:fldChar w:fldCharType="end"/>
+            </w:r>
+          </w:hyperlink>
         </w:p>
         <w:p>
           <w:pPr>
-            <w:pStyle w:val="4"/>
+            <w:pStyle w:val="TOC1"/>
             <w:tabs>
               <w:tab w:val="right" w:leader="dot" w:pos="8306"/>
             </w:tabs>
           </w:pPr>
-          <w:r>
-            <w:fldChar w:fldCharType="begin"/>
-          </w:r>
-          <w:r>
-            <w:instrText xml:space="preserve"> HYPERLINK \l "_Toc23009" </w:instrText>
-          </w:r>
-          <w:r>
-            <w:fldChar w:fldCharType="separate"/>
-          </w:r>
-          <w:r>
-            <w:t>3</w:t>
-          </w:r>
-          <w:r>
-            <w:rPr>
-              <w:rFonts w:hint="eastAsia"/>
-            </w:rPr>
-            <w:t>、运行环境规定</w:t>
-          </w:r>
-          <w:r>
-            <w:tab/>
-          </w:r>
-          <w:r>
-            <w:fldChar w:fldCharType="begin"/>
-          </w:r>
-          <w:r>
-            <w:instrText xml:space="preserve"> PAGEREF _Toc23009 \h </w:instrText>
-          </w:r>
-          <w:r>
-            <w:fldChar w:fldCharType="separate"/>
-          </w:r>
-          <w:r>
-            <w:t>6</w:t>
-          </w:r>
-          <w:r>
-            <w:fldChar w:fldCharType="end"/>
-          </w:r>
-          <w:r>
-            <w:fldChar w:fldCharType="end"/>
-          </w:r>
+          <w:hyperlink w:anchor="_Toc23009" w:history="1">
+            <w:r>
+              <w:t>3</w:t>
+            </w:r>
+            <w:r>
+              <w:rPr>
+                <w:rFonts w:hint="eastAsia"/>
+              </w:rPr>
+              <w:t>、运行环境规定</w:t>
+            </w:r>
+            <w:r>
+              <w:tab/>
+            </w:r>
+            <w:r>
+              <w:fldChar w:fldCharType="begin"/>
+            </w:r>
+            <w:r>
+              <w:instrText xml:space="preserve"> PAGEREF _Toc23009 \h </w:instrText>
+            </w:r>
+            <w:r>
+              <w:fldChar w:fldCharType="separate"/>
+            </w:r>
+            <w:r>
+              <w:t>6</w:t>
+            </w:r>
+            <w:r>
+              <w:fldChar w:fldCharType="end"/>
+            </w:r>
+          </w:hyperlink>
         </w:p>
         <w:p>
           <w:pPr>
-            <w:pStyle w:val="5"/>
+            <w:pStyle w:val="TOC2"/>
             <w:tabs>
               <w:tab w:val="right" w:leader="dot" w:pos="8306"/>
             </w:tabs>
           </w:pPr>
-          <w:r>
-            <w:fldChar w:fldCharType="begin"/>
-          </w:r>
-          <w:r>
-            <w:instrText xml:space="preserve"> HYPERLINK \l "_Toc15268" </w:instrText>
-          </w:r>
-          <w:r>
-            <w:fldChar w:fldCharType="separate"/>
-          </w:r>
-          <w:r>
-            <w:t>3</w:t>
-          </w:r>
-          <w:r>
-            <w:rPr>
-              <w:rFonts w:hint="eastAsia"/>
-            </w:rPr>
-            <w:t>.1、设备</w:t>
-          </w:r>
-          <w:r>
-            <w:tab/>
-          </w:r>
-          <w:r>
-            <w:fldChar w:fldCharType="begin"/>
-          </w:r>
-          <w:r>
-            <w:instrText xml:space="preserve"> PAGEREF _Toc15268 \h </w:instrText>
-          </w:r>
-          <w:r>
-            <w:fldChar w:fldCharType="separate"/>
-          </w:r>
-          <w:r>
-            <w:t>6</w:t>
-          </w:r>
-          <w:r>
-            <w:fldChar w:fldCharType="end"/>
-          </w:r>
-          <w:r>
-            <w:fldChar w:fldCharType="end"/>
-          </w:r>
+          <w:hyperlink w:anchor="_Toc15268" w:history="1">
+            <w:r>
+              <w:t>3</w:t>
+            </w:r>
+            <w:r>
+              <w:rPr>
+                <w:rFonts w:hint="eastAsia"/>
+              </w:rPr>
+              <w:t>.1</w:t>
+            </w:r>
+            <w:r>
+              <w:rPr>
+                <w:rFonts w:hint="eastAsia"/>
+              </w:rPr>
+              <w:t>、设备</w:t>
+            </w:r>
+            <w:r>
+              <w:tab/>
+            </w:r>
+            <w:r>
+              <w:fldChar w:fldCharType="begin"/>
+            </w:r>
+            <w:r>
+              <w:instrText xml:space="preserve"> PAGEREF _Toc15268 \h </w:instrText>
+            </w:r>
+            <w:r>
+              <w:fldChar w:fldCharType="separate"/>
+            </w:r>
+            <w:r>
+              <w:t>6</w:t>
+            </w:r>
+            <w:r>
+              <w:fldChar w:fldCharType="end"/>
+            </w:r>
+          </w:hyperlink>
         </w:p>
         <w:p>
           <w:pPr>
-            <w:pStyle w:val="5"/>
+            <w:pStyle w:val="TOC2"/>
             <w:tabs>
               <w:tab w:val="right" w:leader="dot" w:pos="8306"/>
             </w:tabs>
           </w:pPr>
-          <w:r>
-            <w:fldChar w:fldCharType="begin"/>
-          </w:r>
-          <w:r>
-            <w:instrText xml:space="preserve"> HYPERLINK \l "_Toc7531" </w:instrText>
-          </w:r>
-          <w:r>
-            <w:fldChar w:fldCharType="separate"/>
-          </w:r>
-          <w:r>
-            <w:t>3</w:t>
-          </w:r>
-          <w:r>
-            <w:rPr>
-              <w:rFonts w:hint="eastAsia"/>
-            </w:rPr>
-            <w:t>.2、支撑软件</w:t>
-          </w:r>
-          <w:r>
-            <w:tab/>
-          </w:r>
-          <w:r>
-            <w:fldChar w:fldCharType="begin"/>
-          </w:r>
-          <w:r>
-            <w:instrText xml:space="preserve"> PAGEREF _Toc7531 \h </w:instrText>
-          </w:r>
-          <w:r>
-            <w:fldChar w:fldCharType="separate"/>
-          </w:r>
-          <w:r>
-            <w:t>7</w:t>
-          </w:r>
-          <w:r>
-            <w:fldChar w:fldCharType="end"/>
-          </w:r>
-          <w:r>
-            <w:fldChar w:fldCharType="end"/>
-          </w:r>
+          <w:hyperlink w:anchor="_Toc7531" w:history="1">
+            <w:r>
+              <w:t>3</w:t>
+            </w:r>
+            <w:r>
+              <w:rPr>
+                <w:rFonts w:hint="eastAsia"/>
+              </w:rPr>
+              <w:t>.2</w:t>
+            </w:r>
+            <w:r>
+              <w:rPr>
+                <w:rFonts w:hint="eastAsia"/>
+              </w:rPr>
+              <w:t>、支撑软件</w:t>
+            </w:r>
+            <w:r>
+              <w:tab/>
+            </w:r>
+            <w:r>
+              <w:fldChar w:fldCharType="begin"/>
+            </w:r>
+            <w:r>
+              <w:instrText xml:space="preserve"> PAGEREF _Toc7531 \h </w:instrText>
+            </w:r>
+            <w:r>
+              <w:fldChar w:fldCharType="separate"/>
+            </w:r>
+            <w:r>
+              <w:t>7</w:t>
+            </w:r>
+            <w:r>
+              <w:fldChar w:fldCharType="end"/>
+            </w:r>
+          </w:hyperlink>
         </w:p>
         <w:p>
           <w:pPr>
-            <w:pStyle w:val="5"/>
+            <w:pStyle w:val="TOC2"/>
             <w:tabs>
               <w:tab w:val="right" w:leader="dot" w:pos="8306"/>
             </w:tabs>
           </w:pPr>
-          <w:r>
-            <w:fldChar w:fldCharType="begin"/>
-          </w:r>
-          <w:r>
-            <w:instrText xml:space="preserve"> HYPERLINK \l "_Toc6288" </w:instrText>
-          </w:r>
-          <w:r>
-            <w:fldChar w:fldCharType="separate"/>
-          </w:r>
-          <w:r>
-            <w:t>3</w:t>
-          </w:r>
-          <w:r>
-            <w:rPr>
-              <w:rFonts w:hint="eastAsia"/>
-            </w:rPr>
-            <w:t>.</w:t>
-          </w:r>
-          <w:r>
-            <w:t>3</w:t>
-          </w:r>
-          <w:r>
-            <w:rPr>
-              <w:rFonts w:hint="eastAsia"/>
-            </w:rPr>
-            <w:t>、接口</w:t>
-          </w:r>
-          <w:r>
-            <w:tab/>
-          </w:r>
-          <w:r>
-            <w:fldChar w:fldCharType="begin"/>
-          </w:r>
-          <w:r>
-            <w:instrText xml:space="preserve"> PAGEREF _Toc6288 \h </w:instrText>
-          </w:r>
-          <w:r>
-            <w:fldChar w:fldCharType="separate"/>
-          </w:r>
-          <w:r>
-            <w:t>7</w:t>
-          </w:r>
-          <w:r>
-            <w:fldChar w:fldCharType="end"/>
-          </w:r>
-          <w:r>
-            <w:fldChar w:fldCharType="end"/>
-          </w:r>
+          <w:hyperlink w:anchor="_Toc6288" w:history="1">
+            <w:r>
+              <w:t>3</w:t>
+            </w:r>
+            <w:r>
+              <w:rPr>
+                <w:rFonts w:hint="eastAsia"/>
+              </w:rPr>
+              <w:t>.</w:t>
+            </w:r>
+            <w:r>
+              <w:t>3</w:t>
+            </w:r>
+            <w:r>
+              <w:rPr>
+                <w:rFonts w:hint="eastAsia"/>
+              </w:rPr>
+              <w:t>、接口</w:t>
+            </w:r>
+            <w:r>
+              <w:tab/>
+            </w:r>
+            <w:r>
+              <w:fldChar w:fldCharType="begin"/>
+            </w:r>
+            <w:r>
+              <w:instrText xml:space="preserve"> PAGEREF _Toc6288 \h </w:instrText>
+            </w:r>
+            <w:r>
+              <w:fldChar w:fldCharType="separate"/>
+            </w:r>
+            <w:r>
+              <w:t>7</w:t>
+            </w:r>
+            <w:r>
+              <w:fldChar w:fldCharType="end"/>
+            </w:r>
+          </w:hyperlink>
         </w:p>
         <w:p>
           <w:pPr>
-            <w:pStyle w:val="5"/>
+            <w:pStyle w:val="TOC2"/>
             <w:tabs>
               <w:tab w:val="right" w:leader="dot" w:pos="8306"/>
             </w:tabs>
           </w:pPr>
-          <w:r>
-            <w:fldChar w:fldCharType="begin"/>
-          </w:r>
-          <w:r>
-            <w:instrText xml:space="preserve"> HYPERLINK \l "_Toc25762" </w:instrText>
-          </w:r>
-          <w:r>
-            <w:fldChar w:fldCharType="separate"/>
-          </w:r>
-          <w:r>
-            <w:t>3</w:t>
-          </w:r>
-          <w:r>
-            <w:rPr>
-              <w:rFonts w:hint="eastAsia"/>
-            </w:rPr>
-            <w:t>.4、控制</w:t>
-          </w:r>
-          <w:r>
-            <w:tab/>
-          </w:r>
-          <w:r>
-            <w:fldChar w:fldCharType="begin"/>
-          </w:r>
-          <w:r>
-            <w:instrText xml:space="preserve"> PAGEREF _Toc25762 \h </w:instrText>
-          </w:r>
-          <w:r>
-            <w:fldChar w:fldCharType="separate"/>
-          </w:r>
-          <w:r>
-            <w:t>7</w:t>
-          </w:r>
-          <w:r>
-            <w:fldChar w:fldCharType="end"/>
-          </w:r>
-          <w:r>
-            <w:fldChar w:fldCharType="end"/>
-          </w:r>
+          <w:hyperlink w:anchor="_Toc25762" w:history="1">
+            <w:r>
+              <w:t>3</w:t>
+            </w:r>
+            <w:r>
+              <w:rPr>
+                <w:rFonts w:hint="eastAsia"/>
+              </w:rPr>
+              <w:t>.4</w:t>
+            </w:r>
+            <w:r>
+              <w:rPr>
+                <w:rFonts w:hint="eastAsia"/>
+              </w:rPr>
+              <w:t>、控制</w:t>
+            </w:r>
+            <w:r>
+              <w:tab/>
+            </w:r>
+            <w:r>
+              <w:fldChar w:fldCharType="begin"/>
+            </w:r>
+            <w:r>
+              <w:instrText xml:space="preserve"> PAGEREF _Toc25762 \h </w:instrText>
+            </w:r>
+            <w:r>
+              <w:fldChar w:fldCharType="separate"/>
+            </w:r>
+            <w:r>
+              <w:t>7</w:t>
+            </w:r>
+            <w:r>
+              <w:fldChar w:fldCharType="end"/>
+            </w:r>
+          </w:hyperlink>
         </w:p>
         <w:p>
           <w:pPr>
-            <w:pStyle w:val="4"/>
+            <w:pStyle w:val="TOC1"/>
             <w:tabs>
               <w:tab w:val="right" w:leader="dot" w:pos="8306"/>
             </w:tabs>
           </w:pPr>
-          <w:r>
-            <w:fldChar w:fldCharType="begin"/>
-          </w:r>
-          <w:r>
-            <w:instrText xml:space="preserve"> HYPERLINK \l "_Toc11039" </w:instrText>
-          </w:r>
-          <w:r>
-            <w:fldChar w:fldCharType="separate"/>
-          </w:r>
-          <w:r>
-            <w:t>4</w:t>
-          </w:r>
-          <w:r>
-            <w:rPr>
-              <w:rFonts w:hint="eastAsia"/>
-            </w:rPr>
-            <w:t>、尚需解决的问题</w:t>
-          </w:r>
-          <w:r>
-            <w:tab/>
-          </w:r>
-          <w:r>
-            <w:fldChar w:fldCharType="begin"/>
-          </w:r>
-          <w:r>
-            <w:instrText xml:space="preserve"> PAGEREF _Toc11039 \h </w:instrText>
-          </w:r>
-          <w:r>
-            <w:fldChar w:fldCharType="separate"/>
-          </w:r>
-          <w:r>
-            <w:t>8</w:t>
-          </w:r>
-          <w:r>
-            <w:fldChar w:fldCharType="end"/>
-          </w:r>
-          <w:r>
-            <w:fldChar w:fldCharType="end"/>
-          </w:r>
+          <w:hyperlink w:anchor="_Toc11039" w:history="1">
+            <w:r>
+              <w:t>4</w:t>
+            </w:r>
+            <w:r>
+              <w:rPr>
+                <w:rFonts w:hint="eastAsia"/>
+              </w:rPr>
+              <w:t>、尚需解决的问题</w:t>
+            </w:r>
+            <w:r>
+              <w:tab/>
+            </w:r>
+            <w:r>
+              <w:fldChar w:fldCharType="begin"/>
+            </w:r>
+            <w:r>
+              <w:instrText xml:space="preserve"> PAGEREF _Toc11039 \h </w:instrText>
+            </w:r>
+            <w:r>
+              <w:fldChar w:fldCharType="separate"/>
+            </w:r>
+            <w:r>
+              <w:t>8</w:t>
+            </w:r>
+            <w:r>
+              <w:fldChar w:fldCharType="end"/>
+            </w:r>
+          </w:hyperlink>
         </w:p>
         <w:p>
           <w:pPr>
-            <w:pStyle w:val="2"/>
+            <w:pStyle w:val="1"/>
             <w:rPr>
               <w:sz w:val="28"/>
             </w:rPr>
             <w:sectPr>
               <w:pgSz w:w="11906" w:h="16838"/>
               <w:pgMar w:top="1440" w:right="1800" w:bottom="1440" w:left="1800" w:header="851" w:footer="992" w:gutter="0"/>
-              <w:cols w:space="425" w:num="1"/>
-              <w:docGrid w:type="lines" w:linePitch="312" w:charSpace="0"/>
+              <w:cols w:space="425"/>
+              <w:docGrid w:type="lines" w:linePitch="312"/>
             </w:sectPr>
           </w:pPr>
           <w:r>
@@ -2138,7 +1997,7 @@
     </w:sdt>
     <w:p>
       <w:pPr>
-        <w:pStyle w:val="2"/>
+        <w:pStyle w:val="1"/>
         <w:spacing w:line="579" w:lineRule="auto"/>
       </w:pPr>
       <w:bookmarkStart w:id="0" w:name="_Toc17059"/>
@@ -2146,6 +2005,7 @@
         <w:rPr>
           <w:sz w:val="28"/>
         </w:rPr>
+        <w:lastRenderedPageBreak/>
         <w:t>1</w:t>
       </w:r>
       <w:r>
@@ -2173,7 +2033,15 @@
           <w:b/>
           <w:sz w:val="22"/>
         </w:rPr>
-        <w:t>1.1、目标</w:t>
+        <w:t>1.1</w:t>
+      </w:r>
+      <w:r>
+        <w:rPr>
+          <w:rFonts w:hint="eastAsia"/>
+          <w:b/>
+          <w:sz w:val="22"/>
+        </w:rPr>
+        <w:t>、目标</w:t>
       </w:r>
       <w:bookmarkEnd w:id="1"/>
     </w:p>
@@ -2182,15 +2050,24 @@
         <w:rPr>
           <w:rFonts w:hint="eastAsia"/>
         </w:rPr>
-        <w:t xml:space="preserve"> A. 应用目标：</w:t>
-      </w:r>
-    </w:p>
-    <w:p>
-      <w:pPr>
-        <w:ind w:firstLine="420"/>
-      </w:pPr>
-      <w:r>
-        <w:t>1、</w:t>
+        <w:t xml:space="preserve"> A. </w:t>
+      </w:r>
+      <w:r>
+        <w:rPr>
+          <w:rFonts w:hint="eastAsia"/>
+        </w:rPr>
+        <w:t>应用目标：</w:t>
+      </w:r>
+    </w:p>
+    <w:p>
+      <w:pPr>
+        <w:ind w:firstLine="420"/>
+      </w:pPr>
+      <w:r>
+        <w:t>1</w:t>
+      </w:r>
+      <w:r>
+        <w:t>、</w:t>
       </w:r>
       <w:r>
         <w:rPr>
@@ -2204,7 +2081,10 @@
         <w:ind w:firstLine="420"/>
       </w:pPr>
       <w:r>
-        <w:t>2、</w:t>
+        <w:t>2</w:t>
+      </w:r>
+      <w:r>
+        <w:t>、</w:t>
       </w:r>
       <w:r>
         <w:rPr>
@@ -2218,7 +2098,10 @@
         <w:ind w:firstLine="420"/>
       </w:pPr>
       <w:r>
-        <w:t>3、</w:t>
+        <w:t>3</w:t>
+      </w:r>
+      <w:r>
+        <w:t>、</w:t>
       </w:r>
       <w:r>
         <w:rPr>
@@ -2235,34 +2118,58 @@
         <w:rPr>
           <w:rFonts w:hint="eastAsia"/>
         </w:rPr>
-        <w:t>4、管理端可以对论坛上的帖子和评论进行审核、排序和删除。</w:t>
-      </w:r>
-    </w:p>
-    <w:p>
-      <w:r>
-        <w:rPr>
-          <w:rFonts w:hint="eastAsia"/>
-        </w:rPr>
-        <w:t xml:space="preserve"> B. 背景材料：</w:t>
-      </w:r>
-    </w:p>
-    <w:p>
-      <w:r>
-        <w:rPr>
-          <w:rFonts w:hint="eastAsia"/>
-        </w:rPr>
-        <w:t xml:space="preserve">      - 满足学生社区的交流需求，使同学们拥有一个可以讨论课程内容、分享学习资源、解决问题的专属空间，为同学们提供安全、友好的学术交流环境。</w:t>
-      </w:r>
-    </w:p>
-    <w:p>
-      <w:pPr>
-        <w:ind w:firstLine="630" w:firstLineChars="300"/>
-      </w:pPr>
-      <w:r>
-        <w:rPr>
-          <w:rFonts w:hint="eastAsia"/>
-        </w:rPr>
-        <w:t>- 基于北邮人的使用体验和周围同学的需求反馈，本论坛被设计为一个简约扼要的网站，使同学们能够在更短的时间内查询到所需求的信息。</w:t>
+        <w:t>4</w:t>
+      </w:r>
+      <w:r>
+        <w:rPr>
+          <w:rFonts w:hint="eastAsia"/>
+        </w:rPr>
+        <w:t>、管理端可以对论坛上的帖子和评论进行审核和删除。</w:t>
+      </w:r>
+    </w:p>
+    <w:p>
+      <w:r>
+        <w:rPr>
+          <w:rFonts w:hint="eastAsia"/>
+        </w:rPr>
+        <w:t xml:space="preserve"> B. </w:t>
+      </w:r>
+      <w:r>
+        <w:rPr>
+          <w:rFonts w:hint="eastAsia"/>
+        </w:rPr>
+        <w:t>背景材料：</w:t>
+      </w:r>
+    </w:p>
+    <w:p>
+      <w:r>
+        <w:rPr>
+          <w:rFonts w:hint="eastAsia"/>
+        </w:rPr>
+        <w:t xml:space="preserve">      - </w:t>
+      </w:r>
+      <w:r>
+        <w:rPr>
+          <w:rFonts w:hint="eastAsia"/>
+        </w:rPr>
+        <w:t>满足学生社区的交流需求，使同学们拥有一个可以讨论课程内容、分享学习资源、解决问题的专属空间，为同学们提供安全、友好的学术交流环境。</w:t>
+      </w:r>
+    </w:p>
+    <w:p>
+      <w:pPr>
+        <w:ind w:firstLineChars="300" w:firstLine="630"/>
+      </w:pPr>
+      <w:r>
+        <w:rPr>
+          <w:rFonts w:hint="eastAsia"/>
+        </w:rPr>
+        <w:t xml:space="preserve">- </w:t>
+      </w:r>
+      <w:r>
+        <w:rPr>
+          <w:rFonts w:hint="eastAsia"/>
+        </w:rPr>
+        <w:t>基于北邮人的使用体验和周围同学的需求反馈，本论坛被设计为一个简约扼要的网站，使同学们能够在更短的时间内查询到所需求的信息。</w:t>
       </w:r>
     </w:p>
     <w:p>
@@ -2281,13 +2188,19 @@
     </w:p>
     <w:p>
       <w:pPr>
-        <w:ind w:left="105" w:firstLine="420" w:firstLineChars="200"/>
-      </w:pPr>
-      <w:r>
-        <w:rPr>
-          <w:rFonts w:hint="eastAsia"/>
-        </w:rPr>
-        <w:t>- 本软件产品是一项独立的软件，且全部内容自含。</w:t>
+        <w:ind w:left="105" w:firstLineChars="200" w:firstLine="420"/>
+      </w:pPr>
+      <w:r>
+        <w:rPr>
+          <w:rFonts w:hint="eastAsia"/>
+        </w:rPr>
+        <w:t xml:space="preserve">- </w:t>
+      </w:r>
+      <w:r>
+        <w:rPr>
+          <w:rFonts w:hint="eastAsia"/>
+        </w:rPr>
+        <w:t>本软件产品是一项独立的软件，且全部内容自含。</w:t>
       </w:r>
     </w:p>
     <w:p>
@@ -2304,7 +2217,14 @@
           <w:rFonts w:hint="eastAsia"/>
           <w:b/>
         </w:rPr>
-        <w:t>1.2、系统（或用户）的特点</w:t>
+        <w:t>1.2</w:t>
+      </w:r>
+      <w:r>
+        <w:rPr>
+          <w:rFonts w:hint="eastAsia"/>
+          <w:b/>
+        </w:rPr>
+        <w:t>、系统（或用户）的特点</w:t>
       </w:r>
       <w:bookmarkEnd w:id="2"/>
       <w:r>
@@ -2417,51 +2337,81 @@
         <w:rPr>
           <w:rFonts w:hint="eastAsia"/>
         </w:rPr>
-        <w:t>1.开发期限：</w:t>
-      </w:r>
-    </w:p>
-    <w:p>
-      <w:pPr>
-        <w:ind w:firstLine="630" w:firstLineChars="300"/>
-      </w:pPr>
-      <w:r>
-        <w:rPr>
-          <w:rFonts w:hint="eastAsia"/>
-        </w:rPr>
-        <w:t>- 项目前期准备好知识基础，项目中期搭建好基本框架，项目后期基本完成主要需求，预计在结课前开发完成。</w:t>
-      </w:r>
-    </w:p>
-    <w:p>
-      <w:pPr>
-        <w:ind w:firstLine="420"/>
-      </w:pPr>
-      <w:r>
-        <w:rPr>
-          <w:rFonts w:hint="eastAsia"/>
-        </w:rPr>
-        <w:t>2.功能范围：</w:t>
-      </w:r>
-    </w:p>
-    <w:p>
-      <w:pPr>
-        <w:ind w:left="420" w:firstLine="210" w:firstLineChars="100"/>
-      </w:pPr>
-      <w:r>
-        <w:rPr>
-          <w:rFonts w:hint="eastAsia"/>
-        </w:rPr>
-        <w:t>- 论坛平台将优先实现核心功能，如用户注册登录、帖子创建、用户间的关注等。</w:t>
-      </w:r>
-    </w:p>
-    <w:p>
-      <w:pPr>
-        <w:ind w:left="420" w:firstLine="210" w:firstLineChars="100"/>
-      </w:pPr>
-      <w:r>
-        <w:rPr>
-          <w:rFonts w:hint="eastAsia"/>
-        </w:rPr>
-        <w:t>- 非核心功能或高级功能会在开发期限内进行开发的优先级排序。</w:t>
+        <w:t>1.</w:t>
+      </w:r>
+      <w:r>
+        <w:rPr>
+          <w:rFonts w:hint="eastAsia"/>
+        </w:rPr>
+        <w:t>开发期限：</w:t>
+      </w:r>
+    </w:p>
+    <w:p>
+      <w:pPr>
+        <w:ind w:firstLineChars="300" w:firstLine="630"/>
+      </w:pPr>
+      <w:r>
+        <w:rPr>
+          <w:rFonts w:hint="eastAsia"/>
+        </w:rPr>
+        <w:t xml:space="preserve">- </w:t>
+      </w:r>
+      <w:r>
+        <w:rPr>
+          <w:rFonts w:hint="eastAsia"/>
+        </w:rPr>
+        <w:t>项目前期准备好知识基础，项目中期搭建好基本框架，项目后期基本完成主要需求，预计在结课前开发完成。</w:t>
+      </w:r>
+    </w:p>
+    <w:p>
+      <w:pPr>
+        <w:ind w:firstLine="420"/>
+      </w:pPr>
+      <w:r>
+        <w:rPr>
+          <w:rFonts w:hint="eastAsia"/>
+        </w:rPr>
+        <w:t>2.</w:t>
+      </w:r>
+      <w:r>
+        <w:rPr>
+          <w:rFonts w:hint="eastAsia"/>
+        </w:rPr>
+        <w:t>功能范围：</w:t>
+      </w:r>
+    </w:p>
+    <w:p>
+      <w:pPr>
+        <w:ind w:left="420" w:firstLineChars="100" w:firstLine="210"/>
+      </w:pPr>
+      <w:r>
+        <w:rPr>
+          <w:rFonts w:hint="eastAsia"/>
+        </w:rPr>
+        <w:t xml:space="preserve">- </w:t>
+      </w:r>
+      <w:r>
+        <w:rPr>
+          <w:rFonts w:hint="eastAsia"/>
+        </w:rPr>
+        <w:t>论坛平台将优先实现核心功能，如用户注册登录、帖子创建、用户间的关注等。</w:t>
+      </w:r>
+    </w:p>
+    <w:p>
+      <w:pPr>
+        <w:ind w:left="420" w:firstLineChars="100" w:firstLine="210"/>
+      </w:pPr>
+      <w:r>
+        <w:rPr>
+          <w:rFonts w:hint="eastAsia"/>
+        </w:rPr>
+        <w:t xml:space="preserve">- </w:t>
+      </w:r>
+      <w:r>
+        <w:rPr>
+          <w:rFonts w:hint="eastAsia"/>
+        </w:rPr>
+        <w:t>非核心功能或高级功能会在开发期限内进行开发的优先级排序。</w:t>
       </w:r>
     </w:p>
     <w:p>
@@ -2481,13 +2431,19 @@
     </w:p>
     <w:p>
       <w:pPr>
-        <w:ind w:firstLine="630" w:firstLineChars="300"/>
-      </w:pPr>
-      <w:r>
-        <w:rPr>
-          <w:rFonts w:hint="eastAsia"/>
-        </w:rPr>
-        <w:t>- 根据团队的技术能力和项目需求选择合适的技术栈和开发工具进行开发，包括后端开发框架、数据库管理系统、前端开发框架。</w:t>
+        <w:ind w:firstLineChars="300" w:firstLine="630"/>
+      </w:pPr>
+      <w:r>
+        <w:rPr>
+          <w:rFonts w:hint="eastAsia"/>
+        </w:rPr>
+        <w:t xml:space="preserve">- </w:t>
+      </w:r>
+      <w:r>
+        <w:rPr>
+          <w:rFonts w:hint="eastAsia"/>
+        </w:rPr>
+        <w:t>根据团队的技术能力和项目需求选择合适的技术栈和开发工具进行开发，包括后端开发框架、数据库管理系统、前端开发框架。</w:t>
       </w:r>
     </w:p>
     <w:p>
@@ -2507,13 +2463,19 @@
     </w:p>
     <w:p>
       <w:pPr>
-        <w:ind w:firstLine="630" w:firstLineChars="300"/>
-      </w:pPr>
-      <w:r>
-        <w:rPr>
-          <w:rFonts w:hint="eastAsia"/>
-        </w:rPr>
-        <w:t>- 进行简洁合理的用户界面和用户体验设计，满足用户需求并提供友好的交互体验。</w:t>
+        <w:ind w:firstLineChars="300" w:firstLine="630"/>
+      </w:pPr>
+      <w:r>
+        <w:rPr>
+          <w:rFonts w:hint="eastAsia"/>
+        </w:rPr>
+        <w:t xml:space="preserve">- </w:t>
+      </w:r>
+      <w:r>
+        <w:rPr>
+          <w:rFonts w:hint="eastAsia"/>
+        </w:rPr>
+        <w:t>进行简洁合理的用户界面和用户体验设计，满足用户需求并提供友好的交互体验。</w:t>
       </w:r>
     </w:p>
     <w:p>
@@ -2533,13 +2495,19 @@
     </w:p>
     <w:p>
       <w:pPr>
-        <w:ind w:left="420" w:firstLine="210" w:firstLineChars="100"/>
-      </w:pPr>
-      <w:r>
-        <w:rPr>
-          <w:rFonts w:hint="eastAsia"/>
-        </w:rPr>
-        <w:t>- 对用户的个人数据和论坛内容进行保护和隐私管理，确保数据安全性和合规性。</w:t>
+        <w:ind w:left="420" w:firstLineChars="100" w:firstLine="210"/>
+      </w:pPr>
+      <w:r>
+        <w:rPr>
+          <w:rFonts w:hint="eastAsia"/>
+        </w:rPr>
+        <w:t xml:space="preserve">- </w:t>
+      </w:r>
+      <w:r>
+        <w:rPr>
+          <w:rFonts w:hint="eastAsia"/>
+        </w:rPr>
+        <w:t>对用户的个人数据和论坛内容进行保护和隐私管理，确保数据安全性和合规性。</w:t>
       </w:r>
     </w:p>
     <w:p>
@@ -2559,13 +2527,19 @@
     </w:p>
     <w:p>
       <w:pPr>
-        <w:ind w:left="420" w:firstLine="210" w:firstLineChars="100"/>
-      </w:pPr>
-      <w:r>
-        <w:rPr>
-          <w:rFonts w:hint="eastAsia"/>
-        </w:rPr>
-        <w:t>- 对开发工作合理调配时间和任务分工。</w:t>
+        <w:ind w:left="420" w:firstLineChars="100" w:firstLine="210"/>
+      </w:pPr>
+      <w:r>
+        <w:rPr>
+          <w:rFonts w:hint="eastAsia"/>
+        </w:rPr>
+        <w:t xml:space="preserve">- </w:t>
+      </w:r>
+      <w:r>
+        <w:rPr>
+          <w:rFonts w:hint="eastAsia"/>
+        </w:rPr>
+        <w:t>对开发工作合理调配时间和任务分工。</w:t>
       </w:r>
     </w:p>
     <w:p>
@@ -2585,24 +2559,31 @@
     </w:p>
     <w:p>
       <w:pPr>
-        <w:ind w:left="420" w:firstLine="210" w:firstLineChars="100"/>
-      </w:pPr>
-      <w:r>
-        <w:rPr>
-          <w:rFonts w:hint="eastAsia"/>
-        </w:rPr>
-        <w:t>- 开发期间进行适当测试，以确保软件的质量和稳定性。</w:t>
-      </w:r>
-    </w:p>
-    <w:p>
-      <w:pPr>
-        <w:pStyle w:val="2"/>
+        <w:ind w:left="420" w:firstLineChars="100" w:firstLine="210"/>
+      </w:pPr>
+      <w:r>
+        <w:rPr>
+          <w:rFonts w:hint="eastAsia"/>
+        </w:rPr>
+        <w:t xml:space="preserve">- </w:t>
+      </w:r>
+      <w:r>
+        <w:rPr>
+          <w:rFonts w:hint="eastAsia"/>
+        </w:rPr>
+        <w:t>开发期间进行适当测试，以确保软件的质量和稳定性。</w:t>
+      </w:r>
+    </w:p>
+    <w:p>
+      <w:pPr>
+        <w:pStyle w:val="1"/>
       </w:pPr>
       <w:bookmarkStart w:id="4" w:name="_Toc15001"/>
       <w:r>
         <w:rPr>
           <w:sz w:val="28"/>
         </w:rPr>
+        <w:lastRenderedPageBreak/>
         <w:t>2</w:t>
       </w:r>
       <w:r>
@@ -2625,7 +2606,6 @@
         <w:spacing w:line="360" w:lineRule="auto"/>
         <w:outlineLvl w:val="1"/>
         <w:rPr>
-          <w:rFonts w:hint="eastAsia"/>
           <w:b/>
         </w:rPr>
       </w:pPr>
@@ -2641,7 +2621,14 @@
           <w:rFonts w:hint="eastAsia"/>
           <w:b/>
         </w:rPr>
-        <w:t>.1、软件功能说明</w:t>
+        <w:t>.1</w:t>
+      </w:r>
+      <w:r>
+        <w:rPr>
+          <w:rFonts w:hint="eastAsia"/>
+          <w:b/>
+        </w:rPr>
+        <w:t>、软件功能说明</w:t>
       </w:r>
       <w:bookmarkEnd w:id="5"/>
       <w:r>
@@ -2654,33 +2641,16 @@
     </w:p>
     <w:p>
       <w:pPr>
-        <w:keepNext w:val="0"/>
-        <w:keepLines w:val="0"/>
-        <w:pageBreakBefore w:val="0"/>
-        <w:widowControl w:val="0"/>
-        <w:kinsoku/>
-        <w:wordWrap/>
-        <w:overflowPunct/>
-        <w:topLinePunct w:val="0"/>
-        <w:autoSpaceDE/>
-        <w:autoSpaceDN/>
-        <w:bidi w:val="0"/>
-        <w:adjustRightInd/>
-        <w:snapToGrid/>
         <w:spacing w:line="360" w:lineRule="auto"/>
-        <w:textAlignment w:val="auto"/>
-        <w:outlineLvl w:val="9"/>
-        <w:rPr>
-          <w:rFonts w:hint="eastAsia" w:eastAsia="宋体"/>
-          <w:b/>
-          <w:lang w:eastAsia="zh-CN"/>
-        </w:rPr>
-      </w:pPr>
-      <w:r>
-        <w:rPr>
-          <w:rFonts w:hint="eastAsia" w:eastAsia="宋体"/>
-          <w:b/>
-          <w:lang w:eastAsia="zh-CN"/>
+        <w:rPr>
+          <w:b/>
+        </w:rPr>
+      </w:pPr>
+      <w:r>
+        <w:rPr>
+          <w:rFonts w:hint="eastAsia"/>
+          <w:b/>
+          <w:noProof/>
         </w:rPr>
         <w:drawing>
           <wp:inline distT="0" distB="0" distL="114300" distR="114300">
@@ -2700,7 +2670,7 @@
                     </pic:cNvPicPr>
                   </pic:nvPicPr>
                   <pic:blipFill>
-                    <a:blip r:embed="rId6"/>
+                    <a:blip r:embed="rId9"/>
                     <a:stretch>
                       <a:fillRect/>
                     </a:stretch>
@@ -2723,768 +2693,956 @@
     </w:p>
     <w:p>
       <w:pPr>
-        <w:keepNext w:val="0"/>
-        <w:keepLines w:val="0"/>
-        <w:pageBreakBefore w:val="0"/>
-        <w:widowControl w:val="0"/>
-        <w:kinsoku/>
-        <w:wordWrap/>
-        <w:overflowPunct/>
-        <w:topLinePunct w:val="0"/>
-        <w:autoSpaceDE/>
-        <w:autoSpaceDN/>
-        <w:bidi w:val="0"/>
-        <w:adjustRightInd/>
-        <w:snapToGrid/>
-        <w:ind w:firstLine="210" w:firstLineChars="100"/>
-        <w:textAlignment w:val="auto"/>
-        <w:outlineLvl w:val="9"/>
-      </w:pPr>
-      <w:r>
-        <w:rPr>
-          <w:rFonts w:hint="eastAsia"/>
-        </w:rPr>
-        <w:t>A .功能要求：</w:t>
-      </w:r>
-    </w:p>
-    <w:p>
-      <w:pPr>
-        <w:keepNext w:val="0"/>
-        <w:keepLines w:val="0"/>
-        <w:pageBreakBefore w:val="0"/>
-        <w:widowControl w:val="0"/>
-        <w:kinsoku/>
-        <w:wordWrap/>
-        <w:overflowPunct/>
-        <w:topLinePunct w:val="0"/>
-        <w:autoSpaceDE/>
-        <w:autoSpaceDN/>
-        <w:bidi w:val="0"/>
-        <w:adjustRightInd/>
-        <w:snapToGrid/>
-        <w:ind w:firstLine="420"/>
-        <w:textAlignment w:val="auto"/>
-        <w:outlineLvl w:val="9"/>
-      </w:pPr>
-      <w:r>
-        <w:rPr>
-          <w:rFonts w:hint="eastAsia"/>
-        </w:rPr>
-        <w:t>1. 关注模块：</w:t>
-      </w:r>
-    </w:p>
-    <w:p>
-      <w:pPr>
-        <w:keepNext w:val="0"/>
-        <w:keepLines w:val="0"/>
-        <w:pageBreakBefore w:val="0"/>
-        <w:widowControl w:val="0"/>
-        <w:kinsoku/>
-        <w:wordWrap/>
-        <w:overflowPunct/>
-        <w:topLinePunct w:val="0"/>
-        <w:autoSpaceDE/>
-        <w:autoSpaceDN/>
-        <w:bidi w:val="0"/>
-        <w:adjustRightInd/>
-        <w:snapToGrid/>
-        <w:ind w:firstLine="420"/>
-        <w:textAlignment w:val="auto"/>
-        <w:outlineLvl w:val="9"/>
-      </w:pPr>
-      <w:r>
-        <w:rPr>
-          <w:rFonts w:hint="eastAsia"/>
-        </w:rPr>
-        <w:t xml:space="preserve">   - 功能要求：</w:t>
-      </w:r>
-    </w:p>
-    <w:p>
-      <w:pPr>
-        <w:keepNext w:val="0"/>
-        <w:keepLines w:val="0"/>
-        <w:pageBreakBefore w:val="0"/>
-        <w:widowControl w:val="0"/>
-        <w:kinsoku/>
-        <w:wordWrap/>
-        <w:overflowPunct/>
-        <w:topLinePunct w:val="0"/>
-        <w:autoSpaceDE/>
-        <w:autoSpaceDN/>
-        <w:bidi w:val="0"/>
-        <w:adjustRightInd/>
-        <w:snapToGrid/>
-        <w:ind w:firstLine="420"/>
-        <w:textAlignment w:val="auto"/>
-        <w:outlineLvl w:val="9"/>
-      </w:pPr>
-      <w:r>
-        <w:rPr>
-          <w:rFonts w:hint="eastAsia"/>
-        </w:rPr>
-        <w:t xml:space="preserve">     - 定量：用户能够关注其他用户，取消关注已关注的用户</w:t>
-      </w:r>
-    </w:p>
-    <w:p>
-      <w:pPr>
-        <w:keepNext w:val="0"/>
-        <w:keepLines w:val="0"/>
-        <w:pageBreakBefore w:val="0"/>
-        <w:widowControl w:val="0"/>
-        <w:kinsoku/>
-        <w:wordWrap/>
-        <w:overflowPunct/>
-        <w:topLinePunct w:val="0"/>
-        <w:autoSpaceDE/>
-        <w:autoSpaceDN/>
-        <w:bidi w:val="0"/>
-        <w:adjustRightInd/>
-        <w:snapToGrid/>
-        <w:ind w:firstLine="420"/>
-        <w:textAlignment w:val="auto"/>
-        <w:outlineLvl w:val="9"/>
-      </w:pPr>
-      <w:r>
-        <w:rPr>
-          <w:rFonts w:hint="eastAsia"/>
-        </w:rPr>
-        <w:t xml:space="preserve">     - 定性：用户能够获取已关注的用户列表</w:t>
-      </w:r>
-    </w:p>
-    <w:p>
-      <w:pPr>
-        <w:keepNext w:val="0"/>
-        <w:keepLines w:val="0"/>
-        <w:pageBreakBefore w:val="0"/>
-        <w:widowControl w:val="0"/>
-        <w:kinsoku/>
-        <w:wordWrap/>
-        <w:overflowPunct/>
-        <w:topLinePunct w:val="0"/>
-        <w:autoSpaceDE/>
-        <w:autoSpaceDN/>
-        <w:bidi w:val="0"/>
-        <w:adjustRightInd/>
-        <w:snapToGrid/>
-        <w:ind w:firstLine="420"/>
-        <w:textAlignment w:val="auto"/>
-        <w:outlineLvl w:val="9"/>
-      </w:pPr>
-      <w:r>
-        <w:rPr>
-          <w:rFonts w:hint="eastAsia"/>
-        </w:rPr>
-        <w:t xml:space="preserve">   - 输入：用户ID、被关注的用户ID</w:t>
-      </w:r>
-    </w:p>
-    <w:p>
-      <w:pPr>
-        <w:keepNext w:val="0"/>
-        <w:keepLines w:val="0"/>
-        <w:pageBreakBefore w:val="0"/>
-        <w:widowControl w:val="0"/>
-        <w:kinsoku/>
-        <w:wordWrap/>
-        <w:overflowPunct/>
-        <w:topLinePunct w:val="0"/>
-        <w:autoSpaceDE/>
-        <w:autoSpaceDN/>
-        <w:bidi w:val="0"/>
-        <w:adjustRightInd/>
-        <w:snapToGrid/>
-        <w:ind w:firstLine="420"/>
-        <w:textAlignment w:val="auto"/>
-        <w:outlineLvl w:val="9"/>
-      </w:pPr>
-      <w:r>
-        <w:rPr>
-          <w:rFonts w:hint="eastAsia"/>
-        </w:rPr>
-        <w:t xml:space="preserve">   - 处理：记录用户关注的用户，并与相应的用户建立关联关系</w:t>
-      </w:r>
-      <w:bookmarkStart w:id="21" w:name="_GoBack"/>
-      <w:bookmarkEnd w:id="21"/>
-    </w:p>
-    <w:p>
-      <w:pPr>
-        <w:keepNext w:val="0"/>
-        <w:keepLines w:val="0"/>
-        <w:pageBreakBefore w:val="0"/>
-        <w:widowControl w:val="0"/>
-        <w:kinsoku/>
-        <w:wordWrap/>
-        <w:overflowPunct/>
-        <w:topLinePunct w:val="0"/>
-        <w:autoSpaceDE/>
-        <w:autoSpaceDN/>
-        <w:bidi w:val="0"/>
-        <w:adjustRightInd/>
-        <w:snapToGrid/>
-        <w:ind w:firstLine="420"/>
-        <w:textAlignment w:val="auto"/>
-        <w:outlineLvl w:val="9"/>
-      </w:pPr>
-      <w:r>
-        <w:rPr>
-          <w:rFonts w:hint="eastAsia"/>
-        </w:rPr>
-        <w:t xml:space="preserve">   - 输出：关注关系的存储和更新，以及已关注的用户列表</w:t>
-      </w:r>
-    </w:p>
-    <w:p>
-      <w:pPr>
-        <w:keepNext w:val="0"/>
-        <w:keepLines w:val="0"/>
-        <w:pageBreakBefore w:val="0"/>
-        <w:widowControl w:val="0"/>
-        <w:kinsoku/>
-        <w:wordWrap/>
-        <w:overflowPunct/>
-        <w:topLinePunct w:val="0"/>
-        <w:autoSpaceDE/>
-        <w:autoSpaceDN/>
-        <w:bidi w:val="0"/>
-        <w:adjustRightInd/>
-        <w:snapToGrid/>
-        <w:ind w:firstLine="420"/>
-        <w:textAlignment w:val="auto"/>
-        <w:outlineLvl w:val="9"/>
-      </w:pPr>
-      <w:r>
-        <w:rPr>
-          <w:rFonts w:hint="eastAsia"/>
-        </w:rPr>
-        <w:t>2. 点赞模块：</w:t>
-      </w:r>
-    </w:p>
-    <w:p>
-      <w:pPr>
-        <w:keepNext w:val="0"/>
-        <w:keepLines w:val="0"/>
-        <w:pageBreakBefore w:val="0"/>
-        <w:widowControl w:val="0"/>
-        <w:kinsoku/>
-        <w:wordWrap/>
-        <w:overflowPunct/>
-        <w:topLinePunct w:val="0"/>
-        <w:autoSpaceDE/>
-        <w:autoSpaceDN/>
-        <w:bidi w:val="0"/>
-        <w:adjustRightInd/>
-        <w:snapToGrid/>
-        <w:ind w:firstLine="420"/>
-        <w:textAlignment w:val="auto"/>
-        <w:outlineLvl w:val="9"/>
-      </w:pPr>
-      <w:r>
-        <w:rPr>
-          <w:rFonts w:hint="eastAsia"/>
-        </w:rPr>
-        <w:t xml:space="preserve">   - 功能要求：</w:t>
-      </w:r>
-    </w:p>
-    <w:p>
-      <w:pPr>
-        <w:keepNext w:val="0"/>
-        <w:keepLines w:val="0"/>
-        <w:pageBreakBefore w:val="0"/>
-        <w:widowControl w:val="0"/>
-        <w:kinsoku/>
-        <w:wordWrap/>
-        <w:overflowPunct/>
-        <w:topLinePunct w:val="0"/>
-        <w:autoSpaceDE/>
-        <w:autoSpaceDN/>
-        <w:bidi w:val="0"/>
-        <w:adjustRightInd/>
-        <w:snapToGrid/>
-        <w:ind w:firstLine="420"/>
-        <w:textAlignment w:val="auto"/>
-        <w:outlineLvl w:val="9"/>
-      </w:pPr>
-      <w:r>
-        <w:rPr>
-          <w:rFonts w:hint="eastAsia"/>
-        </w:rPr>
-        <w:t xml:space="preserve">     - 定量：用户能够对帖子或评论点赞</w:t>
-      </w:r>
-    </w:p>
-    <w:p>
-      <w:pPr>
-        <w:keepNext w:val="0"/>
-        <w:keepLines w:val="0"/>
-        <w:pageBreakBefore w:val="0"/>
-        <w:widowControl w:val="0"/>
-        <w:kinsoku/>
-        <w:wordWrap/>
-        <w:overflowPunct/>
-        <w:topLinePunct w:val="0"/>
-        <w:autoSpaceDE/>
-        <w:autoSpaceDN/>
-        <w:bidi w:val="0"/>
-        <w:adjustRightInd/>
-        <w:snapToGrid/>
-        <w:ind w:firstLine="420"/>
-        <w:textAlignment w:val="auto"/>
-        <w:outlineLvl w:val="9"/>
-      </w:pPr>
-      <w:r>
-        <w:rPr>
-          <w:rFonts w:hint="eastAsia"/>
-        </w:rPr>
-        <w:t xml:space="preserve">     - 定性：用户能够获取帖子或评论的点赞数和点赞用户列表</w:t>
-      </w:r>
-    </w:p>
-    <w:p>
-      <w:pPr>
-        <w:keepNext w:val="0"/>
-        <w:keepLines w:val="0"/>
-        <w:pageBreakBefore w:val="0"/>
-        <w:widowControl w:val="0"/>
-        <w:kinsoku/>
-        <w:wordWrap/>
-        <w:overflowPunct/>
-        <w:topLinePunct w:val="0"/>
-        <w:autoSpaceDE/>
-        <w:autoSpaceDN/>
-        <w:bidi w:val="0"/>
-        <w:adjustRightInd/>
-        <w:snapToGrid/>
-        <w:ind w:firstLine="420"/>
-        <w:textAlignment w:val="auto"/>
-        <w:outlineLvl w:val="9"/>
-      </w:pPr>
-      <w:r>
-        <w:rPr>
-          <w:rFonts w:hint="eastAsia"/>
-        </w:rPr>
-        <w:t xml:space="preserve">   - 输入：用户ID、被点赞的帖子或评论ID</w:t>
-      </w:r>
-    </w:p>
-    <w:p>
-      <w:pPr>
-        <w:keepNext w:val="0"/>
-        <w:keepLines w:val="0"/>
-        <w:pageBreakBefore w:val="0"/>
-        <w:widowControl w:val="0"/>
-        <w:kinsoku/>
-        <w:wordWrap/>
-        <w:overflowPunct/>
-        <w:topLinePunct w:val="0"/>
-        <w:autoSpaceDE/>
-        <w:autoSpaceDN/>
-        <w:bidi w:val="0"/>
-        <w:adjustRightInd/>
-        <w:snapToGrid/>
-        <w:ind w:firstLine="420"/>
-        <w:textAlignment w:val="auto"/>
-        <w:outlineLvl w:val="9"/>
-      </w:pPr>
-      <w:r>
-        <w:rPr>
-          <w:rFonts w:hint="eastAsia"/>
-        </w:rPr>
-        <w:t xml:space="preserve">   - 处理：记录用户对帖子或评论的点赞，并更新点赞数和点赞用户列表</w:t>
-      </w:r>
-    </w:p>
-    <w:p>
-      <w:pPr>
-        <w:keepNext w:val="0"/>
-        <w:keepLines w:val="0"/>
-        <w:pageBreakBefore w:val="0"/>
-        <w:widowControl w:val="0"/>
-        <w:kinsoku/>
-        <w:wordWrap/>
-        <w:overflowPunct/>
-        <w:topLinePunct w:val="0"/>
-        <w:autoSpaceDE/>
-        <w:autoSpaceDN/>
-        <w:bidi w:val="0"/>
-        <w:adjustRightInd/>
-        <w:snapToGrid/>
-        <w:ind w:firstLine="420"/>
-        <w:textAlignment w:val="auto"/>
-        <w:outlineLvl w:val="9"/>
-      </w:pPr>
-      <w:r>
-        <w:rPr>
-          <w:rFonts w:hint="eastAsia"/>
-        </w:rPr>
-        <w:t xml:space="preserve">   - 输出：点赞数和点赞用户列表的更新，以及帖子或评论的点赞数和点赞用户列表</w:t>
-      </w:r>
-    </w:p>
-    <w:p>
-      <w:pPr>
-        <w:ind w:firstLine="420"/>
-      </w:pPr>
-      <w:r>
-        <w:rPr>
-          <w:rFonts w:hint="eastAsia"/>
-        </w:rPr>
-        <w:t>3. 通知模块：</w:t>
-      </w:r>
-    </w:p>
-    <w:p>
-      <w:pPr>
-        <w:ind w:firstLine="420"/>
-      </w:pPr>
-      <w:r>
-        <w:rPr>
-          <w:rFonts w:hint="eastAsia"/>
-        </w:rPr>
-        <w:t xml:space="preserve">   - 功能要求：</w:t>
-      </w:r>
-    </w:p>
-    <w:p>
-      <w:pPr>
-        <w:ind w:firstLine="420"/>
-      </w:pPr>
-      <w:r>
-        <w:rPr>
-          <w:rFonts w:hint="eastAsia"/>
-        </w:rPr>
-        <w:t xml:space="preserve">     - 定量：系统能够向用户发送与帖子或评论相关的通知</w:t>
-      </w:r>
-    </w:p>
-    <w:p>
-      <w:pPr>
-        <w:ind w:firstLine="420"/>
-      </w:pPr>
-      <w:r>
-        <w:rPr>
-          <w:rFonts w:hint="eastAsia"/>
-        </w:rPr>
-        <w:t xml:space="preserve">     - 定性：用户能够接收并查看通知</w:t>
-      </w:r>
-    </w:p>
-    <w:p>
-      <w:pPr>
-        <w:ind w:firstLine="420"/>
-      </w:pPr>
-      <w:r>
-        <w:rPr>
-          <w:rFonts w:hint="eastAsia"/>
-        </w:rPr>
-        <w:t xml:space="preserve">   - 输入：用户ID、通知内容</w:t>
-      </w:r>
-    </w:p>
-    <w:p>
-      <w:pPr>
-        <w:ind w:firstLine="420"/>
-      </w:pPr>
-      <w:r>
-        <w:rPr>
-          <w:rFonts w:hint="eastAsia"/>
-        </w:rPr>
-        <w:t xml:space="preserve">   - 处理：根据用户的更新情况，生成相应的通知内容并发送给用户</w:t>
-      </w:r>
-    </w:p>
-    <w:p>
-      <w:pPr>
-        <w:ind w:firstLine="420"/>
-      </w:pPr>
-      <w:r>
-        <w:rPr>
-          <w:rFonts w:hint="eastAsia"/>
-        </w:rPr>
-        <w:t xml:space="preserve">   - 输出：通知内容的发送和接收，用户能够查看到相关的更新信息</w:t>
-      </w:r>
-    </w:p>
-    <w:p>
-      <w:pPr>
-        <w:ind w:firstLine="420"/>
-      </w:pPr>
-      <w:r>
-        <w:rPr>
-          <w:rFonts w:hint="eastAsia"/>
-        </w:rPr>
-        <w:t>4. 管理员模块：</w:t>
-      </w:r>
-    </w:p>
-    <w:p>
-      <w:pPr>
-        <w:ind w:firstLine="420"/>
-      </w:pPr>
-      <w:r>
-        <w:rPr>
-          <w:rFonts w:hint="eastAsia"/>
-        </w:rPr>
-        <w:t xml:space="preserve">   - 功能要求：</w:t>
-      </w:r>
-    </w:p>
-    <w:p>
-      <w:pPr>
-        <w:ind w:firstLine="420"/>
-      </w:pPr>
-      <w:r>
-        <w:rPr>
-          <w:rFonts w:hint="eastAsia"/>
-        </w:rPr>
-        <w:t xml:space="preserve">     - 定量：管理员能够管理用户、帖子和评论，包括删除不当内容和禁止违规用户</w:t>
-      </w:r>
-    </w:p>
-    <w:p>
-      <w:pPr>
-        <w:ind w:firstLine="420"/>
-      </w:pPr>
-      <w:r>
-        <w:rPr>
-          <w:rFonts w:hint="eastAsia"/>
-        </w:rPr>
-        <w:t xml:space="preserve">     - 定性：管理员能够对用户发布的内容进行审核和管理</w:t>
-      </w:r>
-    </w:p>
-    <w:p>
-      <w:pPr>
-        <w:ind w:firstLine="420"/>
-      </w:pPr>
-      <w:r>
-        <w:rPr>
-          <w:rFonts w:hint="eastAsia"/>
-        </w:rPr>
-        <w:t xml:space="preserve">   - 输入：管理员ID、用户、帖子或评论的相关操作请求</w:t>
-      </w:r>
-    </w:p>
-    <w:p>
-      <w:pPr>
-        <w:ind w:firstLine="420"/>
-      </w:pPr>
-      <w:r>
-        <w:rPr>
-          <w:rFonts w:hint="eastAsia"/>
-        </w:rPr>
-        <w:t xml:space="preserve">   - 处理：管理员对请求进行审核和处理，包括删除不当内容、禁止用户等操作</w:t>
-      </w:r>
-    </w:p>
-    <w:p>
-      <w:pPr>
-        <w:ind w:firstLine="420"/>
-      </w:pPr>
-      <w:r>
-        <w:rPr>
-          <w:rFonts w:hint="eastAsia"/>
-        </w:rPr>
-        <w:t xml:space="preserve">   - 输出：相关操作的执行结果和通知，用户能够看到被删除或禁止的内容或用户的提示</w:t>
-      </w:r>
-    </w:p>
-    <w:p>
-      <w:pPr>
-        <w:ind w:firstLine="420"/>
-      </w:pPr>
-      <w:r>
-        <w:rPr>
-          <w:rFonts w:hint="eastAsia"/>
-        </w:rPr>
-        <w:t>5. 用户模块：</w:t>
-      </w:r>
-    </w:p>
-    <w:p>
-      <w:pPr>
-        <w:ind w:firstLine="420"/>
-      </w:pPr>
-      <w:r>
-        <w:rPr>
-          <w:rFonts w:hint="eastAsia"/>
-        </w:rPr>
-        <w:t xml:space="preserve">   - 功能要求：</w:t>
-      </w:r>
-    </w:p>
-    <w:p>
-      <w:pPr>
-        <w:ind w:firstLine="420"/>
-      </w:pPr>
-      <w:r>
-        <w:rPr>
-          <w:rFonts w:hint="eastAsia"/>
-        </w:rPr>
-        <w:t xml:space="preserve">     - 定量：用户能够注册、登录、注销、编辑个人资料</w:t>
-      </w:r>
-    </w:p>
-    <w:p>
-      <w:pPr>
-        <w:ind w:firstLine="420"/>
-      </w:pPr>
-      <w:r>
-        <w:rPr>
-          <w:rFonts w:hint="eastAsia"/>
-        </w:rPr>
-        <w:t xml:space="preserve">   - 输入：用户ID、个人资料、操作请求</w:t>
-      </w:r>
-    </w:p>
-    <w:p>
-      <w:pPr>
-        <w:ind w:firstLine="420"/>
-      </w:pPr>
-      <w:r>
-        <w:rPr>
-          <w:rFonts w:hint="eastAsia"/>
-        </w:rPr>
-        <w:t xml:space="preserve">   - 处理：根据用户的请求进行注册、登录、资料修改等操作，并与其他模块进行交互</w:t>
-      </w:r>
-    </w:p>
-    <w:p>
-      <w:pPr>
-        <w:ind w:firstLine="420"/>
-      </w:pPr>
-      <w:r>
-        <w:rPr>
-          <w:rFonts w:hint="eastAsia"/>
-        </w:rPr>
-        <w:t xml:space="preserve">   - 输出：用户操作的反馈和结果，包括注册成功、登录成功、个人资料更新等提示</w:t>
-      </w:r>
-    </w:p>
-    <w:p>
-      <w:pPr>
-        <w:ind w:firstLine="420"/>
-      </w:pPr>
-      <w:r>
-        <w:rPr>
-          <w:rFonts w:hint="eastAsia"/>
-        </w:rPr>
-        <w:t>6. 帖子模块：</w:t>
-      </w:r>
-    </w:p>
-    <w:p>
-      <w:pPr>
-        <w:ind w:firstLine="420"/>
-      </w:pPr>
-      <w:r>
-        <w:rPr>
-          <w:rFonts w:hint="eastAsia"/>
-        </w:rPr>
-        <w:t xml:space="preserve">   - 功能要求：</w:t>
-      </w:r>
-    </w:p>
-    <w:p>
-      <w:pPr>
-        <w:ind w:firstLine="420"/>
-      </w:pPr>
-      <w:r>
-        <w:rPr>
-          <w:rFonts w:hint="eastAsia"/>
-        </w:rPr>
-        <w:t xml:space="preserve">     - 定量：用户能够创建、编辑、删除帖子，并对帖子进行查看和搜索</w:t>
-      </w:r>
-    </w:p>
-    <w:p>
-      <w:pPr>
-        <w:ind w:firstLine="420"/>
-      </w:pPr>
-      <w:r>
-        <w:rPr>
-          <w:rFonts w:hint="eastAsia"/>
-        </w:rPr>
-        <w:t xml:space="preserve">     - 定性：用户能够查看帖子详情、浏览和评论帖子等</w:t>
-      </w:r>
-    </w:p>
-    <w:p>
-      <w:pPr>
-        <w:ind w:firstLine="420"/>
-      </w:pPr>
-      <w:r>
-        <w:rPr>
-          <w:rFonts w:hint="eastAsia"/>
-        </w:rPr>
-        <w:t xml:space="preserve">   - 输入：用户ID、帖子内容、操作请求等</w:t>
-      </w:r>
-    </w:p>
-    <w:p>
-      <w:pPr>
-        <w:ind w:firstLine="420"/>
-      </w:pPr>
-      <w:r>
-        <w:rPr>
-          <w:rFonts w:hint="eastAsia"/>
-        </w:rPr>
-        <w:t xml:space="preserve">   - 处理：根据用户的请求进行帖子的创建、编辑、删除等操作，并进行搜索处理</w:t>
-      </w:r>
-    </w:p>
-    <w:p>
-      <w:pPr>
-        <w:ind w:firstLine="420"/>
-      </w:pPr>
-      <w:r>
-        <w:rPr>
-          <w:rFonts w:hint="eastAsia"/>
-        </w:rPr>
-        <w:t xml:space="preserve">   - 输出：帖子列表、帖子详情、相关帖子的推荐和评论等展示给用户</w:t>
-      </w:r>
-    </w:p>
-    <w:p>
-      <w:pPr>
-        <w:ind w:firstLine="420"/>
-      </w:pPr>
-      <w:r>
-        <w:rPr>
-          <w:rFonts w:hint="eastAsia"/>
-        </w:rPr>
-        <w:t>7. 评论模块：</w:t>
-      </w:r>
-    </w:p>
-    <w:p>
-      <w:pPr>
-        <w:ind w:firstLine="420"/>
-      </w:pPr>
-      <w:r>
-        <w:rPr>
-          <w:rFonts w:hint="eastAsia"/>
-        </w:rPr>
-        <w:t xml:space="preserve">   - 功能要求：</w:t>
-      </w:r>
-    </w:p>
-    <w:p>
-      <w:pPr>
-        <w:ind w:firstLine="420"/>
-      </w:pPr>
-      <w:r>
-        <w:rPr>
-          <w:rFonts w:hint="eastAsia"/>
-        </w:rPr>
-        <w:t xml:space="preserve">     - 定量：用户能够发布、编辑、删除和查看评论</w:t>
-      </w:r>
-    </w:p>
-    <w:p>
-      <w:pPr>
-        <w:ind w:firstLine="420"/>
-      </w:pPr>
-      <w:r>
-        <w:rPr>
-          <w:rFonts w:hint="eastAsia"/>
-        </w:rPr>
-        <w:t xml:space="preserve">     - 定性：用户能够查看帖子的评论列表、接收他人的评论回复等</w:t>
-      </w:r>
-    </w:p>
-    <w:p>
-      <w:pPr>
-        <w:ind w:firstLine="420"/>
-      </w:pPr>
-      <w:r>
-        <w:rPr>
-          <w:rFonts w:hint="eastAsia"/>
-        </w:rPr>
-        <w:t xml:space="preserve">   - 输入：用户ID、帖子ID、评论内容、操作请求</w:t>
-      </w:r>
-    </w:p>
-    <w:p>
-      <w:pPr>
-        <w:ind w:firstLine="420"/>
-      </w:pPr>
-      <w:r>
-        <w:rPr>
-          <w:rFonts w:hint="eastAsia"/>
-        </w:rPr>
-        <w:t xml:space="preserve">   - 处理：根据用户请求进行发布和删除评论等操作，并与帖子和用户模块进行关联</w:t>
-      </w:r>
-    </w:p>
-    <w:p>
-      <w:pPr>
-        <w:ind w:firstLine="420"/>
-      </w:pPr>
-      <w:r>
-        <w:rPr>
-          <w:rFonts w:hint="eastAsia"/>
-        </w:rPr>
-        <w:t xml:space="preserve">   - 输出：评论列表的更新、评论回复的通知、评论的删除结果等反馈给用户</w:t>
+        <w:ind w:firstLineChars="100" w:firstLine="210"/>
+      </w:pPr>
+      <w:r>
+        <w:rPr>
+          <w:rFonts w:hint="eastAsia"/>
+        </w:rPr>
+        <w:t>A .</w:t>
+      </w:r>
+      <w:r>
+        <w:rPr>
+          <w:rFonts w:hint="eastAsia"/>
+        </w:rPr>
+        <w:t>功能要求：</w:t>
+      </w:r>
+    </w:p>
+    <w:p>
+      <w:pPr>
+        <w:ind w:firstLine="420"/>
+      </w:pPr>
+      <w:r>
+        <w:rPr>
+          <w:rFonts w:hint="eastAsia"/>
+        </w:rPr>
+        <w:t xml:space="preserve">1. </w:t>
+      </w:r>
+      <w:r>
+        <w:rPr>
+          <w:rFonts w:hint="eastAsia"/>
+        </w:rPr>
+        <w:t>关注模块：</w:t>
+      </w:r>
+    </w:p>
+    <w:p>
+      <w:pPr>
+        <w:ind w:firstLine="420"/>
+      </w:pPr>
+      <w:r>
+        <w:rPr>
+          <w:rFonts w:hint="eastAsia"/>
+        </w:rPr>
+        <w:t xml:space="preserve">   - </w:t>
+      </w:r>
+      <w:r>
+        <w:rPr>
+          <w:rFonts w:hint="eastAsia"/>
+        </w:rPr>
+        <w:t>功能要求：</w:t>
+      </w:r>
+    </w:p>
+    <w:p>
+      <w:pPr>
+        <w:ind w:firstLine="420"/>
+      </w:pPr>
+      <w:r>
+        <w:rPr>
+          <w:rFonts w:hint="eastAsia"/>
+        </w:rPr>
+        <w:t xml:space="preserve">     - </w:t>
+      </w:r>
+      <w:r>
+        <w:rPr>
+          <w:rFonts w:hint="eastAsia"/>
+        </w:rPr>
+        <w:t>定量：用户能够关注其他用户，取消关注已关注的用户</w:t>
+      </w:r>
+    </w:p>
+    <w:p>
+      <w:pPr>
+        <w:ind w:firstLine="420"/>
+      </w:pPr>
+      <w:r>
+        <w:rPr>
+          <w:rFonts w:hint="eastAsia"/>
+        </w:rPr>
+        <w:t xml:space="preserve">     - </w:t>
+      </w:r>
+      <w:r>
+        <w:rPr>
+          <w:rFonts w:hint="eastAsia"/>
+        </w:rPr>
+        <w:t>定性：用户能够获取已关注的用户列表</w:t>
+      </w:r>
+    </w:p>
+    <w:p>
+      <w:pPr>
+        <w:ind w:firstLine="420"/>
+      </w:pPr>
+      <w:r>
+        <w:rPr>
+          <w:rFonts w:hint="eastAsia"/>
+        </w:rPr>
+        <w:t xml:space="preserve">   - </w:t>
+      </w:r>
+      <w:r>
+        <w:rPr>
+          <w:rFonts w:hint="eastAsia"/>
+        </w:rPr>
+        <w:t>输入：用户</w:t>
+      </w:r>
+      <w:r>
+        <w:rPr>
+          <w:rFonts w:hint="eastAsia"/>
+        </w:rPr>
+        <w:t>ID</w:t>
+      </w:r>
+      <w:r>
+        <w:rPr>
+          <w:rFonts w:hint="eastAsia"/>
+        </w:rPr>
+        <w:t>、被关注的用户</w:t>
+      </w:r>
+      <w:r>
+        <w:rPr>
+          <w:rFonts w:hint="eastAsia"/>
+        </w:rPr>
+        <w:t>ID</w:t>
+      </w:r>
+    </w:p>
+    <w:p>
+      <w:pPr>
+        <w:ind w:firstLine="420"/>
+      </w:pPr>
+      <w:r>
+        <w:rPr>
+          <w:rFonts w:hint="eastAsia"/>
+        </w:rPr>
+        <w:t xml:space="preserve">   - </w:t>
+      </w:r>
+      <w:r>
+        <w:rPr>
+          <w:rFonts w:hint="eastAsia"/>
+        </w:rPr>
+        <w:t>处理：记录用户关注的用户，并与相应的用户建立关联关系</w:t>
+      </w:r>
+    </w:p>
+    <w:p>
+      <w:pPr>
+        <w:ind w:firstLine="420"/>
+      </w:pPr>
+      <w:r>
+        <w:rPr>
+          <w:rFonts w:hint="eastAsia"/>
+        </w:rPr>
+        <w:t xml:space="preserve">   - </w:t>
+      </w:r>
+      <w:r>
+        <w:rPr>
+          <w:rFonts w:hint="eastAsia"/>
+        </w:rPr>
+        <w:t>输出：关注关系的存储和更新，以及已关注的用户列表</w:t>
+      </w:r>
+    </w:p>
+    <w:p>
+      <w:pPr>
+        <w:ind w:firstLine="420"/>
+      </w:pPr>
+      <w:r>
+        <w:rPr>
+          <w:rFonts w:hint="eastAsia"/>
+        </w:rPr>
+        <w:t xml:space="preserve">2. </w:t>
+      </w:r>
+      <w:r>
+        <w:rPr>
+          <w:rFonts w:hint="eastAsia"/>
+        </w:rPr>
+        <w:t>点赞模块：</w:t>
+      </w:r>
+    </w:p>
+    <w:p>
+      <w:pPr>
+        <w:ind w:firstLine="420"/>
+      </w:pPr>
+      <w:r>
+        <w:rPr>
+          <w:rFonts w:hint="eastAsia"/>
+        </w:rPr>
+        <w:t xml:space="preserve">   - </w:t>
+      </w:r>
+      <w:r>
+        <w:rPr>
+          <w:rFonts w:hint="eastAsia"/>
+        </w:rPr>
+        <w:t>功能要求：</w:t>
+      </w:r>
+    </w:p>
+    <w:p>
+      <w:pPr>
+        <w:ind w:firstLine="420"/>
+      </w:pPr>
+      <w:r>
+        <w:rPr>
+          <w:rFonts w:hint="eastAsia"/>
+        </w:rPr>
+        <w:t xml:space="preserve">     - </w:t>
+      </w:r>
+      <w:r>
+        <w:rPr>
+          <w:rFonts w:hint="eastAsia"/>
+        </w:rPr>
+        <w:t>定量：用户能够对帖子或评论点赞</w:t>
+      </w:r>
+    </w:p>
+    <w:p>
+      <w:pPr>
+        <w:ind w:firstLine="420"/>
+      </w:pPr>
+      <w:r>
+        <w:rPr>
+          <w:rFonts w:hint="eastAsia"/>
+        </w:rPr>
+        <w:t xml:space="preserve">     - </w:t>
+      </w:r>
+      <w:r>
+        <w:rPr>
+          <w:rFonts w:hint="eastAsia"/>
+        </w:rPr>
+        <w:t>定性：用户能够获取帖子或评论的点赞数和点赞用户列表</w:t>
+      </w:r>
+    </w:p>
+    <w:p>
+      <w:pPr>
+        <w:ind w:firstLine="420"/>
+      </w:pPr>
+      <w:r>
+        <w:rPr>
+          <w:rFonts w:hint="eastAsia"/>
+        </w:rPr>
+        <w:t xml:space="preserve">   - </w:t>
+      </w:r>
+      <w:r>
+        <w:rPr>
+          <w:rFonts w:hint="eastAsia"/>
+        </w:rPr>
+        <w:t>输入：用户</w:t>
+      </w:r>
+      <w:r>
+        <w:rPr>
+          <w:rFonts w:hint="eastAsia"/>
+        </w:rPr>
+        <w:t>ID</w:t>
+      </w:r>
+      <w:r>
+        <w:rPr>
+          <w:rFonts w:hint="eastAsia"/>
+        </w:rPr>
+        <w:t>、被点赞的帖子或评论</w:t>
+      </w:r>
+      <w:r>
+        <w:rPr>
+          <w:rFonts w:hint="eastAsia"/>
+        </w:rPr>
+        <w:t>ID</w:t>
+      </w:r>
+    </w:p>
+    <w:p>
+      <w:pPr>
+        <w:ind w:firstLine="420"/>
+      </w:pPr>
+      <w:r>
+        <w:rPr>
+          <w:rFonts w:hint="eastAsia"/>
+        </w:rPr>
+        <w:t xml:space="preserve">   - </w:t>
+      </w:r>
+      <w:r>
+        <w:rPr>
+          <w:rFonts w:hint="eastAsia"/>
+        </w:rPr>
+        <w:t>处理：记录用户对帖子或评论的点赞，并更新点赞数和点赞用户列表</w:t>
+      </w:r>
+    </w:p>
+    <w:p>
+      <w:pPr>
+        <w:ind w:firstLine="420"/>
+      </w:pPr>
+      <w:r>
+        <w:rPr>
+          <w:rFonts w:hint="eastAsia"/>
+        </w:rPr>
+        <w:t xml:space="preserve">   - </w:t>
+      </w:r>
+      <w:r>
+        <w:rPr>
+          <w:rFonts w:hint="eastAsia"/>
+        </w:rPr>
+        <w:t>输出：点赞数和点赞用户列表的更新，以及帖子或评论的点赞数和点赞用户列表</w:t>
+      </w:r>
+    </w:p>
+    <w:p>
+      <w:pPr>
+        <w:ind w:firstLine="420"/>
+      </w:pPr>
+      <w:r>
+        <w:rPr>
+          <w:rFonts w:hint="eastAsia"/>
+        </w:rPr>
+        <w:lastRenderedPageBreak/>
+        <w:t xml:space="preserve">3. </w:t>
+      </w:r>
+      <w:r>
+        <w:rPr>
+          <w:rFonts w:hint="eastAsia"/>
+        </w:rPr>
+        <w:t>通知模块：</w:t>
+      </w:r>
+    </w:p>
+    <w:p>
+      <w:pPr>
+        <w:ind w:firstLine="420"/>
+      </w:pPr>
+      <w:r>
+        <w:rPr>
+          <w:rFonts w:hint="eastAsia"/>
+        </w:rPr>
+        <w:t xml:space="preserve">   - </w:t>
+      </w:r>
+      <w:r>
+        <w:rPr>
+          <w:rFonts w:hint="eastAsia"/>
+        </w:rPr>
+        <w:t>功能要求：</w:t>
+      </w:r>
+    </w:p>
+    <w:p>
+      <w:pPr>
+        <w:ind w:firstLine="420"/>
+      </w:pPr>
+      <w:r>
+        <w:rPr>
+          <w:rFonts w:hint="eastAsia"/>
+        </w:rPr>
+        <w:t xml:space="preserve">     - </w:t>
+      </w:r>
+      <w:r>
+        <w:rPr>
+          <w:rFonts w:hint="eastAsia"/>
+        </w:rPr>
+        <w:t>定量：系统能够向用户发送通知</w:t>
+      </w:r>
+    </w:p>
+    <w:p>
+      <w:pPr>
+        <w:ind w:firstLine="420"/>
+      </w:pPr>
+      <w:r>
+        <w:rPr>
+          <w:rFonts w:hint="eastAsia"/>
+        </w:rPr>
+        <w:t xml:space="preserve">     - </w:t>
+      </w:r>
+      <w:r>
+        <w:rPr>
+          <w:rFonts w:hint="eastAsia"/>
+        </w:rPr>
+        <w:t>定性：用户能够接收并查看通知</w:t>
+      </w:r>
+    </w:p>
+    <w:p>
+      <w:pPr>
+        <w:ind w:firstLine="420"/>
+      </w:pPr>
+      <w:r>
+        <w:rPr>
+          <w:rFonts w:hint="eastAsia"/>
+        </w:rPr>
+        <w:t xml:space="preserve">   - </w:t>
+      </w:r>
+      <w:r>
+        <w:rPr>
+          <w:rFonts w:hint="eastAsia"/>
+        </w:rPr>
+        <w:t>输入：用户</w:t>
+      </w:r>
+      <w:r>
+        <w:rPr>
+          <w:rFonts w:hint="eastAsia"/>
+        </w:rPr>
+        <w:t>ID</w:t>
+      </w:r>
+      <w:r>
+        <w:rPr>
+          <w:rFonts w:hint="eastAsia"/>
+        </w:rPr>
+        <w:t>、通知内容</w:t>
+      </w:r>
+    </w:p>
+    <w:p>
+      <w:pPr>
+        <w:ind w:firstLine="420"/>
+      </w:pPr>
+      <w:r>
+        <w:rPr>
+          <w:rFonts w:hint="eastAsia"/>
+        </w:rPr>
+        <w:t xml:space="preserve">   - </w:t>
+      </w:r>
+      <w:r>
+        <w:rPr>
+          <w:rFonts w:hint="eastAsia"/>
+        </w:rPr>
+        <w:t>处理：根据用户的更新情况，生成相应的通知内容并发送给用户</w:t>
+      </w:r>
+    </w:p>
+    <w:p>
+      <w:pPr>
+        <w:ind w:firstLine="420"/>
+      </w:pPr>
+      <w:r>
+        <w:rPr>
+          <w:rFonts w:hint="eastAsia"/>
+        </w:rPr>
+        <w:t xml:space="preserve">   - </w:t>
+      </w:r>
+      <w:r>
+        <w:rPr>
+          <w:rFonts w:hint="eastAsia"/>
+        </w:rPr>
+        <w:t>输出：通知内容的发送和接收，用户能够查看到相关的更新信息</w:t>
+      </w:r>
+    </w:p>
+    <w:p>
+      <w:pPr>
+        <w:ind w:firstLine="420"/>
+      </w:pPr>
+      <w:r>
+        <w:rPr>
+          <w:rFonts w:hint="eastAsia"/>
+        </w:rPr>
+        <w:t xml:space="preserve">4. </w:t>
+      </w:r>
+      <w:r>
+        <w:rPr>
+          <w:rFonts w:hint="eastAsia"/>
+        </w:rPr>
+        <w:t>管理员模块：</w:t>
+      </w:r>
+    </w:p>
+    <w:p>
+      <w:pPr>
+        <w:ind w:firstLine="420"/>
+      </w:pPr>
+      <w:r>
+        <w:rPr>
+          <w:rFonts w:hint="eastAsia"/>
+        </w:rPr>
+        <w:t xml:space="preserve">   - </w:t>
+      </w:r>
+      <w:r>
+        <w:rPr>
+          <w:rFonts w:hint="eastAsia"/>
+        </w:rPr>
+        <w:t>功能要求：</w:t>
+      </w:r>
+    </w:p>
+    <w:p>
+      <w:pPr>
+        <w:ind w:firstLine="420"/>
+      </w:pPr>
+      <w:r>
+        <w:rPr>
+          <w:rFonts w:hint="eastAsia"/>
+        </w:rPr>
+        <w:t xml:space="preserve">     - </w:t>
+      </w:r>
+      <w:r>
+        <w:rPr>
+          <w:rFonts w:hint="eastAsia"/>
+        </w:rPr>
+        <w:t>定量：管理员能够管理用户、帖子和评论，包括删除不当内容和禁止违规用户</w:t>
+      </w:r>
+    </w:p>
+    <w:p>
+      <w:pPr>
+        <w:ind w:firstLine="420"/>
+      </w:pPr>
+      <w:r>
+        <w:rPr>
+          <w:rFonts w:hint="eastAsia"/>
+        </w:rPr>
+        <w:t xml:space="preserve">     - </w:t>
+      </w:r>
+      <w:r>
+        <w:rPr>
+          <w:rFonts w:hint="eastAsia"/>
+        </w:rPr>
+        <w:t>定性：管理员能够对用户发布的内容进行审核和管理</w:t>
+      </w:r>
+    </w:p>
+    <w:p>
+      <w:pPr>
+        <w:ind w:firstLine="420"/>
+      </w:pPr>
+      <w:r>
+        <w:rPr>
+          <w:rFonts w:hint="eastAsia"/>
+        </w:rPr>
+        <w:t xml:space="preserve">   - </w:t>
+      </w:r>
+      <w:r>
+        <w:rPr>
+          <w:rFonts w:hint="eastAsia"/>
+        </w:rPr>
+        <w:t>输入：管理员</w:t>
+      </w:r>
+      <w:r>
+        <w:rPr>
+          <w:rFonts w:hint="eastAsia"/>
+        </w:rPr>
+        <w:t>ID</w:t>
+      </w:r>
+      <w:r>
+        <w:rPr>
+          <w:rFonts w:hint="eastAsia"/>
+        </w:rPr>
+        <w:t>、用户、帖子或评论的相关操作请求</w:t>
+      </w:r>
+    </w:p>
+    <w:p>
+      <w:pPr>
+        <w:ind w:firstLine="420"/>
+      </w:pPr>
+      <w:r>
+        <w:rPr>
+          <w:rFonts w:hint="eastAsia"/>
+        </w:rPr>
+        <w:t xml:space="preserve">   - </w:t>
+      </w:r>
+      <w:r>
+        <w:rPr>
+          <w:rFonts w:hint="eastAsia"/>
+        </w:rPr>
+        <w:t>处理：管理员对请求进行审核和处理，包括删除不当内容、禁止用户等操作</w:t>
+      </w:r>
+    </w:p>
+    <w:p>
+      <w:pPr>
+        <w:ind w:firstLine="420"/>
+      </w:pPr>
+      <w:r>
+        <w:rPr>
+          <w:rFonts w:hint="eastAsia"/>
+        </w:rPr>
+        <w:t xml:space="preserve">   - </w:t>
+      </w:r>
+      <w:r>
+        <w:rPr>
+          <w:rFonts w:hint="eastAsia"/>
+        </w:rPr>
+        <w:t>输出：相关操作的执行结果和通知，用户能够看到被删除或禁止的内容或用户的提示</w:t>
+      </w:r>
+    </w:p>
+    <w:p>
+      <w:pPr>
+        <w:ind w:firstLine="420"/>
+      </w:pPr>
+      <w:r>
+        <w:rPr>
+          <w:rFonts w:hint="eastAsia"/>
+        </w:rPr>
+        <w:t xml:space="preserve">5. </w:t>
+      </w:r>
+      <w:r>
+        <w:rPr>
+          <w:rFonts w:hint="eastAsia"/>
+        </w:rPr>
+        <w:t>用户模块：</w:t>
+      </w:r>
+    </w:p>
+    <w:p>
+      <w:pPr>
+        <w:ind w:firstLine="420"/>
+      </w:pPr>
+      <w:r>
+        <w:rPr>
+          <w:rFonts w:hint="eastAsia"/>
+        </w:rPr>
+        <w:t xml:space="preserve">   - </w:t>
+      </w:r>
+      <w:r>
+        <w:rPr>
+          <w:rFonts w:hint="eastAsia"/>
+        </w:rPr>
+        <w:t>功能要求：</w:t>
+      </w:r>
+    </w:p>
+    <w:p>
+      <w:pPr>
+        <w:ind w:firstLine="420"/>
+      </w:pPr>
+      <w:r>
+        <w:rPr>
+          <w:rFonts w:hint="eastAsia"/>
+        </w:rPr>
+        <w:t xml:space="preserve">     - </w:t>
+      </w:r>
+      <w:r>
+        <w:rPr>
+          <w:rFonts w:hint="eastAsia"/>
+        </w:rPr>
+        <w:t>定量：用户能够注册、登录、注销、编辑个人资料</w:t>
+      </w:r>
+    </w:p>
+    <w:p>
+      <w:pPr>
+        <w:ind w:firstLine="420"/>
+      </w:pPr>
+      <w:r>
+        <w:rPr>
+          <w:rFonts w:hint="eastAsia"/>
+        </w:rPr>
+        <w:t xml:space="preserve">   - </w:t>
+      </w:r>
+      <w:r>
+        <w:rPr>
+          <w:rFonts w:hint="eastAsia"/>
+        </w:rPr>
+        <w:t>输入：用户</w:t>
+      </w:r>
+      <w:r>
+        <w:rPr>
+          <w:rFonts w:hint="eastAsia"/>
+        </w:rPr>
+        <w:t>ID</w:t>
+      </w:r>
+      <w:r>
+        <w:rPr>
+          <w:rFonts w:hint="eastAsia"/>
+        </w:rPr>
+        <w:t>、个人资料、操作请求</w:t>
+      </w:r>
+    </w:p>
+    <w:p>
+      <w:pPr>
+        <w:ind w:firstLine="420"/>
+      </w:pPr>
+      <w:r>
+        <w:rPr>
+          <w:rFonts w:hint="eastAsia"/>
+        </w:rPr>
+        <w:t xml:space="preserve">   - </w:t>
+      </w:r>
+      <w:r>
+        <w:rPr>
+          <w:rFonts w:hint="eastAsia"/>
+        </w:rPr>
+        <w:t>处理：根据用户的请求进行注册、登录、资料修改等操作，并与其他模块进行交互</w:t>
+      </w:r>
+    </w:p>
+    <w:p>
+      <w:pPr>
+        <w:ind w:firstLine="420"/>
+      </w:pPr>
+      <w:r>
+        <w:rPr>
+          <w:rFonts w:hint="eastAsia"/>
+        </w:rPr>
+        <w:t xml:space="preserve">   - </w:t>
+      </w:r>
+      <w:r>
+        <w:rPr>
+          <w:rFonts w:hint="eastAsia"/>
+        </w:rPr>
+        <w:t>输出：用户操作的反馈和结果，包括注册成功、登录成功、个人资料更新等提示</w:t>
+      </w:r>
+    </w:p>
+    <w:p>
+      <w:pPr>
+        <w:ind w:firstLine="420"/>
+      </w:pPr>
+      <w:r>
+        <w:rPr>
+          <w:rFonts w:hint="eastAsia"/>
+        </w:rPr>
+        <w:t xml:space="preserve">6. </w:t>
+      </w:r>
+      <w:r>
+        <w:rPr>
+          <w:rFonts w:hint="eastAsia"/>
+        </w:rPr>
+        <w:t>帖子模块：</w:t>
+      </w:r>
+    </w:p>
+    <w:p>
+      <w:pPr>
+        <w:ind w:firstLine="420"/>
+      </w:pPr>
+      <w:r>
+        <w:rPr>
+          <w:rFonts w:hint="eastAsia"/>
+        </w:rPr>
+        <w:t xml:space="preserve">   - </w:t>
+      </w:r>
+      <w:r>
+        <w:rPr>
+          <w:rFonts w:hint="eastAsia"/>
+        </w:rPr>
+        <w:t>功能要求：</w:t>
+      </w:r>
+    </w:p>
+    <w:p>
+      <w:pPr>
+        <w:ind w:firstLine="420"/>
+      </w:pPr>
+      <w:r>
+        <w:rPr>
+          <w:rFonts w:hint="eastAsia"/>
+        </w:rPr>
+        <w:t xml:space="preserve">     - </w:t>
+      </w:r>
+      <w:r>
+        <w:rPr>
+          <w:rFonts w:hint="eastAsia"/>
+        </w:rPr>
+        <w:t>定量：用户能够</w:t>
+      </w:r>
+      <w:r>
+        <w:rPr>
+          <w:rFonts w:hint="eastAsia"/>
+        </w:rPr>
+        <w:t>发布</w:t>
+      </w:r>
+      <w:r>
+        <w:rPr>
+          <w:rFonts w:hint="eastAsia"/>
+        </w:rPr>
+        <w:t>、编辑、删除帖子，并对帖子进行查看和搜索</w:t>
+      </w:r>
+    </w:p>
+    <w:p>
+      <w:pPr>
+        <w:ind w:firstLine="420"/>
+      </w:pPr>
+      <w:r>
+        <w:rPr>
+          <w:rFonts w:hint="eastAsia"/>
+        </w:rPr>
+        <w:t xml:space="preserve">     - </w:t>
+      </w:r>
+      <w:r>
+        <w:rPr>
+          <w:rFonts w:hint="eastAsia"/>
+        </w:rPr>
+        <w:t>定性：用户能够查看帖子详情、浏览和评论帖子等</w:t>
+      </w:r>
+    </w:p>
+    <w:p>
+      <w:pPr>
+        <w:ind w:firstLine="420"/>
+      </w:pPr>
+      <w:r>
+        <w:rPr>
+          <w:rFonts w:hint="eastAsia"/>
+        </w:rPr>
+        <w:t xml:space="preserve">   - </w:t>
+      </w:r>
+      <w:r>
+        <w:rPr>
+          <w:rFonts w:hint="eastAsia"/>
+        </w:rPr>
+        <w:t>输入：用户</w:t>
+      </w:r>
+      <w:r>
+        <w:rPr>
+          <w:rFonts w:hint="eastAsia"/>
+        </w:rPr>
+        <w:t>ID</w:t>
+      </w:r>
+      <w:r>
+        <w:rPr>
+          <w:rFonts w:hint="eastAsia"/>
+        </w:rPr>
+        <w:t>、帖子内容、操作请求等</w:t>
+      </w:r>
+    </w:p>
+    <w:p>
+      <w:pPr>
+        <w:ind w:firstLine="420"/>
+      </w:pPr>
+      <w:r>
+        <w:rPr>
+          <w:rFonts w:hint="eastAsia"/>
+        </w:rPr>
+        <w:t xml:space="preserve">   - </w:t>
+      </w:r>
+      <w:r>
+        <w:rPr>
+          <w:rFonts w:hint="eastAsia"/>
+        </w:rPr>
+        <w:t>处理：根据用户的请求进行帖子的创建、编辑、删除等操作，并进行搜索处理</w:t>
+      </w:r>
+    </w:p>
+    <w:p>
+      <w:pPr>
+        <w:ind w:firstLine="420"/>
+      </w:pPr>
+      <w:r>
+        <w:rPr>
+          <w:rFonts w:hint="eastAsia"/>
+        </w:rPr>
+        <w:t xml:space="preserve">   - </w:t>
+      </w:r>
+      <w:r>
+        <w:rPr>
+          <w:rFonts w:hint="eastAsia"/>
+        </w:rPr>
+        <w:t>输出：帖子列表、帖子详情、相关帖子的推荐和评论等展示给用户</w:t>
+      </w:r>
+    </w:p>
+    <w:p>
+      <w:pPr>
+        <w:ind w:firstLine="420"/>
+      </w:pPr>
+      <w:r>
+        <w:rPr>
+          <w:rFonts w:hint="eastAsia"/>
+        </w:rPr>
+        <w:t xml:space="preserve">7. </w:t>
+      </w:r>
+      <w:r>
+        <w:rPr>
+          <w:rFonts w:hint="eastAsia"/>
+        </w:rPr>
+        <w:t>评论模块：</w:t>
+      </w:r>
+    </w:p>
+    <w:p>
+      <w:pPr>
+        <w:ind w:firstLine="420"/>
+      </w:pPr>
+      <w:r>
+        <w:rPr>
+          <w:rFonts w:hint="eastAsia"/>
+        </w:rPr>
+        <w:t xml:space="preserve">   - </w:t>
+      </w:r>
+      <w:r>
+        <w:rPr>
+          <w:rFonts w:hint="eastAsia"/>
+        </w:rPr>
+        <w:t>功能要求：</w:t>
+      </w:r>
+    </w:p>
+    <w:p>
+      <w:pPr>
+        <w:ind w:firstLine="420"/>
+      </w:pPr>
+      <w:r>
+        <w:rPr>
+          <w:rFonts w:hint="eastAsia"/>
+        </w:rPr>
+        <w:t xml:space="preserve">     - </w:t>
+      </w:r>
+      <w:r>
+        <w:rPr>
+          <w:rFonts w:hint="eastAsia"/>
+        </w:rPr>
+        <w:t>定量：用户能够发布、编辑、删除和查看评论</w:t>
+      </w:r>
+    </w:p>
+    <w:p>
+      <w:pPr>
+        <w:ind w:firstLine="420"/>
+      </w:pPr>
+      <w:r>
+        <w:rPr>
+          <w:rFonts w:hint="eastAsia"/>
+        </w:rPr>
+        <w:t xml:space="preserve">     - </w:t>
+      </w:r>
+      <w:r>
+        <w:rPr>
+          <w:rFonts w:hint="eastAsia"/>
+        </w:rPr>
+        <w:t>定性：用户能够查看帖子的评论列表、接收他人的评论回复等</w:t>
+      </w:r>
+    </w:p>
+    <w:p>
+      <w:pPr>
+        <w:ind w:firstLine="420"/>
+      </w:pPr>
+      <w:r>
+        <w:rPr>
+          <w:rFonts w:hint="eastAsia"/>
+        </w:rPr>
+        <w:t xml:space="preserve">   - </w:t>
+      </w:r>
+      <w:r>
+        <w:rPr>
+          <w:rFonts w:hint="eastAsia"/>
+        </w:rPr>
+        <w:t>输入：用户</w:t>
+      </w:r>
+      <w:r>
+        <w:rPr>
+          <w:rFonts w:hint="eastAsia"/>
+        </w:rPr>
+        <w:t>ID</w:t>
+      </w:r>
+      <w:r>
+        <w:rPr>
+          <w:rFonts w:hint="eastAsia"/>
+        </w:rPr>
+        <w:t>、帖子</w:t>
+      </w:r>
+      <w:r>
+        <w:rPr>
+          <w:rFonts w:hint="eastAsia"/>
+        </w:rPr>
+        <w:t>ID</w:t>
+      </w:r>
+      <w:r>
+        <w:rPr>
+          <w:rFonts w:hint="eastAsia"/>
+        </w:rPr>
+        <w:t>、评论内容、操作请求</w:t>
+      </w:r>
+    </w:p>
+    <w:p>
+      <w:pPr>
+        <w:ind w:firstLine="420"/>
+      </w:pPr>
+      <w:r>
+        <w:rPr>
+          <w:rFonts w:hint="eastAsia"/>
+        </w:rPr>
+        <w:t xml:space="preserve">   - </w:t>
+      </w:r>
+      <w:r>
+        <w:rPr>
+          <w:rFonts w:hint="eastAsia"/>
+        </w:rPr>
+        <w:t>处理：根据用户请求进行发布和删除评论等操作，并与帖子和用户模块进行关联</w:t>
+      </w:r>
+    </w:p>
+    <w:p>
+      <w:pPr>
+        <w:ind w:firstLine="420"/>
+      </w:pPr>
+      <w:r>
+        <w:rPr>
+          <w:rFonts w:hint="eastAsia"/>
+        </w:rPr>
+        <w:t xml:space="preserve">   - </w:t>
+      </w:r>
+      <w:r>
+        <w:rPr>
+          <w:rFonts w:hint="eastAsia"/>
+        </w:rPr>
+        <w:t>输出：评论列表的更新、评论回复的通知、评论的删除结果等反馈给用户</w:t>
       </w:r>
     </w:p>
     <w:p>
@@ -3498,7 +3656,7 @@
           <w:ilvl w:val="0"/>
           <w:numId w:val="4"/>
         </w:numPr>
-        <w:ind w:firstLine="210" w:firstLineChars="100"/>
+        <w:ind w:firstLineChars="100" w:firstLine="210"/>
       </w:pPr>
       <w:r>
         <w:rPr>
@@ -3515,18 +3673,30 @@
         <w:rPr>
           <w:rFonts w:hint="eastAsia"/>
         </w:rPr>
-        <w:t>1.系统支持的终端数：可以同时支持数百到数千个终端设备的访问。</w:t>
-      </w:r>
-    </w:p>
-    <w:p>
-      <w:pPr>
-        <w:ind w:firstLine="420"/>
-      </w:pPr>
-      <w:r>
-        <w:rPr>
-          <w:rFonts w:hint="eastAsia"/>
-        </w:rPr>
-        <w:t>2.并行操作的用户数：系统可以支持数十到数百个用户同时进行操作。</w:t>
+        <w:t>1.</w:t>
+      </w:r>
+      <w:r>
+        <w:rPr>
+          <w:rFonts w:hint="eastAsia"/>
+        </w:rPr>
+        <w:t>系统支持的终端数：可以同时支持数百到数千个终端设备的访问。</w:t>
+      </w:r>
+    </w:p>
+    <w:p>
+      <w:pPr>
+        <w:ind w:firstLine="420"/>
+      </w:pPr>
+      <w:r>
+        <w:rPr>
+          <w:rFonts w:hint="eastAsia"/>
+        </w:rPr>
+        <w:t>2.</w:t>
+      </w:r>
+      <w:r>
+        <w:rPr>
+          <w:rFonts w:hint="eastAsia"/>
+        </w:rPr>
+        <w:t>并行操作的用户数：系统可以支持数十到数百个用户同时进行操作。</w:t>
       </w:r>
     </w:p>
     <w:p>
@@ -3547,23 +3717,43 @@
           <w:rFonts w:hint="eastAsia"/>
           <w:b/>
         </w:rPr>
-        <w:t xml:space="preserve">.2、对功能的一般性规定 </w:t>
-      </w:r>
-    </w:p>
-    <w:p>
-      <w:pPr>
-        <w:ind w:firstLine="420"/>
-      </w:pPr>
-      <w:r>
-        <w:t>1. 统一界面格式：</w:t>
-      </w:r>
-    </w:p>
-    <w:p>
-      <w:pPr>
-        <w:ind w:firstLine="420"/>
-      </w:pPr>
-      <w:r>
-        <w:t xml:space="preserve">   - 确保整个学生论坛平台的界面风格和布局统一，以提供一致的用户界面体验</w:t>
+        <w:t>.2</w:t>
+      </w:r>
+      <w:r>
+        <w:rPr>
+          <w:rFonts w:hint="eastAsia"/>
+          <w:b/>
+        </w:rPr>
+        <w:t>、对功能的一般性规定</w:t>
+      </w:r>
+      <w:r>
+        <w:rPr>
+          <w:rFonts w:hint="eastAsia"/>
+          <w:b/>
+        </w:rPr>
+        <w:t xml:space="preserve"> </w:t>
+      </w:r>
+    </w:p>
+    <w:p>
+      <w:pPr>
+        <w:ind w:firstLine="420"/>
+      </w:pPr>
+      <w:r>
+        <w:t xml:space="preserve">1. </w:t>
+      </w:r>
+      <w:r>
+        <w:t>统一界面格式：</w:t>
+      </w:r>
+    </w:p>
+    <w:p>
+      <w:pPr>
+        <w:ind w:firstLine="420"/>
+      </w:pPr>
+      <w:r>
+        <w:t xml:space="preserve">   - </w:t>
+      </w:r>
+      <w:r>
+        <w:t>确保整个学生论坛平台的界面风格和布局统一，以提供一致的用户界面体验</w:t>
       </w:r>
       <w:r>
         <w:rPr>
@@ -3577,7 +3767,10 @@
         <w:ind w:firstLine="420"/>
       </w:pPr>
       <w:r>
-        <w:t xml:space="preserve">   - 使用相似的颜色、字体和图标等设计元素，使用户能够轻松识别和使用不同模块间的功能</w:t>
+        <w:t xml:space="preserve">   - </w:t>
+      </w:r>
+      <w:r>
+        <w:t>使用相似的颜色、字体和图标等设计元素，使用户能够轻松识别和使用不同模块间的功能</w:t>
       </w:r>
       <w:r>
         <w:rPr>
@@ -3591,15 +3784,22 @@
         <w:ind w:firstLine="420"/>
       </w:pPr>
       <w:r>
-        <w:t>2. 统一的错误提示：</w:t>
-      </w:r>
-    </w:p>
-    <w:p>
-      <w:pPr>
-        <w:ind w:firstLine="420"/>
-      </w:pPr>
-      <w:r>
-        <w:t xml:space="preserve">   - 提供统一的错误提示和警告信息，以便用户能够快速理解并解决问题</w:t>
+        <w:lastRenderedPageBreak/>
+        <w:t xml:space="preserve">2. </w:t>
+      </w:r>
+      <w:r>
+        <w:t>统一的错误提示：</w:t>
+      </w:r>
+    </w:p>
+    <w:p>
+      <w:pPr>
+        <w:ind w:firstLine="420"/>
+      </w:pPr>
+      <w:r>
+        <w:t xml:space="preserve">   - </w:t>
+      </w:r>
+      <w:r>
+        <w:t>提供统一的错误提示和警告信息，以便用户能够快速理解并解决问题</w:t>
       </w:r>
       <w:r>
         <w:rPr>
@@ -3619,15 +3819,21 @@
         <w:t>3.</w:t>
       </w:r>
       <w:r>
-        <w:t xml:space="preserve"> 用户个性化设置：</w:t>
-      </w:r>
-    </w:p>
-    <w:p>
-      <w:pPr>
-        <w:ind w:firstLine="420"/>
-      </w:pPr>
-      <w:r>
-        <w:t xml:space="preserve">   - 允许用户自定义个人资料</w:t>
+        <w:t xml:space="preserve"> </w:t>
+      </w:r>
+      <w:r>
+        <w:t>用户个性化设置：</w:t>
+      </w:r>
+    </w:p>
+    <w:p>
+      <w:pPr>
+        <w:ind w:firstLine="420"/>
+      </w:pPr>
+      <w:r>
+        <w:t xml:space="preserve">   - </w:t>
+      </w:r>
+      <w:r>
+        <w:t>允许用户自定义个人资料</w:t>
       </w:r>
       <w:r>
         <w:rPr>
@@ -3650,7 +3856,10 @@
         <w:ind w:firstLine="420"/>
       </w:pPr>
       <w:r>
-        <w:t xml:space="preserve">   - 提供选项让用户调整通知偏好、界面主题、语言等设置，以满足不同用户的需求</w:t>
+        <w:t xml:space="preserve">   - </w:t>
+      </w:r>
+      <w:r>
+        <w:t>提供选项让用户调整通知偏好、界面主题、语言等设置，以满足不同用户的需求</w:t>
       </w:r>
       <w:r>
         <w:rPr>
@@ -3670,15 +3879,21 @@
         <w:t>4</w:t>
       </w:r>
       <w:r>
-        <w:t>. 安全与隐私保护：</w:t>
-      </w:r>
-    </w:p>
-    <w:p>
-      <w:pPr>
-        <w:ind w:firstLine="420"/>
-      </w:pPr>
-      <w:r>
-        <w:t xml:space="preserve">   - 采取适当的安全措施，保护用户的个人信息和数据的安全性和隐私性</w:t>
+        <w:t xml:space="preserve">. </w:t>
+      </w:r>
+      <w:r>
+        <w:t>安全与隐私保护：</w:t>
+      </w:r>
+    </w:p>
+    <w:p>
+      <w:pPr>
+        <w:ind w:firstLine="420"/>
+      </w:pPr>
+      <w:r>
+        <w:t xml:space="preserve">   - </w:t>
+      </w:r>
+      <w:r>
+        <w:t>采取适当的安全措施，保护用户的个人信息和数据的安全性和隐私性</w:t>
       </w:r>
       <w:r>
         <w:rPr>
@@ -3692,7 +3907,10 @@
         <w:ind w:firstLine="420"/>
       </w:pPr>
       <w:r>
-        <w:t xml:space="preserve">   - 实施用户身份验证和权限管理机制，确保只有经授权的用户能够访问特定内容</w:t>
+        <w:t xml:space="preserve">   - </w:t>
+      </w:r>
+      <w:r>
+        <w:t>实施用户身份验证和权限管理机制，确保只有经授权的用户能够访问特定内容</w:t>
       </w:r>
       <w:r>
         <w:rPr>
@@ -3712,15 +3930,21 @@
         <w:t>5</w:t>
       </w:r>
       <w:r>
-        <w:t>. 良好的性能和响应速度：</w:t>
-      </w:r>
-    </w:p>
-    <w:p>
-      <w:pPr>
-        <w:ind w:firstLine="420"/>
-      </w:pPr>
-      <w:r>
-        <w:t xml:space="preserve">   - 确保平台具有良好的性能和响应速度，以提供流畅的用户体验</w:t>
+        <w:t xml:space="preserve">. </w:t>
+      </w:r>
+      <w:r>
+        <w:t>良好的性能和响应速度：</w:t>
+      </w:r>
+    </w:p>
+    <w:p>
+      <w:pPr>
+        <w:ind w:firstLine="420"/>
+      </w:pPr>
+      <w:r>
+        <w:t xml:space="preserve">   - </w:t>
+      </w:r>
+      <w:r>
+        <w:t>确保平台具有良好的性能和响应速度，以提供流畅的用户体验</w:t>
       </w:r>
       <w:r>
         <w:rPr>
@@ -3734,7 +3958,10 @@
         <w:ind w:firstLine="420"/>
       </w:pPr>
       <w:r>
-        <w:t xml:space="preserve">   - 优化数据库查询、网络请求和页面加载等关键操作，减少用户等待时间和加载延迟</w:t>
+        <w:t xml:space="preserve">   - </w:t>
+      </w:r>
+      <w:r>
+        <w:t>优化数据库查询、网络请求和页面加载等关键操作，减少用户等待时间和加载延迟</w:t>
       </w:r>
       <w:r>
         <w:rPr>
@@ -3754,15 +3981,21 @@
         <w:t>6</w:t>
       </w:r>
       <w:r>
-        <w:t>. 响应式设计：</w:t>
-      </w:r>
-    </w:p>
-    <w:p>
-      <w:pPr>
-        <w:ind w:firstLine="420"/>
-      </w:pPr>
-      <w:r>
-        <w:t xml:space="preserve">   - 设计支持响应式布局，使平台能够适应</w:t>
+        <w:t xml:space="preserve">. </w:t>
+      </w:r>
+      <w:r>
+        <w:t>响应式设计：</w:t>
+      </w:r>
+    </w:p>
+    <w:p>
+      <w:pPr>
+        <w:ind w:firstLine="420"/>
+      </w:pPr>
+      <w:r>
+        <w:t xml:space="preserve">   - </w:t>
+      </w:r>
+      <w:r>
+        <w:t>设计支持响应式布局，使平台能够适应</w:t>
       </w:r>
       <w:r>
         <w:rPr>
@@ -3785,7 +4018,10 @@
         <w:ind w:firstLine="420"/>
       </w:pPr>
       <w:r>
-        <w:t xml:space="preserve">   - 兼容主流的操作系统和浏览器，</w:t>
+        <w:t xml:space="preserve">   - </w:t>
+      </w:r>
+      <w:r>
+        <w:t>兼容主流的操作系统和浏览器，</w:t>
       </w:r>
       <w:r>
         <w:rPr>
@@ -3842,29 +4078,47 @@
         <w:rPr>
           <w:rFonts w:hint="eastAsia"/>
         </w:rPr>
-        <w:t>1. 具备必要的功能显示，明确导航或查找系统。</w:t>
-      </w:r>
-    </w:p>
-    <w:p>
-      <w:pPr>
-        <w:ind w:firstLine="420"/>
-      </w:pPr>
-      <w:r>
-        <w:rPr>
-          <w:rFonts w:hint="eastAsia"/>
-        </w:rPr>
-        <w:t>2. 同时减少多余图标，风格简洁明了，易于用户理解和使用。</w:t>
-      </w:r>
-    </w:p>
-    <w:p>
-      <w:pPr>
-        <w:ind w:firstLine="420"/>
-      </w:pPr>
-      <w:r>
-        <w:rPr>
-          <w:rFonts w:hint="eastAsia"/>
-        </w:rPr>
-        <w:t>3. 风格设计适合本论坛的主题。</w:t>
+        <w:t xml:space="preserve">1. </w:t>
+      </w:r>
+      <w:r>
+        <w:rPr>
+          <w:rFonts w:hint="eastAsia"/>
+        </w:rPr>
+        <w:t>具备必要的功能显示，明确导航或查找系统。</w:t>
+      </w:r>
+    </w:p>
+    <w:p>
+      <w:pPr>
+        <w:ind w:firstLine="420"/>
+      </w:pPr>
+      <w:r>
+        <w:rPr>
+          <w:rFonts w:hint="eastAsia"/>
+        </w:rPr>
+        <w:t xml:space="preserve">2. </w:t>
+      </w:r>
+      <w:r>
+        <w:rPr>
+          <w:rFonts w:hint="eastAsia"/>
+        </w:rPr>
+        <w:t>同时减少多余图标，风格简洁明了，易于用户理解和使用。</w:t>
+      </w:r>
+    </w:p>
+    <w:p>
+      <w:pPr>
+        <w:ind w:firstLine="420"/>
+      </w:pPr>
+      <w:r>
+        <w:rPr>
+          <w:rFonts w:hint="eastAsia"/>
+        </w:rPr>
+        <w:t xml:space="preserve">3. </w:t>
+      </w:r>
+      <w:r>
+        <w:rPr>
+          <w:rFonts w:hint="eastAsia"/>
+        </w:rPr>
+        <w:t>风格设计适合本论坛的主题。</w:t>
       </w:r>
     </w:p>
     <w:p>
@@ -3944,7 +4198,15 @@
           <w:b/>
           <w:bCs/>
         </w:rPr>
-        <w:t>.1、精度</w:t>
+        <w:t>.1</w:t>
+      </w:r>
+      <w:r>
+        <w:rPr>
+          <w:rFonts w:hint="eastAsia"/>
+          <w:b/>
+          <w:bCs/>
+        </w:rPr>
+        <w:t>、精度</w:t>
       </w:r>
       <w:bookmarkEnd w:id="8"/>
       <w:r>
@@ -3962,29 +4224,47 @@
         <w:rPr>
           <w:rFonts w:hint="eastAsia"/>
         </w:rPr>
-        <w:t>1. 用户输入的文字信息应该保证没有乱码或其他格式错误，以确保能够正确地被系统处理。</w:t>
-      </w:r>
-    </w:p>
-    <w:p>
-      <w:pPr>
-        <w:ind w:firstLine="420"/>
-      </w:pPr>
-      <w:r>
-        <w:rPr>
-          <w:rFonts w:hint="eastAsia"/>
-        </w:rPr>
-        <w:t>2. 用户上传的图片等媒体文件应该能够被系统正确识别和处理，并保证媒体内容的准确性和一致性。</w:t>
-      </w:r>
-    </w:p>
-    <w:p>
-      <w:pPr>
-        <w:ind w:firstLine="420"/>
-      </w:pPr>
-      <w:r>
-        <w:rPr>
-          <w:rFonts w:hint="eastAsia"/>
-        </w:rPr>
-        <w:t>3. 系统输出的信息应该能够准确无误地反映用户输入的内容，并且可以正确地在不同设备和屏幕尺寸上显示。</w:t>
+        <w:t xml:space="preserve">1. </w:t>
+      </w:r>
+      <w:r>
+        <w:rPr>
+          <w:rFonts w:hint="eastAsia"/>
+        </w:rPr>
+        <w:t>用户输入的文字信息应该保证没有乱码或其他格式错误，以确保能够正确地被系统处理。</w:t>
+      </w:r>
+    </w:p>
+    <w:p>
+      <w:pPr>
+        <w:ind w:firstLine="420"/>
+      </w:pPr>
+      <w:r>
+        <w:rPr>
+          <w:rFonts w:hint="eastAsia"/>
+        </w:rPr>
+        <w:t xml:space="preserve">2. </w:t>
+      </w:r>
+      <w:r>
+        <w:rPr>
+          <w:rFonts w:hint="eastAsia"/>
+        </w:rPr>
+        <w:t>用户上传的图片等媒体文件应该能够被系统正确识别和处理，并保证媒体内容的准确性和一致性。</w:t>
+      </w:r>
+    </w:p>
+    <w:p>
+      <w:pPr>
+        <w:ind w:firstLine="420"/>
+      </w:pPr>
+      <w:r>
+        <w:rPr>
+          <w:rFonts w:hint="eastAsia"/>
+        </w:rPr>
+        <w:t xml:space="preserve">3. </w:t>
+      </w:r>
+      <w:r>
+        <w:rPr>
+          <w:rFonts w:hint="eastAsia"/>
+        </w:rPr>
+        <w:t>系统输出的信息应该能够准确无误地反映用户输入的内容，并且可以正确地在不同设备和屏幕尺寸上显示。</w:t>
       </w:r>
     </w:p>
     <w:p>
@@ -4020,7 +4300,15 @@
           <w:b/>
           <w:bCs/>
         </w:rPr>
-        <w:t>.2、时间特性要求</w:t>
+        <w:t>.2</w:t>
+      </w:r>
+      <w:r>
+        <w:rPr>
+          <w:rFonts w:hint="eastAsia"/>
+          <w:b/>
+          <w:bCs/>
+        </w:rPr>
+        <w:t>、时间特性要求</w:t>
       </w:r>
       <w:bookmarkEnd w:id="9"/>
       <w:r>
@@ -4038,18 +4326,36 @@
         <w:rPr>
           <w:rFonts w:hint="eastAsia"/>
         </w:rPr>
-        <w:t>1. 用户能够快速访问和使用系统，避免出现等待时间过长、系统响应时间过慢等情况。</w:t>
-      </w:r>
-    </w:p>
-    <w:p>
-      <w:pPr>
-        <w:ind w:firstLine="420"/>
-      </w:pPr>
-      <w:r>
-        <w:rPr>
-          <w:rFonts w:hint="eastAsia"/>
-        </w:rPr>
-        <w:t xml:space="preserve">2. 系统需要在短时间内快速响应用户的请求，以确保用户能够及时地获得所需信息。  </w:t>
+        <w:t xml:space="preserve">1. </w:t>
+      </w:r>
+      <w:r>
+        <w:rPr>
+          <w:rFonts w:hint="eastAsia"/>
+        </w:rPr>
+        <w:t>用户能够快速访问和使用系统，避免出现等待时间过长、系统响应时间过慢等情况。</w:t>
+      </w:r>
+    </w:p>
+    <w:p>
+      <w:pPr>
+        <w:ind w:firstLine="420"/>
+      </w:pPr>
+      <w:r>
+        <w:rPr>
+          <w:rFonts w:hint="eastAsia"/>
+        </w:rPr>
+        <w:t xml:space="preserve">2. </w:t>
+      </w:r>
+      <w:r>
+        <w:rPr>
+          <w:rFonts w:hint="eastAsia"/>
+        </w:rPr>
+        <w:t>系统需要在短时间内快速响应用户的请求，以确保用户能够及时地获得所需信息。</w:t>
+      </w:r>
+      <w:r>
+        <w:rPr>
+          <w:rFonts w:hint="eastAsia"/>
+        </w:rPr>
+        <w:t xml:space="preserve">  </w:t>
       </w:r>
     </w:p>
     <w:p>
@@ -4085,7 +4391,15 @@
           <w:b/>
           <w:bCs/>
         </w:rPr>
-        <w:t>.3、灵活性</w:t>
+        <w:t>.3</w:t>
+      </w:r>
+      <w:r>
+        <w:rPr>
+          <w:rFonts w:hint="eastAsia"/>
+          <w:b/>
+          <w:bCs/>
+        </w:rPr>
+        <w:t>、灵活性</w:t>
       </w:r>
       <w:bookmarkEnd w:id="10"/>
       <w:r>
@@ -4103,40 +4417,64 @@
         <w:rPr>
           <w:rFonts w:hint="eastAsia"/>
         </w:rPr>
-        <w:t>1. 系统需要能够适应不同用户和不同场景下的使用需求，例如提供多语言支持、自定义主题和样式等。</w:t>
-      </w:r>
-    </w:p>
-    <w:p>
-      <w:pPr>
-        <w:ind w:firstLine="420"/>
-      </w:pPr>
-      <w:r>
-        <w:rPr>
-          <w:rFonts w:hint="eastAsia"/>
-        </w:rPr>
-        <w:t>2. 系统需要能够适应技术和环境的变化，例如不同操作系统、不同浏览器、不同分辨率等。</w:t>
-      </w:r>
-    </w:p>
-    <w:p>
-      <w:pPr>
-        <w:ind w:firstLine="420"/>
-      </w:pPr>
-      <w:r>
-        <w:rPr>
-          <w:rFonts w:hint="eastAsia"/>
-        </w:rPr>
-        <w:t>3. 系统需要能够与其他软件进行接口对接，以满足不同系统之间数据交互的需求。</w:t>
-      </w:r>
-    </w:p>
-    <w:p>
-      <w:pPr>
-        <w:ind w:firstLine="420"/>
-      </w:pPr>
-      <w:r>
-        <w:rPr>
-          <w:rFonts w:hint="eastAsia"/>
-        </w:rPr>
-        <w:t>4. 系统需要能够随时更新和升级，以保证系统的性能、安全性和可用性。</w:t>
+        <w:t xml:space="preserve">1. </w:t>
+      </w:r>
+      <w:r>
+        <w:rPr>
+          <w:rFonts w:hint="eastAsia"/>
+        </w:rPr>
+        <w:t>系统需要能够适应不同用户和不同场景下的使用需求，例如提供多语言支持、自定义主题和样式等。</w:t>
+      </w:r>
+    </w:p>
+    <w:p>
+      <w:pPr>
+        <w:ind w:firstLine="420"/>
+      </w:pPr>
+      <w:r>
+        <w:rPr>
+          <w:rFonts w:hint="eastAsia"/>
+        </w:rPr>
+        <w:t xml:space="preserve">2. </w:t>
+      </w:r>
+      <w:r>
+        <w:rPr>
+          <w:rFonts w:hint="eastAsia"/>
+        </w:rPr>
+        <w:t>系统需要能够适应技术和环境的变化，例如不同操作系统、不同浏览器、不同分辨率等。</w:t>
+      </w:r>
+    </w:p>
+    <w:p>
+      <w:pPr>
+        <w:ind w:firstLine="420"/>
+      </w:pPr>
+      <w:r>
+        <w:rPr>
+          <w:rFonts w:hint="eastAsia"/>
+        </w:rPr>
+        <w:t xml:space="preserve">3. </w:t>
+      </w:r>
+      <w:r>
+        <w:rPr>
+          <w:rFonts w:hint="eastAsia"/>
+        </w:rPr>
+        <w:t>系统需要能够与其他软件进行接口对接，以满足不同系统之间数据交互的需求。</w:t>
+      </w:r>
+    </w:p>
+    <w:p>
+      <w:pPr>
+        <w:ind w:firstLine="420"/>
+      </w:pPr>
+      <w:r>
+        <w:rPr>
+          <w:rFonts w:hint="eastAsia"/>
+        </w:rPr>
+        <w:t xml:space="preserve">4. </w:t>
+      </w:r>
+      <w:r>
+        <w:rPr>
+          <w:rFonts w:hint="eastAsia"/>
+        </w:rPr>
+        <w:t>系统需要能够随时更新和升级，以保证系统的性能、安全性和可用性。</w:t>
       </w:r>
     </w:p>
     <w:p>
@@ -4172,7 +4510,15 @@
           <w:b/>
           <w:bCs/>
         </w:rPr>
-        <w:t>4、输入输出要求</w:t>
+        <w:t>4</w:t>
+      </w:r>
+      <w:r>
+        <w:rPr>
+          <w:rFonts w:hint="eastAsia"/>
+          <w:b/>
+          <w:bCs/>
+        </w:rPr>
+        <w:t>、输入输出要求</w:t>
       </w:r>
       <w:bookmarkEnd w:id="11"/>
       <w:r>
@@ -4190,29 +4536,132 @@
         <w:rPr>
           <w:rFonts w:hint="eastAsia"/>
         </w:rPr>
-        <w:t>1. 文字信息：媒体为文本，格式为纯文本或富文本，数值范围为0-无限大，精度要求高，不能出现乱码或格式错误。</w:t>
-      </w:r>
-    </w:p>
-    <w:p>
-      <w:pPr>
-        <w:ind w:firstLine="420"/>
-      </w:pPr>
-      <w:r>
-        <w:rPr>
-          <w:rFonts w:hint="eastAsia"/>
-        </w:rPr>
-        <w:t>2. 图片等媒体文件：媒体为图片，格式为JPG、PNG等，数值范围为1KB-5MB，精度要求高，要求系统能够正确识别和处理。</w:t>
-      </w:r>
-    </w:p>
-    <w:p>
-      <w:pPr>
-        <w:ind w:firstLine="420"/>
-      </w:pPr>
-      <w:r>
-        <w:rPr>
-          <w:rFonts w:hint="eastAsia"/>
-        </w:rPr>
-        <w:t>3. 数据输出和控制输出：输出数据类型包括用户发布的帖子、评论等信息，控制输出包括用户权限、帖子删除、用户管理等。输出媒体为文本或媒体文件，格式为HTML或JSON等，数值范围为0-无限大，精度要求高，要求系统能够正确输出并进行控制。</w:t>
+        <w:t xml:space="preserve">1. </w:t>
+      </w:r>
+      <w:r>
+        <w:rPr>
+          <w:rFonts w:hint="eastAsia"/>
+        </w:rPr>
+        <w:t>文字信息：媒体为文本，格式为纯文本或富文本，数值范围为</w:t>
+      </w:r>
+      <w:r>
+        <w:rPr>
+          <w:rFonts w:hint="eastAsia"/>
+        </w:rPr>
+        <w:t>0-</w:t>
+      </w:r>
+      <w:r>
+        <w:rPr>
+          <w:rFonts w:hint="eastAsia"/>
+        </w:rPr>
+        <w:t>无限大，精度要求高，不能出现乱码或格式错误。</w:t>
+      </w:r>
+    </w:p>
+    <w:p>
+      <w:pPr>
+        <w:ind w:firstLine="420"/>
+      </w:pPr>
+      <w:r>
+        <w:rPr>
+          <w:rFonts w:hint="eastAsia"/>
+        </w:rPr>
+        <w:t xml:space="preserve">2. </w:t>
+      </w:r>
+      <w:r>
+        <w:rPr>
+          <w:rFonts w:hint="eastAsia"/>
+        </w:rPr>
+        <w:t>图片等媒体文件：媒体为图片，格式为</w:t>
+      </w:r>
+      <w:r>
+        <w:rPr>
+          <w:rFonts w:hint="eastAsia"/>
+        </w:rPr>
+        <w:t>JPG</w:t>
+      </w:r>
+      <w:r>
+        <w:rPr>
+          <w:rFonts w:hint="eastAsia"/>
+        </w:rPr>
+        <w:t>、</w:t>
+      </w:r>
+      <w:r>
+        <w:rPr>
+          <w:rFonts w:hint="eastAsia"/>
+        </w:rPr>
+        <w:t>PNG</w:t>
+      </w:r>
+      <w:r>
+        <w:rPr>
+          <w:rFonts w:hint="eastAsia"/>
+        </w:rPr>
+        <w:t>等，数值范围为</w:t>
+      </w:r>
+      <w:r>
+        <w:rPr>
+          <w:rFonts w:hint="eastAsia"/>
+        </w:rPr>
+        <w:t>1KB-5MB</w:t>
+      </w:r>
+      <w:r>
+        <w:rPr>
+          <w:rFonts w:hint="eastAsia"/>
+        </w:rPr>
+        <w:t>，精度要求高，要求系统能够正确识别和处理。</w:t>
+      </w:r>
+    </w:p>
+    <w:p>
+      <w:pPr>
+        <w:ind w:firstLine="420"/>
+      </w:pPr>
+      <w:r>
+        <w:rPr>
+          <w:rFonts w:hint="eastAsia"/>
+        </w:rPr>
+        <w:lastRenderedPageBreak/>
+        <w:t xml:space="preserve">3. </w:t>
+      </w:r>
+      <w:r>
+        <w:rPr>
+          <w:rFonts w:hint="eastAsia"/>
+        </w:rPr>
+        <w:t>数据输出和控制输出：输出数据类型包括用户发布的帖子、评论等信息，控制输出包括用户权限、帖子删除、用户管理等。输出媒体为文本或媒体文件，格式为</w:t>
+      </w:r>
+      <w:r>
+        <w:rPr>
+          <w:rFonts w:hint="eastAsia"/>
+        </w:rPr>
+        <w:t>HTML</w:t>
+      </w:r>
+      <w:r>
+        <w:rPr>
+          <w:rFonts w:hint="eastAsia"/>
+        </w:rPr>
+        <w:t>或</w:t>
+      </w:r>
+      <w:r>
+        <w:rPr>
+          <w:rFonts w:hint="eastAsia"/>
+        </w:rPr>
+        <w:t>JSON</w:t>
+      </w:r>
+      <w:r>
+        <w:rPr>
+          <w:rFonts w:hint="eastAsia"/>
+        </w:rPr>
+        <w:t>等，数值范围为</w:t>
+      </w:r>
+      <w:r>
+        <w:rPr>
+          <w:rFonts w:hint="eastAsia"/>
+        </w:rPr>
+        <w:t>0-</w:t>
+      </w:r>
+      <w:r>
+        <w:rPr>
+          <w:rFonts w:hint="eastAsia"/>
+        </w:rPr>
+        <w:t>无限大，精度要求高，要求系统能够正确输出并进行控制。</w:t>
       </w:r>
     </w:p>
     <w:p>
@@ -4267,40 +4716,64 @@
         <w:rPr>
           <w:rFonts w:hint="eastAsia"/>
         </w:rPr>
-        <w:t>1. 用户数据：包括用户个人资料、账户安全信息等，约几百到几千条数据。</w:t>
-      </w:r>
-    </w:p>
-    <w:p>
-      <w:pPr>
-        <w:ind w:firstLine="420"/>
-      </w:pPr>
-      <w:r>
-        <w:rPr>
-          <w:rFonts w:hint="eastAsia"/>
-        </w:rPr>
-        <w:t>2. 帖子数据：包括帖子内容、评论、点赞等信息，数量可能达到数千到数万条数据。</w:t>
-      </w:r>
-    </w:p>
-    <w:p>
-      <w:pPr>
-        <w:ind w:firstLine="420"/>
-      </w:pPr>
-      <w:r>
-        <w:rPr>
-          <w:rFonts w:hint="eastAsia"/>
-        </w:rPr>
-        <w:t>3. 系统配置数据：包括网站设置、系统参数等，通常只有几十条。</w:t>
-      </w:r>
-    </w:p>
-    <w:p>
-      <w:pPr>
-        <w:ind w:firstLine="420"/>
-      </w:pPr>
-      <w:r>
-        <w:rPr>
-          <w:rFonts w:hint="eastAsia"/>
-        </w:rPr>
-        <w:t>4. 日志数据：包括用户操作记录、系统日志等，数量较少，通常只有几千条。</w:t>
+        <w:t xml:space="preserve">1. </w:t>
+      </w:r>
+      <w:r>
+        <w:rPr>
+          <w:rFonts w:hint="eastAsia"/>
+        </w:rPr>
+        <w:t>用户数据：包括用户个人资料、账户安全信息等，约几百到几千条数据。</w:t>
+      </w:r>
+    </w:p>
+    <w:p>
+      <w:pPr>
+        <w:ind w:firstLine="420"/>
+      </w:pPr>
+      <w:r>
+        <w:rPr>
+          <w:rFonts w:hint="eastAsia"/>
+        </w:rPr>
+        <w:t xml:space="preserve">2. </w:t>
+      </w:r>
+      <w:r>
+        <w:rPr>
+          <w:rFonts w:hint="eastAsia"/>
+        </w:rPr>
+        <w:t>帖子数据：包括帖子内容、评论、点赞等信息，数量可能达到数千到数万条数据。</w:t>
+      </w:r>
+    </w:p>
+    <w:p>
+      <w:pPr>
+        <w:ind w:firstLine="420"/>
+      </w:pPr>
+      <w:r>
+        <w:rPr>
+          <w:rFonts w:hint="eastAsia"/>
+        </w:rPr>
+        <w:t xml:space="preserve">3. </w:t>
+      </w:r>
+      <w:r>
+        <w:rPr>
+          <w:rFonts w:hint="eastAsia"/>
+        </w:rPr>
+        <w:t>系统配置数据：包括网站设置、系统参数等，通常只有几十条。</w:t>
+      </w:r>
+    </w:p>
+    <w:p>
+      <w:pPr>
+        <w:ind w:firstLine="420"/>
+      </w:pPr>
+      <w:r>
+        <w:rPr>
+          <w:rFonts w:hint="eastAsia"/>
+        </w:rPr>
+        <w:t xml:space="preserve">4. </w:t>
+      </w:r>
+      <w:r>
+        <w:rPr>
+          <w:rFonts w:hint="eastAsia"/>
+        </w:rPr>
+        <w:t>日志数据：包括用户操作记录、系统日志等，数量较少，通常只有几千条。</w:t>
       </w:r>
     </w:p>
     <w:p>
@@ -4485,23 +4958,35 @@
         <w:rPr>
           <w:rFonts w:hint="eastAsia"/>
         </w:rPr>
-        <w:t>1. 对于注册用户的账号密码需要有保密措施，不公开用户的个人信息</w:t>
-      </w:r>
-    </w:p>
-    <w:p>
-      <w:pPr>
-        <w:ind w:firstLine="420"/>
-      </w:pPr>
-      <w:r>
-        <w:rPr>
-          <w:rFonts w:hint="eastAsia"/>
-        </w:rPr>
-        <w:t>2. 同时注册用户时需要有验证码登录环节，防止机器人刷取账号。</w:t>
-      </w:r>
-    </w:p>
-    <w:p>
-      <w:pPr>
-        <w:pStyle w:val="2"/>
+        <w:t xml:space="preserve">1. </w:t>
+      </w:r>
+      <w:r>
+        <w:rPr>
+          <w:rFonts w:hint="eastAsia"/>
+        </w:rPr>
+        <w:t>对于注册用户的账号密码需要有保密措施，不公开用户的个人信息</w:t>
+      </w:r>
+    </w:p>
+    <w:p>
+      <w:pPr>
+        <w:ind w:firstLine="420"/>
+      </w:pPr>
+      <w:r>
+        <w:rPr>
+          <w:rFonts w:hint="eastAsia"/>
+        </w:rPr>
+        <w:t xml:space="preserve">2. </w:t>
+      </w:r>
+      <w:r>
+        <w:rPr>
+          <w:rFonts w:hint="eastAsia"/>
+        </w:rPr>
+        <w:t>同时注册用户时需要有验证码登录环节，防止机器人刷取账号。</w:t>
+      </w:r>
+    </w:p>
+    <w:p>
+      <w:pPr>
+        <w:pStyle w:val="1"/>
       </w:pPr>
       <w:bookmarkStart w:id="15" w:name="_Toc23009"/>
       <w:r>
@@ -4545,7 +5030,14 @@
           <w:rFonts w:hint="eastAsia"/>
           <w:b/>
         </w:rPr>
-        <w:t>.1、设备</w:t>
+        <w:t>.1</w:t>
+      </w:r>
+      <w:r>
+        <w:rPr>
+          <w:rFonts w:hint="eastAsia"/>
+          <w:b/>
+        </w:rPr>
+        <w:t>、设备</w:t>
       </w:r>
       <w:bookmarkEnd w:id="16"/>
       <w:r>
@@ -4629,7 +5121,14 @@
           <w:rFonts w:hint="eastAsia"/>
           <w:b/>
         </w:rPr>
-        <w:t>.2、支撑软件</w:t>
+        <w:t>.2</w:t>
+      </w:r>
+      <w:r>
+        <w:rPr>
+          <w:rFonts w:hint="eastAsia"/>
+          <w:b/>
+        </w:rPr>
+        <w:t>、支撑软件</w:t>
       </w:r>
       <w:bookmarkEnd w:id="17"/>
       <w:r>
@@ -4648,29 +5147,83 @@
         <w:rPr>
           <w:rFonts w:hint="eastAsia"/>
         </w:rPr>
-        <w:t>1. 操作系统：Windows、Mac OS、Linux</w:t>
-      </w:r>
-    </w:p>
-    <w:p>
-      <w:pPr>
-        <w:ind w:firstLine="420"/>
-      </w:pPr>
-      <w:r>
-        <w:rPr>
-          <w:rFonts w:hint="eastAsia"/>
-        </w:rPr>
-        <w:t>2. 前端框架：Vue.js + Vue Router + Naive UI + Element Plus + Less + Axios</w:t>
-      </w:r>
-    </w:p>
-    <w:p>
-      <w:pPr>
-        <w:ind w:firstLine="420"/>
-      </w:pPr>
-      <w:r>
-        <w:rPr>
-          <w:rFonts w:hint="eastAsia"/>
-        </w:rPr>
-        <w:t>3. 后端框架：</w:t>
+        <w:t xml:space="preserve">1. </w:t>
+      </w:r>
+      <w:r>
+        <w:rPr>
+          <w:rFonts w:hint="eastAsia"/>
+        </w:rPr>
+        <w:t>操作系统：</w:t>
+      </w:r>
+      <w:r>
+        <w:rPr>
+          <w:rFonts w:hint="eastAsia"/>
+        </w:rPr>
+        <w:t>Windows</w:t>
+      </w:r>
+      <w:r>
+        <w:rPr>
+          <w:rFonts w:hint="eastAsia"/>
+        </w:rPr>
+        <w:t>、</w:t>
+      </w:r>
+      <w:r>
+        <w:rPr>
+          <w:rFonts w:hint="eastAsia"/>
+        </w:rPr>
+        <w:t>Mac OS</w:t>
+      </w:r>
+      <w:r>
+        <w:rPr>
+          <w:rFonts w:hint="eastAsia"/>
+        </w:rPr>
+        <w:t>、</w:t>
+      </w:r>
+      <w:r>
+        <w:rPr>
+          <w:rFonts w:hint="eastAsia"/>
+        </w:rPr>
+        <w:t>Linux</w:t>
+      </w:r>
+    </w:p>
+    <w:p>
+      <w:pPr>
+        <w:ind w:firstLine="420"/>
+      </w:pPr>
+      <w:r>
+        <w:rPr>
+          <w:rFonts w:hint="eastAsia"/>
+        </w:rPr>
+        <w:t xml:space="preserve">2. </w:t>
+      </w:r>
+      <w:r>
+        <w:rPr>
+          <w:rFonts w:hint="eastAsia"/>
+        </w:rPr>
+        <w:t>前端框架：</w:t>
+      </w:r>
+      <w:r>
+        <w:rPr>
+          <w:rFonts w:hint="eastAsia"/>
+        </w:rPr>
+        <w:t>Vue.js + Vue Router + Naive UI + Element Plus + Less + Axios</w:t>
+      </w:r>
+    </w:p>
+    <w:p>
+      <w:pPr>
+        <w:ind w:firstLine="420"/>
+      </w:pPr>
+      <w:r>
+        <w:rPr>
+          <w:rFonts w:hint="eastAsia"/>
+        </w:rPr>
+        <w:t xml:space="preserve">3. </w:t>
+      </w:r>
+      <w:r>
+        <w:rPr>
+          <w:rFonts w:hint="eastAsia"/>
+        </w:rPr>
+        <w:t>后端框架：</w:t>
       </w:r>
       <w:r>
         <w:rPr>
@@ -4694,7 +5247,13 @@
         <w:rPr>
           <w:rFonts w:hint="eastAsia"/>
         </w:rPr>
-        <w:t>4. 数据库：</w:t>
+        <w:t xml:space="preserve">4. </w:t>
+      </w:r>
+      <w:r>
+        <w:rPr>
+          <w:rFonts w:hint="eastAsia"/>
+        </w:rPr>
+        <w:t>数据库：</w:t>
       </w:r>
       <w:r>
         <w:t>Sqlite</w:t>
@@ -4717,7 +5276,13 @@
         <w:rPr>
           <w:lang w:eastAsia="zh-Hans"/>
         </w:rPr>
-        <w:t>版本控制工具：Gi</w:t>
+        <w:t>版本控制工具：</w:t>
+      </w:r>
+      <w:r>
+        <w:rPr>
+          <w:lang w:eastAsia="zh-Hans"/>
+        </w:rPr>
+        <w:t>Gi</w:t>
       </w:r>
       <w:r>
         <w:rPr>
@@ -4797,7 +5362,14 @@
           <w:rFonts w:hint="eastAsia"/>
           <w:lang w:eastAsia="zh-Hans"/>
         </w:rPr>
-        <w:t>Chrome浏览器</w:t>
+        <w:t>Chrome</w:t>
+      </w:r>
+      <w:r>
+        <w:rPr>
+          <w:rFonts w:hint="eastAsia"/>
+          <w:lang w:eastAsia="zh-Hans"/>
+        </w:rPr>
+        <w:t>浏览器</w:t>
       </w:r>
     </w:p>
     <w:p>
@@ -4847,7 +5419,7 @@
     <w:p>
       <w:pPr>
         <w:spacing w:line="360" w:lineRule="auto"/>
-        <w:ind w:firstLine="420" w:firstLineChars="200"/>
+        <w:ind w:firstLineChars="200" w:firstLine="420"/>
         <w:rPr>
           <w:b/>
         </w:rPr>
@@ -4867,106 +5439,317 @@
         <w:rPr>
           <w:rFonts w:hint="eastAsia"/>
         </w:rPr>
-        <w:t>1. 公共接口：</w:t>
-      </w:r>
-    </w:p>
-    <w:p>
-      <w:pPr>
-        <w:ind w:firstLine="420"/>
-      </w:pPr>
-      <w:r>
-        <w:rPr>
-          <w:rFonts w:hint="eastAsia"/>
-        </w:rPr>
-        <w:t xml:space="preserve">   - RESTful API：使用HTTP协议通过GET、POST、PUT、DELETE等请求方法，以JSON格式进行数据交互。其他软件可以通过调用相应的API接口来获取、创建、修改或删除关注、点赞、通知、用户、帖子和评论等数据。</w:t>
-      </w:r>
-    </w:p>
-    <w:p>
-      <w:pPr>
-        <w:ind w:firstLine="420"/>
-      </w:pPr>
-      <w:r>
-        <w:rPr>
-          <w:rFonts w:hint="eastAsia"/>
-        </w:rPr>
-        <w:t>2. 数据通信协议：</w:t>
-      </w:r>
-    </w:p>
-    <w:p>
-      <w:pPr>
-        <w:ind w:firstLine="420"/>
-      </w:pPr>
-      <w:r>
-        <w:rPr>
-          <w:rFonts w:hint="eastAsia"/>
-        </w:rPr>
-        <w:t xml:space="preserve">   - HTTP/HTTPS：通过HTTP或HTTPS协议进行数据传输，实现与其他软件之间的通信。</w:t>
-      </w:r>
-    </w:p>
-    <w:p>
-      <w:pPr>
-        <w:ind w:firstLine="420"/>
-      </w:pPr>
-      <w:r>
-        <w:rPr>
-          <w:rFonts w:hint="eastAsia"/>
-        </w:rPr>
-        <w:t>3. 数据格式：</w:t>
-      </w:r>
-    </w:p>
-    <w:p>
-      <w:pPr>
-        <w:ind w:firstLine="420"/>
-      </w:pPr>
-      <w:r>
-        <w:rPr>
-          <w:rFonts w:hint="eastAsia"/>
-        </w:rPr>
-        <w:t xml:space="preserve">   - JSON（JavaScript Object Notation）：使用常用的数据交换格式，具有良好的可读性并易于解析；可以在接口间传输关注、点赞、用户、帖子和评论等数据的结构化表示。</w:t>
-      </w:r>
-    </w:p>
-    <w:p>
-      <w:pPr>
-        <w:ind w:firstLine="420"/>
-      </w:pPr>
-      <w:r>
-        <w:rPr>
-          <w:rFonts w:hint="eastAsia"/>
-        </w:rPr>
-        <w:t>4. 授权和身份验证：</w:t>
-      </w:r>
-    </w:p>
-    <w:p>
-      <w:pPr>
-        <w:ind w:firstLine="420"/>
-      </w:pPr>
-      <w:r>
-        <w:rPr>
-          <w:rFonts w:hint="eastAsia"/>
-        </w:rPr>
-        <w:t xml:space="preserve">   - OAuth 2.0：提供了授权框架和流程，用于验证用户身份并获取访问权限。</w:t>
-      </w:r>
-    </w:p>
-    <w:p>
-      <w:pPr>
-        <w:ind w:firstLine="420"/>
-      </w:pPr>
-      <w:r>
-        <w:rPr>
-          <w:rFonts w:hint="eastAsia"/>
-        </w:rPr>
-        <w:t>5. 集成第三方服务：</w:t>
-      </w:r>
-    </w:p>
-    <w:p>
-      <w:pPr>
-        <w:ind w:firstLine="420"/>
-      </w:pPr>
-      <w:r>
-        <w:rPr>
-          <w:rFonts w:hint="eastAsia"/>
-        </w:rPr>
-        <w:t xml:space="preserve">   - 邮件服务API：通过与邮件服务提供商的API集成，实现发送电子邮件通知、验证和重置密码等功能。</w:t>
+        <w:t xml:space="preserve">1. </w:t>
+      </w:r>
+      <w:r>
+        <w:rPr>
+          <w:rFonts w:hint="eastAsia"/>
+        </w:rPr>
+        <w:t>公共接口：</w:t>
+      </w:r>
+    </w:p>
+    <w:p>
+      <w:pPr>
+        <w:ind w:firstLine="420"/>
+      </w:pPr>
+      <w:r>
+        <w:rPr>
+          <w:rFonts w:hint="eastAsia"/>
+        </w:rPr>
+        <w:t xml:space="preserve">   - RESTful API</w:t>
+      </w:r>
+      <w:r>
+        <w:rPr>
+          <w:rFonts w:hint="eastAsia"/>
+        </w:rPr>
+        <w:t>：使用</w:t>
+      </w:r>
+      <w:r>
+        <w:rPr>
+          <w:rFonts w:hint="eastAsia"/>
+        </w:rPr>
+        <w:t>HTTP</w:t>
+      </w:r>
+      <w:r>
+        <w:rPr>
+          <w:rFonts w:hint="eastAsia"/>
+        </w:rPr>
+        <w:t>协议通过</w:t>
+      </w:r>
+      <w:r>
+        <w:rPr>
+          <w:rFonts w:hint="eastAsia"/>
+        </w:rPr>
+        <w:t>GET</w:t>
+      </w:r>
+      <w:r>
+        <w:rPr>
+          <w:rFonts w:hint="eastAsia"/>
+        </w:rPr>
+        <w:t>、</w:t>
+      </w:r>
+      <w:r>
+        <w:rPr>
+          <w:rFonts w:hint="eastAsia"/>
+        </w:rPr>
+        <w:t>POST</w:t>
+      </w:r>
+      <w:r>
+        <w:rPr>
+          <w:rFonts w:hint="eastAsia"/>
+        </w:rPr>
+        <w:t>、</w:t>
+      </w:r>
+      <w:r>
+        <w:rPr>
+          <w:rFonts w:hint="eastAsia"/>
+        </w:rPr>
+        <w:t>PUT</w:t>
+      </w:r>
+      <w:r>
+        <w:rPr>
+          <w:rFonts w:hint="eastAsia"/>
+        </w:rPr>
+        <w:t>、</w:t>
+      </w:r>
+      <w:r>
+        <w:rPr>
+          <w:rFonts w:hint="eastAsia"/>
+        </w:rPr>
+        <w:t>DELETE</w:t>
+      </w:r>
+      <w:r>
+        <w:rPr>
+          <w:rFonts w:hint="eastAsia"/>
+        </w:rPr>
+        <w:t>等请求方法，以</w:t>
+      </w:r>
+      <w:r>
+        <w:rPr>
+          <w:rFonts w:hint="eastAsia"/>
+        </w:rPr>
+        <w:t>JSON</w:t>
+      </w:r>
+      <w:r>
+        <w:rPr>
+          <w:rFonts w:hint="eastAsia"/>
+        </w:rPr>
+        <w:t>格式进行数据交互。其他软件可以通过调用相应的</w:t>
+      </w:r>
+      <w:r>
+        <w:rPr>
+          <w:rFonts w:hint="eastAsia"/>
+        </w:rPr>
+        <w:t>API</w:t>
+      </w:r>
+      <w:r>
+        <w:rPr>
+          <w:rFonts w:hint="eastAsia"/>
+        </w:rPr>
+        <w:t>接口来获取、创建、修改或删除关注、点赞、通知、用户、帖子和评论等数据。</w:t>
+      </w:r>
+    </w:p>
+    <w:p>
+      <w:pPr>
+        <w:ind w:firstLine="420"/>
+      </w:pPr>
+      <w:r>
+        <w:rPr>
+          <w:rFonts w:hint="eastAsia"/>
+        </w:rPr>
+        <w:t xml:space="preserve">2. </w:t>
+      </w:r>
+      <w:r>
+        <w:rPr>
+          <w:rFonts w:hint="eastAsia"/>
+        </w:rPr>
+        <w:t>数据通信协议：</w:t>
+      </w:r>
+    </w:p>
+    <w:p>
+      <w:pPr>
+        <w:ind w:firstLine="420"/>
+      </w:pPr>
+      <w:r>
+        <w:rPr>
+          <w:rFonts w:hint="eastAsia"/>
+        </w:rPr>
+        <w:t xml:space="preserve">   - HTTP/HTTPS</w:t>
+      </w:r>
+      <w:r>
+        <w:rPr>
+          <w:rFonts w:hint="eastAsia"/>
+        </w:rPr>
+        <w:t>：通过</w:t>
+      </w:r>
+      <w:r>
+        <w:rPr>
+          <w:rFonts w:hint="eastAsia"/>
+        </w:rPr>
+        <w:t>HTTP</w:t>
+      </w:r>
+      <w:r>
+        <w:rPr>
+          <w:rFonts w:hint="eastAsia"/>
+        </w:rPr>
+        <w:t>或</w:t>
+      </w:r>
+      <w:r>
+        <w:rPr>
+          <w:rFonts w:hint="eastAsia"/>
+        </w:rPr>
+        <w:t>HTTPS</w:t>
+      </w:r>
+      <w:r>
+        <w:rPr>
+          <w:rFonts w:hint="eastAsia"/>
+        </w:rPr>
+        <w:t>协议进行数据传输，实现与其他软件之间的</w:t>
+      </w:r>
+      <w:r>
+        <w:rPr>
+          <w:rFonts w:hint="eastAsia"/>
+        </w:rPr>
+        <w:lastRenderedPageBreak/>
+        <w:t>通信。</w:t>
+      </w:r>
+    </w:p>
+    <w:p>
+      <w:pPr>
+        <w:ind w:firstLine="420"/>
+      </w:pPr>
+      <w:r>
+        <w:rPr>
+          <w:rFonts w:hint="eastAsia"/>
+        </w:rPr>
+        <w:t xml:space="preserve">3. </w:t>
+      </w:r>
+      <w:r>
+        <w:rPr>
+          <w:rFonts w:hint="eastAsia"/>
+        </w:rPr>
+        <w:t>数据格式：</w:t>
+      </w:r>
+    </w:p>
+    <w:p>
+      <w:pPr>
+        <w:ind w:firstLine="420"/>
+      </w:pPr>
+      <w:r>
+        <w:rPr>
+          <w:rFonts w:hint="eastAsia"/>
+        </w:rPr>
+        <w:t xml:space="preserve">   - JSON</w:t>
+      </w:r>
+      <w:r>
+        <w:rPr>
+          <w:rFonts w:hint="eastAsia"/>
+        </w:rPr>
+        <w:t>（</w:t>
+      </w:r>
+      <w:r>
+        <w:rPr>
+          <w:rFonts w:hint="eastAsia"/>
+        </w:rPr>
+        <w:t>JavaScript Object Notation</w:t>
+      </w:r>
+      <w:r>
+        <w:rPr>
+          <w:rFonts w:hint="eastAsia"/>
+        </w:rPr>
+        <w:t>）：使用常用的数据交换格式，具有良好的可读性并易于解析；可以在接口间传输关注、点赞、用户、帖子和评论等数据的结构化表示。</w:t>
+      </w:r>
+    </w:p>
+    <w:p>
+      <w:pPr>
+        <w:ind w:firstLine="420"/>
+      </w:pPr>
+      <w:r>
+        <w:rPr>
+          <w:rFonts w:hint="eastAsia"/>
+        </w:rPr>
+        <w:t xml:space="preserve">4. </w:t>
+      </w:r>
+      <w:r>
+        <w:rPr>
+          <w:rFonts w:hint="eastAsia"/>
+        </w:rPr>
+        <w:t>授权和身份验证：</w:t>
+      </w:r>
+    </w:p>
+    <w:p>
+      <w:pPr>
+        <w:ind w:firstLine="420"/>
+      </w:pPr>
+      <w:r>
+        <w:rPr>
+          <w:rFonts w:hint="eastAsia"/>
+        </w:rPr>
+        <w:t xml:space="preserve">   - OAuth 2.0</w:t>
+      </w:r>
+      <w:r>
+        <w:rPr>
+          <w:rFonts w:hint="eastAsia"/>
+        </w:rPr>
+        <w:t>：提供了授权框架和流程，用于验证用户身份并获取访问权限。</w:t>
+      </w:r>
+    </w:p>
+    <w:p>
+      <w:pPr>
+        <w:ind w:firstLine="420"/>
+      </w:pPr>
+      <w:r>
+        <w:rPr>
+          <w:rFonts w:hint="eastAsia"/>
+        </w:rPr>
+        <w:t xml:space="preserve">5. </w:t>
+      </w:r>
+      <w:r>
+        <w:rPr>
+          <w:rFonts w:hint="eastAsia"/>
+        </w:rPr>
+        <w:t>集成第三方服务：</w:t>
+      </w:r>
+    </w:p>
+    <w:p>
+      <w:pPr>
+        <w:ind w:firstLine="420"/>
+      </w:pPr>
+      <w:r>
+        <w:rPr>
+          <w:rFonts w:hint="eastAsia"/>
+        </w:rPr>
+        <w:t xml:space="preserve">   - </w:t>
+      </w:r>
+      <w:r>
+        <w:rPr>
+          <w:rFonts w:hint="eastAsia"/>
+        </w:rPr>
+        <w:t>邮件服务</w:t>
+      </w:r>
+      <w:r>
+        <w:rPr>
+          <w:rFonts w:hint="eastAsia"/>
+        </w:rPr>
+        <w:t>API</w:t>
+      </w:r>
+      <w:r>
+        <w:rPr>
+          <w:rFonts w:hint="eastAsia"/>
+        </w:rPr>
+        <w:t>：通过与邮件服务提供商的</w:t>
+      </w:r>
+      <w:r>
+        <w:rPr>
+          <w:rFonts w:hint="eastAsia"/>
+        </w:rPr>
+        <w:t>API</w:t>
+      </w:r>
+      <w:r>
+        <w:rPr>
+          <w:rFonts w:hint="eastAsia"/>
+        </w:rPr>
+        <w:t>集成，实现发送电子邮件通知、验证和重置密码等功能。</w:t>
       </w:r>
     </w:p>
     <w:p>
@@ -4989,7 +5772,14 @@
           <w:rFonts w:hint="eastAsia"/>
           <w:b/>
         </w:rPr>
-        <w:t>.4、控制</w:t>
+        <w:t>.4</w:t>
+      </w:r>
+      <w:r>
+        <w:rPr>
+          <w:rFonts w:hint="eastAsia"/>
+          <w:b/>
+        </w:rPr>
+        <w:t>、控制</w:t>
       </w:r>
       <w:bookmarkEnd w:id="19"/>
       <w:r>
@@ -5002,35 +5792,53 @@
     </w:p>
     <w:p>
       <w:pPr>
-        <w:ind w:firstLine="420" w:firstLineChars="200"/>
-      </w:pPr>
-      <w:r>
-        <w:rPr>
-          <w:rFonts w:hint="eastAsia"/>
-        </w:rPr>
-        <w:t>1. 控制方法：</w:t>
-      </w:r>
-    </w:p>
-    <w:p>
-      <w:pPr>
-        <w:ind w:firstLine="630" w:firstLineChars="300"/>
-      </w:pPr>
-      <w:r>
-        <w:rPr>
-          <w:rFonts w:hint="eastAsia"/>
-        </w:rPr>
-        <w:t>- 论坛的控制方法主要是通过管理后台来实现的。管理员可以登录管理后台，进行各种操作来控制论坛的运行，例如创建、删除、修改论坛帖子，设置用户权限，管理用户、回复等内容，对恶意行为进行监控和处理等。</w:t>
-      </w:r>
-    </w:p>
-    <w:p>
-      <w:pPr>
-        <w:ind w:firstLine="630" w:firstLineChars="300"/>
-      </w:pPr>
-      <w:r>
-        <w:rPr>
-          <w:rFonts w:hint="eastAsia"/>
-        </w:rPr>
-        <w:t>- 同时，普通用户也可以通过论坛界面上的交互控件来控制论坛的运行，例如发表帖子、回复帖子、关注用户等。用户的这些操作会被记录在论坛的数据库中，供管理员和其他用户查看。</w:t>
+        <w:ind w:firstLineChars="200" w:firstLine="420"/>
+      </w:pPr>
+      <w:r>
+        <w:rPr>
+          <w:rFonts w:hint="eastAsia"/>
+        </w:rPr>
+        <w:t xml:space="preserve">1. </w:t>
+      </w:r>
+      <w:r>
+        <w:rPr>
+          <w:rFonts w:hint="eastAsia"/>
+        </w:rPr>
+        <w:t>控制方法：</w:t>
+      </w:r>
+    </w:p>
+    <w:p>
+      <w:pPr>
+        <w:ind w:firstLineChars="300" w:firstLine="630"/>
+      </w:pPr>
+      <w:r>
+        <w:rPr>
+          <w:rFonts w:hint="eastAsia"/>
+        </w:rPr>
+        <w:t xml:space="preserve">- </w:t>
+      </w:r>
+      <w:r>
+        <w:rPr>
+          <w:rFonts w:hint="eastAsia"/>
+        </w:rPr>
+        <w:t>论坛的控制方法主要是通过管理后台来实现的。管理员可以登录管理后台，进行各种操作来控制论坛的运行，例如创建、删除、修改论坛帖子，设置用户权限，管理用户、回复等内容，对恶意行为进行监控和处理等。</w:t>
+      </w:r>
+    </w:p>
+    <w:p>
+      <w:pPr>
+        <w:ind w:firstLineChars="300" w:firstLine="630"/>
+      </w:pPr>
+      <w:r>
+        <w:rPr>
+          <w:rFonts w:hint="eastAsia"/>
+        </w:rPr>
+        <w:t xml:space="preserve">- </w:t>
+      </w:r>
+      <w:r>
+        <w:rPr>
+          <w:rFonts w:hint="eastAsia"/>
+        </w:rPr>
+        <w:t>同时，普通用户也可以通过论坛界面上的交互控件来控制论坛的运行，例如发表帖子、回复帖子、关注用户等。用户的这些操作会被记录在论坛的数据库中，供管理员和其他用户查看。</w:t>
       </w:r>
     </w:p>
     <w:p>
@@ -5050,18 +5858,24 @@
     </w:p>
     <w:p>
       <w:pPr>
-        <w:ind w:firstLine="630" w:firstLineChars="300"/>
-      </w:pPr>
-      <w:r>
-        <w:rPr>
-          <w:rFonts w:hint="eastAsia"/>
-        </w:rPr>
-        <w:t>- 控制信号在论坛中一般指管理员和用户的操作。管理员通过管理后台对论坛进行操作，例如创建通知、审核用户、删除帖子、封禁用户等。管理员的这些操作会直接影响论坛的运行。</w:t>
-      </w:r>
-    </w:p>
-    <w:p>
-      <w:pPr>
-        <w:ind w:firstLine="420" w:firstLineChars="200"/>
+        <w:ind w:firstLineChars="300" w:firstLine="630"/>
+      </w:pPr>
+      <w:r>
+        <w:rPr>
+          <w:rFonts w:hint="eastAsia"/>
+        </w:rPr>
+        <w:t xml:space="preserve">- </w:t>
+      </w:r>
+      <w:r>
+        <w:rPr>
+          <w:rFonts w:hint="eastAsia"/>
+        </w:rPr>
+        <w:t>控制信号在论坛中一般指管理员和用户的操作。管理员通过管理后台对论坛进行操作，例如创建通知、审核用户、删除帖子、封禁用户等。管理员的这些操作会直接影响论坛的运行。</w:t>
+      </w:r>
+    </w:p>
+    <w:p>
+      <w:pPr>
+        <w:ind w:firstLineChars="200" w:firstLine="420"/>
       </w:pPr>
       <w:r>
         <w:rPr>
@@ -5087,18 +5901,30 @@
     </w:p>
     <w:p>
       <w:pPr>
-        <w:ind w:firstLine="630" w:firstLineChars="300"/>
-      </w:pPr>
-      <w:r>
-        <w:rPr>
-          <w:rFonts w:hint="eastAsia"/>
-        </w:rPr>
-        <w:t xml:space="preserve">- 论坛的控制信号主要来自管理员和普通用户。管理员通过管理后台对论坛进行控制，例如创建、删除、修改帖子，管理用户、帖子、回复等内容。而普通用户通过论坛的交互控件来进行操作，例如发表帖子、回复帖子、关注用户等。     </w:t>
-      </w:r>
-    </w:p>
-    <w:p>
-      <w:pPr>
-        <w:pStyle w:val="2"/>
+        <w:ind w:firstLineChars="300" w:firstLine="630"/>
+      </w:pPr>
+      <w:r>
+        <w:rPr>
+          <w:rFonts w:hint="eastAsia"/>
+        </w:rPr>
+        <w:t xml:space="preserve">- </w:t>
+      </w:r>
+      <w:r>
+        <w:rPr>
+          <w:rFonts w:hint="eastAsia"/>
+        </w:rPr>
+        <w:t>论坛的控制信号主要来自管理员和普通用户。管理员通过管理后台对论坛进行控制，例如创建、删除、修改帖子，管理用户、帖子、回复等内容。而普通用户通过论坛的交互控件来进行操作，例如发表帖子、回复帖子、关注用户等。</w:t>
+      </w:r>
+      <w:r>
+        <w:rPr>
+          <w:rFonts w:hint="eastAsia"/>
+        </w:rPr>
+        <w:t xml:space="preserve">     </w:t>
+      </w:r>
+    </w:p>
+    <w:p>
+      <w:pPr>
+        <w:pStyle w:val="1"/>
         <w:rPr>
           <w:sz w:val="28"/>
         </w:rPr>
@@ -5145,60 +5971,122 @@
         <w:rPr>
           <w:rFonts w:hint="eastAsia"/>
         </w:rPr>
-        <w:t>1. 数据库设计和性能优化：适当的数据库结构和索引设计应确定，以支持模块间的数据交互，并进行性能优化，确保平台能够高效地存储和检索数据。</w:t>
-      </w:r>
-    </w:p>
-    <w:p>
-      <w:pPr>
-        <w:ind w:firstLine="420"/>
-      </w:pPr>
-      <w:r>
-        <w:rPr>
-          <w:rFonts w:hint="eastAsia"/>
-        </w:rPr>
-        <w:t>2. 安全和隐私保护策略：需要制定综合的安全策略，包括用户身份验证、数据加密、防止恶意行为和数据泄露等。</w:t>
-      </w:r>
-    </w:p>
-    <w:p>
-      <w:pPr>
-        <w:ind w:firstLine="420"/>
-      </w:pPr>
-      <w:r>
-        <w:rPr>
-          <w:rFonts w:hint="eastAsia"/>
-        </w:rPr>
-        <w:t>3. 搜索算法：适用于帖子和评论的搜索算法待设计。</w:t>
-      </w:r>
-    </w:p>
-    <w:p>
-      <w:pPr>
-        <w:ind w:firstLine="420"/>
-      </w:pPr>
-      <w:r>
-        <w:rPr>
-          <w:rFonts w:hint="eastAsia"/>
-        </w:rPr>
-        <w:t>4. 社区管理和用户行为监控：有效的社区管理机制待建立，包括对违规行为的监测和处理等，以维护良好的用户社区环境。</w:t>
+        <w:t xml:space="preserve">1. </w:t>
+      </w:r>
+      <w:r>
+        <w:rPr>
+          <w:rFonts w:hint="eastAsia"/>
+        </w:rPr>
+        <w:t>数据库设计和性能优化：适当的数据库结构和索引设计应确定，以支持模块间的数据交互，并进行性能优化，确保平台能够高效地存储和检索数据。</w:t>
+      </w:r>
+    </w:p>
+    <w:p>
+      <w:pPr>
+        <w:ind w:firstLine="420"/>
+      </w:pPr>
+      <w:r>
+        <w:rPr>
+          <w:rFonts w:hint="eastAsia"/>
+        </w:rPr>
+        <w:t xml:space="preserve">2. </w:t>
+      </w:r>
+      <w:r>
+        <w:rPr>
+          <w:rFonts w:hint="eastAsia"/>
+        </w:rPr>
+        <w:t>安全和隐私保护策略：需要制定综合的安全策略，包括用户身份验证、数据加密、防止恶意行为和数据泄露等。</w:t>
+      </w:r>
+    </w:p>
+    <w:p>
+      <w:pPr>
+        <w:ind w:firstLine="420"/>
+      </w:pPr>
+      <w:r>
+        <w:rPr>
+          <w:rFonts w:hint="eastAsia"/>
+        </w:rPr>
+        <w:t xml:space="preserve">3. </w:t>
+      </w:r>
+      <w:r>
+        <w:rPr>
+          <w:rFonts w:hint="eastAsia"/>
+        </w:rPr>
+        <w:t>搜索算法：适用于帖子和评论的搜索算法待设计。</w:t>
+      </w:r>
+    </w:p>
+    <w:p>
+      <w:pPr>
+        <w:ind w:firstLine="420"/>
+      </w:pPr>
+      <w:r>
+        <w:rPr>
+          <w:rFonts w:hint="eastAsia"/>
+        </w:rPr>
+        <w:t xml:space="preserve">4. </w:t>
+      </w:r>
+      <w:r>
+        <w:rPr>
+          <w:rFonts w:hint="eastAsia"/>
+        </w:rPr>
+        <w:t>社区管理和用户行为监控：有效的社区管理机制待建立，包括对违规行为的监测和处理等，以维护良好的用户社区环境。</w:t>
       </w:r>
     </w:p>
     <w:p/>
     <w:sectPr>
       <w:pgSz w:w="11906" w:h="16838"/>
       <w:pgMar w:top="1440" w:right="1800" w:bottom="1440" w:left="1800" w:header="851" w:footer="992" w:gutter="0"/>
-      <w:cols w:space="425" w:num="1"/>
-      <w:docGrid w:type="lines" w:linePitch="312" w:charSpace="0"/>
+      <w:cols w:space="425"/>
+      <w:docGrid w:type="lines" w:linePitch="312"/>
     </w:sectPr>
   </w:body>
 </w:document>
 </file>
 
+<file path=word/endnotes.xml><?xml version="1.0" encoding="utf-8"?>
+<w:endnotes xmlns:wpc="http://schemas.microsoft.com/office/word/2010/wordprocessingCanvas" xmlns:cx="http://schemas.microsoft.com/office/drawing/2014/chartex" xmlns:cx1="http://schemas.microsoft.com/office/drawing/2015/9/8/chartex" xmlns:cx2="http://schemas.microsoft.com/office/drawing/2015/10/21/chartex" xmlns:cx3="http://schemas.microsoft.com/office/drawing/2016/5/9/chartex" xmlns:cx4="http://schemas.microsoft.com/office/drawing/2016/5/10/chartex" xmlns:cx5="http://schemas.microsoft.com/office/drawing/2016/5/11/chartex" xmlns:cx6="http://schemas.microsoft.com/office/drawing/2016/5/12/chartex" xmlns:cx7="http://schemas.microsoft.com/office/drawing/2016/5/13/chartex" xmlns:cx8="http://schemas.microsoft.com/office/drawing/2016/5/14/chartex" xmlns:mc="http://schemas.openxmlformats.org/markup-compatibility/2006" xmlns:aink="http://schemas.microsoft.com/office/drawing/2016/ink" xmlns:am3d="http://schemas.microsoft.com/office/drawing/2017/model3d" xmlns:o="urn:schemas-microsoft-com:office:office" xmlns:oel="http://schemas.microsoft.com/office/2019/extlst" xmlns:r="http://schemas.openxmlformats.org/officeDocument/2006/relationships" xmlns:m="http://schemas.openxmlformats.org/officeDocument/2006/math" xmlns:v="urn:schemas-microsoft-com:vml" xmlns:wp14="http://schemas.microsoft.com/office/word/2010/wordprocessingDrawing" xmlns:wp="http://schemas.openxmlformats.org/drawingml/2006/wordprocessingDrawing" xmlns:w10="urn:schemas-microsoft-com:office:word" xmlns:w="http://schemas.openxmlformats.org/wordprocessingml/2006/main" xmlns:w14="http://schemas.microsoft.com/office/word/2010/wordml" xmlns:w15="http://schemas.microsoft.com/office/word/2012/wordml" xmlns:w16cex="http://schemas.microsoft.com/office/word/2018/wordml/cex" xmlns:w16cid="http://schemas.microsoft.com/office/word/2016/wordml/cid" xmlns:w16="http://schemas.microsoft.com/office/word/2018/wordml" xmlns:w16du="http://schemas.microsoft.com/office/word/2023/wordml/word16du" xmlns:w16sdtdh="http://schemas.microsoft.com/office/word/2020/wordml/sdtdatahash" xmlns:w16se="http://schemas.microsoft.com/office/word/2015/wordml/symex" xmlns:wpg="http://schemas.microsoft.com/office/word/2010/wordprocessingGroup" xmlns:wpi="http://schemas.microsoft.com/office/word/2010/wordprocessingInk" xmlns:wne="http://schemas.microsoft.com/office/word/2006/wordml" xmlns:wps="http://schemas.microsoft.com/office/word/2010/wordprocessingShape" mc:Ignorable="w14 w15 w16se w16cid w16 w16cex w16sdtdh wp14">
+  <w:endnote w:type="separator" w:id="-1">
+    <w:p>
+      <w:r>
+        <w:separator/>
+      </w:r>
+    </w:p>
+  </w:endnote>
+  <w:endnote w:type="continuationSeparator" w:id="0">
+    <w:p>
+      <w:r>
+        <w:continuationSeparator/>
+      </w:r>
+    </w:p>
+  </w:endnote>
+</w:endnotes>
+</file>
+
+<file path=word/footnotes.xml><?xml version="1.0" encoding="utf-8"?>
+<w:footnotes xmlns:wpc="http://schemas.microsoft.com/office/word/2010/wordprocessingCanvas" xmlns:cx="http://schemas.microsoft.com/office/drawing/2014/chartex" xmlns:cx1="http://schemas.microsoft.com/office/drawing/2015/9/8/chartex" xmlns:cx2="http://schemas.microsoft.com/office/drawing/2015/10/21/chartex" xmlns:cx3="http://schemas.microsoft.com/office/drawing/2016/5/9/chartex" xmlns:cx4="http://schemas.microsoft.com/office/drawing/2016/5/10/chartex" xmlns:cx5="http://schemas.microsoft.com/office/drawing/2016/5/11/chartex" xmlns:cx6="http://schemas.microsoft.com/office/drawing/2016/5/12/chartex" xmlns:cx7="http://schemas.microsoft.com/office/drawing/2016/5/13/chartex" xmlns:cx8="http://schemas.microsoft.com/office/drawing/2016/5/14/chartex" xmlns:mc="http://schemas.openxmlformats.org/markup-compatibility/2006" xmlns:aink="http://schemas.microsoft.com/office/drawing/2016/ink" xmlns:am3d="http://schemas.microsoft.com/office/drawing/2017/model3d" xmlns:o="urn:schemas-microsoft-com:office:office" xmlns:oel="http://schemas.microsoft.com/office/2019/extlst" xmlns:r="http://schemas.openxmlformats.org/officeDocument/2006/relationships" xmlns:m="http://schemas.openxmlformats.org/officeDocument/2006/math" xmlns:v="urn:schemas-microsoft-com:vml" xmlns:wp14="http://schemas.microsoft.com/office/word/2010/wordprocessingDrawing" xmlns:wp="http://schemas.openxmlformats.org/drawingml/2006/wordprocessingDrawing" xmlns:w10="urn:schemas-microsoft-com:office:word" xmlns:w="http://schemas.openxmlformats.org/wordprocessingml/2006/main" xmlns:w14="http://schemas.microsoft.com/office/word/2010/wordml" xmlns:w15="http://schemas.microsoft.com/office/word/2012/wordml" xmlns:w16cex="http://schemas.microsoft.com/office/word/2018/wordml/cex" xmlns:w16cid="http://schemas.microsoft.com/office/word/2016/wordml/cid" xmlns:w16="http://schemas.microsoft.com/office/word/2018/wordml" xmlns:w16du="http://schemas.microsoft.com/office/word/2023/wordml/word16du" xmlns:w16sdtdh="http://schemas.microsoft.com/office/word/2020/wordml/sdtdatahash" xmlns:w16se="http://schemas.microsoft.com/office/word/2015/wordml/symex" xmlns:wpg="http://schemas.microsoft.com/office/word/2010/wordprocessingGroup" xmlns:wpi="http://schemas.microsoft.com/office/word/2010/wordprocessingInk" xmlns:wne="http://schemas.microsoft.com/office/word/2006/wordml" xmlns:wps="http://schemas.microsoft.com/office/word/2010/wordprocessingShape" mc:Ignorable="w14 w15 w16se w16cid w16 w16cex w16sdtdh wp14">
+  <w:footnote w:type="separator" w:id="-1">
+    <w:p>
+      <w:r>
+        <w:separator/>
+      </w:r>
+    </w:p>
+  </w:footnote>
+  <w:footnote w:type="continuationSeparator" w:id="0">
+    <w:p>
+      <w:r>
+        <w:continuationSeparator/>
+      </w:r>
+    </w:p>
+  </w:footnote>
+</w:footnotes>
+</file>
+
 <file path=word/numbering.xml><?xml version="1.0" encoding="utf-8"?>
-<w:numbering xmlns:wpc="http://schemas.microsoft.com/office/word/2010/wordprocessingCanvas" xmlns:mc="http://schemas.openxmlformats.org/markup-compatibility/2006" xmlns:o="urn:schemas-microsoft-com:office:office" xmlns:r="http://schemas.openxmlformats.org/officeDocument/2006/relationships" xmlns:m="http://schemas.openxmlformats.org/officeDocument/2006/math" xmlns:v="urn:schemas-microsoft-com:vml" xmlns:wp14="http://schemas.microsoft.com/office/word/2010/wordprocessingDrawing" xmlns:wp="http://schemas.openxmlformats.org/drawingml/2006/wordprocessingDrawing" xmlns:w10="urn:schemas-microsoft-com:office:word" xmlns:w="http://schemas.openxmlformats.org/wordprocessingml/2006/main" xmlns:w14="http://schemas.microsoft.com/office/word/2010/wordml" xmlns:wpg="http://schemas.microsoft.com/office/word/2010/wordprocessingGroup" xmlns:wpi="http://schemas.microsoft.com/office/word/2010/wordprocessingInk" xmlns:wne="http://schemas.microsoft.com/office/word/2006/wordml" xmlns:wps="http://schemas.microsoft.com/office/word/2010/wordprocessingShape" xmlns:wpsCustomData="http://www.wps.cn/officeDocument/2013/wpsCustomData" mc:Ignorable="w14 wp14">
-  <w:abstractNum w:abstractNumId="0">
+<w:numbering xmlns:wpc="http://schemas.microsoft.com/office/word/2010/wordprocessingCanvas" xmlns:cx="http://schemas.microsoft.com/office/drawing/2014/chartex" xmlns:cx1="http://schemas.microsoft.com/office/drawing/2015/9/8/chartex" xmlns:cx2="http://schemas.microsoft.com/office/drawing/2015/10/21/chartex" xmlns:cx3="http://schemas.microsoft.com/office/drawing/2016/5/9/chartex" xmlns:cx4="http://schemas.microsoft.com/office/drawing/2016/5/10/chartex" xmlns:cx5="http://schemas.microsoft.com/office/drawing/2016/5/11/chartex" xmlns:cx6="http://schemas.microsoft.com/office/drawing/2016/5/12/chartex" xmlns:cx7="http://schemas.microsoft.com/office/drawing/2016/5/13/chartex" xmlns:cx8="http://schemas.microsoft.com/office/drawing/2016/5/14/chartex" xmlns:mc="http://schemas.openxmlformats.org/markup-compatibility/2006" xmlns:aink="http://schemas.microsoft.com/office/drawing/2016/ink" xmlns:am3d="http://schemas.microsoft.com/office/drawing/2017/model3d" xmlns:o="urn:schemas-microsoft-com:office:office" xmlns:oel="http://schemas.microsoft.com/office/2019/extlst" xmlns:r="http://schemas.openxmlformats.org/officeDocument/2006/relationships" xmlns:m="http://schemas.openxmlformats.org/officeDocument/2006/math" xmlns:v="urn:schemas-microsoft-com:vml" xmlns:wp14="http://schemas.microsoft.com/office/word/2010/wordprocessingDrawing" xmlns:wp="http://schemas.openxmlformats.org/drawingml/2006/wordprocessingDrawing" xmlns:w10="urn:schemas-microsoft-com:office:word" xmlns:w="http://schemas.openxmlformats.org/wordprocessingml/2006/main" xmlns:w14="http://schemas.microsoft.com/office/word/2010/wordml" xmlns:w15="http://schemas.microsoft.com/office/word/2012/wordml" xmlns:w16cex="http://schemas.microsoft.com/office/word/2018/wordml/cex" xmlns:w16cid="http://schemas.microsoft.com/office/word/2016/wordml/cid" xmlns:w16="http://schemas.microsoft.com/office/word/2018/wordml" xmlns:w16du="http://schemas.microsoft.com/office/word/2023/wordml/word16du" xmlns:w16sdtdh="http://schemas.microsoft.com/office/word/2020/wordml/sdtdatahash" xmlns:w16se="http://schemas.microsoft.com/office/word/2015/wordml/symex" xmlns:wpg="http://schemas.microsoft.com/office/word/2010/wordprocessingGroup" xmlns:wpi="http://schemas.microsoft.com/office/word/2010/wordprocessingInk" xmlns:wne="http://schemas.microsoft.com/office/word/2006/wordml" xmlns:wps="http://schemas.microsoft.com/office/word/2010/wordprocessingShape" mc:Ignorable="w14 w15 w16se w16cid w16 w16cex w16sdtdh wp14">
+  <w:abstractNum w:abstractNumId="0" w15:restartNumberingAfterBreak="0">
     <w:nsid w:val="C414DA2A"/>
     <w:multiLevelType w:val="singleLevel"/>
     <w:tmpl w:val="C414DA2A"/>
-    <w:lvl w:ilvl="0" w:tentative="0">
+    <w:lvl w:ilvl="0">
       <w:start w:val="6"/>
       <w:numFmt w:val="decimal"/>
       <w:suff w:val="space"/>
@@ -5206,11 +6094,11 @@
       <w:lvlJc w:val="left"/>
     </w:lvl>
   </w:abstractNum>
-  <w:abstractNum w:abstractNumId="1">
+  <w:abstractNum w:abstractNumId="1" w15:restartNumberingAfterBreak="0">
     <w:nsid w:val="C9825E16"/>
     <w:multiLevelType w:val="singleLevel"/>
     <w:tmpl w:val="C9825E16"/>
-    <w:lvl w:ilvl="0" w:tentative="0">
+    <w:lvl w:ilvl="0">
       <w:start w:val="1"/>
       <w:numFmt w:val="decimal"/>
       <w:suff w:val="space"/>
@@ -5218,11 +6106,11 @@
       <w:lvlJc w:val="left"/>
     </w:lvl>
   </w:abstractNum>
-  <w:abstractNum w:abstractNumId="2">
+  <w:abstractNum w:abstractNumId="2" w15:restartNumberingAfterBreak="0">
     <w:nsid w:val="D716CED8"/>
     <w:multiLevelType w:val="singleLevel"/>
     <w:tmpl w:val="D716CED8"/>
-    <w:lvl w:ilvl="0" w:tentative="0">
+    <w:lvl w:ilvl="0">
       <w:start w:val="2"/>
       <w:numFmt w:val="upperLetter"/>
       <w:suff w:val="space"/>
@@ -5230,11 +6118,11 @@
       <w:lvlJc w:val="left"/>
     </w:lvl>
   </w:abstractNum>
-  <w:abstractNum w:abstractNumId="3">
+  <w:abstractNum w:abstractNumId="3" w15:restartNumberingAfterBreak="0">
     <w:nsid w:val="E746940B"/>
     <w:multiLevelType w:val="singleLevel"/>
     <w:tmpl w:val="E746940B"/>
-    <w:lvl w:ilvl="0" w:tentative="0">
+    <w:lvl w:ilvl="0">
       <w:start w:val="3"/>
       <w:numFmt w:val="upperLetter"/>
       <w:suff w:val="space"/>
@@ -5245,11 +6133,11 @@
       </w:pPr>
     </w:lvl>
   </w:abstractNum>
-  <w:abstractNum w:abstractNumId="4">
+  <w:abstractNum w:abstractNumId="4" w15:restartNumberingAfterBreak="0">
     <w:nsid w:val="3AB80046"/>
     <w:multiLevelType w:val="singleLevel"/>
     <w:tmpl w:val="3AB80046"/>
-    <w:lvl w:ilvl="0" w:tentative="0">
+    <w:lvl w:ilvl="0">
       <w:start w:val="2"/>
       <w:numFmt w:val="decimal"/>
       <w:suff w:val="space"/>
@@ -5257,11 +6145,11 @@
       <w:lvlJc w:val="left"/>
     </w:lvl>
   </w:abstractNum>
-  <w:abstractNum w:abstractNumId="5">
+  <w:abstractNum w:abstractNumId="5" w15:restartNumberingAfterBreak="0">
     <w:nsid w:val="6F20918E"/>
     <w:multiLevelType w:val="singleLevel"/>
     <w:tmpl w:val="6F20918E"/>
-    <w:lvl w:ilvl="0" w:tentative="0">
+    <w:lvl w:ilvl="0">
       <w:start w:val="3"/>
       <w:numFmt w:val="decimal"/>
       <w:suff w:val="space"/>
@@ -5269,311 +6157,434 @@
       <w:lvlJc w:val="left"/>
     </w:lvl>
   </w:abstractNum>
-  <w:num w:numId="1">
+  <w:num w:numId="1" w16cid:durableId="1430274710">
     <w:abstractNumId w:val="3"/>
   </w:num>
-  <w:num w:numId="2">
+  <w:num w:numId="2" w16cid:durableId="138160148">
     <w:abstractNumId w:val="1"/>
   </w:num>
-  <w:num w:numId="3">
+  <w:num w:numId="3" w16cid:durableId="489104665">
     <w:abstractNumId w:val="5"/>
   </w:num>
-  <w:num w:numId="4">
+  <w:num w:numId="4" w16cid:durableId="2079937568">
     <w:abstractNumId w:val="2"/>
   </w:num>
-  <w:num w:numId="5">
+  <w:num w:numId="5" w16cid:durableId="1917129747">
     <w:abstractNumId w:val="0"/>
   </w:num>
-  <w:num w:numId="6">
+  <w:num w:numId="6" w16cid:durableId="1053893249">
     <w:abstractNumId w:val="4"/>
   </w:num>
 </w:numbering>
 </file>
 
 <file path=word/styles.xml><?xml version="1.0" encoding="utf-8"?>
-<w:styles xmlns:mc="http://schemas.openxmlformats.org/markup-compatibility/2006" xmlns:o="urn:schemas-microsoft-com:office:office" xmlns:r="http://schemas.openxmlformats.org/officeDocument/2006/relationships" xmlns:m="http://schemas.openxmlformats.org/officeDocument/2006/math" xmlns:v="urn:schemas-microsoft-com:vml" xmlns:w="http://schemas.openxmlformats.org/wordprocessingml/2006/main" xmlns:w14="http://schemas.microsoft.com/office/word/2010/wordml" xmlns:w10="urn:schemas-microsoft-com:office:word" xmlns:sl="http://schemas.openxmlformats.org/schemaLibrary/2006/main" xmlns:wpsCustomData="http://www.wps.cn/officeDocument/2013/wpsCustomData" mc:Ignorable="w14">
+<w:styles xmlns:mc="http://schemas.openxmlformats.org/markup-compatibility/2006" xmlns:r="http://schemas.openxmlformats.org/officeDocument/2006/relationships" xmlns:w="http://schemas.openxmlformats.org/wordprocessingml/2006/main" xmlns:w14="http://schemas.microsoft.com/office/word/2010/wordml" xmlns:w15="http://schemas.microsoft.com/office/word/2012/wordml" xmlns:w16cex="http://schemas.microsoft.com/office/word/2018/wordml/cex" xmlns:w16cid="http://schemas.microsoft.com/office/word/2016/wordml/cid" xmlns:w16="http://schemas.microsoft.com/office/word/2018/wordml" xmlns:w16sdtdh="http://schemas.microsoft.com/office/word/2020/wordml/sdtdatahash" xmlns:w16se="http://schemas.microsoft.com/office/word/2015/wordml/symex" mc:Ignorable="w14 w15 w16se w16cid w16 w16cex w16sdtdh">
   <w:docDefaults>
     <w:rPrDefault>
       <w:rPr>
-        <w:rFonts w:ascii="Times New Roman" w:hAnsi="Times New Roman" w:eastAsia="宋体" w:cs="Times New Roman"/>
+        <w:rFonts w:ascii="Times New Roman" w:eastAsia="宋体" w:hAnsi="Times New Roman" w:cs="Times New Roman"/>
+        <w:lang w:val="en-US" w:eastAsia="zh-CN" w:bidi="ar-SA"/>
       </w:rPr>
     </w:rPrDefault>
     <w:pPrDefault/>
   </w:docDefaults>
-  <w:latentStyles w:count="260" w:defQFormat="0" w:defUnhideWhenUsed="1" w:defSemiHidden="1" w:defUIPriority="99" w:defLockedState="0">
-    <w:lsdException w:qFormat="1" w:unhideWhenUsed="0" w:uiPriority="0" w:semiHidden="0" w:name="Normal"/>
-    <w:lsdException w:qFormat="1" w:unhideWhenUsed="0" w:uiPriority="9" w:semiHidden="0" w:name="heading 1"/>
-    <w:lsdException w:qFormat="1" w:uiPriority="9" w:name="heading 2"/>
-    <w:lsdException w:qFormat="1" w:uiPriority="9" w:name="heading 3"/>
-    <w:lsdException w:qFormat="1" w:uiPriority="9" w:name="heading 4"/>
-    <w:lsdException w:qFormat="1" w:uiPriority="9" w:name="heading 5"/>
-    <w:lsdException w:qFormat="1" w:uiPriority="9" w:name="heading 6"/>
-    <w:lsdException w:qFormat="1" w:uiPriority="9" w:name="heading 7"/>
-    <w:lsdException w:qFormat="1" w:uiPriority="9" w:name="heading 8"/>
-    <w:lsdException w:qFormat="1" w:uiPriority="9" w:name="heading 9"/>
-    <w:lsdException w:uiPriority="99" w:name="index 1"/>
-    <w:lsdException w:uiPriority="99" w:name="index 2"/>
-    <w:lsdException w:uiPriority="99" w:name="index 3"/>
-    <w:lsdException w:uiPriority="99" w:name="index 4"/>
-    <w:lsdException w:uiPriority="99" w:name="index 5"/>
-    <w:lsdException w:uiPriority="99" w:name="index 6"/>
-    <w:lsdException w:uiPriority="99" w:name="index 7"/>
-    <w:lsdException w:uiPriority="99" w:name="index 8"/>
-    <w:lsdException w:uiPriority="99" w:name="index 9"/>
-    <w:lsdException w:qFormat="1" w:uiPriority="39" w:name="toc 1"/>
-    <w:lsdException w:uiPriority="39" w:name="toc 2"/>
-    <w:lsdException w:uiPriority="39" w:name="toc 3"/>
-    <w:lsdException w:uiPriority="39" w:name="toc 4"/>
-    <w:lsdException w:uiPriority="39" w:name="toc 5"/>
-    <w:lsdException w:uiPriority="39" w:name="toc 6"/>
-    <w:lsdException w:uiPriority="39" w:name="toc 7"/>
-    <w:lsdException w:uiPriority="39" w:name="toc 8"/>
-    <w:lsdException w:uiPriority="39" w:name="toc 9"/>
-    <w:lsdException w:uiPriority="99" w:name="Normal Indent"/>
-    <w:lsdException w:uiPriority="99" w:name="footnote text"/>
-    <w:lsdException w:uiPriority="99" w:name="annotation text"/>
-    <w:lsdException w:uiPriority="99" w:name="header"/>
-    <w:lsdException w:uiPriority="99" w:name="footer"/>
-    <w:lsdException w:uiPriority="99" w:name="index heading"/>
-    <w:lsdException w:qFormat="1" w:uiPriority="35" w:name="caption"/>
-    <w:lsdException w:uiPriority="99" w:name="table of figures"/>
-    <w:lsdException w:uiPriority="99" w:name="envelope address"/>
-    <w:lsdException w:uiPriority="99" w:name="envelope return"/>
-    <w:lsdException w:uiPriority="99" w:name="footnote reference"/>
-    <w:lsdException w:uiPriority="99" w:name="annotation reference"/>
-    <w:lsdException w:uiPriority="99" w:name="line number"/>
-    <w:lsdException w:uiPriority="99" w:name="page number"/>
-    <w:lsdException w:uiPriority="99" w:name="endnote reference"/>
-    <w:lsdException w:uiPriority="99" w:name="endnote text"/>
-    <w:lsdException w:uiPriority="99" w:name="table of authorities"/>
-    <w:lsdException w:uiPriority="99" w:name="macro"/>
-    <w:lsdException w:uiPriority="99" w:name="toa heading"/>
-    <w:lsdException w:uiPriority="99" w:name="List"/>
-    <w:lsdException w:uiPriority="99" w:name="List Bullet"/>
-    <w:lsdException w:uiPriority="99" w:name="List Number"/>
-    <w:lsdException w:uiPriority="99" w:name="List 2"/>
-    <w:lsdException w:uiPriority="99" w:name="List 3"/>
-    <w:lsdException w:uiPriority="99" w:name="List 4"/>
-    <w:lsdException w:uiPriority="99" w:name="List 5"/>
-    <w:lsdException w:uiPriority="99" w:name="List Bullet 2"/>
-    <w:lsdException w:uiPriority="99" w:name="List Bullet 3"/>
-    <w:lsdException w:uiPriority="99" w:name="List Bullet 4"/>
-    <w:lsdException w:uiPriority="99" w:name="List Bullet 5"/>
-    <w:lsdException w:uiPriority="99" w:name="List Number 2"/>
-    <w:lsdException w:uiPriority="99" w:name="List Number 3"/>
-    <w:lsdException w:uiPriority="99" w:name="List Number 4"/>
-    <w:lsdException w:uiPriority="99" w:name="List Number 5"/>
-    <w:lsdException w:qFormat="1" w:unhideWhenUsed="0" w:uiPriority="10" w:semiHidden="0" w:name="Title"/>
-    <w:lsdException w:uiPriority="99" w:name="Closing"/>
-    <w:lsdException w:uiPriority="99" w:name="Signature"/>
-    <w:lsdException w:uiPriority="1" w:name="Default Paragraph Font"/>
-    <w:lsdException w:uiPriority="99" w:name="Body Text"/>
-    <w:lsdException w:uiPriority="99" w:name="Body Text Indent"/>
-    <w:lsdException w:uiPriority="99" w:name="List Continue"/>
-    <w:lsdException w:uiPriority="99" w:name="List Continue 2"/>
-    <w:lsdException w:uiPriority="99" w:name="List Continue 3"/>
-    <w:lsdException w:uiPriority="99" w:name="List Continue 4"/>
-    <w:lsdException w:uiPriority="99" w:name="List Continue 5"/>
-    <w:lsdException w:uiPriority="99" w:name="Message Header"/>
-    <w:lsdException w:qFormat="1" w:unhideWhenUsed="0" w:uiPriority="11" w:semiHidden="0" w:name="Subtitle"/>
-    <w:lsdException w:uiPriority="99" w:name="Salutation"/>
-    <w:lsdException w:uiPriority="99" w:name="Date"/>
-    <w:lsdException w:uiPriority="99" w:name="Body Text First Indent"/>
-    <w:lsdException w:uiPriority="99" w:name="Body Text First Indent 2"/>
-    <w:lsdException w:uiPriority="99" w:name="Note Heading"/>
-    <w:lsdException w:uiPriority="99" w:name="Body Text 2"/>
-    <w:lsdException w:uiPriority="99" w:name="Body Text 3"/>
-    <w:lsdException w:uiPriority="99" w:name="Body Text Indent 2"/>
-    <w:lsdException w:uiPriority="99" w:name="Body Text Indent 3"/>
-    <w:lsdException w:uiPriority="99" w:name="Block Text"/>
-    <w:lsdException w:uiPriority="99" w:name="Hyperlink"/>
-    <w:lsdException w:uiPriority="99" w:name="FollowedHyperlink"/>
-    <w:lsdException w:qFormat="1" w:unhideWhenUsed="0" w:uiPriority="22" w:semiHidden="0" w:name="Strong"/>
-    <w:lsdException w:qFormat="1" w:unhideWhenUsed="0" w:uiPriority="20" w:semiHidden="0" w:name="Emphasis"/>
-    <w:lsdException w:uiPriority="99" w:name="Document Map"/>
-    <w:lsdException w:uiPriority="99" w:name="Plain Text"/>
-    <w:lsdException w:uiPriority="99" w:name="E-mail Signature"/>
-    <w:lsdException w:qFormat="1" w:uiPriority="99" w:name="Normal (Web)"/>
-    <w:lsdException w:uiPriority="99" w:name="HTML Acronym"/>
-    <w:lsdException w:uiPriority="99" w:name="HTML Address"/>
-    <w:lsdException w:uiPriority="99" w:name="HTML Cite"/>
-    <w:lsdException w:uiPriority="99" w:name="HTML Code"/>
-    <w:lsdException w:uiPriority="99" w:name="HTML Definition"/>
-    <w:lsdException w:uiPriority="99" w:name="HTML Keyboard"/>
-    <w:lsdException w:uiPriority="99" w:name="HTML Preformatted"/>
-    <w:lsdException w:uiPriority="99" w:name="HTML Sample"/>
-    <w:lsdException w:uiPriority="99" w:name="HTML Typewriter"/>
-    <w:lsdException w:uiPriority="99" w:name="HTML Variable"/>
-    <w:lsdException w:qFormat="1" w:uiPriority="99" w:name="Normal Table"/>
-    <w:lsdException w:uiPriority="99" w:name="annotation subject"/>
-    <w:lsdException w:uiPriority="99" w:name="Table Simple 1"/>
-    <w:lsdException w:uiPriority="99" w:name="Table Simple 2"/>
-    <w:lsdException w:uiPriority="99" w:name="Table Simple 3"/>
-    <w:lsdException w:uiPriority="99" w:name="Table Classic 1"/>
-    <w:lsdException w:uiPriority="99" w:name="Table Classic 2"/>
-    <w:lsdException w:uiPriority="99" w:name="Table Classic 3"/>
-    <w:lsdException w:uiPriority="99" w:name="Table Classic 4"/>
-    <w:lsdException w:uiPriority="99" w:name="Table Colorful 1"/>
-    <w:lsdException w:uiPriority="99" w:name="Table Colorful 2"/>
-    <w:lsdException w:uiPriority="99" w:name="Table Colorful 3"/>
-    <w:lsdException w:uiPriority="99" w:name="Table Columns 1"/>
-    <w:lsdException w:uiPriority="99" w:name="Table Columns 2"/>
-    <w:lsdException w:uiPriority="99" w:name="Table Columns 3"/>
-    <w:lsdException w:uiPriority="99" w:name="Table Columns 4"/>
-    <w:lsdException w:uiPriority="99" w:name="Table Columns 5"/>
-    <w:lsdException w:uiPriority="99" w:name="Table Grid 1"/>
-    <w:lsdException w:uiPriority="99" w:name="Table Grid 2"/>
-    <w:lsdException w:uiPriority="99" w:name="Table Grid 3"/>
-    <w:lsdException w:uiPriority="99" w:name="Table Grid 4"/>
-    <w:lsdException w:uiPriority="99" w:name="Table Grid 5"/>
-    <w:lsdException w:uiPriority="99" w:name="Table Grid 6"/>
-    <w:lsdException w:uiPriority="99" w:name="Table Grid 7"/>
-    <w:lsdException w:uiPriority="99" w:name="Table Grid 8"/>
-    <w:lsdException w:uiPriority="99" w:name="Table List 1"/>
-    <w:lsdException w:uiPriority="99" w:name="Table List 2"/>
-    <w:lsdException w:uiPriority="99" w:name="Table List 3"/>
-    <w:lsdException w:uiPriority="99" w:name="Table List 4"/>
-    <w:lsdException w:uiPriority="99" w:name="Table List 5"/>
-    <w:lsdException w:uiPriority="99" w:name="Table List 6"/>
-    <w:lsdException w:uiPriority="99" w:name="Table List 7"/>
-    <w:lsdException w:uiPriority="99" w:name="Table List 8"/>
-    <w:lsdException w:uiPriority="99" w:name="Table 3D effects 1"/>
-    <w:lsdException w:uiPriority="99" w:name="Table 3D effects 2"/>
-    <w:lsdException w:uiPriority="99" w:name="Table 3D effects 3"/>
-    <w:lsdException w:uiPriority="99" w:name="Table Contemporary"/>
-    <w:lsdException w:uiPriority="99" w:name="Table Elegant"/>
-    <w:lsdException w:uiPriority="99" w:name="Table Professional"/>
-    <w:lsdException w:uiPriority="99" w:name="Table Subtle 1"/>
-    <w:lsdException w:uiPriority="99" w:name="Table Subtle 2"/>
-    <w:lsdException w:uiPriority="99" w:name="Table Web 1"/>
-    <w:lsdException w:uiPriority="99" w:name="Table Web 2"/>
-    <w:lsdException w:uiPriority="99" w:name="Table Web 3"/>
-    <w:lsdException w:uiPriority="99" w:name="Balloon Text"/>
-    <w:lsdException w:qFormat="1" w:unhideWhenUsed="0" w:uiPriority="0" w:semiHidden="0" w:name="Table Grid"/>
-    <w:lsdException w:uiPriority="99" w:name="Table Theme"/>
-    <w:lsdException w:qFormat="1" w:unhideWhenUsed="0" w:uiPriority="1" w:semiHidden="0" w:name="No Spacing"/>
-    <w:lsdException w:unhideWhenUsed="0" w:uiPriority="60" w:semiHidden="0" w:name="Light Shading"/>
-    <w:lsdException w:unhideWhenUsed="0" w:uiPriority="61" w:semiHidden="0" w:name="Light List"/>
-    <w:lsdException w:unhideWhenUsed="0" w:uiPriority="62" w:semiHidden="0" w:name="Light Grid"/>
-    <w:lsdException w:unhideWhenUsed="0" w:uiPriority="63" w:semiHidden="0" w:name="Medium Shading 1"/>
-    <w:lsdException w:unhideWhenUsed="0" w:uiPriority="64" w:semiHidden="0" w:name="Medium Shading 2"/>
-    <w:lsdException w:unhideWhenUsed="0" w:uiPriority="65" w:semiHidden="0" w:name="Medium List 1"/>
-    <w:lsdException w:unhideWhenUsed="0" w:uiPriority="66" w:semiHidden="0" w:name="Medium List 2"/>
-    <w:lsdException w:unhideWhenUsed="0" w:uiPriority="67" w:semiHidden="0" w:name="Medium Grid 1"/>
-    <w:lsdException w:unhideWhenUsed="0" w:uiPriority="68" w:semiHidden="0" w:name="Medium Grid 2"/>
-    <w:lsdException w:unhideWhenUsed="0" w:uiPriority="69" w:semiHidden="0" w:name="Medium Grid 3"/>
-    <w:lsdException w:unhideWhenUsed="0" w:uiPriority="70" w:semiHidden="0" w:name="Dark List"/>
-    <w:lsdException w:unhideWhenUsed="0" w:uiPriority="71" w:semiHidden="0" w:name="Colorful Shading"/>
-    <w:lsdException w:unhideWhenUsed="0" w:uiPriority="72" w:semiHidden="0" w:name="Colorful List"/>
-    <w:lsdException w:unhideWhenUsed="0" w:uiPriority="73" w:semiHidden="0" w:name="Colorful Grid"/>
-    <w:lsdException w:unhideWhenUsed="0" w:uiPriority="60" w:semiHidden="0" w:name="Light Shading Accent 1"/>
-    <w:lsdException w:unhideWhenUsed="0" w:uiPriority="61" w:semiHidden="0" w:name="Light List Accent 1"/>
-    <w:lsdException w:unhideWhenUsed="0" w:uiPriority="62" w:semiHidden="0" w:name="Light Grid Accent 1"/>
-    <w:lsdException w:unhideWhenUsed="0" w:uiPriority="63" w:semiHidden="0" w:name="Medium Shading 1 Accent 1"/>
-    <w:lsdException w:unhideWhenUsed="0" w:uiPriority="64" w:semiHidden="0" w:name="Medium Shading 2 Accent 1"/>
-    <w:lsdException w:unhideWhenUsed="0" w:uiPriority="65" w:semiHidden="0" w:name="Medium List 1 Accent 1"/>
-    <w:lsdException w:unhideWhenUsed="0" w:uiPriority="66" w:semiHidden="0" w:name="Medium List 2 Accent 1"/>
-    <w:lsdException w:unhideWhenUsed="0" w:uiPriority="67" w:semiHidden="0" w:name="Medium Grid 1 Accent 1"/>
-    <w:lsdException w:unhideWhenUsed="0" w:uiPriority="68" w:semiHidden="0" w:name="Medium Grid 2 Accent 1"/>
-    <w:lsdException w:unhideWhenUsed="0" w:uiPriority="69" w:semiHidden="0" w:name="Medium Grid 3 Accent 1"/>
-    <w:lsdException w:unhideWhenUsed="0" w:uiPriority="70" w:semiHidden="0" w:name="Dark List Accent 1"/>
-    <w:lsdException w:unhideWhenUsed="0" w:uiPriority="71" w:semiHidden="0" w:name="Colorful Shading Accent 1"/>
-    <w:lsdException w:unhideWhenUsed="0" w:uiPriority="72" w:semiHidden="0" w:name="Colorful List Accent 1"/>
-    <w:lsdException w:unhideWhenUsed="0" w:uiPriority="73" w:semiHidden="0" w:name="Colorful Grid Accent 1"/>
-    <w:lsdException w:unhideWhenUsed="0" w:uiPriority="60" w:semiHidden="0" w:name="Light Shading Accent 2"/>
-    <w:lsdException w:unhideWhenUsed="0" w:uiPriority="61" w:semiHidden="0" w:name="Light List Accent 2"/>
-    <w:lsdException w:unhideWhenUsed="0" w:uiPriority="62" w:semiHidden="0" w:name="Light Grid Accent 2"/>
-    <w:lsdException w:unhideWhenUsed="0" w:uiPriority="63" w:semiHidden="0" w:name="Medium Shading 1 Accent 2"/>
-    <w:lsdException w:unhideWhenUsed="0" w:uiPriority="64" w:semiHidden="0" w:name="Medium Shading 2 Accent 2"/>
-    <w:lsdException w:unhideWhenUsed="0" w:uiPriority="65" w:semiHidden="0" w:name="Medium List 1 Accent 2"/>
-    <w:lsdException w:unhideWhenUsed="0" w:uiPriority="66" w:semiHidden="0" w:name="Medium List 2 Accent 2"/>
-    <w:lsdException w:unhideWhenUsed="0" w:uiPriority="67" w:semiHidden="0" w:name="Medium Grid 1 Accent 2"/>
-    <w:lsdException w:unhideWhenUsed="0" w:uiPriority="68" w:semiHidden="0" w:name="Medium Grid 2 Accent 2"/>
-    <w:lsdException w:unhideWhenUsed="0" w:uiPriority="69" w:semiHidden="0" w:name="Medium Grid 3 Accent 2"/>
-    <w:lsdException w:unhideWhenUsed="0" w:uiPriority="70" w:semiHidden="0" w:name="Dark List Accent 2"/>
-    <w:lsdException w:unhideWhenUsed="0" w:uiPriority="71" w:semiHidden="0" w:name="Colorful Shading Accent 2"/>
-    <w:lsdException w:unhideWhenUsed="0" w:uiPriority="72" w:semiHidden="0" w:name="Colorful List Accent 2"/>
-    <w:lsdException w:unhideWhenUsed="0" w:uiPriority="73" w:semiHidden="0" w:name="Colorful Grid Accent 2"/>
-    <w:lsdException w:unhideWhenUsed="0" w:uiPriority="60" w:semiHidden="0" w:name="Light Shading Accent 3"/>
-    <w:lsdException w:unhideWhenUsed="0" w:uiPriority="61" w:semiHidden="0" w:name="Light List Accent 3"/>
-    <w:lsdException w:unhideWhenUsed="0" w:uiPriority="62" w:semiHidden="0" w:name="Light Grid Accent 3"/>
-    <w:lsdException w:unhideWhenUsed="0" w:uiPriority="63" w:semiHidden="0" w:name="Medium Shading 1 Accent 3"/>
-    <w:lsdException w:unhideWhenUsed="0" w:uiPriority="64" w:semiHidden="0" w:name="Medium Shading 2 Accent 3"/>
-    <w:lsdException w:unhideWhenUsed="0" w:uiPriority="65" w:semiHidden="0" w:name="Medium List 1 Accent 3"/>
-    <w:lsdException w:unhideWhenUsed="0" w:uiPriority="66" w:semiHidden="0" w:name="Medium List 2 Accent 3"/>
-    <w:lsdException w:unhideWhenUsed="0" w:uiPriority="67" w:semiHidden="0" w:name="Medium Grid 1 Accent 3"/>
-    <w:lsdException w:unhideWhenUsed="0" w:uiPriority="68" w:semiHidden="0" w:name="Medium Grid 2 Accent 3"/>
-    <w:lsdException w:unhideWhenUsed="0" w:uiPriority="69" w:semiHidden="0" w:name="Medium Grid 3 Accent 3"/>
-    <w:lsdException w:unhideWhenUsed="0" w:uiPriority="70" w:semiHidden="0" w:name="Dark List Accent 3"/>
-    <w:lsdException w:unhideWhenUsed="0" w:uiPriority="71" w:semiHidden="0" w:name="Colorful Shading Accent 3"/>
-    <w:lsdException w:unhideWhenUsed="0" w:uiPriority="72" w:semiHidden="0" w:name="Colorful List Accent 3"/>
-    <w:lsdException w:unhideWhenUsed="0" w:uiPriority="73" w:semiHidden="0" w:name="Colorful Grid Accent 3"/>
-    <w:lsdException w:unhideWhenUsed="0" w:uiPriority="60" w:semiHidden="0" w:name="Light Shading Accent 4"/>
-    <w:lsdException w:unhideWhenUsed="0" w:uiPriority="61" w:semiHidden="0" w:name="Light List Accent 4"/>
-    <w:lsdException w:unhideWhenUsed="0" w:uiPriority="62" w:semiHidden="0" w:name="Light Grid Accent 4"/>
-    <w:lsdException w:unhideWhenUsed="0" w:uiPriority="63" w:semiHidden="0" w:name="Medium Shading 1 Accent 4"/>
-    <w:lsdException w:unhideWhenUsed="0" w:uiPriority="64" w:semiHidden="0" w:name="Medium Shading 2 Accent 4"/>
-    <w:lsdException w:unhideWhenUsed="0" w:uiPriority="65" w:semiHidden="0" w:name="Medium List 1 Accent 4"/>
-    <w:lsdException w:unhideWhenUsed="0" w:uiPriority="66" w:semiHidden="0" w:name="Medium List 2 Accent 4"/>
-    <w:lsdException w:unhideWhenUsed="0" w:uiPriority="67" w:semiHidden="0" w:name="Medium Grid 1 Accent 4"/>
-    <w:lsdException w:unhideWhenUsed="0" w:uiPriority="68" w:semiHidden="0" w:name="Medium Grid 2 Accent 4"/>
-    <w:lsdException w:unhideWhenUsed="0" w:uiPriority="69" w:semiHidden="0" w:name="Medium Grid 3 Accent 4"/>
-    <w:lsdException w:unhideWhenUsed="0" w:uiPriority="70" w:semiHidden="0" w:name="Dark List Accent 4"/>
-    <w:lsdException w:unhideWhenUsed="0" w:uiPriority="71" w:semiHidden="0" w:name="Colorful Shading Accent 4"/>
-    <w:lsdException w:unhideWhenUsed="0" w:uiPriority="72" w:semiHidden="0" w:name="Colorful List Accent 4"/>
-    <w:lsdException w:unhideWhenUsed="0" w:uiPriority="73" w:semiHidden="0" w:name="Colorful Grid Accent 4"/>
-    <w:lsdException w:unhideWhenUsed="0" w:uiPriority="60" w:semiHidden="0" w:name="Light Shading Accent 5"/>
-    <w:lsdException w:unhideWhenUsed="0" w:uiPriority="61" w:semiHidden="0" w:name="Light List Accent 5"/>
-    <w:lsdException w:unhideWhenUsed="0" w:uiPriority="62" w:semiHidden="0" w:name="Light Grid Accent 5"/>
-    <w:lsdException w:unhideWhenUsed="0" w:uiPriority="63" w:semiHidden="0" w:name="Medium Shading 1 Accent 5"/>
-    <w:lsdException w:unhideWhenUsed="0" w:uiPriority="64" w:semiHidden="0" w:name="Medium Shading 2 Accent 5"/>
-    <w:lsdException w:unhideWhenUsed="0" w:uiPriority="65" w:semiHidden="0" w:name="Medium List 1 Accent 5"/>
-    <w:lsdException w:unhideWhenUsed="0" w:uiPriority="66" w:semiHidden="0" w:name="Medium List 2 Accent 5"/>
-    <w:lsdException w:unhideWhenUsed="0" w:uiPriority="67" w:semiHidden="0" w:name="Medium Grid 1 Accent 5"/>
-    <w:lsdException w:unhideWhenUsed="0" w:uiPriority="68" w:semiHidden="0" w:name="Medium Grid 2 Accent 5"/>
-    <w:lsdException w:unhideWhenUsed="0" w:uiPriority="69" w:semiHidden="0" w:name="Medium Grid 3 Accent 5"/>
-    <w:lsdException w:unhideWhenUsed="0" w:uiPriority="70" w:semiHidden="0" w:name="Dark List Accent 5"/>
-    <w:lsdException w:unhideWhenUsed="0" w:uiPriority="71" w:semiHidden="0" w:name="Colorful Shading Accent 5"/>
-    <w:lsdException w:unhideWhenUsed="0" w:uiPriority="72" w:semiHidden="0" w:name="Colorful List Accent 5"/>
-    <w:lsdException w:unhideWhenUsed="0" w:uiPriority="73" w:semiHidden="0" w:name="Colorful Grid Accent 5"/>
-    <w:lsdException w:unhideWhenUsed="0" w:uiPriority="60" w:semiHidden="0" w:name="Light Shading Accent 6"/>
-    <w:lsdException w:unhideWhenUsed="0" w:uiPriority="61" w:semiHidden="0" w:name="Light List Accent 6"/>
-    <w:lsdException w:unhideWhenUsed="0" w:uiPriority="62" w:semiHidden="0" w:name="Light Grid Accent 6"/>
-    <w:lsdException w:unhideWhenUsed="0" w:uiPriority="63" w:semiHidden="0" w:name="Medium Shading 1 Accent 6"/>
-    <w:lsdException w:unhideWhenUsed="0" w:uiPriority="64" w:semiHidden="0" w:name="Medium Shading 2 Accent 6"/>
-    <w:lsdException w:unhideWhenUsed="0" w:uiPriority="65" w:semiHidden="0" w:name="Medium List 1 Accent 6"/>
-    <w:lsdException w:unhideWhenUsed="0" w:uiPriority="66" w:semiHidden="0" w:name="Medium List 2 Accent 6"/>
-    <w:lsdException w:unhideWhenUsed="0" w:uiPriority="67" w:semiHidden="0" w:name="Medium Grid 1 Accent 6"/>
-    <w:lsdException w:unhideWhenUsed="0" w:uiPriority="68" w:semiHidden="0" w:name="Medium Grid 2 Accent 6"/>
-    <w:lsdException w:unhideWhenUsed="0" w:uiPriority="69" w:semiHidden="0" w:name="Medium Grid 3 Accent 6"/>
-    <w:lsdException w:unhideWhenUsed="0" w:uiPriority="70" w:semiHidden="0" w:name="Dark List Accent 6"/>
-    <w:lsdException w:unhideWhenUsed="0" w:uiPriority="71" w:semiHidden="0" w:name="Colorful Shading Accent 6"/>
-    <w:lsdException w:unhideWhenUsed="0" w:uiPriority="72" w:semiHidden="0" w:name="Colorful List Accent 6"/>
-    <w:lsdException w:unhideWhenUsed="0" w:uiPriority="73" w:semiHidden="0" w:name="Colorful Grid Accent 6"/>
+  <w:latentStyles w:defLockedState="0" w:defUIPriority="99" w:defSemiHidden="0" w:defUnhideWhenUsed="0" w:defQFormat="0" w:count="376">
+    <w:lsdException w:name="Normal" w:uiPriority="0" w:qFormat="1"/>
+    <w:lsdException w:name="heading 1" w:uiPriority="9" w:qFormat="1"/>
+    <w:lsdException w:name="heading 2" w:semiHidden="1" w:uiPriority="9" w:unhideWhenUsed="1" w:qFormat="1"/>
+    <w:lsdException w:name="heading 3" w:semiHidden="1" w:uiPriority="9" w:unhideWhenUsed="1" w:qFormat="1"/>
+    <w:lsdException w:name="heading 4" w:semiHidden="1" w:uiPriority="9" w:unhideWhenUsed="1" w:qFormat="1"/>
+    <w:lsdException w:name="heading 5" w:semiHidden="1" w:uiPriority="9" w:unhideWhenUsed="1" w:qFormat="1"/>
+    <w:lsdException w:name="heading 6" w:semiHidden="1" w:uiPriority="9" w:unhideWhenUsed="1" w:qFormat="1"/>
+    <w:lsdException w:name="heading 7" w:semiHidden="1" w:uiPriority="9" w:unhideWhenUsed="1" w:qFormat="1"/>
+    <w:lsdException w:name="heading 8" w:semiHidden="1" w:uiPriority="9" w:unhideWhenUsed="1" w:qFormat="1"/>
+    <w:lsdException w:name="heading 9" w:semiHidden="1" w:uiPriority="9" w:unhideWhenUsed="1" w:qFormat="1"/>
+    <w:lsdException w:name="index 1" w:semiHidden="1" w:unhideWhenUsed="1"/>
+    <w:lsdException w:name="index 2" w:semiHidden="1" w:unhideWhenUsed="1"/>
+    <w:lsdException w:name="index 3" w:semiHidden="1" w:unhideWhenUsed="1"/>
+    <w:lsdException w:name="index 4" w:semiHidden="1" w:unhideWhenUsed="1"/>
+    <w:lsdException w:name="index 5" w:semiHidden="1" w:unhideWhenUsed="1"/>
+    <w:lsdException w:name="index 6" w:semiHidden="1" w:unhideWhenUsed="1"/>
+    <w:lsdException w:name="index 7" w:semiHidden="1" w:unhideWhenUsed="1"/>
+    <w:lsdException w:name="index 8" w:semiHidden="1" w:unhideWhenUsed="1"/>
+    <w:lsdException w:name="index 9" w:semiHidden="1" w:unhideWhenUsed="1"/>
+    <w:lsdException w:name="toc 1" w:semiHidden="1" w:uiPriority="39" w:unhideWhenUsed="1" w:qFormat="1"/>
+    <w:lsdException w:name="toc 2" w:semiHidden="1" w:uiPriority="39" w:unhideWhenUsed="1"/>
+    <w:lsdException w:name="toc 3" w:semiHidden="1" w:uiPriority="39" w:unhideWhenUsed="1"/>
+    <w:lsdException w:name="toc 4" w:semiHidden="1" w:uiPriority="39" w:unhideWhenUsed="1"/>
+    <w:lsdException w:name="toc 5" w:semiHidden="1" w:uiPriority="39" w:unhideWhenUsed="1"/>
+    <w:lsdException w:name="toc 6" w:semiHidden="1" w:uiPriority="39" w:unhideWhenUsed="1"/>
+    <w:lsdException w:name="toc 7" w:semiHidden="1" w:uiPriority="39" w:unhideWhenUsed="1"/>
+    <w:lsdException w:name="toc 8" w:semiHidden="1" w:uiPriority="39" w:unhideWhenUsed="1"/>
+    <w:lsdException w:name="toc 9" w:semiHidden="1" w:uiPriority="39" w:unhideWhenUsed="1"/>
+    <w:lsdException w:name="Normal Indent" w:semiHidden="1" w:unhideWhenUsed="1"/>
+    <w:lsdException w:name="footnote text" w:semiHidden="1" w:unhideWhenUsed="1"/>
+    <w:lsdException w:name="annotation text" w:semiHidden="1" w:unhideWhenUsed="1"/>
+    <w:lsdException w:name="header" w:semiHidden="1" w:unhideWhenUsed="1"/>
+    <w:lsdException w:name="footer" w:semiHidden="1" w:unhideWhenUsed="1"/>
+    <w:lsdException w:name="index heading" w:semiHidden="1" w:unhideWhenUsed="1"/>
+    <w:lsdException w:name="caption" w:semiHidden="1" w:uiPriority="35" w:unhideWhenUsed="1" w:qFormat="1"/>
+    <w:lsdException w:name="table of figures" w:semiHidden="1" w:unhideWhenUsed="1"/>
+    <w:lsdException w:name="envelope address" w:semiHidden="1" w:unhideWhenUsed="1"/>
+    <w:lsdException w:name="envelope return" w:semiHidden="1" w:unhideWhenUsed="1"/>
+    <w:lsdException w:name="footnote reference" w:semiHidden="1" w:unhideWhenUsed="1"/>
+    <w:lsdException w:name="annotation reference" w:semiHidden="1" w:unhideWhenUsed="1"/>
+    <w:lsdException w:name="line number" w:semiHidden="1" w:unhideWhenUsed="1"/>
+    <w:lsdException w:name="page number" w:semiHidden="1" w:unhideWhenUsed="1"/>
+    <w:lsdException w:name="endnote reference" w:semiHidden="1" w:unhideWhenUsed="1"/>
+    <w:lsdException w:name="endnote text" w:semiHidden="1" w:unhideWhenUsed="1"/>
+    <w:lsdException w:name="table of authorities" w:semiHidden="1" w:unhideWhenUsed="1"/>
+    <w:lsdException w:name="macro" w:semiHidden="1" w:unhideWhenUsed="1"/>
+    <w:lsdException w:name="toa heading" w:semiHidden="1" w:unhideWhenUsed="1"/>
+    <w:lsdException w:name="List" w:semiHidden="1" w:unhideWhenUsed="1"/>
+    <w:lsdException w:name="List Bullet" w:semiHidden="1" w:unhideWhenUsed="1"/>
+    <w:lsdException w:name="List Number" w:semiHidden="1" w:unhideWhenUsed="1"/>
+    <w:lsdException w:name="List 2" w:semiHidden="1" w:unhideWhenUsed="1"/>
+    <w:lsdException w:name="List 3" w:semiHidden="1" w:unhideWhenUsed="1"/>
+    <w:lsdException w:name="List 4" w:semiHidden="1" w:unhideWhenUsed="1"/>
+    <w:lsdException w:name="List 5" w:semiHidden="1" w:unhideWhenUsed="1"/>
+    <w:lsdException w:name="List Bullet 2" w:semiHidden="1" w:unhideWhenUsed="1"/>
+    <w:lsdException w:name="List Bullet 3" w:semiHidden="1" w:unhideWhenUsed="1"/>
+    <w:lsdException w:name="List Bullet 4" w:semiHidden="1" w:unhideWhenUsed="1"/>
+    <w:lsdException w:name="List Bullet 5" w:semiHidden="1" w:unhideWhenUsed="1"/>
+    <w:lsdException w:name="List Number 2" w:semiHidden="1" w:unhideWhenUsed="1"/>
+    <w:lsdException w:name="List Number 3" w:semiHidden="1" w:unhideWhenUsed="1"/>
+    <w:lsdException w:name="List Number 4" w:semiHidden="1" w:unhideWhenUsed="1"/>
+    <w:lsdException w:name="List Number 5" w:semiHidden="1" w:unhideWhenUsed="1"/>
+    <w:lsdException w:name="Title" w:uiPriority="10" w:qFormat="1"/>
+    <w:lsdException w:name="Closing" w:semiHidden="1" w:unhideWhenUsed="1"/>
+    <w:lsdException w:name="Signature" w:semiHidden="1" w:unhideWhenUsed="1"/>
+    <w:lsdException w:name="Default Paragraph Font" w:semiHidden="1" w:uiPriority="1" w:unhideWhenUsed="1"/>
+    <w:lsdException w:name="Body Text" w:semiHidden="1" w:unhideWhenUsed="1"/>
+    <w:lsdException w:name="Body Text Indent" w:semiHidden="1" w:unhideWhenUsed="1"/>
+    <w:lsdException w:name="List Continue" w:semiHidden="1" w:unhideWhenUsed="1"/>
+    <w:lsdException w:name="List Continue 2" w:semiHidden="1" w:unhideWhenUsed="1"/>
+    <w:lsdException w:name="List Continue 3" w:semiHidden="1" w:unhideWhenUsed="1"/>
+    <w:lsdException w:name="List Continue 4" w:semiHidden="1" w:unhideWhenUsed="1"/>
+    <w:lsdException w:name="List Continue 5" w:semiHidden="1" w:unhideWhenUsed="1"/>
+    <w:lsdException w:name="Message Header" w:semiHidden="1" w:unhideWhenUsed="1"/>
+    <w:lsdException w:name="Subtitle" w:uiPriority="11" w:qFormat="1"/>
+    <w:lsdException w:name="Salutation" w:semiHidden="1" w:unhideWhenUsed="1"/>
+    <w:lsdException w:name="Date" w:semiHidden="1" w:unhideWhenUsed="1"/>
+    <w:lsdException w:name="Body Text First Indent" w:semiHidden="1" w:unhideWhenUsed="1"/>
+    <w:lsdException w:name="Body Text First Indent 2" w:semiHidden="1" w:unhideWhenUsed="1"/>
+    <w:lsdException w:name="Note Heading" w:semiHidden="1" w:unhideWhenUsed="1"/>
+    <w:lsdException w:name="Body Text 2" w:semiHidden="1" w:unhideWhenUsed="1"/>
+    <w:lsdException w:name="Body Text 3" w:semiHidden="1" w:unhideWhenUsed="1"/>
+    <w:lsdException w:name="Body Text Indent 2" w:semiHidden="1" w:unhideWhenUsed="1"/>
+    <w:lsdException w:name="Body Text Indent 3" w:semiHidden="1" w:unhideWhenUsed="1"/>
+    <w:lsdException w:name="Block Text" w:semiHidden="1" w:unhideWhenUsed="1"/>
+    <w:lsdException w:name="Hyperlink" w:semiHidden="1" w:unhideWhenUsed="1"/>
+    <w:lsdException w:name="FollowedHyperlink" w:semiHidden="1" w:unhideWhenUsed="1"/>
+    <w:lsdException w:name="Strong" w:uiPriority="22" w:qFormat="1"/>
+    <w:lsdException w:name="Emphasis" w:uiPriority="20" w:qFormat="1"/>
+    <w:lsdException w:name="Document Map" w:semiHidden="1" w:unhideWhenUsed="1"/>
+    <w:lsdException w:name="Plain Text" w:semiHidden="1" w:unhideWhenUsed="1"/>
+    <w:lsdException w:name="E-mail Signature" w:semiHidden="1" w:unhideWhenUsed="1"/>
+    <w:lsdException w:name="HTML Top of Form" w:semiHidden="1" w:unhideWhenUsed="1"/>
+    <w:lsdException w:name="HTML Bottom of Form" w:semiHidden="1" w:unhideWhenUsed="1"/>
+    <w:lsdException w:name="Normal (Web)" w:semiHidden="1" w:unhideWhenUsed="1" w:qFormat="1"/>
+    <w:lsdException w:name="HTML Acronym" w:semiHidden="1" w:unhideWhenUsed="1"/>
+    <w:lsdException w:name="HTML Address" w:semiHidden="1" w:unhideWhenUsed="1"/>
+    <w:lsdException w:name="HTML Cite" w:semiHidden="1" w:unhideWhenUsed="1"/>
+    <w:lsdException w:name="HTML Code" w:semiHidden="1" w:unhideWhenUsed="1"/>
+    <w:lsdException w:name="HTML Definition" w:semiHidden="1" w:unhideWhenUsed="1"/>
+    <w:lsdException w:name="HTML Keyboard" w:semiHidden="1" w:unhideWhenUsed="1"/>
+    <w:lsdException w:name="HTML Preformatted" w:semiHidden="1" w:unhideWhenUsed="1"/>
+    <w:lsdException w:name="HTML Sample" w:semiHidden="1" w:unhideWhenUsed="1"/>
+    <w:lsdException w:name="HTML Typewriter" w:semiHidden="1" w:unhideWhenUsed="1"/>
+    <w:lsdException w:name="HTML Variable" w:semiHidden="1" w:unhideWhenUsed="1"/>
+    <w:lsdException w:name="Normal Table" w:semiHidden="1" w:unhideWhenUsed="1" w:qFormat="1"/>
+    <w:lsdException w:name="annotation subject" w:semiHidden="1" w:unhideWhenUsed="1"/>
+    <w:lsdException w:name="No List" w:semiHidden="1" w:unhideWhenUsed="1"/>
+    <w:lsdException w:name="Outline List 1" w:semiHidden="1" w:unhideWhenUsed="1"/>
+    <w:lsdException w:name="Outline List 2" w:semiHidden="1" w:unhideWhenUsed="1"/>
+    <w:lsdException w:name="Outline List 3" w:semiHidden="1" w:unhideWhenUsed="1"/>
+    <w:lsdException w:name="Table Simple 1" w:semiHidden="1" w:unhideWhenUsed="1"/>
+    <w:lsdException w:name="Table Simple 2" w:semiHidden="1" w:unhideWhenUsed="1"/>
+    <w:lsdException w:name="Table Simple 3" w:semiHidden="1" w:unhideWhenUsed="1"/>
+    <w:lsdException w:name="Table Classic 1" w:semiHidden="1" w:unhideWhenUsed="1"/>
+    <w:lsdException w:name="Table Classic 2" w:semiHidden="1" w:unhideWhenUsed="1"/>
+    <w:lsdException w:name="Table Classic 3" w:semiHidden="1" w:unhideWhenUsed="1"/>
+    <w:lsdException w:name="Table Classic 4" w:semiHidden="1" w:unhideWhenUsed="1"/>
+    <w:lsdException w:name="Table Colorful 1" w:semiHidden="1" w:unhideWhenUsed="1"/>
+    <w:lsdException w:name="Table Colorful 2" w:semiHidden="1" w:unhideWhenUsed="1"/>
+    <w:lsdException w:name="Table Colorful 3" w:semiHidden="1" w:unhideWhenUsed="1"/>
+    <w:lsdException w:name="Table Columns 1" w:semiHidden="1" w:unhideWhenUsed="1"/>
+    <w:lsdException w:name="Table Columns 2" w:semiHidden="1" w:unhideWhenUsed="1"/>
+    <w:lsdException w:name="Table Columns 3" w:semiHidden="1" w:unhideWhenUsed="1"/>
+    <w:lsdException w:name="Table Columns 4" w:semiHidden="1" w:unhideWhenUsed="1"/>
+    <w:lsdException w:name="Table Columns 5" w:semiHidden="1" w:unhideWhenUsed="1"/>
+    <w:lsdException w:name="Table Grid 1" w:semiHidden="1" w:unhideWhenUsed="1"/>
+    <w:lsdException w:name="Table Grid 2" w:semiHidden="1" w:unhideWhenUsed="1"/>
+    <w:lsdException w:name="Table Grid 3" w:semiHidden="1" w:unhideWhenUsed="1"/>
+    <w:lsdException w:name="Table Grid 4" w:semiHidden="1" w:unhideWhenUsed="1"/>
+    <w:lsdException w:name="Table Grid 5" w:semiHidden="1" w:unhideWhenUsed="1"/>
+    <w:lsdException w:name="Table Grid 6" w:semiHidden="1" w:unhideWhenUsed="1"/>
+    <w:lsdException w:name="Table Grid 7" w:semiHidden="1" w:unhideWhenUsed="1"/>
+    <w:lsdException w:name="Table Grid 8" w:semiHidden="1" w:unhideWhenUsed="1"/>
+    <w:lsdException w:name="Table List 1" w:semiHidden="1" w:unhideWhenUsed="1"/>
+    <w:lsdException w:name="Table List 2" w:semiHidden="1" w:unhideWhenUsed="1"/>
+    <w:lsdException w:name="Table List 3" w:semiHidden="1" w:unhideWhenUsed="1"/>
+    <w:lsdException w:name="Table List 4" w:semiHidden="1" w:unhideWhenUsed="1"/>
+    <w:lsdException w:name="Table List 5" w:semiHidden="1" w:unhideWhenUsed="1"/>
+    <w:lsdException w:name="Table List 6" w:semiHidden="1" w:unhideWhenUsed="1"/>
+    <w:lsdException w:name="Table List 7" w:semiHidden="1" w:unhideWhenUsed="1"/>
+    <w:lsdException w:name="Table List 8" w:semiHidden="1" w:unhideWhenUsed="1"/>
+    <w:lsdException w:name="Table 3D effects 1" w:semiHidden="1" w:unhideWhenUsed="1"/>
+    <w:lsdException w:name="Table 3D effects 2" w:semiHidden="1" w:unhideWhenUsed="1"/>
+    <w:lsdException w:name="Table 3D effects 3" w:semiHidden="1" w:unhideWhenUsed="1"/>
+    <w:lsdException w:name="Table Contemporary" w:semiHidden="1" w:unhideWhenUsed="1"/>
+    <w:lsdException w:name="Table Elegant" w:semiHidden="1" w:unhideWhenUsed="1"/>
+    <w:lsdException w:name="Table Professional" w:semiHidden="1" w:unhideWhenUsed="1"/>
+    <w:lsdException w:name="Table Subtle 1" w:semiHidden="1" w:unhideWhenUsed="1"/>
+    <w:lsdException w:name="Table Subtle 2" w:semiHidden="1" w:unhideWhenUsed="1"/>
+    <w:lsdException w:name="Table Web 1" w:semiHidden="1" w:unhideWhenUsed="1"/>
+    <w:lsdException w:name="Table Web 2" w:semiHidden="1" w:unhideWhenUsed="1"/>
+    <w:lsdException w:name="Table Web 3" w:semiHidden="1" w:unhideWhenUsed="1"/>
+    <w:lsdException w:name="Balloon Text" w:semiHidden="1" w:unhideWhenUsed="1"/>
+    <w:lsdException w:name="Table Grid" w:uiPriority="0" w:qFormat="1"/>
+    <w:lsdException w:name="Table Theme" w:semiHidden="1" w:unhideWhenUsed="1"/>
+    <w:lsdException w:name="Placeholder Text" w:semiHidden="1"/>
+    <w:lsdException w:name="No Spacing" w:uiPriority="1" w:qFormat="1"/>
+    <w:lsdException w:name="Light Shading" w:uiPriority="60"/>
+    <w:lsdException w:name="Light List" w:uiPriority="61"/>
+    <w:lsdException w:name="Light Grid" w:uiPriority="62"/>
+    <w:lsdException w:name="Medium Shading 1" w:uiPriority="63"/>
+    <w:lsdException w:name="Medium Shading 2" w:uiPriority="64"/>
+    <w:lsdException w:name="Medium List 1" w:uiPriority="65"/>
+    <w:lsdException w:name="Medium List 2" w:uiPriority="66"/>
+    <w:lsdException w:name="Medium Grid 1" w:uiPriority="67"/>
+    <w:lsdException w:name="Medium Grid 2" w:uiPriority="68"/>
+    <w:lsdException w:name="Medium Grid 3" w:uiPriority="69"/>
+    <w:lsdException w:name="Dark List" w:uiPriority="70"/>
+    <w:lsdException w:name="Colorful Shading" w:uiPriority="71"/>
+    <w:lsdException w:name="Colorful List" w:uiPriority="72"/>
+    <w:lsdException w:name="Colorful Grid" w:uiPriority="73"/>
+    <w:lsdException w:name="Light Shading Accent 1" w:uiPriority="60"/>
+    <w:lsdException w:name="Light List Accent 1" w:uiPriority="61"/>
+    <w:lsdException w:name="Light Grid Accent 1" w:uiPriority="62"/>
+    <w:lsdException w:name="Medium Shading 1 Accent 1" w:uiPriority="63"/>
+    <w:lsdException w:name="Medium Shading 2 Accent 1" w:uiPriority="64"/>
+    <w:lsdException w:name="Medium List 1 Accent 1" w:uiPriority="65"/>
+    <w:lsdException w:name="Revision" w:semiHidden="1"/>
+    <w:lsdException w:name="Medium List 2 Accent 1" w:uiPriority="66"/>
+    <w:lsdException w:name="Medium Grid 1 Accent 1" w:uiPriority="67"/>
+    <w:lsdException w:name="Medium Grid 2 Accent 1" w:uiPriority="68"/>
+    <w:lsdException w:name="Medium Grid 3 Accent 1" w:uiPriority="69"/>
+    <w:lsdException w:name="Dark List Accent 1" w:uiPriority="70"/>
+    <w:lsdException w:name="Colorful Shading Accent 1" w:uiPriority="71"/>
+    <w:lsdException w:name="Colorful List Accent 1" w:uiPriority="72"/>
+    <w:lsdException w:name="Colorful Grid Accent 1" w:uiPriority="73"/>
+    <w:lsdException w:name="Light Shading Accent 2" w:uiPriority="60"/>
+    <w:lsdException w:name="Light List Accent 2" w:uiPriority="61"/>
+    <w:lsdException w:name="Light Grid Accent 2" w:uiPriority="62"/>
+    <w:lsdException w:name="Medium Shading 1 Accent 2" w:uiPriority="63"/>
+    <w:lsdException w:name="Medium Shading 2 Accent 2" w:uiPriority="64"/>
+    <w:lsdException w:name="Medium List 1 Accent 2" w:uiPriority="65"/>
+    <w:lsdException w:name="Medium List 2 Accent 2" w:uiPriority="66"/>
+    <w:lsdException w:name="Medium Grid 1 Accent 2" w:uiPriority="67"/>
+    <w:lsdException w:name="Medium Grid 2 Accent 2" w:uiPriority="68"/>
+    <w:lsdException w:name="Medium Grid 3 Accent 2" w:uiPriority="69"/>
+    <w:lsdException w:name="Dark List Accent 2" w:uiPriority="70"/>
+    <w:lsdException w:name="Colorful Shading Accent 2" w:uiPriority="71"/>
+    <w:lsdException w:name="Colorful List Accent 2" w:uiPriority="72"/>
+    <w:lsdException w:name="Colorful Grid Accent 2" w:uiPriority="73"/>
+    <w:lsdException w:name="Light Shading Accent 3" w:uiPriority="60"/>
+    <w:lsdException w:name="Light List Accent 3" w:uiPriority="61"/>
+    <w:lsdException w:name="Light Grid Accent 3" w:uiPriority="62"/>
+    <w:lsdException w:name="Medium Shading 1 Accent 3" w:uiPriority="63"/>
+    <w:lsdException w:name="Medium Shading 2 Accent 3" w:uiPriority="64"/>
+    <w:lsdException w:name="Medium List 1 Accent 3" w:uiPriority="65"/>
+    <w:lsdException w:name="Medium List 2 Accent 3" w:uiPriority="66"/>
+    <w:lsdException w:name="Medium Grid 1 Accent 3" w:uiPriority="67"/>
+    <w:lsdException w:name="Medium Grid 2 Accent 3" w:uiPriority="68"/>
+    <w:lsdException w:name="Medium Grid 3 Accent 3" w:uiPriority="69"/>
+    <w:lsdException w:name="Dark List Accent 3" w:uiPriority="70"/>
+    <w:lsdException w:name="Colorful Shading Accent 3" w:uiPriority="71"/>
+    <w:lsdException w:name="Colorful List Accent 3" w:uiPriority="72"/>
+    <w:lsdException w:name="Colorful Grid Accent 3" w:uiPriority="73"/>
+    <w:lsdException w:name="Light Shading Accent 4" w:uiPriority="60"/>
+    <w:lsdException w:name="Light List Accent 4" w:uiPriority="61"/>
+    <w:lsdException w:name="Light Grid Accent 4" w:uiPriority="62"/>
+    <w:lsdException w:name="Medium Shading 1 Accent 4" w:uiPriority="63"/>
+    <w:lsdException w:name="Medium Shading 2 Accent 4" w:uiPriority="64"/>
+    <w:lsdException w:name="Medium List 1 Accent 4" w:uiPriority="65"/>
+    <w:lsdException w:name="Medium List 2 Accent 4" w:uiPriority="66"/>
+    <w:lsdException w:name="Medium Grid 1 Accent 4" w:uiPriority="67"/>
+    <w:lsdException w:name="Medium Grid 2 Accent 4" w:uiPriority="68"/>
+    <w:lsdException w:name="Medium Grid 3 Accent 4" w:uiPriority="69"/>
+    <w:lsdException w:name="Dark List Accent 4" w:uiPriority="70"/>
+    <w:lsdException w:name="Colorful Shading Accent 4" w:uiPriority="71"/>
+    <w:lsdException w:name="Colorful List Accent 4" w:uiPriority="72"/>
+    <w:lsdException w:name="Colorful Grid Accent 4" w:uiPriority="73"/>
+    <w:lsdException w:name="Light Shading Accent 5" w:uiPriority="60"/>
+    <w:lsdException w:name="Light List Accent 5" w:uiPriority="61"/>
+    <w:lsdException w:name="Light Grid Accent 5" w:uiPriority="62"/>
+    <w:lsdException w:name="Medium Shading 1 Accent 5" w:uiPriority="63"/>
+    <w:lsdException w:name="Medium Shading 2 Accent 5" w:uiPriority="64"/>
+    <w:lsdException w:name="Medium List 1 Accent 5" w:uiPriority="65"/>
+    <w:lsdException w:name="Medium List 2 Accent 5" w:uiPriority="66"/>
+    <w:lsdException w:name="Medium Grid 1 Accent 5" w:uiPriority="67"/>
+    <w:lsdException w:name="Medium Grid 2 Accent 5" w:uiPriority="68"/>
+    <w:lsdException w:name="Medium Grid 3 Accent 5" w:uiPriority="69"/>
+    <w:lsdException w:name="Dark List Accent 5" w:uiPriority="70"/>
+    <w:lsdException w:name="Colorful Shading Accent 5" w:uiPriority="71"/>
+    <w:lsdException w:name="Colorful List Accent 5" w:uiPriority="72"/>
+    <w:lsdException w:name="Colorful Grid Accent 5" w:uiPriority="73"/>
+    <w:lsdException w:name="Light Shading Accent 6" w:uiPriority="60"/>
+    <w:lsdException w:name="Light List Accent 6" w:uiPriority="61"/>
+    <w:lsdException w:name="Light Grid Accent 6" w:uiPriority="62"/>
+    <w:lsdException w:name="Medium Shading 1 Accent 6" w:uiPriority="63"/>
+    <w:lsdException w:name="Medium Shading 2 Accent 6" w:uiPriority="64"/>
+    <w:lsdException w:name="Medium List 1 Accent 6" w:uiPriority="65"/>
+    <w:lsdException w:name="Medium List 2 Accent 6" w:uiPriority="66"/>
+    <w:lsdException w:name="Medium Grid 1 Accent 6" w:uiPriority="67"/>
+    <w:lsdException w:name="Medium Grid 2 Accent 6" w:uiPriority="68"/>
+    <w:lsdException w:name="Medium Grid 3 Accent 6" w:uiPriority="69"/>
+    <w:lsdException w:name="Dark List Accent 6" w:uiPriority="70"/>
+    <w:lsdException w:name="Colorful Shading Accent 6" w:uiPriority="71"/>
+    <w:lsdException w:name="Colorful List Accent 6" w:uiPriority="72"/>
+    <w:lsdException w:name="Colorful Grid Accent 6" w:uiPriority="73"/>
+    <w:lsdException w:name="Subtle Emphasis" w:uiPriority="19" w:qFormat="1"/>
+    <w:lsdException w:name="Intense Emphasis" w:uiPriority="21" w:qFormat="1"/>
+    <w:lsdException w:name="Subtle Reference" w:uiPriority="31" w:qFormat="1"/>
+    <w:lsdException w:name="Intense Reference" w:uiPriority="32" w:qFormat="1"/>
+    <w:lsdException w:name="Book Title" w:uiPriority="33" w:qFormat="1"/>
+    <w:lsdException w:name="Bibliography" w:semiHidden="1" w:uiPriority="37" w:unhideWhenUsed="1"/>
+    <w:lsdException w:name="TOC Heading" w:semiHidden="1" w:uiPriority="39" w:unhideWhenUsed="1" w:qFormat="1"/>
+    <w:lsdException w:name="Plain Table 1" w:uiPriority="41"/>
+    <w:lsdException w:name="Plain Table 2" w:uiPriority="42"/>
+    <w:lsdException w:name="Plain Table 3" w:uiPriority="43"/>
+    <w:lsdException w:name="Plain Table 4" w:uiPriority="44"/>
+    <w:lsdException w:name="Plain Table 5" w:uiPriority="45"/>
+    <w:lsdException w:name="Grid Table Light" w:uiPriority="40"/>
+    <w:lsdException w:name="Grid Table 1 Light" w:uiPriority="46"/>
+    <w:lsdException w:name="Grid Table 2" w:uiPriority="47"/>
+    <w:lsdException w:name="Grid Table 3" w:uiPriority="48"/>
+    <w:lsdException w:name="Grid Table 4" w:uiPriority="49"/>
+    <w:lsdException w:name="Grid Table 5 Dark" w:uiPriority="50"/>
+    <w:lsdException w:name="Grid Table 6 Colorful" w:uiPriority="51"/>
+    <w:lsdException w:name="Grid Table 7 Colorful" w:uiPriority="52"/>
+    <w:lsdException w:name="Grid Table 1 Light Accent 1" w:uiPriority="46"/>
+    <w:lsdException w:name="Grid Table 2 Accent 1" w:uiPriority="47"/>
+    <w:lsdException w:name="Grid Table 3 Accent 1" w:uiPriority="48"/>
+    <w:lsdException w:name="Grid Table 4 Accent 1" w:uiPriority="49"/>
+    <w:lsdException w:name="Grid Table 5 Dark Accent 1" w:uiPriority="50"/>
+    <w:lsdException w:name="Grid Table 6 Colorful Accent 1" w:uiPriority="51"/>
+    <w:lsdException w:name="Grid Table 7 Colorful Accent 1" w:uiPriority="52"/>
+    <w:lsdException w:name="Grid Table 1 Light Accent 2" w:uiPriority="46"/>
+    <w:lsdException w:name="Grid Table 2 Accent 2" w:uiPriority="47"/>
+    <w:lsdException w:name="Grid Table 3 Accent 2" w:uiPriority="48"/>
+    <w:lsdException w:name="Grid Table 4 Accent 2" w:uiPriority="49"/>
+    <w:lsdException w:name="Grid Table 5 Dark Accent 2" w:uiPriority="50"/>
+    <w:lsdException w:name="Grid Table 6 Colorful Accent 2" w:uiPriority="51"/>
+    <w:lsdException w:name="Grid Table 7 Colorful Accent 2" w:uiPriority="52"/>
+    <w:lsdException w:name="Grid Table 1 Light Accent 3" w:uiPriority="46"/>
+    <w:lsdException w:name="Grid Table 2 Accent 3" w:uiPriority="47"/>
+    <w:lsdException w:name="Grid Table 3 Accent 3" w:uiPriority="48"/>
+    <w:lsdException w:name="Grid Table 4 Accent 3" w:uiPriority="49"/>
+    <w:lsdException w:name="Grid Table 5 Dark Accent 3" w:uiPriority="50"/>
+    <w:lsdException w:name="Grid Table 6 Colorful Accent 3" w:uiPriority="51"/>
+    <w:lsdException w:name="Grid Table 7 Colorful Accent 3" w:uiPriority="52"/>
+    <w:lsdException w:name="Grid Table 1 Light Accent 4" w:uiPriority="46"/>
+    <w:lsdException w:name="Grid Table 2 Accent 4" w:uiPriority="47"/>
+    <w:lsdException w:name="Grid Table 3 Accent 4" w:uiPriority="48"/>
+    <w:lsdException w:name="Grid Table 4 Accent 4" w:uiPriority="49"/>
+    <w:lsdException w:name="Grid Table 5 Dark Accent 4" w:uiPriority="50"/>
+    <w:lsdException w:name="Grid Table 6 Colorful Accent 4" w:uiPriority="51"/>
+    <w:lsdException w:name="Grid Table 7 Colorful Accent 4" w:uiPriority="52"/>
+    <w:lsdException w:name="Grid Table 1 Light Accent 5" w:uiPriority="46"/>
+    <w:lsdException w:name="Grid Table 2 Accent 5" w:uiPriority="47"/>
+    <w:lsdException w:name="Grid Table 3 Accent 5" w:uiPriority="48"/>
+    <w:lsdException w:name="Grid Table 4 Accent 5" w:uiPriority="49"/>
+    <w:lsdException w:name="Grid Table 5 Dark Accent 5" w:uiPriority="50"/>
+    <w:lsdException w:name="Grid Table 6 Colorful Accent 5" w:uiPriority="51"/>
+    <w:lsdException w:name="Grid Table 7 Colorful Accent 5" w:uiPriority="52"/>
+    <w:lsdException w:name="Grid Table 1 Light Accent 6" w:uiPriority="46"/>
+    <w:lsdException w:name="Grid Table 2 Accent 6" w:uiPriority="47"/>
+    <w:lsdException w:name="Grid Table 3 Accent 6" w:uiPriority="48"/>
+    <w:lsdException w:name="Grid Table 4 Accent 6" w:uiPriority="49"/>
+    <w:lsdException w:name="Grid Table 5 Dark Accent 6" w:uiPriority="50"/>
+    <w:lsdException w:name="Grid Table 6 Colorful Accent 6" w:uiPriority="51"/>
+    <w:lsdException w:name="Grid Table 7 Colorful Accent 6" w:uiPriority="52"/>
+    <w:lsdException w:name="List Table 1 Light" w:uiPriority="46"/>
+    <w:lsdException w:name="List Table 2" w:uiPriority="47"/>
+    <w:lsdException w:name="List Table 3" w:uiPriority="48"/>
+    <w:lsdException w:name="List Table 4" w:uiPriority="49"/>
+    <w:lsdException w:name="List Table 5 Dark" w:uiPriority="50"/>
+    <w:lsdException w:name="List Table 6 Colorful" w:uiPriority="51"/>
+    <w:lsdException w:name="List Table 7 Colorful" w:uiPriority="52"/>
+    <w:lsdException w:name="List Table 1 Light Accent 1" w:uiPriority="46"/>
+    <w:lsdException w:name="List Table 2 Accent 1" w:uiPriority="47"/>
+    <w:lsdException w:name="List Table 3 Accent 1" w:uiPriority="48"/>
+    <w:lsdException w:name="List Table 4 Accent 1" w:uiPriority="49"/>
+    <w:lsdException w:name="List Table 5 Dark Accent 1" w:uiPriority="50"/>
+    <w:lsdException w:name="List Table 6 Colorful Accent 1" w:uiPriority="51"/>
+    <w:lsdException w:name="List Table 7 Colorful Accent 1" w:uiPriority="52"/>
+    <w:lsdException w:name="List Table 1 Light Accent 2" w:uiPriority="46"/>
+    <w:lsdException w:name="List Table 2 Accent 2" w:uiPriority="47"/>
+    <w:lsdException w:name="List Table 3 Accent 2" w:uiPriority="48"/>
+    <w:lsdException w:name="List Table 4 Accent 2" w:uiPriority="49"/>
+    <w:lsdException w:name="List Table 5 Dark Accent 2" w:uiPriority="50"/>
+    <w:lsdException w:name="List Table 6 Colorful Accent 2" w:uiPriority="51"/>
+    <w:lsdException w:name="List Table 7 Colorful Accent 2" w:uiPriority="52"/>
+    <w:lsdException w:name="List Table 1 Light Accent 3" w:uiPriority="46"/>
+    <w:lsdException w:name="List Table 2 Accent 3" w:uiPriority="47"/>
+    <w:lsdException w:name="List Table 3 Accent 3" w:uiPriority="48"/>
+    <w:lsdException w:name="List Table 4 Accent 3" w:uiPriority="49"/>
+    <w:lsdException w:name="List Table 5 Dark Accent 3" w:uiPriority="50"/>
+    <w:lsdException w:name="List Table 6 Colorful Accent 3" w:uiPriority="51"/>
+    <w:lsdException w:name="List Table 7 Colorful Accent 3" w:uiPriority="52"/>
+    <w:lsdException w:name="List Table 1 Light Accent 4" w:uiPriority="46"/>
+    <w:lsdException w:name="List Table 2 Accent 4" w:uiPriority="47"/>
+    <w:lsdException w:name="List Table 3 Accent 4" w:uiPriority="48"/>
+    <w:lsdException w:name="List Table 4 Accent 4" w:uiPriority="49"/>
+    <w:lsdException w:name="List Table 5 Dark Accent 4" w:uiPriority="50"/>
+    <w:lsdException w:name="List Table 6 Colorful Accent 4" w:uiPriority="51"/>
+    <w:lsdException w:name="List Table 7 Colorful Accent 4" w:uiPriority="52"/>
+    <w:lsdException w:name="List Table 1 Light Accent 5" w:uiPriority="46"/>
+    <w:lsdException w:name="List Table 2 Accent 5" w:uiPriority="47"/>
+    <w:lsdException w:name="List Table 3 Accent 5" w:uiPriority="48"/>
+    <w:lsdException w:name="List Table 4 Accent 5" w:uiPriority="49"/>
+    <w:lsdException w:name="List Table 5 Dark Accent 5" w:uiPriority="50"/>
+    <w:lsdException w:name="List Table 6 Colorful Accent 5" w:uiPriority="51"/>
+    <w:lsdException w:name="List Table 7 Colorful Accent 5" w:uiPriority="52"/>
+    <w:lsdException w:name="List Table 1 Light Accent 6" w:uiPriority="46"/>
+    <w:lsdException w:name="List Table 2 Accent 6" w:uiPriority="47"/>
+    <w:lsdException w:name="List Table 3 Accent 6" w:uiPriority="48"/>
+    <w:lsdException w:name="List Table 4 Accent 6" w:uiPriority="49"/>
+    <w:lsdException w:name="List Table 5 Dark Accent 6" w:uiPriority="50"/>
+    <w:lsdException w:name="List Table 6 Colorful Accent 6" w:uiPriority="51"/>
+    <w:lsdException w:name="List Table 7 Colorful Accent 6" w:uiPriority="52"/>
+    <w:lsdException w:name="Mention" w:semiHidden="1" w:unhideWhenUsed="1"/>
+    <w:lsdException w:name="Smart Hyperlink" w:semiHidden="1" w:unhideWhenUsed="1"/>
+    <w:lsdException w:name="Hashtag" w:semiHidden="1" w:unhideWhenUsed="1"/>
+    <w:lsdException w:name="Unresolved Mention" w:semiHidden="1" w:unhideWhenUsed="1"/>
+    <w:lsdException w:name="Smart Link" w:semiHidden="1" w:unhideWhenUsed="1"/>
   </w:latentStyles>
-  <w:style w:type="paragraph" w:default="1" w:styleId="1">
+  <w:style w:type="paragraph" w:default="1" w:styleId="a">
     <w:name w:val="Normal"/>
     <w:qFormat/>
-    <w:uiPriority w:val="0"/>
     <w:pPr>
       <w:widowControl w:val="0"/>
       <w:jc w:val="both"/>
     </w:pPr>
     <w:rPr>
-      <w:rFonts w:ascii="Times New Roman" w:hAnsi="Times New Roman" w:eastAsia="宋体" w:cstheme="minorBidi"/>
+      <w:rFonts w:cstheme="minorBidi"/>
       <w:kern w:val="2"/>
       <w:sz w:val="21"/>
       <w:szCs w:val="22"/>
-      <w:lang w:val="en-US" w:eastAsia="zh-CN" w:bidi="ar-SA"/>
     </w:rPr>
   </w:style>
-  <w:style w:type="paragraph" w:styleId="2">
+  <w:style w:type="paragraph" w:styleId="1">
     <w:name w:val="heading 1"/>
-    <w:basedOn w:val="1"/>
-    <w:next w:val="1"/>
+    <w:basedOn w:val="a"/>
+    <w:next w:val="a"/>
     <w:link w:val="10"/>
+    <w:uiPriority w:val="9"/>
     <w:qFormat/>
-    <w:uiPriority w:val="9"/>
     <w:pPr>
       <w:keepNext/>
       <w:keepLines/>
@@ -5588,19 +6599,19 @@
       <w:szCs w:val="44"/>
     </w:rPr>
   </w:style>
-  <w:style w:type="character" w:default="1" w:styleId="9">
+  <w:style w:type="character" w:default="1" w:styleId="a0">
     <w:name w:val="Default Paragraph Font"/>
+    <w:uiPriority w:val="1"/>
     <w:semiHidden/>
     <w:unhideWhenUsed/>
-    <w:uiPriority w:val="1"/>
   </w:style>
-  <w:style w:type="table" w:default="1" w:styleId="7">
+  <w:style w:type="table" w:default="1" w:styleId="a1">
     <w:name w:val="Normal Table"/>
+    <w:uiPriority w:val="99"/>
     <w:semiHidden/>
     <w:unhideWhenUsed/>
-    <w:qFormat/>
-    <w:uiPriority w:val="99"/>
     <w:tblPr>
+      <w:tblInd w:w="0" w:type="dxa"/>
       <w:tblCellMar>
         <w:top w:w="0" w:type="dxa"/>
         <w:left w:w="108" w:type="dxa"/>
@@ -5609,44 +6620,50 @@
       </w:tblCellMar>
     </w:tblPr>
   </w:style>
-  <w:style w:type="paragraph" w:styleId="3">
-    <w:name w:val="toc 3"/>
-    <w:basedOn w:val="1"/>
-    <w:next w:val="1"/>
+  <w:style w:type="numbering" w:default="1" w:styleId="a2">
+    <w:name w:val="No List"/>
+    <w:uiPriority w:val="99"/>
     <w:semiHidden/>
     <w:unhideWhenUsed/>
+  </w:style>
+  <w:style w:type="paragraph" w:styleId="TOC3">
+    <w:name w:val="toc 3"/>
+    <w:basedOn w:val="a"/>
+    <w:next w:val="a"/>
     <w:uiPriority w:val="39"/>
+    <w:semiHidden/>
+    <w:unhideWhenUsed/>
     <w:pPr>
-      <w:ind w:left="840" w:leftChars="400"/>
+      <w:ind w:leftChars="400" w:left="840"/>
     </w:pPr>
   </w:style>
-  <w:style w:type="paragraph" w:styleId="4">
+  <w:style w:type="paragraph" w:styleId="TOC1">
     <w:name w:val="toc 1"/>
-    <w:basedOn w:val="1"/>
-    <w:next w:val="1"/>
+    <w:basedOn w:val="a"/>
+    <w:next w:val="a"/>
+    <w:uiPriority w:val="39"/>
     <w:semiHidden/>
     <w:unhideWhenUsed/>
     <w:qFormat/>
+  </w:style>
+  <w:style w:type="paragraph" w:styleId="TOC2">
+    <w:name w:val="toc 2"/>
+    <w:basedOn w:val="a"/>
+    <w:next w:val="a"/>
     <w:uiPriority w:val="39"/>
-  </w:style>
-  <w:style w:type="paragraph" w:styleId="5">
-    <w:name w:val="toc 2"/>
-    <w:basedOn w:val="1"/>
-    <w:next w:val="1"/>
     <w:semiHidden/>
     <w:unhideWhenUsed/>
-    <w:uiPriority w:val="39"/>
     <w:pPr>
-      <w:ind w:left="420" w:leftChars="200"/>
+      <w:ind w:leftChars="200" w:left="420"/>
     </w:pPr>
   </w:style>
-  <w:style w:type="paragraph" w:styleId="6">
+  <w:style w:type="paragraph" w:styleId="a3">
     <w:name w:val="Normal (Web)"/>
-    <w:basedOn w:val="1"/>
+    <w:basedOn w:val="a"/>
+    <w:uiPriority w:val="99"/>
     <w:semiHidden/>
     <w:unhideWhenUsed/>
     <w:qFormat/>
-    <w:uiPriority w:val="99"/>
     <w:pPr>
       <w:spacing w:beforeAutospacing="1" w:afterAutospacing="1"/>
       <w:jc w:val="left"/>
@@ -5657,30 +6674,29 @@
       <w:sz w:val="24"/>
     </w:rPr>
   </w:style>
-  <w:style w:type="table" w:styleId="8">
+  <w:style w:type="table" w:styleId="a4">
     <w:name w:val="Table Grid"/>
-    <w:basedOn w:val="7"/>
+    <w:basedOn w:val="a1"/>
     <w:qFormat/>
-    <w:uiPriority w:val="0"/>
     <w:tblPr>
       <w:tblBorders>
-        <w:top w:val="single" w:color="auto" w:sz="4" w:space="0"/>
-        <w:left w:val="single" w:color="auto" w:sz="4" w:space="0"/>
-        <w:bottom w:val="single" w:color="auto" w:sz="4" w:space="0"/>
-        <w:right w:val="single" w:color="auto" w:sz="4" w:space="0"/>
-        <w:insideH w:val="single" w:color="auto" w:sz="4" w:space="0"/>
-        <w:insideV w:val="single" w:color="auto" w:sz="4" w:space="0"/>
+        <w:top w:val="single" w:sz="4" w:space="0" w:color="auto"/>
+        <w:left w:val="single" w:sz="4" w:space="0" w:color="auto"/>
+        <w:bottom w:val="single" w:sz="4" w:space="0" w:color="auto"/>
+        <w:right w:val="single" w:sz="4" w:space="0" w:color="auto"/>
+        <w:insideH w:val="single" w:sz="4" w:space="0" w:color="auto"/>
+        <w:insideV w:val="single" w:sz="4" w:space="0" w:color="auto"/>
       </w:tblBorders>
     </w:tblPr>
   </w:style>
   <w:style w:type="character" w:customStyle="1" w:styleId="10">
     <w:name w:val="标题 1 字符"/>
-    <w:basedOn w:val="9"/>
-    <w:link w:val="2"/>
+    <w:basedOn w:val="a0"/>
+    <w:link w:val="1"/>
+    <w:uiPriority w:val="9"/>
     <w:qFormat/>
-    <w:uiPriority w:val="9"/>
     <w:rPr>
-      <w:rFonts w:ascii="Times New Roman" w:hAnsi="Times New Roman" w:eastAsia="宋体"/>
+      <w:rFonts w:ascii="Times New Roman" w:eastAsia="宋体" w:hAnsi="Times New Roman"/>
       <w:b/>
       <w:bCs/>
       <w:kern w:val="44"/>
@@ -5688,51 +6704,104 @@
       <w:szCs w:val="44"/>
     </w:rPr>
   </w:style>
-  <w:style w:type="paragraph" w:styleId="11">
+  <w:style w:type="paragraph" w:styleId="a5">
     <w:name w:val="No Spacing"/>
+    <w:uiPriority w:val="1"/>
     <w:qFormat/>
-    <w:uiPriority w:val="1"/>
     <w:pPr>
       <w:widowControl w:val="0"/>
       <w:jc w:val="both"/>
     </w:pPr>
     <w:rPr>
-      <w:rFonts w:ascii="Times New Roman" w:hAnsi="Times New Roman" w:eastAsia="宋体" w:cstheme="minorBidi"/>
+      <w:rFonts w:cstheme="minorBidi"/>
       <w:kern w:val="2"/>
       <w:sz w:val="21"/>
       <w:szCs w:val="22"/>
-      <w:lang w:val="en-US" w:eastAsia="zh-CN" w:bidi="ar-SA"/>
     </w:rPr>
   </w:style>
-  <w:style w:type="paragraph" w:customStyle="1" w:styleId="12">
+  <w:style w:type="paragraph" w:customStyle="1" w:styleId="WPSOffice1">
     <w:name w:val="WPSOffice手动目录 1"/>
     <w:qFormat/>
-    <w:uiPriority w:val="0"/>
+  </w:style>
+  <w:style w:type="paragraph" w:customStyle="1" w:styleId="WPSOffice2">
+    <w:name w:val="WPSOffice手动目录 2"/>
+    <w:pPr>
+      <w:ind w:leftChars="200" w:left="200"/>
+    </w:pPr>
+  </w:style>
+  <w:style w:type="paragraph" w:customStyle="1" w:styleId="WPSOffice3">
+    <w:name w:val="WPSOffice手动目录 3"/>
+    <w:pPr>
+      <w:ind w:leftChars="400" w:left="400"/>
+    </w:pPr>
+  </w:style>
+  <w:style w:type="paragraph" w:styleId="a6">
+    <w:name w:val="header"/>
+    <w:basedOn w:val="a"/>
+    <w:link w:val="a7"/>
+    <w:uiPriority w:val="99"/>
+    <w:unhideWhenUsed/>
+    <w:rsid w:val="008D427C"/>
+    <w:pPr>
+      <w:pBdr>
+        <w:bottom w:val="single" w:sz="6" w:space="1" w:color="auto"/>
+      </w:pBdr>
+      <w:tabs>
+        <w:tab w:val="center" w:pos="4153"/>
+        <w:tab w:val="right" w:pos="8306"/>
+      </w:tabs>
+      <w:snapToGrid w:val="0"/>
+      <w:jc w:val="center"/>
+    </w:pPr>
     <w:rPr>
-      <w:rFonts w:ascii="Times New Roman" w:hAnsi="Times New Roman" w:eastAsia="宋体" w:cs="Times New Roman"/>
-      <w:lang w:val="en-US" w:eastAsia="zh-CN" w:bidi="ar-SA"/>
+      <w:sz w:val="18"/>
+      <w:szCs w:val="18"/>
     </w:rPr>
   </w:style>
-  <w:style w:type="paragraph" w:customStyle="1" w:styleId="13">
-    <w:name w:val="WPSOffice手动目录 2"/>
-    <w:uiPriority w:val="0"/>
+  <w:style w:type="character" w:customStyle="1" w:styleId="a7">
+    <w:name w:val="页眉 字符"/>
+    <w:basedOn w:val="a0"/>
+    <w:link w:val="a6"/>
+    <w:uiPriority w:val="99"/>
+    <w:rsid w:val="008D427C"/>
+    <w:rPr>
+      <w:rFonts w:cstheme="minorBidi"/>
+      <w:kern w:val="2"/>
+      <w:sz w:val="18"/>
+      <w:szCs w:val="18"/>
+    </w:rPr>
+  </w:style>
+  <w:style w:type="paragraph" w:styleId="a8">
+    <w:name w:val="footer"/>
+    <w:basedOn w:val="a"/>
+    <w:link w:val="a9"/>
+    <w:uiPriority w:val="99"/>
+    <w:unhideWhenUsed/>
+    <w:rsid w:val="008D427C"/>
     <w:pPr>
-      <w:ind w:left="200" w:leftChars="200"/>
+      <w:tabs>
+        <w:tab w:val="center" w:pos="4153"/>
+        <w:tab w:val="right" w:pos="8306"/>
+      </w:tabs>
+      <w:snapToGrid w:val="0"/>
+      <w:jc w:val="left"/>
     </w:pPr>
     <w:rPr>
-      <w:rFonts w:ascii="Times New Roman" w:hAnsi="Times New Roman" w:eastAsia="宋体" w:cs="Times New Roman"/>
-      <w:lang w:val="en-US" w:eastAsia="zh-CN" w:bidi="ar-SA"/>
+      <w:sz w:val="18"/>
+      <w:szCs w:val="18"/>
     </w:rPr>
   </w:style>
-  <w:style w:type="paragraph" w:customStyle="1" w:styleId="14">
-    <w:name w:val="WPSOffice手动目录 3"/>
-    <w:uiPriority w:val="0"/>
-    <w:pPr>
-      <w:ind w:left="400" w:leftChars="400"/>
-    </w:pPr>
+  <w:style w:type="character" w:customStyle="1" w:styleId="a9">
+    <w:name w:val="页脚 字符"/>
+    <w:basedOn w:val="a0"/>
+    <w:link w:val="a8"/>
+    <w:uiPriority w:val="99"/>
+    <w:rsid w:val="008D427C"/>
     <w:rPr>
-      <w:rFonts w:ascii="Times New Roman" w:hAnsi="Times New Roman" w:eastAsia="宋体" w:cs="Times New Roman"/>
-      <w:lang w:val="en-US" w:eastAsia="zh-CN" w:bidi="ar-SA"/>
+      <w:rFonts w:cstheme="minorBidi"/>
+      <w:kern w:val="2"/>
+      <w:sz w:val="18"/>
+      <w:szCs w:val="18"/>
     </w:rPr>
   </w:style>
 </w:styles>
@@ -5990,5 +7059,6 @@
     </a:fmtScheme>
   </a:themeElements>
   <a:objectDefaults/>
+  <a:extraClrSchemeLst/>
 </a:theme>
 </file>
--- a/项目文档/软件工程需求分析.docx
+++ b/项目文档/软件工程需求分析.docx
@@ -282,6 +282,12 @@
             <w:insideH w:val="single" w:color="auto" w:sz="4" w:space="0"/>
             <w:insideV w:val="single" w:color="auto" w:sz="4" w:space="0"/>
           </w:tblBorders>
+          <w:tblCellMar>
+            <w:top w:w="0" w:type="dxa"/>
+            <w:left w:w="108" w:type="dxa"/>
+            <w:bottom w:w="0" w:type="dxa"/>
+            <w:right w:w="108" w:type="dxa"/>
+          </w:tblCellMar>
         </w:tblPrEx>
         <w:tc>
           <w:tcPr>
@@ -2655,6 +2661,7 @@
           <w:b/>
         </w:rPr>
       </w:pPr>
+      <w:bookmarkStart w:id="21" w:name="_GoBack"/>
       <w:r>
         <w:rPr>
           <w:rFonts w:hint="eastAsia"/>
@@ -2662,8 +2669,8 @@
         </w:rPr>
         <w:drawing>
           <wp:inline distT="0" distB="0" distL="114300" distR="114300">
-            <wp:extent cx="5229860" cy="4634865"/>
-            <wp:effectExtent l="0" t="0" r="12700" b="13335"/>
+            <wp:extent cx="4924425" cy="4634865"/>
+            <wp:effectExtent l="0" t="0" r="13335" b="13335"/>
             <wp:docPr id="1" name="图片 1" descr="C:\Users\86155\Desktop\0.jpg0"/>
             <wp:cNvGraphicFramePr>
               <a:graphicFrameLocks xmlns:a="http://schemas.openxmlformats.org/drawingml/2006/main" noChangeAspect="1"/>
@@ -2687,7 +2694,7 @@
                   <pic:spPr>
                     <a:xfrm>
                       <a:off x="0" y="0"/>
-                      <a:ext cx="5229860" cy="4634865"/>
+                      <a:ext cx="4924425" cy="4634865"/>
                     </a:xfrm>
                     <a:prstGeom prst="rect">
                       <a:avLst/>
@@ -2699,7 +2706,6 @@
           </wp:inline>
         </w:drawing>
       </w:r>
-      <w:bookmarkStart w:id="21" w:name="_GoBack"/>
       <w:bookmarkEnd w:id="21"/>
     </w:p>
     <w:p>

--- a/项目文档/软件工程需求分析.docx
+++ b/项目文档/软件工程需求分析.docx
@@ -2669,8 +2669,8 @@
         </w:rPr>
         <w:drawing>
           <wp:inline distT="0" distB="0" distL="114300" distR="114300">
-            <wp:extent cx="4924425" cy="4634865"/>
-            <wp:effectExtent l="0" t="0" r="13335" b="13335"/>
+            <wp:extent cx="5202555" cy="5227955"/>
+            <wp:effectExtent l="0" t="0" r="9525" b="14605"/>
             <wp:docPr id="1" name="图片 1" descr="C:\Users\86155\Desktop\0.jpg0"/>
             <wp:cNvGraphicFramePr>
               <a:graphicFrameLocks xmlns:a="http://schemas.openxmlformats.org/drawingml/2006/main" noChangeAspect="1"/>
@@ -2694,7 +2694,7 @@
                   <pic:spPr>
                     <a:xfrm>
                       <a:off x="0" y="0"/>
-                      <a:ext cx="4924425" cy="4634865"/>
+                      <a:ext cx="5202555" cy="5227955"/>
                     </a:xfrm>
                     <a:prstGeom prst="rect">
                       <a:avLst/>
@@ -5521,6 +5521,7 @@
   </w:style>
   <w:style w:type="paragraph" w:customStyle="1" w:styleId="15">
     <w:name w:val="WPSOffice手动目录 2"/>
+    <w:qFormat/>
     <w:uiPriority w:val="0"/>
     <w:pPr>
       <w:ind w:left="200" w:leftChars="200"/>
@@ -5532,6 +5533,7 @@
   </w:style>
   <w:style w:type="paragraph" w:customStyle="1" w:styleId="16">
     <w:name w:val="WPSOffice手动目录 3"/>
+    <w:qFormat/>
     <w:uiPriority w:val="0"/>
     <w:pPr>
       <w:ind w:left="400" w:leftChars="400"/>
@@ -5558,6 +5560,7 @@
     <w:name w:val="页脚 字符"/>
     <w:basedOn w:val="11"/>
     <w:link w:val="4"/>
+    <w:qFormat/>
     <w:uiPriority w:val="99"/>
     <w:rPr>
       <w:rFonts w:cstheme="minorBidi"/>

--- a/项目文档/软件工程需求分析.docx
+++ b/项目文档/软件工程需求分析.docx
@@ -943,6 +943,8 @@
           <w:docGrid w:type="lines" w:linePitch="312" w:charSpace="0"/>
         </w:sectPr>
       </w:pPr>
+      <w:bookmarkStart w:id="21" w:name="_GoBack"/>
+      <w:bookmarkEnd w:id="21"/>
     </w:p>
     <w:sdt>
       <w:sdtPr>
@@ -1340,7 +1342,7 @@
             <w:fldChar w:fldCharType="separate"/>
           </w:r>
           <w:r>
-            <w:t>5</w:t>
+            <w:t>6</w:t>
           </w:r>
           <w:r>
             <w:fldChar w:fldCharType="end"/>
@@ -1396,7 +1398,7 @@
             <w:fldChar w:fldCharType="separate"/>
           </w:r>
           <w:r>
-            <w:t>5</w:t>
+            <w:t>6</w:t>
           </w:r>
           <w:r>
             <w:fldChar w:fldCharType="end"/>
@@ -1460,7 +1462,7 @@
             <w:fldChar w:fldCharType="separate"/>
           </w:r>
           <w:r>
-            <w:t>5</w:t>
+            <w:t>6</w:t>
           </w:r>
           <w:r>
             <w:fldChar w:fldCharType="end"/>
@@ -1652,7 +1654,7 @@
             <w:fldChar w:fldCharType="separate"/>
           </w:r>
           <w:r>
-            <w:t>6</w:t>
+            <w:t>7</w:t>
           </w:r>
           <w:r>
             <w:fldChar w:fldCharType="end"/>
@@ -1708,7 +1710,7 @@
             <w:fldChar w:fldCharType="separate"/>
           </w:r>
           <w:r>
-            <w:t>6</w:t>
+            <w:t>7</w:t>
           </w:r>
           <w:r>
             <w:fldChar w:fldCharType="end"/>
@@ -1764,7 +1766,7 @@
             <w:fldChar w:fldCharType="separate"/>
           </w:r>
           <w:r>
-            <w:t>6</w:t>
+            <w:t>7</w:t>
           </w:r>
           <w:r>
             <w:fldChar w:fldCharType="end"/>
@@ -1820,7 +1822,7 @@
             <w:fldChar w:fldCharType="separate"/>
           </w:r>
           <w:r>
-            <w:t>6</w:t>
+            <w:t>7</w:t>
           </w:r>
           <w:r>
             <w:fldChar w:fldCharType="end"/>
@@ -1867,7 +1869,7 @@
             <w:fldChar w:fldCharType="separate"/>
           </w:r>
           <w:r>
-            <w:t>6</w:t>
+            <w:t>7</w:t>
           </w:r>
           <w:r>
             <w:fldChar w:fldCharType="end"/>
@@ -1914,7 +1916,7 @@
             <w:fldChar w:fldCharType="separate"/>
           </w:r>
           <w:r>
-            <w:t>6</w:t>
+            <w:t>7</w:t>
           </w:r>
           <w:r>
             <w:fldChar w:fldCharType="end"/>
@@ -2064,7 +2066,7 @@
             <w:fldChar w:fldCharType="separate"/>
           </w:r>
           <w:r>
-            <w:t>7</w:t>
+            <w:t>8</w:t>
           </w:r>
           <w:r>
             <w:fldChar w:fldCharType="end"/>
@@ -2191,6 +2193,10 @@
     <w:p>
       <w:pPr>
         <w:ind w:firstLine="420"/>
+        <w:rPr>
+          <w:rFonts w:hint="eastAsia" w:eastAsia="宋体"/>
+          <w:lang w:eastAsia="zh-CN"/>
+        </w:rPr>
       </w:pPr>
       <w:r>
         <w:t>1、</w:t>
@@ -2201,6 +2207,27 @@
         </w:rPr>
         <w:t>论坛用户可以注册和登录，并能够发布帖子、查看系统消息</w:t>
       </w:r>
+      <w:r>
+        <w:rPr>
+          <w:rFonts w:hint="eastAsia"/>
+          <w:lang w:eastAsia="zh-CN"/>
+        </w:rPr>
+        <w:t>、</w:t>
+      </w:r>
+      <w:r>
+        <w:rPr>
+          <w:rFonts w:hint="eastAsia"/>
+          <w:lang w:val="en-US" w:eastAsia="zh-CN"/>
+        </w:rPr>
+        <w:t>关注其他用户</w:t>
+      </w:r>
+      <w:r>
+        <w:rPr>
+          <w:rFonts w:hint="eastAsia"/>
+          <w:lang w:eastAsia="zh-CN"/>
+        </w:rPr>
+        <w:t>。</w:t>
+      </w:r>
     </w:p>
     <w:p>
       <w:pPr>
@@ -2213,7 +2240,46 @@
         <w:rPr>
           <w:rFonts w:hint="eastAsia"/>
         </w:rPr>
-        <w:t>论坛用户可以对论坛上的文章进行评论、点赞和收藏。</w:t>
+        <w:t>论坛用户可以对论坛上的</w:t>
+      </w:r>
+      <w:r>
+        <w:rPr>
+          <w:rFonts w:hint="eastAsia"/>
+          <w:lang w:val="en-US" w:eastAsia="zh-CN"/>
+        </w:rPr>
+        <w:t>帖子</w:t>
+      </w:r>
+      <w:r>
+        <w:rPr>
+          <w:rFonts w:hint="eastAsia"/>
+        </w:rPr>
+        <w:t>进行评论</w:t>
+      </w:r>
+      <w:r>
+        <w:rPr>
+          <w:rFonts w:hint="eastAsia"/>
+          <w:lang w:eastAsia="zh-CN"/>
+        </w:rPr>
+        <w:t>、</w:t>
+      </w:r>
+      <w:r>
+        <w:rPr>
+          <w:rFonts w:hint="eastAsia"/>
+        </w:rPr>
+        <w:t>点赞</w:t>
+      </w:r>
+      <w:r>
+        <w:rPr>
+          <w:rFonts w:hint="eastAsia"/>
+          <w:lang w:val="en-US" w:eastAsia="zh-CN"/>
+        </w:rPr>
+        <w:t>和搜索</w:t>
+      </w:r>
+      <w:r>
+        <w:rPr>
+          <w:rFonts w:hint="eastAsia"/>
+        </w:rPr>
+        <w:t>。</w:t>
       </w:r>
     </w:p>
     <w:p>
@@ -2661,7 +2727,6 @@
           <w:b/>
         </w:rPr>
       </w:pPr>
-      <w:bookmarkStart w:id="21" w:name="_GoBack"/>
       <w:r>
         <w:rPr>
           <w:rFonts w:hint="eastAsia"/>
@@ -2669,8 +2734,8 @@
         </w:rPr>
         <w:drawing>
           <wp:inline distT="0" distB="0" distL="114300" distR="114300">
-            <wp:extent cx="5202555" cy="5227955"/>
-            <wp:effectExtent l="0" t="0" r="9525" b="14605"/>
+            <wp:extent cx="5300345" cy="5547360"/>
+            <wp:effectExtent l="0" t="0" r="3175" b="0"/>
             <wp:docPr id="1" name="图片 1" descr="C:\Users\86155\Desktop\0.jpg0"/>
             <wp:cNvGraphicFramePr>
               <a:graphicFrameLocks xmlns:a="http://schemas.openxmlformats.org/drawingml/2006/main" noChangeAspect="1"/>
@@ -2694,7 +2759,7 @@
                   <pic:spPr>
                     <a:xfrm>
                       <a:off x="0" y="0"/>
-                      <a:ext cx="5202555" cy="5227955"/>
+                      <a:ext cx="5300345" cy="5547360"/>
                     </a:xfrm>
                     <a:prstGeom prst="rect">
                       <a:avLst/>
@@ -2706,11 +2771,13 @@
           </wp:inline>
         </w:drawing>
       </w:r>
-      <w:bookmarkEnd w:id="21"/>
     </w:p>
     <w:p>
       <w:pPr>
         <w:ind w:firstLine="210" w:firstLineChars="100"/>
+        <w:rPr>
+          <w:rFonts w:hint="eastAsia"/>
+        </w:rPr>
       </w:pPr>
       <w:r>
         <w:rPr>
@@ -2726,8 +2793,15 @@
       <w:r>
         <w:rPr>
           <w:rFonts w:hint="eastAsia"/>
-        </w:rPr>
-        <w:t>1. 关注模块：</w:t>
+          <w:lang w:val="en-US" w:eastAsia="zh-CN"/>
+        </w:rPr>
+        <w:t>1</w:t>
+      </w:r>
+      <w:r>
+        <w:rPr>
+          <w:rFonts w:hint="eastAsia"/>
+        </w:rPr>
+        <w:t>. 用户模块：</w:t>
       </w:r>
     </w:p>
     <w:p>
@@ -2749,6 +2823,250 @@
         <w:rPr>
           <w:rFonts w:hint="eastAsia"/>
         </w:rPr>
+        <w:t xml:space="preserve">     - 定量：用户能够注册、登录、注销、编辑个人资料</w:t>
+      </w:r>
+    </w:p>
+    <w:p>
+      <w:pPr>
+        <w:ind w:firstLine="420"/>
+      </w:pPr>
+      <w:r>
+        <w:rPr>
+          <w:rFonts w:hint="eastAsia"/>
+        </w:rPr>
+        <w:t xml:space="preserve">   - 输入：用户ID、个人资料、操作请求</w:t>
+      </w:r>
+    </w:p>
+    <w:p>
+      <w:pPr>
+        <w:ind w:firstLine="420"/>
+      </w:pPr>
+      <w:r>
+        <w:rPr>
+          <w:rFonts w:hint="eastAsia"/>
+        </w:rPr>
+        <w:t xml:space="preserve">   - 处理：根据用户的请求进行注册、登录、资料修改等操作，并与其他模块进行交互</w:t>
+      </w:r>
+    </w:p>
+    <w:p>
+      <w:pPr>
+        <w:ind w:firstLine="420"/>
+      </w:pPr>
+      <w:r>
+        <w:rPr>
+          <w:rFonts w:hint="eastAsia"/>
+        </w:rPr>
+        <w:t xml:space="preserve">   - 输出：用户操作的反馈和结果，包括注册成功、登录成功、个人资料更新等提示</w:t>
+      </w:r>
+    </w:p>
+    <w:p>
+      <w:pPr>
+        <w:ind w:firstLine="420"/>
+      </w:pPr>
+      <w:r>
+        <w:rPr>
+          <w:rFonts w:hint="eastAsia"/>
+          <w:lang w:val="en-US" w:eastAsia="zh-CN"/>
+        </w:rPr>
+        <w:t>2</w:t>
+      </w:r>
+      <w:r>
+        <w:rPr>
+          <w:rFonts w:hint="eastAsia"/>
+        </w:rPr>
+        <w:t>. 帖子模块：</w:t>
+      </w:r>
+    </w:p>
+    <w:p>
+      <w:pPr>
+        <w:ind w:firstLine="420"/>
+      </w:pPr>
+      <w:r>
+        <w:rPr>
+          <w:rFonts w:hint="eastAsia"/>
+        </w:rPr>
+        <w:t xml:space="preserve">   - 功能要求：</w:t>
+      </w:r>
+    </w:p>
+    <w:p>
+      <w:pPr>
+        <w:ind w:firstLine="420"/>
+      </w:pPr>
+      <w:r>
+        <w:rPr>
+          <w:rFonts w:hint="eastAsia"/>
+        </w:rPr>
+        <w:t xml:space="preserve">     - 定量：用户能够发布、编辑、删除帖子，并对帖子进行查看和搜索</w:t>
+      </w:r>
+    </w:p>
+    <w:p>
+      <w:pPr>
+        <w:ind w:firstLine="420"/>
+      </w:pPr>
+      <w:r>
+        <w:rPr>
+          <w:rFonts w:hint="eastAsia"/>
+        </w:rPr>
+        <w:t xml:space="preserve">     - 定性：用户能够查看帖子详情、浏览和评论帖子等</w:t>
+      </w:r>
+    </w:p>
+    <w:p>
+      <w:pPr>
+        <w:ind w:firstLine="420"/>
+      </w:pPr>
+      <w:r>
+        <w:rPr>
+          <w:rFonts w:hint="eastAsia"/>
+        </w:rPr>
+        <w:t xml:space="preserve">   - 输入：用户ID、帖子内容、操作请求等</w:t>
+      </w:r>
+    </w:p>
+    <w:p>
+      <w:pPr>
+        <w:ind w:firstLine="420"/>
+      </w:pPr>
+      <w:r>
+        <w:rPr>
+          <w:rFonts w:hint="eastAsia"/>
+        </w:rPr>
+        <w:t xml:space="preserve">   - 处理：根据用户的请求进行帖子的创建、编辑、删除等操作，并进行搜索处理</w:t>
+      </w:r>
+    </w:p>
+    <w:p>
+      <w:pPr>
+        <w:ind w:firstLine="420"/>
+      </w:pPr>
+      <w:r>
+        <w:rPr>
+          <w:rFonts w:hint="eastAsia"/>
+        </w:rPr>
+        <w:t xml:space="preserve">   - 输出：帖子列表、帖子详情、相关帖子的推荐和评论等展示给用户</w:t>
+      </w:r>
+    </w:p>
+    <w:p>
+      <w:pPr>
+        <w:ind w:firstLine="420"/>
+      </w:pPr>
+      <w:r>
+        <w:rPr>
+          <w:rFonts w:hint="eastAsia"/>
+          <w:lang w:val="en-US" w:eastAsia="zh-CN"/>
+        </w:rPr>
+        <w:t>3</w:t>
+      </w:r>
+      <w:r>
+        <w:rPr>
+          <w:rFonts w:hint="eastAsia"/>
+        </w:rPr>
+        <w:t>. 评论模块：</w:t>
+      </w:r>
+    </w:p>
+    <w:p>
+      <w:pPr>
+        <w:ind w:firstLine="420"/>
+      </w:pPr>
+      <w:r>
+        <w:rPr>
+          <w:rFonts w:hint="eastAsia"/>
+        </w:rPr>
+        <w:t xml:space="preserve">   - 功能要求：</w:t>
+      </w:r>
+    </w:p>
+    <w:p>
+      <w:pPr>
+        <w:ind w:firstLine="420"/>
+      </w:pPr>
+      <w:r>
+        <w:rPr>
+          <w:rFonts w:hint="eastAsia"/>
+        </w:rPr>
+        <w:t xml:space="preserve">     - 定量：用户能够发布、编辑、删除和查看评论</w:t>
+      </w:r>
+    </w:p>
+    <w:p>
+      <w:pPr>
+        <w:ind w:firstLine="420"/>
+      </w:pPr>
+      <w:r>
+        <w:rPr>
+          <w:rFonts w:hint="eastAsia"/>
+        </w:rPr>
+        <w:t xml:space="preserve">     - 定性：用户能够查看帖子的评论列表、接收他人的评论回复等</w:t>
+      </w:r>
+    </w:p>
+    <w:p>
+      <w:pPr>
+        <w:ind w:firstLine="420"/>
+      </w:pPr>
+      <w:r>
+        <w:rPr>
+          <w:rFonts w:hint="eastAsia"/>
+        </w:rPr>
+        <w:t xml:space="preserve">   - 输入：用户ID、帖子ID、评论内容、操作请求</w:t>
+      </w:r>
+    </w:p>
+    <w:p>
+      <w:pPr>
+        <w:ind w:firstLine="420"/>
+      </w:pPr>
+      <w:r>
+        <w:rPr>
+          <w:rFonts w:hint="eastAsia"/>
+        </w:rPr>
+        <w:t xml:space="preserve">   - 处理：根据用户请求进行发布和删除评论等操作，并与帖子和用户模块进行关联</w:t>
+      </w:r>
+    </w:p>
+    <w:p>
+      <w:pPr>
+        <w:ind w:firstLine="420"/>
+        <w:rPr>
+          <w:rFonts w:hint="eastAsia"/>
+        </w:rPr>
+      </w:pPr>
+      <w:r>
+        <w:rPr>
+          <w:rFonts w:hint="eastAsia"/>
+        </w:rPr>
+        <w:t xml:space="preserve">   - 输出：评论列表的更新、评论回复的通知、评论的删除结果等反馈给用户</w:t>
+      </w:r>
+    </w:p>
+    <w:p>
+      <w:pPr>
+        <w:ind w:firstLine="420"/>
+      </w:pPr>
+      <w:r>
+        <w:rPr>
+          <w:rFonts w:hint="eastAsia"/>
+          <w:lang w:val="en-US" w:eastAsia="zh-CN"/>
+        </w:rPr>
+        <w:t>4</w:t>
+      </w:r>
+      <w:r>
+        <w:rPr>
+          <w:rFonts w:hint="eastAsia"/>
+        </w:rPr>
+        <w:t>. 关注模块：</w:t>
+      </w:r>
+    </w:p>
+    <w:p>
+      <w:pPr>
+        <w:ind w:firstLine="420"/>
+      </w:pPr>
+      <w:r>
+        <w:rPr>
+          <w:rFonts w:hint="eastAsia"/>
+        </w:rPr>
+        <w:t xml:space="preserve">   - 功能要求：</w:t>
+      </w:r>
+    </w:p>
+    <w:p>
+      <w:pPr>
+        <w:ind w:firstLine="420"/>
+      </w:pPr>
+      <w:r>
+        <w:rPr>
+          <w:rFonts w:hint="eastAsia"/>
+        </w:rPr>
         <w:t xml:space="preserve">     - 定量：用户能够关注其他用户，取消关注已关注的用户</w:t>
       </w:r>
     </w:p>
@@ -2803,8 +3121,15 @@
       <w:r>
         <w:rPr>
           <w:rFonts w:hint="eastAsia"/>
-        </w:rPr>
-        <w:t>2. 点赞模块：</w:t>
+          <w:lang w:val="en-US" w:eastAsia="zh-CN"/>
+        </w:rPr>
+        <w:t>5</w:t>
+      </w:r>
+      <w:r>
+        <w:rPr>
+          <w:rFonts w:hint="eastAsia"/>
+        </w:rPr>
+        <w:t>. 点赞模块：</w:t>
       </w:r>
     </w:p>
     <w:p>
@@ -2880,8 +3205,15 @@
       <w:r>
         <w:rPr>
           <w:rFonts w:hint="eastAsia"/>
-        </w:rPr>
-        <w:t>3. 通知模块：</w:t>
+          <w:lang w:val="en-US" w:eastAsia="zh-CN"/>
+        </w:rPr>
+        <w:t>6</w:t>
+      </w:r>
+      <w:r>
+        <w:rPr>
+          <w:rFonts w:hint="eastAsia"/>
+        </w:rPr>
+        <w:t>. 通知模块：</w:t>
       </w:r>
     </w:p>
     <w:p>
@@ -2957,8 +3289,15 @@
       <w:r>
         <w:rPr>
           <w:rFonts w:hint="eastAsia"/>
-        </w:rPr>
-        <w:t>4. 管理员模块：</w:t>
+          <w:lang w:val="en-US" w:eastAsia="zh-CN"/>
+        </w:rPr>
+        <w:t>7</w:t>
+      </w:r>
+      <w:r>
+        <w:rPr>
+          <w:rFonts w:hint="eastAsia"/>
+        </w:rPr>
+        <w:t>. 管理员模块：</w:t>
       </w:r>
     </w:p>
     <w:p>
@@ -3025,226 +3364,6 @@
           <w:rFonts w:hint="eastAsia"/>
         </w:rPr>
         <w:t xml:space="preserve">   - 输出：相关操作的执行结果和通知，用户能够看到被删除或禁止的内容或用户的提示</w:t>
-      </w:r>
-    </w:p>
-    <w:p>
-      <w:pPr>
-        <w:ind w:firstLine="420"/>
-      </w:pPr>
-      <w:r>
-        <w:rPr>
-          <w:rFonts w:hint="eastAsia"/>
-        </w:rPr>
-        <w:t>5. 用户模块：</w:t>
-      </w:r>
-    </w:p>
-    <w:p>
-      <w:pPr>
-        <w:ind w:firstLine="420"/>
-      </w:pPr>
-      <w:r>
-        <w:rPr>
-          <w:rFonts w:hint="eastAsia"/>
-        </w:rPr>
-        <w:t xml:space="preserve">   - 功能要求：</w:t>
-      </w:r>
-    </w:p>
-    <w:p>
-      <w:pPr>
-        <w:ind w:firstLine="420"/>
-      </w:pPr>
-      <w:r>
-        <w:rPr>
-          <w:rFonts w:hint="eastAsia"/>
-        </w:rPr>
-        <w:t xml:space="preserve">     - 定量：用户能够注册、登录、注销、编辑个人资料</w:t>
-      </w:r>
-    </w:p>
-    <w:p>
-      <w:pPr>
-        <w:ind w:firstLine="420"/>
-      </w:pPr>
-      <w:r>
-        <w:rPr>
-          <w:rFonts w:hint="eastAsia"/>
-        </w:rPr>
-        <w:t xml:space="preserve">   - 输入：用户ID、个人资料、操作请求</w:t>
-      </w:r>
-    </w:p>
-    <w:p>
-      <w:pPr>
-        <w:ind w:firstLine="420"/>
-      </w:pPr>
-      <w:r>
-        <w:rPr>
-          <w:rFonts w:hint="eastAsia"/>
-        </w:rPr>
-        <w:t xml:space="preserve">   - 处理：根据用户的请求进行注册、登录、资料修改等操作，并与其他模块进行交互</w:t>
-      </w:r>
-    </w:p>
-    <w:p>
-      <w:pPr>
-        <w:ind w:firstLine="420"/>
-      </w:pPr>
-      <w:r>
-        <w:rPr>
-          <w:rFonts w:hint="eastAsia"/>
-        </w:rPr>
-        <w:t xml:space="preserve">   - 输出：用户操作的反馈和结果，包括注册成功、登录成功、个人资料更新等提示</w:t>
-      </w:r>
-    </w:p>
-    <w:p>
-      <w:pPr>
-        <w:ind w:firstLine="420"/>
-      </w:pPr>
-      <w:r>
-        <w:rPr>
-          <w:rFonts w:hint="eastAsia"/>
-        </w:rPr>
-        <w:t>6. 帖子模块：</w:t>
-      </w:r>
-    </w:p>
-    <w:p>
-      <w:pPr>
-        <w:ind w:firstLine="420"/>
-      </w:pPr>
-      <w:r>
-        <w:rPr>
-          <w:rFonts w:hint="eastAsia"/>
-        </w:rPr>
-        <w:t xml:space="preserve">   - 功能要求：</w:t>
-      </w:r>
-    </w:p>
-    <w:p>
-      <w:pPr>
-        <w:ind w:firstLine="420"/>
-      </w:pPr>
-      <w:r>
-        <w:rPr>
-          <w:rFonts w:hint="eastAsia"/>
-        </w:rPr>
-        <w:t xml:space="preserve">     - 定量：用户能够发布、编辑、删除帖子，并对帖子进行查看和搜索</w:t>
-      </w:r>
-    </w:p>
-    <w:p>
-      <w:pPr>
-        <w:ind w:firstLine="420"/>
-      </w:pPr>
-      <w:r>
-        <w:rPr>
-          <w:rFonts w:hint="eastAsia"/>
-        </w:rPr>
-        <w:t xml:space="preserve">     - 定性：用户能够查看帖子详情、浏览和评论帖子等</w:t>
-      </w:r>
-    </w:p>
-    <w:p>
-      <w:pPr>
-        <w:ind w:firstLine="420"/>
-      </w:pPr>
-      <w:r>
-        <w:rPr>
-          <w:rFonts w:hint="eastAsia"/>
-        </w:rPr>
-        <w:t xml:space="preserve">   - 输入：用户ID、帖子内容、操作请求等</w:t>
-      </w:r>
-    </w:p>
-    <w:p>
-      <w:pPr>
-        <w:ind w:firstLine="420"/>
-      </w:pPr>
-      <w:r>
-        <w:rPr>
-          <w:rFonts w:hint="eastAsia"/>
-        </w:rPr>
-        <w:t xml:space="preserve">   - 处理：根据用户的请求进行帖子的创建、编辑、删除等操作，并进行搜索处理</w:t>
-      </w:r>
-    </w:p>
-    <w:p>
-      <w:pPr>
-        <w:ind w:firstLine="420"/>
-      </w:pPr>
-      <w:r>
-        <w:rPr>
-          <w:rFonts w:hint="eastAsia"/>
-        </w:rPr>
-        <w:t xml:space="preserve">   - 输出：帖子列表、帖子详情、相关帖子的推荐和评论等展示给用户</w:t>
-      </w:r>
-    </w:p>
-    <w:p>
-      <w:pPr>
-        <w:ind w:firstLine="420"/>
-      </w:pPr>
-      <w:r>
-        <w:rPr>
-          <w:rFonts w:hint="eastAsia"/>
-        </w:rPr>
-        <w:t>7. 评论模块：</w:t>
-      </w:r>
-    </w:p>
-    <w:p>
-      <w:pPr>
-        <w:ind w:firstLine="420"/>
-      </w:pPr>
-      <w:r>
-        <w:rPr>
-          <w:rFonts w:hint="eastAsia"/>
-        </w:rPr>
-        <w:t xml:space="preserve">   - 功能要求：</w:t>
-      </w:r>
-    </w:p>
-    <w:p>
-      <w:pPr>
-        <w:ind w:firstLine="420"/>
-      </w:pPr>
-      <w:r>
-        <w:rPr>
-          <w:rFonts w:hint="eastAsia"/>
-        </w:rPr>
-        <w:t xml:space="preserve">     - 定量：用户能够发布、编辑、删除和查看评论</w:t>
-      </w:r>
-    </w:p>
-    <w:p>
-      <w:pPr>
-        <w:ind w:firstLine="420"/>
-      </w:pPr>
-      <w:r>
-        <w:rPr>
-          <w:rFonts w:hint="eastAsia"/>
-        </w:rPr>
-        <w:t xml:space="preserve">     - 定性：用户能够查看帖子的评论列表、接收他人的评论回复等</w:t>
-      </w:r>
-    </w:p>
-    <w:p>
-      <w:pPr>
-        <w:ind w:firstLine="420"/>
-      </w:pPr>
-      <w:r>
-        <w:rPr>
-          <w:rFonts w:hint="eastAsia"/>
-        </w:rPr>
-        <w:t xml:space="preserve">   - 输入：用户ID、帖子ID、评论内容、操作请求</w:t>
-      </w:r>
-    </w:p>
-    <w:p>
-      <w:pPr>
-        <w:ind w:firstLine="420"/>
-      </w:pPr>
-      <w:r>
-        <w:rPr>
-          <w:rFonts w:hint="eastAsia"/>
-        </w:rPr>
-        <w:t xml:space="preserve">   - 处理：根据用户请求进行发布和删除评论等操作，并与帖子和用户模块进行关联</w:t>
-      </w:r>
-    </w:p>
-    <w:p>
-      <w:pPr>
-        <w:ind w:firstLine="420"/>
-      </w:pPr>
-      <w:r>
-        <w:rPr>
-          <w:rFonts w:hint="eastAsia"/>
-        </w:rPr>
-        <w:t xml:space="preserve">   - 输出：评论列表的更新、评论回复的通知、评论的删除结果等反馈给用户</w:t>
       </w:r>
     </w:p>
     <w:p>
